--- a/Report/20201225PM_ML_Project_Report_Group_50.docx
+++ b/Report/20201225PM_ML_Project_Report_Group_50.docx
@@ -1153,7 +1153,7 @@
       <w:pPr>
         <w:rPr>
           <w:rFonts w:ascii="Times New Roman" w:hAnsi="Times New Roman" w:cs="Times New Roman"/>
-          <w:b/>
+          <w:bCs/>
           <w:color w:val="202124"/>
           <w:sz w:val="24"/>
           <w:szCs w:val="24"/>
@@ -1164,7 +1164,7 @@
       <w:r>
         <w:rPr>
           <w:rFonts w:ascii="Times New Roman" w:hAnsi="Times New Roman" w:cs="Times New Roman"/>
-          <w:b/>
+          <w:bCs/>
           <w:color w:val="202124"/>
           <w:sz w:val="24"/>
           <w:szCs w:val="24"/>
@@ -1176,7 +1176,7 @@
       <w:r>
         <w:rPr>
           <w:rFonts w:ascii="Times New Roman" w:hAnsi="Times New Roman" w:cs="Times New Roman"/>
-          <w:b/>
+          <w:bCs/>
           <w:color w:val="202124"/>
           <w:sz w:val="24"/>
           <w:szCs w:val="24"/>
@@ -1184,6 +1184,18 @@
           <w:lang w:val="en-US"/>
         </w:rPr>
         <w:t>Classification</w:t>
+      </w:r>
+      <w:r>
+        <w:rPr>
+          <w:rFonts w:ascii="Times New Roman" w:hAnsi="Times New Roman" w:cs="Times New Roman"/>
+          <w:bCs/>
+          <w:color w:val="202124"/>
+          <w:sz w:val="24"/>
+          <w:szCs w:val="24"/>
+          <w:highlight w:val="white"/>
+          <w:lang w:val="en-US"/>
+        </w:rPr>
+        <w:t>:</w:t>
       </w:r>
     </w:p>
     <w:p>
@@ -1510,6 +1522,7 @@
       <w:pPr>
         <w:rPr>
           <w:rFonts w:ascii="Times New Roman" w:hAnsi="Times New Roman" w:cs="Times New Roman"/>
+          <w:bCs/>
           <w:color w:val="202124"/>
           <w:sz w:val="24"/>
           <w:szCs w:val="24"/>
@@ -1520,188 +1533,26 @@
       <w:r>
         <w:rPr>
           <w:rFonts w:ascii="Times New Roman" w:hAnsi="Times New Roman" w:cs="Times New Roman"/>
+          <w:bCs/>
           <w:color w:val="202124"/>
           <w:sz w:val="24"/>
           <w:szCs w:val="24"/>
           <w:highlight w:val="white"/>
           <w:lang w:val="en-US"/>
         </w:rPr>
-        <w:t>are a set of supervised learnin</w:t>
-      </w:r>
-      <w:r>
-        <w:rPr>
-          <w:rFonts w:ascii="Times New Roman" w:hAnsi="Times New Roman" w:cs="Times New Roman"/>
+        <w:t>Random Oversampling</w:t>
+      </w:r>
+      <w:r>
+        <w:rPr>
+          <w:rFonts w:ascii="Times New Roman" w:hAnsi="Times New Roman" w:cs="Times New Roman"/>
+          <w:bCs/>
           <w:color w:val="202124"/>
           <w:sz w:val="24"/>
           <w:szCs w:val="24"/>
           <w:highlight w:val="white"/>
           <w:lang w:val="en-US"/>
         </w:rPr>
-        <w:t xml:space="preserve">g methods used for classification, regression and outliers </w:t>
-      </w:r>
-      <w:proofErr w:type="gramStart"/>
-      <w:r>
-        <w:rPr>
-          <w:rFonts w:ascii="Times New Roman" w:hAnsi="Times New Roman" w:cs="Times New Roman"/>
-          <w:color w:val="202124"/>
-          <w:sz w:val="24"/>
-          <w:szCs w:val="24"/>
-          <w:highlight w:val="white"/>
-          <w:lang w:val="en-US"/>
-        </w:rPr>
-        <w:t>detection.</w:t>
-      </w:r>
-      <w:proofErr w:type="gramEnd"/>
-      <w:r>
-        <w:rPr>
-          <w:rFonts w:ascii="Times New Roman" w:hAnsi="Times New Roman" w:cs="Times New Roman"/>
-          <w:color w:val="202124"/>
-          <w:sz w:val="24"/>
-          <w:szCs w:val="24"/>
-          <w:highlight w:val="white"/>
-          <w:lang w:val="en-US"/>
-        </w:rPr>
-        <w:t xml:space="preserve"> It is also a highly effective dimensional space. Still effective in cases where the number of dimensions is greater than the number of samples.</w:t>
-      </w:r>
-      <w:r>
-        <w:rPr>
-          <w:rFonts w:ascii="Times New Roman" w:hAnsi="Times New Roman" w:cs="Times New Roman"/>
-          <w:color w:val="202124"/>
-          <w:sz w:val="24"/>
-          <w:szCs w:val="24"/>
-          <w:highlight w:val="white"/>
-          <w:lang w:val="en-US"/>
-        </w:rPr>
-        <w:t xml:space="preserve"> </w:t>
-      </w:r>
-      <w:r>
-        <w:rPr>
-          <w:rFonts w:ascii="Times New Roman" w:hAnsi="Times New Roman" w:cs="Times New Roman"/>
-          <w:color w:val="202124"/>
-          <w:sz w:val="24"/>
-          <w:szCs w:val="24"/>
-          <w:highlight w:val="white"/>
-          <w:lang w:val="en-US"/>
-        </w:rPr>
-        <w:t>Uses a subset of training points in the dec</w:t>
-      </w:r>
-      <w:r>
-        <w:rPr>
-          <w:rFonts w:ascii="Times New Roman" w:hAnsi="Times New Roman" w:cs="Times New Roman"/>
-          <w:color w:val="202124"/>
-          <w:sz w:val="24"/>
-          <w:szCs w:val="24"/>
-          <w:highlight w:val="white"/>
-          <w:lang w:val="en-US"/>
-        </w:rPr>
-        <w:t>ision function (called support vectors), so it is also memory efficient. Versatile: different Kernel functions can be specified for the decision function.</w:t>
-      </w:r>
-      <w:r>
-        <w:rPr>
-          <w:rFonts w:ascii="Times New Roman" w:hAnsi="Times New Roman" w:cs="Times New Roman"/>
-          <w:color w:val="202124"/>
-          <w:sz w:val="24"/>
-          <w:szCs w:val="24"/>
-          <w:highlight w:val="white"/>
-          <w:lang w:val="en-US"/>
-        </w:rPr>
-        <w:t xml:space="preserve"> Common kernels are provided, but it is also possible to specify custom kernels. We tried to find t</w:t>
-      </w:r>
-      <w:r>
-        <w:rPr>
-          <w:rFonts w:ascii="Times New Roman" w:hAnsi="Times New Roman" w:cs="Times New Roman"/>
-          <w:color w:val="202124"/>
-          <w:sz w:val="24"/>
-          <w:szCs w:val="24"/>
-          <w:highlight w:val="white"/>
-          <w:lang w:val="en-US"/>
-        </w:rPr>
-        <w:t xml:space="preserve">he best parameters using grid </w:t>
-      </w:r>
-      <w:proofErr w:type="gramStart"/>
-      <w:r>
-        <w:rPr>
-          <w:rFonts w:ascii="Times New Roman" w:hAnsi="Times New Roman" w:cs="Times New Roman"/>
-          <w:color w:val="202124"/>
-          <w:sz w:val="24"/>
-          <w:szCs w:val="24"/>
-          <w:highlight w:val="white"/>
-          <w:lang w:val="en-US"/>
-        </w:rPr>
-        <w:t>search, and</w:t>
-      </w:r>
-      <w:proofErr w:type="gramEnd"/>
-      <w:r>
-        <w:rPr>
-          <w:rFonts w:ascii="Times New Roman" w:hAnsi="Times New Roman" w:cs="Times New Roman"/>
-          <w:color w:val="202124"/>
-          <w:sz w:val="24"/>
-          <w:szCs w:val="24"/>
-          <w:highlight w:val="white"/>
-          <w:lang w:val="en-US"/>
-        </w:rPr>
-        <w:t xml:space="preserve"> created the </w:t>
-      </w:r>
-      <w:proofErr w:type="spellStart"/>
-      <w:r>
-        <w:rPr>
-          <w:rFonts w:ascii="Times New Roman" w:hAnsi="Times New Roman" w:cs="Times New Roman"/>
-          <w:color w:val="202124"/>
-          <w:sz w:val="24"/>
-          <w:szCs w:val="24"/>
-          <w:highlight w:val="white"/>
-          <w:lang w:val="en-US"/>
-        </w:rPr>
-        <w:t>GridSearch</w:t>
-      </w:r>
-      <w:proofErr w:type="spellEnd"/>
-      <w:r>
-        <w:rPr>
-          <w:rFonts w:ascii="Times New Roman" w:hAnsi="Times New Roman" w:cs="Times New Roman"/>
-          <w:color w:val="202124"/>
-          <w:sz w:val="24"/>
-          <w:szCs w:val="24"/>
-          <w:highlight w:val="white"/>
-          <w:lang w:val="en-US"/>
-        </w:rPr>
-        <w:t xml:space="preserve"> instance with selected parameters. </w:t>
-      </w:r>
-    </w:p>
-    <w:p>
-      <w:pPr>
-        <w:rPr>
-          <w:rFonts w:ascii="Times New Roman" w:hAnsi="Times New Roman" w:cs="Times New Roman"/>
-          <w:color w:val="202124"/>
-          <w:sz w:val="24"/>
-          <w:szCs w:val="24"/>
-          <w:highlight w:val="white"/>
-          <w:lang w:val="en-US"/>
-        </w:rPr>
-      </w:pPr>
-    </w:p>
-    <w:p>
-      <w:pPr>
-        <w:rPr>
-          <w:rFonts w:ascii="Times New Roman" w:hAnsi="Times New Roman" w:cs="Times New Roman"/>
-          <w:b/>
-          <w:color w:val="202124"/>
-          <w:sz w:val="24"/>
-          <w:szCs w:val="24"/>
-          <w:highlight w:val="white"/>
-          <w:lang w:val="en-US"/>
-        </w:rPr>
-      </w:pPr>
-      <w:r>
-        <w:rPr>
-          <w:rFonts w:ascii="Times New Roman" w:hAnsi="Times New Roman" w:cs="Times New Roman"/>
-          <w:b/>
-          <w:color w:val="202124"/>
-          <w:sz w:val="24"/>
-          <w:szCs w:val="24"/>
-          <w:highlight w:val="white"/>
-          <w:lang w:val="en-US"/>
-        </w:rPr>
-        <w:t>Random Oversampling</w:t>
+        <w:t>:</w:t>
       </w:r>
     </w:p>
     <w:p>
@@ -3266,7 +3117,6 @@
                 <w:sz w:val="17"/>
                 <w:szCs w:val="17"/>
               </w:rPr>
-              <w:lastRenderedPageBreak/>
               <w:t xml:space="preserve">Money </w:t>
             </w:r>
             <w:proofErr w:type="spellStart"/>
@@ -3563,6 +3413,7 @@
           <w:szCs w:val="24"/>
           <w:lang w:val="en-US"/>
         </w:rPr>
+        <w:lastRenderedPageBreak/>
         <w:t xml:space="preserve">In the following part, the steps conducted in our </w:t>
       </w:r>
       <w:proofErr w:type="spellStart"/>
@@ -4094,8 +3945,183 @@
           <w:szCs w:val="24"/>
           <w:lang w:val="en-US"/>
         </w:rPr>
+        <w:t xml:space="preserve">The following step is the procedure of feature scaling. For this, a standard scaler is used, which </w:t>
+      </w:r>
+      <w:proofErr w:type="spellStart"/>
+      <w:r>
+        <w:rPr>
+          <w:rFonts w:ascii="Times New Roman" w:hAnsi="Times New Roman" w:cs="Times New Roman"/>
+          <w:sz w:val="24"/>
+          <w:szCs w:val="24"/>
+          <w:lang w:val="en-US"/>
+        </w:rPr>
+        <w:t>standardises</w:t>
+      </w:r>
+      <w:proofErr w:type="spellEnd"/>
+      <w:r>
+        <w:rPr>
+          <w:rFonts w:ascii="Times New Roman" w:hAnsi="Times New Roman" w:cs="Times New Roman"/>
+          <w:sz w:val="24"/>
+          <w:szCs w:val="24"/>
+          <w:lang w:val="en-US"/>
+        </w:rPr>
+        <w:t xml:space="preserve"> every feature by removing its mean and scaling it to unit variance [2].</w:t>
+      </w:r>
+    </w:p>
+    <w:p>
+      <w:pPr>
+        <w:widowControl w:val="0"/>
+        <w:ind w:right="30"/>
+        <w:jc w:val="both"/>
+        <w:rPr>
+          <w:rFonts w:ascii="Times New Roman" w:hAnsi="Times New Roman" w:cs="Times New Roman"/>
+          <w:sz w:val="24"/>
+          <w:szCs w:val="24"/>
+          <w:lang w:val="en-US"/>
+        </w:rPr>
+      </w:pPr>
+    </w:p>
+    <w:p>
+      <w:pPr>
+        <w:widowControl w:val="0"/>
+        <w:ind w:right="30"/>
+        <w:jc w:val="both"/>
+        <w:rPr>
+          <w:rFonts w:ascii="Times New Roman" w:hAnsi="Times New Roman" w:cs="Times New Roman"/>
+          <w:sz w:val="24"/>
+          <w:szCs w:val="24"/>
+          <w:lang w:val="en-US"/>
+        </w:rPr>
+      </w:pPr>
+      <w:r>
+        <w:rPr>
+          <w:rFonts w:ascii="Times New Roman" w:hAnsi="Times New Roman" w:cs="Times New Roman"/>
+          <w:sz w:val="24"/>
+          <w:szCs w:val="24"/>
+          <w:lang w:val="en-US"/>
+        </w:rPr>
+        <w:t xml:space="preserve">Next, as a first feature selection step, correlations between the </w:t>
+      </w:r>
+      <w:r>
+        <w:rPr>
+          <w:rFonts w:ascii="Times New Roman" w:hAnsi="Times New Roman" w:cs="Times New Roman"/>
+          <w:sz w:val="24"/>
+          <w:szCs w:val="24"/>
+          <w:lang w:val="en-US"/>
+        </w:rPr>
+        <w:t xml:space="preserve">metric variables as well as between all variables are assessed to decide, which features are contributing only redundant information to the dataset. </w:t>
+      </w:r>
+      <w:r>
+        <w:rPr>
+          <w:rFonts w:ascii="Times New Roman" w:hAnsi="Times New Roman" w:cs="Times New Roman"/>
+          <w:sz w:val="24"/>
+          <w:szCs w:val="24"/>
+          <w:shd w:val="clear" w:color="auto" w:fill="FF9900"/>
+          <w:lang w:val="en-US"/>
+        </w:rPr>
+        <w:t>The outcome of this analysis is described in more detail in chapter IV</w:t>
+      </w:r>
+      <w:r>
+        <w:rPr>
+          <w:rFonts w:ascii="Times New Roman" w:hAnsi="Times New Roman" w:cs="Times New Roman"/>
+          <w:sz w:val="24"/>
+          <w:szCs w:val="24"/>
+          <w:lang w:val="en-US"/>
+        </w:rPr>
+        <w:t xml:space="preserve">; for </w:t>
+      </w:r>
+      <w:proofErr w:type="gramStart"/>
+      <w:r>
+        <w:rPr>
+          <w:rFonts w:ascii="Times New Roman" w:hAnsi="Times New Roman" w:cs="Times New Roman"/>
+          <w:sz w:val="24"/>
+          <w:szCs w:val="24"/>
+          <w:lang w:val="en-US"/>
+        </w:rPr>
+        <w:t>now</w:t>
+      </w:r>
+      <w:proofErr w:type="gramEnd"/>
+      <w:r>
+        <w:rPr>
+          <w:rFonts w:ascii="Times New Roman" w:hAnsi="Times New Roman" w:cs="Times New Roman"/>
+          <w:sz w:val="24"/>
+          <w:szCs w:val="24"/>
+          <w:lang w:val="en-US"/>
+        </w:rPr>
+        <w:t xml:space="preserve"> it is relevant to know that</w:t>
+      </w:r>
+      <w:r>
+        <w:rPr>
+          <w:rFonts w:ascii="Times New Roman" w:hAnsi="Times New Roman" w:cs="Times New Roman"/>
+          <w:sz w:val="24"/>
+          <w:szCs w:val="24"/>
+          <w:lang w:val="en-US"/>
+        </w:rPr>
+        <w:t xml:space="preserve"> some features are discarded and a list of features </w:t>
+      </w:r>
+      <w:r>
+        <w:rPr>
+          <w:rFonts w:ascii="Times New Roman" w:hAnsi="Times New Roman" w:cs="Times New Roman"/>
+          <w:sz w:val="24"/>
+          <w:szCs w:val="24"/>
+          <w:highlight w:val="yellow"/>
+          <w:lang w:val="en-US"/>
+        </w:rPr>
+        <w:t xml:space="preserve">‘features_to_keep_1’ </w:t>
+      </w:r>
+      <w:r>
+        <w:rPr>
+          <w:rFonts w:ascii="Times New Roman" w:hAnsi="Times New Roman" w:cs="Times New Roman"/>
+          <w:sz w:val="24"/>
+          <w:szCs w:val="24"/>
+          <w:lang w:val="en-US"/>
+        </w:rPr>
+        <w:t xml:space="preserve">is defined, which contains the features that are kept after the correlation </w:t>
+      </w:r>
+      <w:r>
+        <w:rPr>
+          <w:rFonts w:ascii="Times New Roman" w:hAnsi="Times New Roman" w:cs="Times New Roman"/>
+          <w:sz w:val="24"/>
+          <w:szCs w:val="24"/>
+          <w:lang w:val="en-US"/>
+        </w:rPr>
         <w:lastRenderedPageBreak/>
-        <w:t xml:space="preserve">The following step is the procedure of feature scaling. For this, a standard scaler is used, which </w:t>
+        <w:t>analysis.</w:t>
+      </w:r>
+    </w:p>
+    <w:p>
+      <w:pPr>
+        <w:widowControl w:val="0"/>
+        <w:ind w:right="30"/>
+        <w:jc w:val="both"/>
+        <w:rPr>
+          <w:rFonts w:ascii="Times New Roman" w:hAnsi="Times New Roman" w:cs="Times New Roman"/>
+          <w:sz w:val="24"/>
+          <w:szCs w:val="24"/>
+          <w:lang w:val="en-US"/>
+        </w:rPr>
+      </w:pPr>
+    </w:p>
+    <w:p>
+      <w:pPr>
+        <w:widowControl w:val="0"/>
+        <w:ind w:right="30"/>
+        <w:jc w:val="both"/>
+        <w:rPr>
+          <w:rFonts w:ascii="Times New Roman" w:hAnsi="Times New Roman" w:cs="Times New Roman"/>
+          <w:sz w:val="24"/>
+          <w:szCs w:val="24"/>
+          <w:lang w:val="en-US"/>
+        </w:rPr>
+      </w:pPr>
+      <w:r>
+        <w:rPr>
+          <w:rFonts w:ascii="Times New Roman" w:hAnsi="Times New Roman" w:cs="Times New Roman"/>
+          <w:sz w:val="24"/>
+          <w:szCs w:val="24"/>
+          <w:lang w:val="en-US"/>
+        </w:rPr>
+        <w:t xml:space="preserve">In a further feature selection step, RFE, a Ridge classifier and </w:t>
       </w:r>
       <w:proofErr w:type="spellStart"/>
       <w:r>
@@ -4105,7 +4131,7 @@
           <w:szCs w:val="24"/>
           <w:lang w:val="en-US"/>
         </w:rPr>
-        <w:t>standardises</w:t>
+        <w:t>XGBoost</w:t>
       </w:r>
       <w:proofErr w:type="spellEnd"/>
       <w:r>
@@ -4115,7 +4141,83 @@
           <w:szCs w:val="24"/>
           <w:lang w:val="en-US"/>
         </w:rPr>
-        <w:t xml:space="preserve"> every feature by removing its mean and scaling it to unit variance [2].</w:t>
+        <w:t xml:space="preserve"> are applied in order to</w:t>
+      </w:r>
+      <w:r>
+        <w:rPr>
+          <w:rFonts w:ascii="Times New Roman" w:hAnsi="Times New Roman" w:cs="Times New Roman"/>
+          <w:sz w:val="24"/>
+          <w:szCs w:val="24"/>
+          <w:lang w:val="en-US"/>
+        </w:rPr>
+        <w:t xml:space="preserve"> identify the most important features. The result of this further limitation of the feature space is saved in the list </w:t>
+      </w:r>
+      <w:r>
+        <w:rPr>
+          <w:rFonts w:ascii="Times New Roman" w:hAnsi="Times New Roman" w:cs="Times New Roman"/>
+          <w:sz w:val="24"/>
+          <w:szCs w:val="24"/>
+          <w:highlight w:val="yellow"/>
+          <w:lang w:val="en-US"/>
+        </w:rPr>
+        <w:t>‘features_to_keep_2’</w:t>
+      </w:r>
+      <w:r>
+        <w:rPr>
+          <w:rFonts w:ascii="Times New Roman" w:hAnsi="Times New Roman" w:cs="Times New Roman"/>
+          <w:sz w:val="24"/>
+          <w:szCs w:val="24"/>
+          <w:lang w:val="en-US"/>
+        </w:rPr>
+        <w:t xml:space="preserve">. </w:t>
+      </w:r>
+      <w:r>
+        <w:rPr>
+          <w:rFonts w:ascii="Times New Roman" w:hAnsi="Times New Roman" w:cs="Times New Roman"/>
+          <w:sz w:val="24"/>
+          <w:szCs w:val="24"/>
+          <w:shd w:val="clear" w:color="auto" w:fill="FF9900"/>
+          <w:lang w:val="en-US"/>
+        </w:rPr>
+        <w:t>As it is explained in Chapter IV,</w:t>
+      </w:r>
+      <w:r>
+        <w:rPr>
+          <w:rFonts w:ascii="Times New Roman" w:hAnsi="Times New Roman" w:cs="Times New Roman"/>
+          <w:sz w:val="24"/>
+          <w:szCs w:val="24"/>
+          <w:lang w:val="en-US"/>
+        </w:rPr>
+        <w:t xml:space="preserve"> in the course of the project, the decision was made to use the features in </w:t>
+      </w:r>
+      <w:r>
+        <w:rPr>
+          <w:rFonts w:ascii="Times New Roman" w:hAnsi="Times New Roman" w:cs="Times New Roman"/>
+          <w:sz w:val="24"/>
+          <w:szCs w:val="24"/>
+          <w:highlight w:val="yellow"/>
+          <w:lang w:val="en-US"/>
+        </w:rPr>
+        <w:t>‘featu</w:t>
+      </w:r>
+      <w:r>
+        <w:rPr>
+          <w:rFonts w:ascii="Times New Roman" w:hAnsi="Times New Roman" w:cs="Times New Roman"/>
+          <w:sz w:val="24"/>
+          <w:szCs w:val="24"/>
+          <w:highlight w:val="yellow"/>
+          <w:lang w:val="en-US"/>
+        </w:rPr>
+        <w:t>res_to_keep_1’</w:t>
+      </w:r>
+      <w:r>
+        <w:rPr>
+          <w:rFonts w:ascii="Times New Roman" w:hAnsi="Times New Roman" w:cs="Times New Roman"/>
+          <w:sz w:val="24"/>
+          <w:szCs w:val="24"/>
+          <w:lang w:val="en-US"/>
+        </w:rPr>
+        <w:t xml:space="preserve"> for all models and to disregard the limitations of the feature space suggested by this step.</w:t>
       </w:r>
     </w:p>
     <w:p>
@@ -4138,47 +4240,22 @@
         <w:jc w:val="both"/>
         <w:rPr>
           <w:rFonts w:ascii="Times New Roman" w:hAnsi="Times New Roman" w:cs="Times New Roman"/>
-          <w:sz w:val="24"/>
-          <w:szCs w:val="24"/>
-          <w:lang w:val="en-US"/>
-        </w:rPr>
-      </w:pPr>
-      <w:r>
-        <w:rPr>
-          <w:rFonts w:ascii="Times New Roman" w:hAnsi="Times New Roman" w:cs="Times New Roman"/>
-          <w:sz w:val="24"/>
-          <w:szCs w:val="24"/>
-          <w:lang w:val="en-US"/>
-        </w:rPr>
-        <w:t xml:space="preserve">Next, as a first feature selection step, correlations between the </w:t>
-      </w:r>
-      <w:r>
-        <w:rPr>
-          <w:rFonts w:ascii="Times New Roman" w:hAnsi="Times New Roman" w:cs="Times New Roman"/>
-          <w:sz w:val="24"/>
-          <w:szCs w:val="24"/>
-          <w:lang w:val="en-US"/>
-        </w:rPr>
-        <w:t xml:space="preserve">metric variables as well as between all variables are assessed to decide, which features are contributing only redundant information to the dataset. </w:t>
-      </w:r>
-      <w:r>
-        <w:rPr>
-          <w:rFonts w:ascii="Times New Roman" w:hAnsi="Times New Roman" w:cs="Times New Roman"/>
-          <w:sz w:val="24"/>
-          <w:szCs w:val="24"/>
-          <w:shd w:val="clear" w:color="auto" w:fill="FF9900"/>
-          <w:lang w:val="en-US"/>
-        </w:rPr>
-        <w:t>The outcome of this analysis is described in more detail in chapter IV</w:t>
-      </w:r>
-      <w:r>
-        <w:rPr>
-          <w:rFonts w:ascii="Times New Roman" w:hAnsi="Times New Roman" w:cs="Times New Roman"/>
-          <w:sz w:val="24"/>
-          <w:szCs w:val="24"/>
-          <w:lang w:val="en-US"/>
-        </w:rPr>
-        <w:t xml:space="preserve">; for </w:t>
+          <w:b/>
+          <w:sz w:val="24"/>
+          <w:szCs w:val="24"/>
+          <w:highlight w:val="red"/>
+          <w:lang w:val="en-US"/>
+        </w:rPr>
+      </w:pPr>
+      <w:r>
+        <w:rPr>
+          <w:rFonts w:ascii="Times New Roman" w:hAnsi="Times New Roman" w:cs="Times New Roman"/>
+          <w:sz w:val="24"/>
+          <w:szCs w:val="24"/>
+          <w:highlight w:val="red"/>
+          <w:lang w:val="en-US"/>
+        </w:rPr>
+        <w:t>((</w:t>
       </w:r>
       <w:proofErr w:type="gramStart"/>
       <w:r>
@@ -4186,9 +4263,10 @@
           <w:rFonts w:ascii="Times New Roman" w:hAnsi="Times New Roman" w:cs="Times New Roman"/>
           <w:sz w:val="24"/>
           <w:szCs w:val="24"/>
-          <w:lang w:val="en-US"/>
-        </w:rPr>
-        <w:t>now</w:t>
+          <w:highlight w:val="red"/>
+          <w:lang w:val="en-US"/>
+        </w:rPr>
+        <w:t>missing:</w:t>
       </w:r>
       <w:proofErr w:type="gramEnd"/>
       <w:r>
@@ -4196,37 +4274,21 @@
           <w:rFonts w:ascii="Times New Roman" w:hAnsi="Times New Roman" w:cs="Times New Roman"/>
           <w:sz w:val="24"/>
           <w:szCs w:val="24"/>
-          <w:lang w:val="en-US"/>
-        </w:rPr>
-        <w:t xml:space="preserve"> it is relevant to know that</w:t>
-      </w:r>
-      <w:r>
-        <w:rPr>
-          <w:rFonts w:ascii="Times New Roman" w:hAnsi="Times New Roman" w:cs="Times New Roman"/>
-          <w:sz w:val="24"/>
-          <w:szCs w:val="24"/>
-          <w:lang w:val="en-US"/>
-        </w:rPr>
-        <w:t xml:space="preserve"> some features are discarded and a list of features </w:t>
-      </w:r>
-      <w:r>
-        <w:rPr>
-          <w:rFonts w:ascii="Times New Roman" w:hAnsi="Times New Roman" w:cs="Times New Roman"/>
-          <w:sz w:val="24"/>
-          <w:szCs w:val="24"/>
-          <w:highlight w:val="yellow"/>
-          <w:lang w:val="en-US"/>
-        </w:rPr>
-        <w:t xml:space="preserve">‘features_to_keep_1’ </w:t>
-      </w:r>
-      <w:r>
-        <w:rPr>
-          <w:rFonts w:ascii="Times New Roman" w:hAnsi="Times New Roman" w:cs="Times New Roman"/>
-          <w:sz w:val="24"/>
-          <w:szCs w:val="24"/>
-          <w:lang w:val="en-US"/>
-        </w:rPr>
-        <w:t>is defined, which contains the features that are kept after the correlation analysis.</w:t>
+          <w:highlight w:val="red"/>
+          <w:lang w:val="en-US"/>
+        </w:rPr>
+        <w:t xml:space="preserve"> everything including and below ‘</w:t>
+      </w:r>
+      <w:r>
+        <w:rPr>
+          <w:rFonts w:ascii="Times New Roman" w:hAnsi="Times New Roman" w:cs="Times New Roman"/>
+          <w:b/>
+          <w:sz w:val="24"/>
+          <w:szCs w:val="24"/>
+          <w:highlight w:val="red"/>
+          <w:lang w:val="en-US"/>
+        </w:rPr>
+        <w:t>Feature selection based on MLP classifier’))</w:t>
       </w:r>
     </w:p>
     <w:p>
@@ -4244,6 +4306,18 @@
     </w:p>
     <w:p>
       <w:pPr>
+        <w:ind w:right="30"/>
+        <w:jc w:val="both"/>
+        <w:rPr>
+          <w:rFonts w:ascii="Times New Roman" w:hAnsi="Times New Roman" w:cs="Times New Roman"/>
+          <w:sz w:val="24"/>
+          <w:szCs w:val="24"/>
+          <w:lang w:val="en-US"/>
+        </w:rPr>
+      </w:pPr>
+    </w:p>
+    <w:p>
+      <w:pPr>
         <w:widowControl w:val="0"/>
         <w:ind w:right="30"/>
         <w:jc w:val="both"/>
@@ -4254,271 +4328,69 @@
           <w:lang w:val="en-US"/>
         </w:rPr>
       </w:pPr>
-      <w:r>
-        <w:rPr>
-          <w:rFonts w:ascii="Times New Roman" w:hAnsi="Times New Roman" w:cs="Times New Roman"/>
-          <w:sz w:val="24"/>
-          <w:szCs w:val="24"/>
-          <w:lang w:val="en-US"/>
-        </w:rPr>
-        <w:t xml:space="preserve">In a further feature selection step, RFE, a Ridge classifier and </w:t>
-      </w:r>
-      <w:proofErr w:type="spellStart"/>
-      <w:r>
-        <w:rPr>
-          <w:rFonts w:ascii="Times New Roman" w:hAnsi="Times New Roman" w:cs="Times New Roman"/>
-          <w:sz w:val="24"/>
-          <w:szCs w:val="24"/>
-          <w:lang w:val="en-US"/>
-        </w:rPr>
-        <w:t>XGBoost</w:t>
-      </w:r>
-      <w:proofErr w:type="spellEnd"/>
-      <w:r>
-        <w:rPr>
-          <w:rFonts w:ascii="Times New Roman" w:hAnsi="Times New Roman" w:cs="Times New Roman"/>
-          <w:sz w:val="24"/>
-          <w:szCs w:val="24"/>
-          <w:lang w:val="en-US"/>
-        </w:rPr>
-        <w:t xml:space="preserve"> are applied in order to</w:t>
-      </w:r>
-      <w:r>
-        <w:rPr>
-          <w:rFonts w:ascii="Times New Roman" w:hAnsi="Times New Roman" w:cs="Times New Roman"/>
-          <w:sz w:val="24"/>
-          <w:szCs w:val="24"/>
-          <w:lang w:val="en-US"/>
-        </w:rPr>
-        <w:t xml:space="preserve"> identify the most important features. The result of this further limitation of the feature space is saved in the list </w:t>
-      </w:r>
-      <w:r>
-        <w:rPr>
-          <w:rFonts w:ascii="Times New Roman" w:hAnsi="Times New Roman" w:cs="Times New Roman"/>
-          <w:sz w:val="24"/>
-          <w:szCs w:val="24"/>
-          <w:highlight w:val="yellow"/>
-          <w:lang w:val="en-US"/>
-        </w:rPr>
-        <w:t>‘features_to_keep_2’</w:t>
-      </w:r>
-      <w:r>
-        <w:rPr>
-          <w:rFonts w:ascii="Times New Roman" w:hAnsi="Times New Roman" w:cs="Times New Roman"/>
-          <w:sz w:val="24"/>
-          <w:szCs w:val="24"/>
-          <w:lang w:val="en-US"/>
-        </w:rPr>
-        <w:t xml:space="preserve">. </w:t>
-      </w:r>
-      <w:r>
-        <w:rPr>
-          <w:rFonts w:ascii="Times New Roman" w:hAnsi="Times New Roman" w:cs="Times New Roman"/>
-          <w:sz w:val="24"/>
-          <w:szCs w:val="24"/>
-          <w:shd w:val="clear" w:color="auto" w:fill="FF9900"/>
-          <w:lang w:val="en-US"/>
-        </w:rPr>
-        <w:t>As it is explained in Chapter IV,</w:t>
-      </w:r>
-      <w:r>
-        <w:rPr>
-          <w:rFonts w:ascii="Times New Roman" w:hAnsi="Times New Roman" w:cs="Times New Roman"/>
-          <w:sz w:val="24"/>
-          <w:szCs w:val="24"/>
-          <w:lang w:val="en-US"/>
-        </w:rPr>
-        <w:t xml:space="preserve"> in the course of the project, the decision was made to use the features in </w:t>
-      </w:r>
-      <w:r>
-        <w:rPr>
-          <w:rFonts w:ascii="Times New Roman" w:hAnsi="Times New Roman" w:cs="Times New Roman"/>
-          <w:sz w:val="24"/>
-          <w:szCs w:val="24"/>
-          <w:highlight w:val="yellow"/>
-          <w:lang w:val="en-US"/>
-        </w:rPr>
-        <w:t>‘featu</w:t>
-      </w:r>
-      <w:r>
-        <w:rPr>
-          <w:rFonts w:ascii="Times New Roman" w:hAnsi="Times New Roman" w:cs="Times New Roman"/>
-          <w:sz w:val="24"/>
-          <w:szCs w:val="24"/>
-          <w:highlight w:val="yellow"/>
-          <w:lang w:val="en-US"/>
-        </w:rPr>
-        <w:t>res_to_keep_1’</w:t>
-      </w:r>
-      <w:r>
-        <w:rPr>
-          <w:rFonts w:ascii="Times New Roman" w:hAnsi="Times New Roman" w:cs="Times New Roman"/>
-          <w:sz w:val="24"/>
-          <w:szCs w:val="24"/>
-          <w:lang w:val="en-US"/>
-        </w:rPr>
-        <w:t xml:space="preserve"> for all models and to disregard the limitations of the feature space suggested by this step.</w:t>
-      </w:r>
     </w:p>
     <w:p>
       <w:pPr>
         <w:widowControl w:val="0"/>
         <w:ind w:right="30"/>
-        <w:jc w:val="both"/>
-        <w:rPr>
-          <w:rFonts w:ascii="Times New Roman" w:hAnsi="Times New Roman" w:cs="Times New Roman"/>
-          <w:sz w:val="24"/>
-          <w:szCs w:val="24"/>
-          <w:lang w:val="en-US"/>
-        </w:rPr>
-      </w:pPr>
-    </w:p>
-    <w:p>
-      <w:pPr>
-        <w:widowControl w:val="0"/>
-        <w:ind w:right="30"/>
-        <w:jc w:val="both"/>
-        <w:rPr>
-          <w:rFonts w:ascii="Times New Roman" w:hAnsi="Times New Roman" w:cs="Times New Roman"/>
+        <w:rPr>
+          <w:rFonts w:ascii="Times New Roman" w:eastAsia="Times New Roman" w:hAnsi="Times New Roman" w:cs="Times New Roman"/>
           <w:b/>
-          <w:sz w:val="24"/>
-          <w:szCs w:val="24"/>
-          <w:highlight w:val="red"/>
-          <w:lang w:val="en-US"/>
-        </w:rPr>
-      </w:pPr>
-      <w:r>
-        <w:rPr>
-          <w:rFonts w:ascii="Times New Roman" w:hAnsi="Times New Roman" w:cs="Times New Roman"/>
-          <w:sz w:val="24"/>
-          <w:szCs w:val="24"/>
-          <w:highlight w:val="red"/>
-          <w:lang w:val="en-US"/>
-        </w:rPr>
-        <w:t>((</w:t>
-      </w:r>
-      <w:proofErr w:type="gramStart"/>
-      <w:r>
-        <w:rPr>
-          <w:rFonts w:ascii="Times New Roman" w:hAnsi="Times New Roman" w:cs="Times New Roman"/>
-          <w:sz w:val="24"/>
-          <w:szCs w:val="24"/>
-          <w:highlight w:val="red"/>
-          <w:lang w:val="en-US"/>
-        </w:rPr>
-        <w:t>missing:</w:t>
-      </w:r>
-      <w:proofErr w:type="gramEnd"/>
-      <w:r>
-        <w:rPr>
-          <w:rFonts w:ascii="Times New Roman" w:hAnsi="Times New Roman" w:cs="Times New Roman"/>
-          <w:sz w:val="24"/>
-          <w:szCs w:val="24"/>
-          <w:highlight w:val="red"/>
-          <w:lang w:val="en-US"/>
-        </w:rPr>
-        <w:t xml:space="preserve"> everything including and below ‘</w:t>
-      </w:r>
+          <w:bCs/>
+          <w:sz w:val="24"/>
+          <w:szCs w:val="24"/>
+          <w:lang w:val="en-US"/>
+        </w:rPr>
+      </w:pPr>
       <w:r>
         <w:rPr>
           <w:rFonts w:ascii="Times New Roman" w:hAnsi="Times New Roman" w:cs="Times New Roman"/>
           <w:b/>
-          <w:sz w:val="24"/>
-          <w:szCs w:val="24"/>
-          <w:highlight w:val="red"/>
-          <w:lang w:val="en-US"/>
-        </w:rPr>
-        <w:t>Feature selection based on MLP classifier’))</w:t>
-      </w:r>
-    </w:p>
-    <w:p>
-      <w:pPr>
-        <w:widowControl w:val="0"/>
-        <w:ind w:right="30"/>
-        <w:jc w:val="both"/>
-        <w:rPr>
-          <w:rFonts w:ascii="Times New Roman" w:hAnsi="Times New Roman" w:cs="Times New Roman"/>
-          <w:sz w:val="24"/>
-          <w:szCs w:val="24"/>
-          <w:lang w:val="en-US"/>
-        </w:rPr>
-      </w:pPr>
-    </w:p>
-    <w:p>
-      <w:pPr>
-        <w:ind w:right="30"/>
-        <w:jc w:val="both"/>
-        <w:rPr>
-          <w:rFonts w:ascii="Times New Roman" w:hAnsi="Times New Roman" w:cs="Times New Roman"/>
-          <w:sz w:val="24"/>
-          <w:szCs w:val="24"/>
-          <w:lang w:val="en-US"/>
-        </w:rPr>
-      </w:pPr>
-    </w:p>
-    <w:p>
-      <w:pPr>
-        <w:widowControl w:val="0"/>
-        <w:ind w:right="30"/>
-        <w:jc w:val="both"/>
-        <w:rPr>
-          <w:rFonts w:ascii="Times New Roman" w:hAnsi="Times New Roman" w:cs="Times New Roman"/>
-          <w:sz w:val="24"/>
-          <w:szCs w:val="24"/>
-          <w:lang w:val="en-US"/>
-        </w:rPr>
-      </w:pPr>
-    </w:p>
-    <w:p>
-      <w:pPr>
-        <w:widowControl w:val="0"/>
-        <w:ind w:right="30"/>
+          <w:bCs/>
+          <w:sz w:val="24"/>
+          <w:szCs w:val="24"/>
+          <w:lang w:val="en-US"/>
+        </w:rPr>
+        <w:t>IV.</w:t>
+      </w:r>
+      <w:r>
         <w:rPr>
           <w:rFonts w:ascii="Times New Roman" w:eastAsia="Times New Roman" w:hAnsi="Times New Roman" w:cs="Times New Roman"/>
-          <w:sz w:val="24"/>
-          <w:szCs w:val="24"/>
-          <w:lang w:val="en-US"/>
-        </w:rPr>
-      </w:pPr>
-      <w:r>
-        <w:rPr>
-          <w:rFonts w:ascii="Times New Roman" w:hAnsi="Times New Roman" w:cs="Times New Roman"/>
-          <w:sz w:val="24"/>
-          <w:szCs w:val="24"/>
-          <w:lang w:val="en-US"/>
-        </w:rPr>
-        <w:t>IV.</w:t>
+          <w:b/>
+          <w:bCs/>
+          <w:sz w:val="24"/>
+          <w:szCs w:val="24"/>
+          <w:lang w:val="en-US"/>
+        </w:rPr>
+        <w:t xml:space="preserve"> </w:t>
+      </w:r>
+      <w:r>
+        <w:rPr>
+          <w:rFonts w:ascii="Times New Roman" w:hAnsi="Times New Roman" w:cs="Times New Roman"/>
+          <w:b/>
+          <w:bCs/>
+          <w:sz w:val="24"/>
+          <w:szCs w:val="24"/>
+          <w:lang w:val="en-US"/>
+        </w:rPr>
+        <w:t>R</w:t>
+      </w:r>
+      <w:r>
+        <w:rPr>
+          <w:rFonts w:ascii="Times New Roman" w:hAnsi="Times New Roman" w:cs="Times New Roman"/>
+          <w:b/>
+          <w:bCs/>
+          <w:sz w:val="24"/>
+          <w:szCs w:val="24"/>
+          <w:lang w:val="en-US"/>
+        </w:rPr>
+        <w:t>esults</w:t>
       </w:r>
       <w:r>
         <w:rPr>
           <w:rFonts w:ascii="Times New Roman" w:eastAsia="Times New Roman" w:hAnsi="Times New Roman" w:cs="Times New Roman"/>
-          <w:sz w:val="24"/>
-          <w:szCs w:val="24"/>
-          <w:lang w:val="en-US"/>
-        </w:rPr>
-        <w:t xml:space="preserve"> </w:t>
-      </w:r>
-      <w:r>
-        <w:rPr>
-          <w:rFonts w:ascii="Times New Roman" w:hAnsi="Times New Roman" w:cs="Times New Roman"/>
-          <w:sz w:val="24"/>
-          <w:szCs w:val="24"/>
-          <w:lang w:val="en-US"/>
-        </w:rPr>
-        <w:t>R</w:t>
-      </w:r>
-      <w:r>
-        <w:rPr>
-          <w:rFonts w:ascii="Times New Roman" w:hAnsi="Times New Roman" w:cs="Times New Roman"/>
-          <w:sz w:val="24"/>
-          <w:szCs w:val="24"/>
-          <w:lang w:val="en-US"/>
-        </w:rPr>
-        <w:t>esults</w:t>
-      </w:r>
-      <w:r>
-        <w:rPr>
-          <w:rFonts w:ascii="Times New Roman" w:eastAsia="Times New Roman" w:hAnsi="Times New Roman" w:cs="Times New Roman"/>
+          <w:b/>
+          <w:bCs/>
           <w:sz w:val="24"/>
           <w:szCs w:val="24"/>
           <w:lang w:val="en-US"/>
@@ -4537,28 +4409,79 @@
     <w:p>
       <w:pPr>
         <w:widowControl w:val="0"/>
-        <w:spacing w:after="179"/>
-        <w:ind w:right="30"/>
-        <w:jc w:val="both"/>
+        <w:ind w:right="30"/>
         <w:rPr>
           <w:rFonts w:ascii="Times New Roman" w:eastAsia="Times New Roman" w:hAnsi="Times New Roman" w:cs="Times New Roman"/>
-          <w:sz w:val="24"/>
-          <w:szCs w:val="24"/>
+          <w:b/>
+          <w:bCs/>
+          <w:sz w:val="24"/>
+          <w:szCs w:val="24"/>
+          <w:lang w:val="en-US"/>
         </w:rPr>
       </w:pPr>
     </w:p>
     <w:p>
       <w:pPr>
         <w:widowControl w:val="0"/>
-        <w:spacing w:after="179"/>
+        <w:ind w:right="30"/>
+        <w:jc w:val="both"/>
+        <w:rPr>
+          <w:rFonts w:ascii="Times New Roman" w:hAnsi="Times New Roman" w:cs="Times New Roman"/>
+          <w:b/>
+          <w:bCs/>
+          <w:sz w:val="24"/>
+          <w:szCs w:val="24"/>
+          <w:lang w:val="en-US"/>
+        </w:rPr>
+      </w:pPr>
+    </w:p>
+    <w:p>
+      <w:pPr>
+        <w:widowControl w:val="0"/>
         <w:ind w:right="30"/>
         <w:jc w:val="both"/>
         <w:rPr>
           <w:rFonts w:ascii="Times New Roman" w:eastAsia="Times New Roman" w:hAnsi="Times New Roman" w:cs="Times New Roman"/>
-          <w:sz w:val="24"/>
-          <w:szCs w:val="24"/>
-        </w:rPr>
-      </w:pPr>
+          <w:b/>
+          <w:bCs/>
+          <w:sz w:val="24"/>
+          <w:szCs w:val="24"/>
+          <w:lang w:val="en-US"/>
+        </w:rPr>
+      </w:pPr>
+      <w:r>
+        <w:rPr>
+          <w:rFonts w:ascii="Times New Roman" w:hAnsi="Times New Roman" w:cs="Times New Roman"/>
+          <w:b/>
+          <w:bCs/>
+          <w:sz w:val="24"/>
+          <w:szCs w:val="24"/>
+          <w:lang w:val="en-US"/>
+        </w:rPr>
+        <w:t>V.</w:t>
+      </w:r>
+      <w:r>
+        <w:rPr>
+          <w:rFonts w:ascii="Times New Roman" w:hAnsi="Times New Roman" w:cs="Times New Roman"/>
+          <w:b/>
+          <w:bCs/>
+          <w:sz w:val="24"/>
+          <w:szCs w:val="24"/>
+          <w:lang w:val="en-US"/>
+        </w:rPr>
+        <w:t xml:space="preserve"> Discussion</w:t>
+      </w:r>
+      <w:r>
+        <w:rPr>
+          <w:rFonts w:ascii="Times New Roman" w:eastAsia="Times New Roman" w:hAnsi="Times New Roman" w:cs="Times New Roman"/>
+          <w:b/>
+          <w:bCs/>
+          <w:sz w:val="24"/>
+          <w:szCs w:val="24"/>
+          <w:lang w:val="en-US"/>
+        </w:rPr>
+        <w:t xml:space="preserve"> </w:t>
+      </w:r>
     </w:p>
     <w:p>
       <w:pPr>
@@ -4572,33 +4495,88 @@
           <w:lang w:val="en-US"/>
         </w:rPr>
       </w:pPr>
-      <w:r>
-        <w:rPr>
-          <w:rFonts w:ascii="Times New Roman" w:hAnsi="Times New Roman" w:cs="Times New Roman"/>
-          <w:sz w:val="24"/>
-          <w:szCs w:val="24"/>
-          <w:lang w:val="en-US"/>
-        </w:rPr>
-        <w:t>V.</w:t>
-      </w:r>
-      <w:r>
-        <w:rPr>
-          <w:rFonts w:ascii="Times New Roman" w:hAnsi="Times New Roman" w:cs="Times New Roman"/>
-          <w:sz w:val="24"/>
-          <w:szCs w:val="24"/>
-          <w:lang w:val="en-US"/>
-        </w:rPr>
-        <w:t xml:space="preserve"> Discussion</w:t>
-      </w:r>
-      <w:r>
+    </w:p>
+    <w:p>
+      <w:pPr>
+        <w:widowControl w:val="0"/>
+        <w:ind w:right="30"/>
+        <w:jc w:val="both"/>
         <w:rPr>
           <w:rFonts w:ascii="Times New Roman" w:eastAsia="Times New Roman" w:hAnsi="Times New Roman" w:cs="Times New Roman"/>
           <w:sz w:val="24"/>
           <w:szCs w:val="24"/>
           <w:lang w:val="en-US"/>
         </w:rPr>
+      </w:pPr>
+    </w:p>
+    <w:p>
+      <w:pPr>
+        <w:widowControl w:val="0"/>
+        <w:ind w:right="30"/>
+        <w:rPr>
+          <w:rFonts w:ascii="Times New Roman" w:eastAsia="Times New Roman" w:hAnsi="Times New Roman" w:cs="Times New Roman"/>
+          <w:b/>
+          <w:bCs/>
+          <w:sz w:val="24"/>
+          <w:szCs w:val="24"/>
+          <w:lang w:val="en-US"/>
+        </w:rPr>
+      </w:pPr>
+      <w:r>
+        <w:rPr>
+          <w:rFonts w:ascii="Times New Roman" w:hAnsi="Times New Roman" w:cs="Times New Roman"/>
+          <w:b/>
+          <w:bCs/>
+          <w:sz w:val="24"/>
+          <w:szCs w:val="24"/>
+          <w:lang w:val="en-US"/>
+        </w:rPr>
+        <w:t>VI.</w:t>
+      </w:r>
+      <w:r>
+        <w:rPr>
+          <w:rFonts w:ascii="Times New Roman" w:eastAsia="Times New Roman" w:hAnsi="Times New Roman" w:cs="Times New Roman"/>
+          <w:b/>
+          <w:bCs/>
+          <w:sz w:val="24"/>
+          <w:szCs w:val="24"/>
+          <w:lang w:val="en-US"/>
+        </w:rPr>
         <w:t xml:space="preserve"> </w:t>
       </w:r>
+      <w:r>
+        <w:rPr>
+          <w:rFonts w:ascii="Times New Roman" w:eastAsia="Times New Roman" w:hAnsi="Times New Roman" w:cs="Times New Roman"/>
+          <w:b/>
+          <w:bCs/>
+          <w:sz w:val="24"/>
+          <w:szCs w:val="24"/>
+          <w:lang w:val="en-US"/>
+        </w:rPr>
+        <w:t>Conclusion</w:t>
+      </w:r>
+      <w:r>
+        <w:rPr>
+          <w:rFonts w:ascii="Times New Roman" w:eastAsia="Times New Roman" w:hAnsi="Times New Roman" w:cs="Times New Roman"/>
+          <w:b/>
+          <w:bCs/>
+          <w:sz w:val="24"/>
+          <w:szCs w:val="24"/>
+          <w:lang w:val="en-US"/>
+        </w:rPr>
+        <w:t xml:space="preserve"> </w:t>
+      </w:r>
+      <w:r>
+        <w:rPr>
+          <w:rFonts w:ascii="Times New Roman" w:eastAsia="Times New Roman" w:hAnsi="Times New Roman" w:cs="Times New Roman"/>
+          <w:b/>
+          <w:bCs/>
+          <w:sz w:val="24"/>
+          <w:szCs w:val="24"/>
+          <w:lang w:val="en-US"/>
+        </w:rPr>
+        <w:br/>
+      </w:r>
     </w:p>
     <w:p>
       <w:pPr>
@@ -4617,38 +4595,53 @@
       <w:pPr>
         <w:widowControl w:val="0"/>
         <w:ind w:right="30"/>
-        <w:jc w:val="both"/>
         <w:rPr>
           <w:rFonts w:ascii="Times New Roman" w:eastAsia="Times New Roman" w:hAnsi="Times New Roman" w:cs="Times New Roman"/>
-          <w:sz w:val="24"/>
-          <w:szCs w:val="24"/>
-          <w:lang w:val="en-US"/>
-        </w:rPr>
-      </w:pPr>
-    </w:p>
-    <w:p>
-      <w:pPr>
-        <w:widowControl w:val="0"/>
-        <w:ind w:right="30"/>
+          <w:b/>
+          <w:bCs/>
+          <w:sz w:val="24"/>
+          <w:szCs w:val="24"/>
+          <w:lang w:val="en-US"/>
+        </w:rPr>
+      </w:pPr>
+      <w:r>
+        <w:rPr>
+          <w:rFonts w:ascii="Times New Roman" w:hAnsi="Times New Roman" w:cs="Times New Roman"/>
+          <w:b/>
+          <w:bCs/>
+          <w:sz w:val="24"/>
+          <w:szCs w:val="24"/>
+          <w:lang w:val="en-US"/>
+        </w:rPr>
+        <w:t>VII.</w:t>
+      </w:r>
+      <w:r>
         <w:rPr>
           <w:rFonts w:ascii="Times New Roman" w:eastAsia="Times New Roman" w:hAnsi="Times New Roman" w:cs="Times New Roman"/>
-          <w:sz w:val="24"/>
-          <w:szCs w:val="24"/>
-          <w:lang w:val="en-US"/>
-        </w:rPr>
-      </w:pPr>
-      <w:r>
-        <w:rPr>
-          <w:rFonts w:ascii="Times New Roman" w:hAnsi="Times New Roman" w:cs="Times New Roman"/>
-          <w:sz w:val="24"/>
-          <w:szCs w:val="24"/>
-          <w:lang w:val="en-US"/>
-        </w:rPr>
-        <w:t>VI.</w:t>
+          <w:b/>
+          <w:bCs/>
+          <w:sz w:val="24"/>
+          <w:szCs w:val="24"/>
+          <w:lang w:val="en-US"/>
+        </w:rPr>
+        <w:t xml:space="preserve">  </w:t>
+      </w:r>
+      <w:r>
+        <w:rPr>
+          <w:rFonts w:ascii="Times New Roman" w:hAnsi="Times New Roman" w:cs="Times New Roman"/>
+          <w:b/>
+          <w:bCs/>
+          <w:sz w:val="24"/>
+          <w:szCs w:val="24"/>
+          <w:lang w:val="en-US"/>
+        </w:rPr>
+        <w:t>REFERENCES</w:t>
       </w:r>
       <w:r>
         <w:rPr>
           <w:rFonts w:ascii="Times New Roman" w:eastAsia="Times New Roman" w:hAnsi="Times New Roman" w:cs="Times New Roman"/>
+          <w:b/>
+          <w:bCs/>
           <w:sz w:val="24"/>
           <w:szCs w:val="24"/>
           <w:lang w:val="en-US"/>
@@ -4658,100 +4651,13 @@
       <w:r>
         <w:rPr>
           <w:rFonts w:ascii="Times New Roman" w:eastAsia="Times New Roman" w:hAnsi="Times New Roman" w:cs="Times New Roman"/>
-          <w:sz w:val="24"/>
-          <w:szCs w:val="24"/>
-          <w:lang w:val="en-US"/>
-        </w:rPr>
-        <w:t>Conclusion</w:t>
-      </w:r>
-      <w:r>
-        <w:rPr>
-          <w:rFonts w:ascii="Times New Roman" w:eastAsia="Times New Roman" w:hAnsi="Times New Roman" w:cs="Times New Roman"/>
-          <w:sz w:val="24"/>
-          <w:szCs w:val="24"/>
-          <w:lang w:val="en-US"/>
-        </w:rPr>
-        <w:t xml:space="preserve"> </w:t>
-      </w:r>
-      <w:r>
-        <w:rPr>
-          <w:rFonts w:ascii="Times New Roman" w:eastAsia="Times New Roman" w:hAnsi="Times New Roman" w:cs="Times New Roman"/>
+          <w:b/>
+          <w:bCs/>
           <w:sz w:val="24"/>
           <w:szCs w:val="24"/>
           <w:lang w:val="en-US"/>
         </w:rPr>
         <w:br/>
-      </w:r>
-    </w:p>
-    <w:p>
-      <w:pPr>
-        <w:widowControl w:val="0"/>
-        <w:ind w:right="30"/>
-        <w:jc w:val="both"/>
-        <w:rPr>
-          <w:rFonts w:ascii="Times New Roman" w:eastAsia="Times New Roman" w:hAnsi="Times New Roman" w:cs="Times New Roman"/>
-          <w:sz w:val="24"/>
-          <w:szCs w:val="24"/>
-          <w:lang w:val="en-US"/>
-        </w:rPr>
-      </w:pPr>
-    </w:p>
-    <w:p>
-      <w:pPr>
-        <w:widowControl w:val="0"/>
-        <w:ind w:right="30"/>
-        <w:rPr>
-          <w:rFonts w:ascii="Times New Roman" w:eastAsia="Times New Roman" w:hAnsi="Times New Roman" w:cs="Times New Roman"/>
-          <w:sz w:val="24"/>
-          <w:szCs w:val="24"/>
-          <w:lang w:val="en-US"/>
-        </w:rPr>
-      </w:pPr>
-      <w:r>
-        <w:rPr>
-          <w:rFonts w:ascii="Times New Roman" w:hAnsi="Times New Roman" w:cs="Times New Roman"/>
-          <w:sz w:val="24"/>
-          <w:szCs w:val="24"/>
-          <w:lang w:val="en-US"/>
-        </w:rPr>
-        <w:t>VII.</w:t>
-      </w:r>
-      <w:r>
-        <w:rPr>
-          <w:rFonts w:ascii="Times New Roman" w:eastAsia="Times New Roman" w:hAnsi="Times New Roman" w:cs="Times New Roman"/>
-          <w:sz w:val="24"/>
-          <w:szCs w:val="24"/>
-          <w:lang w:val="en-US"/>
-        </w:rPr>
-        <w:t xml:space="preserve">  </w:t>
-      </w:r>
-      <w:r>
-        <w:rPr>
-          <w:rFonts w:ascii="Times New Roman" w:hAnsi="Times New Roman" w:cs="Times New Roman"/>
-          <w:sz w:val="24"/>
-          <w:szCs w:val="24"/>
-          <w:lang w:val="en-US"/>
-        </w:rPr>
-        <w:t>REFERENCES</w:t>
-      </w:r>
-      <w:r>
-        <w:rPr>
-          <w:rFonts w:ascii="Times New Roman" w:eastAsia="Times New Roman" w:hAnsi="Times New Roman" w:cs="Times New Roman"/>
-          <w:sz w:val="24"/>
-          <w:szCs w:val="24"/>
-          <w:lang w:val="en-US"/>
-        </w:rPr>
-        <w:t xml:space="preserve"> </w:t>
-      </w:r>
-      <w:r>
-        <w:rPr>
-          <w:rFonts w:ascii="Times New Roman" w:eastAsia="Times New Roman" w:hAnsi="Times New Roman" w:cs="Times New Roman"/>
-          <w:sz w:val="24"/>
-          <w:szCs w:val="24"/>
-          <w:lang w:val="en-US"/>
-        </w:rPr>
-        <w:br/>
-        <w:t xml:space="preserve"> </w:t>
       </w:r>
     </w:p>
     <w:p>
@@ -6291,6 +6197,45 @@
       <w:vertAlign w:val="superscript"/>
     </w:rPr>
   </w:style>
+  <w:style w:type="paragraph" w:styleId="EndnoteText">
+    <w:name w:val="endnote text"/>
+    <w:basedOn w:val="Normal"/>
+    <w:link w:val="EndnoteTextChar"/>
+    <w:uiPriority w:val="99"/>
+    <w:semiHidden/>
+    <w:unhideWhenUsed/>
+    <w:rsid w:val="00E335E6"/>
+    <w:pPr>
+      <w:spacing w:line="240" w:lineRule="auto"/>
+    </w:pPr>
+    <w:rPr>
+      <w:sz w:val="20"/>
+      <w:szCs w:val="20"/>
+    </w:rPr>
+  </w:style>
+  <w:style w:type="character" w:customStyle="1" w:styleId="EndnoteTextChar">
+    <w:name w:val="Endnote Text Char"/>
+    <w:basedOn w:val="DefaultParagraphFont"/>
+    <w:link w:val="EndnoteText"/>
+    <w:uiPriority w:val="99"/>
+    <w:semiHidden/>
+    <w:rsid w:val="00E335E6"/>
+    <w:rPr>
+      <w:sz w:val="20"/>
+      <w:szCs w:val="20"/>
+    </w:rPr>
+  </w:style>
+  <w:style w:type="character" w:styleId="EndnoteReference">
+    <w:name w:val="endnote reference"/>
+    <w:basedOn w:val="DefaultParagraphFont"/>
+    <w:uiPriority w:val="99"/>
+    <w:semiHidden/>
+    <w:unhideWhenUsed/>
+    <w:rsid w:val="00E335E6"/>
+    <w:rPr>
+      <w:vertAlign w:val="superscript"/>
+    </w:rPr>
+  </w:style>
 </w:styles>
 </file>
 
@@ -6619,7 +6564,7 @@
 </file>
 
 <file path=customXml/itemProps1.xml><?xml version="1.0" encoding="utf-8"?>
-<ds:datastoreItem xmlns:ds="http://schemas.openxmlformats.org/officeDocument/2006/customXml" ds:itemID="{0670DEA6-E1FD-0B4C-8FC9-CC2C0CBFBA33}">
+<ds:datastoreItem xmlns:ds="http://schemas.openxmlformats.org/officeDocument/2006/customXml" ds:itemID="{6BC82B29-BAD2-3749-88AD-B7D0FF44D83F}">
   <ds:schemaRefs>
     <ds:schemaRef ds:uri="http://schemas.openxmlformats.org/officeDocument/2006/bibliography"/>
   </ds:schemaRefs>

--- a/Report/20201225PM_ML_Project_Report_Group_50.docx
+++ b/Report/20201225PM_ML_Project_Report_Group_50.docx
@@ -15,7 +15,7 @@
           <w:b/>
           <w:sz w:val="28"/>
           <w:szCs w:val="28"/>
-          <w:lang w:val="en-US"/>
+          <w:lang w:val="en-GB"/>
         </w:rPr>
       </w:pPr>
       <w:bookmarkStart w:id="0" w:name="_3q88fap2vy70" w:colFirst="0" w:colLast="0"/>
@@ -26,7 +26,7 @@
           <w:b/>
           <w:sz w:val="28"/>
           <w:szCs w:val="28"/>
-          <w:lang w:val="en-US"/>
+          <w:lang w:val="en-GB"/>
         </w:rPr>
         <w:t>Project Report for</w:t>
       </w:r>
@@ -39,7 +39,7 @@
           <w:rFonts w:ascii="Times New Roman" w:hAnsi="Times New Roman" w:cs="Times New Roman"/>
           <w:sz w:val="28"/>
           <w:szCs w:val="28"/>
-          <w:lang w:val="en-US"/>
+          <w:lang w:val="en-GB"/>
         </w:rPr>
       </w:pPr>
     </w:p>
@@ -56,7 +56,7 @@
           <w:b/>
           <w:sz w:val="28"/>
           <w:szCs w:val="28"/>
-          <w:lang w:val="en-US"/>
+          <w:lang w:val="en-GB"/>
         </w:rPr>
       </w:pPr>
       <w:bookmarkStart w:id="1" w:name="_szwfjr4rfsot" w:colFirst="0" w:colLast="0"/>
@@ -67,7 +67,7 @@
           <w:b/>
           <w:sz w:val="28"/>
           <w:szCs w:val="28"/>
-          <w:lang w:val="en-US"/>
+          <w:lang w:val="en-GB"/>
         </w:rPr>
         <w:t>Machine Learning Group Project</w:t>
       </w:r>
@@ -85,7 +85,7 @@
           <w:b/>
           <w:sz w:val="28"/>
           <w:szCs w:val="28"/>
-          <w:lang w:val="en-US"/>
+          <w:lang w:val="en-GB"/>
         </w:rPr>
       </w:pPr>
       <w:bookmarkStart w:id="2" w:name="_2k3hxoqhz36j" w:colFirst="0" w:colLast="0"/>
@@ -104,7 +104,7 @@
           <w:b/>
           <w:sz w:val="28"/>
           <w:szCs w:val="28"/>
-          <w:lang w:val="en-US"/>
+          <w:lang w:val="en-GB"/>
         </w:rPr>
       </w:pPr>
       <w:bookmarkStart w:id="3" w:name="_71qmo97ea4q3" w:colFirst="0" w:colLast="0"/>
@@ -115,7 +115,7 @@
           <w:b/>
           <w:sz w:val="28"/>
           <w:szCs w:val="28"/>
-          <w:lang w:val="en-US"/>
+          <w:lang w:val="en-GB"/>
         </w:rPr>
         <w:t>Master’s in Data Science</w:t>
       </w:r>
@@ -125,7 +125,7 @@
           <w:b/>
           <w:sz w:val="28"/>
           <w:szCs w:val="28"/>
-          <w:lang w:val="en-US"/>
+          <w:lang w:val="en-GB"/>
         </w:rPr>
         <w:t xml:space="preserve"> and Advanced Analytics at NOVA IMS, Lisbon</w:t>
       </w:r>
@@ -136,7 +136,7 @@
         <w:jc w:val="both"/>
         <w:rPr>
           <w:rFonts w:ascii="Times New Roman" w:hAnsi="Times New Roman" w:cs="Times New Roman"/>
-          <w:lang w:val="en-US"/>
+          <w:lang w:val="en-GB"/>
         </w:rPr>
       </w:pPr>
     </w:p>
@@ -153,7 +153,7 @@
           <w:b/>
           <w:sz w:val="28"/>
           <w:szCs w:val="28"/>
-          <w:lang w:val="en-US"/>
+          <w:lang w:val="en-GB"/>
         </w:rPr>
       </w:pPr>
       <w:bookmarkStart w:id="4" w:name="_bp2wsmausol" w:colFirst="0" w:colLast="0"/>
@@ -164,7 +164,7 @@
           <w:b/>
           <w:sz w:val="28"/>
           <w:szCs w:val="28"/>
-          <w:lang w:val="en-US"/>
+          <w:lang w:val="en-GB"/>
         </w:rPr>
         <w:t>Group Information</w:t>
       </w:r>
@@ -173,27 +173,27 @@
       <w:pPr>
         <w:rPr>
           <w:rFonts w:ascii="Times New Roman" w:hAnsi="Times New Roman" w:cs="Times New Roman"/>
-          <w:lang w:val="en-US"/>
-        </w:rPr>
-      </w:pPr>
-    </w:p>
-    <w:p>
-      <w:pPr>
-        <w:ind w:right="30"/>
-        <w:jc w:val="both"/>
-        <w:rPr>
-          <w:rFonts w:ascii="Times New Roman" w:hAnsi="Times New Roman" w:cs="Times New Roman"/>
-          <w:sz w:val="24"/>
-          <w:szCs w:val="24"/>
-          <w:lang w:val="en-US"/>
-        </w:rPr>
-      </w:pPr>
-      <w:r>
-        <w:rPr>
-          <w:rFonts w:ascii="Times New Roman" w:hAnsi="Times New Roman" w:cs="Times New Roman"/>
-          <w:sz w:val="24"/>
-          <w:szCs w:val="24"/>
-          <w:lang w:val="en-US"/>
+          <w:lang w:val="en-GB"/>
+        </w:rPr>
+      </w:pPr>
+    </w:p>
+    <w:p>
+      <w:pPr>
+        <w:ind w:right="30"/>
+        <w:jc w:val="both"/>
+        <w:rPr>
+          <w:rFonts w:ascii="Times New Roman" w:hAnsi="Times New Roman" w:cs="Times New Roman"/>
+          <w:sz w:val="24"/>
+          <w:szCs w:val="24"/>
+          <w:lang w:val="en-GB"/>
+        </w:rPr>
+      </w:pPr>
+      <w:r>
+        <w:rPr>
+          <w:rFonts w:ascii="Times New Roman" w:hAnsi="Times New Roman" w:cs="Times New Roman"/>
+          <w:sz w:val="24"/>
+          <w:szCs w:val="24"/>
+          <w:lang w:val="en-GB"/>
         </w:rPr>
         <w:t xml:space="preserve">Group: </w:t>
       </w:r>
@@ -203,7 +203,7 @@
           <w:sz w:val="23"/>
           <w:szCs w:val="23"/>
           <w:highlight w:val="white"/>
-          <w:lang w:val="en-US"/>
+          <w:lang w:val="en-GB"/>
         </w:rPr>
         <w:t>MAA_202021_50</w:t>
       </w:r>
@@ -216,7 +216,7 @@
           <w:rFonts w:ascii="Times New Roman" w:hAnsi="Times New Roman" w:cs="Times New Roman"/>
           <w:sz w:val="24"/>
           <w:szCs w:val="24"/>
-          <w:lang w:val="en-US"/>
+          <w:lang w:val="en-GB"/>
         </w:rPr>
       </w:pPr>
     </w:p>
@@ -230,206 +230,175 @@
           <w:color w:val="FF0000"/>
           <w:sz w:val="24"/>
           <w:szCs w:val="24"/>
-          <w:lang w:val="en-US"/>
-        </w:rPr>
-      </w:pPr>
-      <w:r>
-        <w:rPr>
-          <w:rFonts w:ascii="Times New Roman" w:hAnsi="Times New Roman" w:cs="Times New Roman"/>
-          <w:sz w:val="24"/>
-          <w:szCs w:val="24"/>
-          <w:lang w:val="en-US"/>
-        </w:rPr>
-        <w:t xml:space="preserve">Group members: </w:t>
-      </w:r>
+          <w:lang w:val="en-GB"/>
+        </w:rPr>
+      </w:pPr>
+      <w:r>
+        <w:rPr>
+          <w:rFonts w:ascii="Times New Roman" w:hAnsi="Times New Roman" w:cs="Times New Roman"/>
+          <w:sz w:val="24"/>
+          <w:szCs w:val="24"/>
+          <w:lang w:val="en-GB"/>
+        </w:rPr>
+        <w:t>Group members:</w:t>
+      </w:r>
+    </w:p>
+    <w:p>
+      <w:pPr>
+        <w:ind w:right="30"/>
+        <w:jc w:val="both"/>
+        <w:rPr>
+          <w:rFonts w:ascii="Times New Roman" w:hAnsi="Times New Roman" w:cs="Times New Roman"/>
+          <w:sz w:val="24"/>
+          <w:szCs w:val="24"/>
+          <w:lang w:val="en-GB"/>
+        </w:rPr>
+      </w:pPr>
+      <w:r>
+        <w:rPr>
+          <w:rFonts w:ascii="Times New Roman" w:hAnsi="Times New Roman" w:cs="Times New Roman"/>
+          <w:sz w:val="24"/>
+          <w:szCs w:val="24"/>
+          <w:lang w:val="en-GB"/>
+        </w:rPr>
+        <w:t>Md. Shawkatul Islam Aziz</w:t>
+      </w:r>
+    </w:p>
+    <w:p>
+      <w:pPr>
+        <w:ind w:right="30"/>
+        <w:jc w:val="both"/>
+        <w:rPr>
+          <w:rFonts w:ascii="Times New Roman" w:hAnsi="Times New Roman" w:cs="Times New Roman"/>
+          <w:sz w:val="24"/>
+          <w:szCs w:val="24"/>
+          <w:lang w:val="en-GB"/>
+        </w:rPr>
+      </w:pPr>
+      <w:r>
+        <w:rPr>
+          <w:rFonts w:ascii="Times New Roman" w:hAnsi="Times New Roman" w:cs="Times New Roman"/>
+          <w:sz w:val="24"/>
+          <w:szCs w:val="24"/>
+          <w:lang w:val="en-GB"/>
+        </w:rPr>
+        <w:t>Md. Tahir Hossain</w:t>
+      </w:r>
+    </w:p>
+    <w:p>
+      <w:pPr>
+        <w:ind w:right="30"/>
+        <w:jc w:val="both"/>
+        <w:rPr>
+          <w:rFonts w:ascii="Times New Roman" w:hAnsi="Times New Roman" w:cs="Times New Roman"/>
+          <w:sz w:val="24"/>
+          <w:szCs w:val="24"/>
+          <w:lang w:val="en-GB"/>
+        </w:rPr>
+      </w:pPr>
+      <w:r>
+        <w:rPr>
+          <w:rFonts w:ascii="Times New Roman" w:hAnsi="Times New Roman" w:cs="Times New Roman"/>
+          <w:sz w:val="24"/>
+          <w:szCs w:val="24"/>
+          <w:lang w:val="en-GB"/>
+        </w:rPr>
+        <w:t>Philipp Metzger</w:t>
+      </w:r>
+    </w:p>
+    <w:p>
+      <w:pPr>
+        <w:ind w:right="30"/>
+        <w:jc w:val="both"/>
+        <w:rPr>
+          <w:rFonts w:ascii="Times New Roman" w:hAnsi="Times New Roman" w:cs="Times New Roman"/>
+          <w:sz w:val="24"/>
+          <w:szCs w:val="24"/>
+          <w:lang w:val="en-GB"/>
+        </w:rPr>
+      </w:pPr>
+      <w:r>
+        <w:rPr>
+          <w:rFonts w:ascii="Times New Roman" w:hAnsi="Times New Roman" w:cs="Times New Roman"/>
+          <w:sz w:val="24"/>
+          <w:szCs w:val="24"/>
+          <w:lang w:val="en-GB"/>
+        </w:rPr>
+        <w:t>Ali Sabbir</w:t>
+      </w:r>
+    </w:p>
+    <w:p>
+      <w:pPr>
+        <w:ind w:right="30"/>
+        <w:jc w:val="both"/>
+        <w:rPr>
+          <w:rFonts w:ascii="Times New Roman" w:hAnsi="Times New Roman" w:cs="Times New Roman"/>
+          <w:sz w:val="24"/>
+          <w:szCs w:val="24"/>
+          <w:lang w:val="en-GB"/>
+        </w:rPr>
+      </w:pPr>
+      <w:r>
+        <w:rPr>
+          <w:rFonts w:ascii="Times New Roman" w:hAnsi="Times New Roman" w:cs="Times New Roman"/>
+          <w:sz w:val="24"/>
+          <w:szCs w:val="24"/>
+          <w:lang w:val="en-GB"/>
+        </w:rPr>
+        <w:t>Henrique Vaz</w:t>
+      </w:r>
+    </w:p>
+    <w:p>
+      <w:pPr>
+        <w:ind w:right="30"/>
+        <w:jc w:val="both"/>
+        <w:rPr>
+          <w:rFonts w:ascii="Times New Roman" w:hAnsi="Times New Roman" w:cs="Times New Roman"/>
+          <w:lang w:val="en-GB"/>
+        </w:rPr>
+      </w:pPr>
+    </w:p>
+    <w:p>
+      <w:pPr>
+        <w:ind w:right="30"/>
+        <w:jc w:val="both"/>
+        <w:rPr>
+          <w:rFonts w:ascii="Times New Roman" w:hAnsi="Times New Roman" w:cs="Times New Roman"/>
+          <w:lang w:val="en-GB"/>
+        </w:rPr>
+      </w:pPr>
+    </w:p>
+    <w:p>
+      <w:pPr>
+        <w:widowControl w:val="0"/>
+        <w:ind w:right="30"/>
+        <w:jc w:val="both"/>
+        <w:rPr>
+          <w:rFonts w:ascii="Times New Roman" w:hAnsi="Times New Roman" w:cs="Times New Roman"/>
+          <w:sz w:val="24"/>
+          <w:szCs w:val="24"/>
+          <w:lang w:val="en-GB"/>
+        </w:rPr>
+      </w:pPr>
       <w:r>
         <w:rPr>
           <w:rFonts w:ascii="Times New Roman" w:hAnsi="Times New Roman" w:cs="Times New Roman"/>
           <w:b/>
-          <w:color w:val="FF0000"/>
-          <w:sz w:val="24"/>
-          <w:szCs w:val="24"/>
-          <w:lang w:val="en-US"/>
-        </w:rPr>
-        <w:t>(Everyone please check and correct the names)</w:t>
-      </w:r>
-    </w:p>
-    <w:p>
-      <w:pPr>
-        <w:ind w:right="30"/>
-        <w:jc w:val="both"/>
-        <w:rPr>
-          <w:rFonts w:ascii="Times New Roman" w:hAnsi="Times New Roman" w:cs="Times New Roman"/>
-          <w:sz w:val="24"/>
-          <w:szCs w:val="24"/>
-          <w:lang w:val="en-US"/>
-        </w:rPr>
-      </w:pPr>
-      <w:r>
-        <w:rPr>
-          <w:rFonts w:ascii="Times New Roman" w:hAnsi="Times New Roman" w:cs="Times New Roman"/>
-          <w:sz w:val="24"/>
-          <w:szCs w:val="24"/>
-          <w:lang w:val="en-US"/>
-        </w:rPr>
-        <w:t xml:space="preserve">Md. </w:t>
-      </w:r>
-      <w:proofErr w:type="spellStart"/>
-      <w:r>
-        <w:rPr>
-          <w:rFonts w:ascii="Times New Roman" w:hAnsi="Times New Roman" w:cs="Times New Roman"/>
-          <w:sz w:val="24"/>
-          <w:szCs w:val="24"/>
-          <w:lang w:val="en-US"/>
-        </w:rPr>
-        <w:t>Shawkatul</w:t>
-      </w:r>
-      <w:proofErr w:type="spellEnd"/>
-      <w:r>
-        <w:rPr>
-          <w:rFonts w:ascii="Times New Roman" w:hAnsi="Times New Roman" w:cs="Times New Roman"/>
-          <w:sz w:val="24"/>
-          <w:szCs w:val="24"/>
-          <w:lang w:val="en-US"/>
-        </w:rPr>
-        <w:t xml:space="preserve"> Islam Aziz</w:t>
-      </w:r>
-    </w:p>
-    <w:p>
-      <w:pPr>
-        <w:ind w:right="30"/>
-        <w:jc w:val="both"/>
-        <w:rPr>
-          <w:rFonts w:ascii="Times New Roman" w:hAnsi="Times New Roman" w:cs="Times New Roman"/>
-          <w:sz w:val="24"/>
-          <w:szCs w:val="24"/>
-          <w:lang w:val="en-US"/>
-        </w:rPr>
-      </w:pPr>
-      <w:r>
-        <w:rPr>
-          <w:rFonts w:ascii="Times New Roman" w:hAnsi="Times New Roman" w:cs="Times New Roman"/>
-          <w:sz w:val="24"/>
-          <w:szCs w:val="24"/>
-          <w:lang w:val="en-US"/>
-        </w:rPr>
-        <w:t>Md. Tahir Hossain</w:t>
-      </w:r>
-    </w:p>
-    <w:p>
-      <w:pPr>
-        <w:ind w:right="30"/>
-        <w:jc w:val="both"/>
-        <w:rPr>
-          <w:rFonts w:ascii="Times New Roman" w:hAnsi="Times New Roman" w:cs="Times New Roman"/>
-          <w:sz w:val="24"/>
-          <w:szCs w:val="24"/>
-          <w:lang w:val="en-US"/>
-        </w:rPr>
-      </w:pPr>
-      <w:r>
-        <w:rPr>
-          <w:rFonts w:ascii="Times New Roman" w:hAnsi="Times New Roman" w:cs="Times New Roman"/>
-          <w:sz w:val="24"/>
-          <w:szCs w:val="24"/>
-          <w:lang w:val="en-US"/>
-        </w:rPr>
-        <w:t>Philipp Metzger</w:t>
-      </w:r>
-    </w:p>
-    <w:p>
-      <w:pPr>
-        <w:ind w:right="30"/>
-        <w:jc w:val="both"/>
-        <w:rPr>
-          <w:rFonts w:ascii="Times New Roman" w:hAnsi="Times New Roman" w:cs="Times New Roman"/>
-          <w:sz w:val="24"/>
-          <w:szCs w:val="24"/>
-          <w:lang w:val="en-US"/>
-        </w:rPr>
-      </w:pPr>
-      <w:r>
-        <w:rPr>
-          <w:rFonts w:ascii="Times New Roman" w:hAnsi="Times New Roman" w:cs="Times New Roman"/>
-          <w:sz w:val="24"/>
-          <w:szCs w:val="24"/>
-          <w:lang w:val="en-US"/>
-        </w:rPr>
-        <w:t xml:space="preserve">Ali </w:t>
-      </w:r>
-      <w:proofErr w:type="spellStart"/>
-      <w:r>
-        <w:rPr>
-          <w:rFonts w:ascii="Times New Roman" w:hAnsi="Times New Roman" w:cs="Times New Roman"/>
-          <w:sz w:val="24"/>
-          <w:szCs w:val="24"/>
-          <w:lang w:val="en-US"/>
-        </w:rPr>
-        <w:t>Sabbir</w:t>
-      </w:r>
-      <w:proofErr w:type="spellEnd"/>
-    </w:p>
-    <w:p>
-      <w:pPr>
-        <w:ind w:right="30"/>
-        <w:jc w:val="both"/>
-        <w:rPr>
-          <w:rFonts w:ascii="Times New Roman" w:hAnsi="Times New Roman" w:cs="Times New Roman"/>
-          <w:sz w:val="24"/>
-          <w:szCs w:val="24"/>
-          <w:lang w:val="en-US"/>
-        </w:rPr>
-      </w:pPr>
-      <w:r>
-        <w:rPr>
-          <w:rFonts w:ascii="Times New Roman" w:hAnsi="Times New Roman" w:cs="Times New Roman"/>
-          <w:sz w:val="24"/>
-          <w:szCs w:val="24"/>
-          <w:lang w:val="en-US"/>
-        </w:rPr>
-        <w:t xml:space="preserve">Henrique </w:t>
-      </w:r>
-      <w:proofErr w:type="spellStart"/>
-      <w:r>
-        <w:rPr>
-          <w:rFonts w:ascii="Times New Roman" w:hAnsi="Times New Roman" w:cs="Times New Roman"/>
-          <w:sz w:val="24"/>
-          <w:szCs w:val="24"/>
-          <w:lang w:val="en-US"/>
-        </w:rPr>
-        <w:t>Vaz</w:t>
-      </w:r>
-      <w:proofErr w:type="spellEnd"/>
-    </w:p>
-    <w:p>
-      <w:pPr>
-        <w:ind w:right="30"/>
-        <w:jc w:val="both"/>
-        <w:rPr>
-          <w:rFonts w:ascii="Times New Roman" w:hAnsi="Times New Roman" w:cs="Times New Roman"/>
-          <w:lang w:val="en-US"/>
-        </w:rPr>
-      </w:pPr>
-    </w:p>
-    <w:p>
-      <w:pPr>
-        <w:ind w:right="30"/>
-        <w:jc w:val="both"/>
-        <w:rPr>
-          <w:rFonts w:ascii="Times New Roman" w:hAnsi="Times New Roman" w:cs="Times New Roman"/>
-          <w:lang w:val="en-US"/>
-        </w:rPr>
-      </w:pPr>
-    </w:p>
-    <w:p>
-      <w:pPr>
-        <w:ind w:right="30"/>
-        <w:jc w:val="both"/>
-        <w:rPr>
-          <w:rFonts w:ascii="Times New Roman" w:hAnsi="Times New Roman" w:cs="Times New Roman"/>
-          <w:lang w:val="en-US"/>
-        </w:rPr>
-      </w:pPr>
+          <w:sz w:val="24"/>
+          <w:szCs w:val="24"/>
+          <w:lang w:val="en-GB"/>
+        </w:rPr>
+        <w:t>Abstract</w:t>
+      </w:r>
+      <w:r>
+        <w:rPr>
+          <w:rFonts w:ascii="Times New Roman" w:hAnsi="Times New Roman" w:cs="Times New Roman"/>
+          <w:sz w:val="24"/>
+          <w:szCs w:val="24"/>
+          <w:lang w:val="en-GB"/>
+        </w:rPr>
+        <w:br/>
+      </w:r>
     </w:p>
     <w:p>
       <w:pPr>
@@ -440,28 +409,53 @@
           <w:rFonts w:ascii="Times New Roman" w:hAnsi="Times New Roman" w:cs="Times New Roman"/>
           <w:sz w:val="24"/>
           <w:szCs w:val="24"/>
-          <w:lang w:val="en-US"/>
-        </w:rPr>
-      </w:pPr>
-      <w:r>
-        <w:rPr>
-          <w:rFonts w:ascii="Times New Roman" w:hAnsi="Times New Roman" w:cs="Times New Roman"/>
-          <w:b/>
-          <w:sz w:val="24"/>
-          <w:szCs w:val="24"/>
-          <w:lang w:val="en-US"/>
-        </w:rPr>
-        <w:t>Abstract</w:t>
-      </w:r>
-      <w:r>
-        <w:rPr>
-          <w:rFonts w:ascii="Times New Roman" w:hAnsi="Times New Roman" w:cs="Times New Roman"/>
-          <w:sz w:val="24"/>
-          <w:szCs w:val="24"/>
-          <w:lang w:val="en-US"/>
-        </w:rPr>
-        <w:br/>
-      </w:r>
+          <w:highlight w:val="red"/>
+          <w:lang w:val="en-GB"/>
+        </w:rPr>
+      </w:pPr>
+      <w:r>
+        <w:rPr>
+          <w:rFonts w:ascii="Times New Roman" w:hAnsi="Times New Roman" w:cs="Times New Roman"/>
+          <w:sz w:val="24"/>
+          <w:szCs w:val="24"/>
+          <w:highlight w:val="red"/>
+          <w:lang w:val="en-GB"/>
+        </w:rPr>
+        <w:t>((Summarise the introduction))</w:t>
+      </w:r>
+    </w:p>
+    <w:p>
+      <w:pPr>
+        <w:ind w:right="30"/>
+        <w:jc w:val="both"/>
+        <w:rPr>
+          <w:rFonts w:ascii="Times New Roman" w:hAnsi="Times New Roman" w:cs="Times New Roman"/>
+          <w:sz w:val="24"/>
+          <w:szCs w:val="24"/>
+          <w:lang w:val="en-GB"/>
+        </w:rPr>
+      </w:pPr>
+      <w:r>
+        <w:rPr>
+          <w:rFonts w:ascii="Times New Roman" w:hAnsi="Times New Roman" w:cs="Times New Roman"/>
+          <w:sz w:val="24"/>
+          <w:szCs w:val="24"/>
+          <w:lang w:val="en-GB"/>
+        </w:rPr>
+        <w:t>This project’s goal is to implement Machine Learning methods and algorithms for classifying individuals as having an income below or above average. For this, with a training dataset that was provided, multiple techniques are implemented and tested.</w:t>
+      </w:r>
+    </w:p>
+    <w:p>
+      <w:pPr>
+        <w:ind w:right="30"/>
+        <w:jc w:val="both"/>
+        <w:rPr>
+          <w:rFonts w:ascii="Times New Roman" w:hAnsi="Times New Roman" w:cs="Times New Roman"/>
+          <w:sz w:val="24"/>
+          <w:szCs w:val="24"/>
+          <w:lang w:val="en-GB"/>
+        </w:rPr>
+      </w:pPr>
     </w:p>
     <w:p>
       <w:pPr>
@@ -472,73 +466,82 @@
           <w:rFonts w:ascii="Times New Roman" w:hAnsi="Times New Roman" w:cs="Times New Roman"/>
           <w:sz w:val="24"/>
           <w:szCs w:val="24"/>
+          <w:lang w:val="en-GB"/>
+        </w:rPr>
+      </w:pPr>
+      <w:r>
+        <w:rPr>
+          <w:rFonts w:ascii="Times New Roman" w:hAnsi="Times New Roman" w:cs="Times New Roman"/>
+          <w:sz w:val="24"/>
+          <w:szCs w:val="24"/>
           <w:highlight w:val="red"/>
-          <w:lang w:val="en-US"/>
-        </w:rPr>
-      </w:pPr>
-      <w:r>
+          <w:lang w:val="en-GB"/>
+        </w:rPr>
+        <w:t>((Summarise the methodology))</w:t>
+      </w:r>
+    </w:p>
+    <w:p>
+      <w:pPr>
+        <w:ind w:right="30"/>
+        <w:jc w:val="both"/>
         <w:rPr>
           <w:rFonts w:ascii="Times New Roman" w:hAnsi="Times New Roman" w:cs="Times New Roman"/>
           <w:sz w:val="24"/>
           <w:szCs w:val="24"/>
           <w:highlight w:val="red"/>
-          <w:lang w:val="en-US"/>
-        </w:rPr>
-        <w:t>((</w:t>
-      </w:r>
-      <w:proofErr w:type="spellStart"/>
+          <w:lang w:val="en-GB"/>
+        </w:rPr>
+      </w:pPr>
+      <w:r>
+        <w:rPr>
+          <w:rFonts w:ascii="Times New Roman" w:hAnsi="Times New Roman" w:cs="Times New Roman"/>
+          <w:sz w:val="24"/>
+          <w:szCs w:val="24"/>
+          <w:lang w:val="en-GB"/>
+        </w:rPr>
+        <w:t xml:space="preserve">In order to complete the task an exploratory analysis of the training dataset is conducted, several transformations are applied to certain variables, the existence of missing values is assessed, the discriminatory power of categorical features is analysed, the categorical variables are encoded, an outlier detection is performed, the features are </w:t>
+      </w:r>
+      <w:proofErr w:type="gramStart"/>
+      <w:r>
+        <w:rPr>
+          <w:rFonts w:ascii="Times New Roman" w:hAnsi="Times New Roman" w:cs="Times New Roman"/>
+          <w:sz w:val="24"/>
+          <w:szCs w:val="24"/>
+          <w:lang w:val="en-GB"/>
+        </w:rPr>
+        <w:t>scaled</w:t>
+      </w:r>
+      <w:proofErr w:type="gramEnd"/>
+      <w:r>
+        <w:rPr>
+          <w:rFonts w:ascii="Times New Roman" w:hAnsi="Times New Roman" w:cs="Times New Roman"/>
+          <w:sz w:val="24"/>
+          <w:szCs w:val="24"/>
+          <w:lang w:val="en-GB"/>
+        </w:rPr>
+        <w:t xml:space="preserve"> and an appropriate subset of the original features is selected for further processing. Then, </w:t>
+      </w:r>
       <w:r>
         <w:rPr>
           <w:rFonts w:ascii="Times New Roman" w:hAnsi="Times New Roman" w:cs="Times New Roman"/>
           <w:sz w:val="24"/>
           <w:szCs w:val="24"/>
           <w:highlight w:val="red"/>
-          <w:lang w:val="en-US"/>
-        </w:rPr>
-        <w:t>Summarise</w:t>
-      </w:r>
-      <w:proofErr w:type="spellEnd"/>
-      <w:r>
+          <w:lang w:val="en-GB"/>
+        </w:rPr>
+        <w:t>((…))</w:t>
+      </w:r>
+    </w:p>
+    <w:p>
+      <w:pPr>
+        <w:ind w:right="30"/>
+        <w:jc w:val="both"/>
         <w:rPr>
           <w:rFonts w:ascii="Times New Roman" w:hAnsi="Times New Roman" w:cs="Times New Roman"/>
           <w:sz w:val="24"/>
           <w:szCs w:val="24"/>
           <w:highlight w:val="red"/>
-          <w:lang w:val="en-US"/>
-        </w:rPr>
-        <w:t xml:space="preserve"> the introduction))</w:t>
-      </w:r>
-    </w:p>
-    <w:p>
-      <w:pPr>
-        <w:ind w:right="30"/>
-        <w:jc w:val="both"/>
-        <w:rPr>
-          <w:rFonts w:ascii="Times New Roman" w:hAnsi="Times New Roman" w:cs="Times New Roman"/>
-          <w:sz w:val="24"/>
-          <w:szCs w:val="24"/>
-          <w:lang w:val="en-US"/>
-        </w:rPr>
-      </w:pPr>
-      <w:r>
-        <w:rPr>
-          <w:rFonts w:ascii="Times New Roman" w:hAnsi="Times New Roman" w:cs="Times New Roman"/>
-          <w:sz w:val="24"/>
-          <w:szCs w:val="24"/>
-          <w:lang w:val="en-US"/>
-        </w:rPr>
-        <w:t>This project’s goal is to implement Machine Learning methods and algorithms for classifying individuals as having an income below or above average. For this, with a training dataset that was provided, multiple techniques are implemented and tested.</w:t>
-      </w:r>
-    </w:p>
-    <w:p>
-      <w:pPr>
-        <w:ind w:right="30"/>
-        <w:jc w:val="both"/>
-        <w:rPr>
-          <w:rFonts w:ascii="Times New Roman" w:hAnsi="Times New Roman" w:cs="Times New Roman"/>
-          <w:sz w:val="24"/>
-          <w:szCs w:val="24"/>
-          <w:lang w:val="en-US"/>
+          <w:lang w:val="en-GB"/>
         </w:rPr>
       </w:pPr>
     </w:p>
@@ -551,285 +554,82 @@
           <w:rFonts w:ascii="Times New Roman" w:hAnsi="Times New Roman" w:cs="Times New Roman"/>
           <w:sz w:val="24"/>
           <w:szCs w:val="24"/>
-          <w:lang w:val="en-US"/>
-        </w:rPr>
-      </w:pPr>
-      <w:r>
-        <w:rPr>
-          <w:rFonts w:ascii="Times New Roman" w:hAnsi="Times New Roman" w:cs="Times New Roman"/>
-          <w:sz w:val="24"/>
-          <w:szCs w:val="24"/>
           <w:highlight w:val="red"/>
-          <w:lang w:val="en-US"/>
-        </w:rPr>
-        <w:t>((</w:t>
-      </w:r>
-      <w:proofErr w:type="spellStart"/>
+          <w:lang w:val="en-GB"/>
+        </w:rPr>
+      </w:pPr>
       <w:r>
         <w:rPr>
           <w:rFonts w:ascii="Times New Roman" w:hAnsi="Times New Roman" w:cs="Times New Roman"/>
           <w:sz w:val="24"/>
           <w:szCs w:val="24"/>
           <w:highlight w:val="red"/>
-          <w:lang w:val="en-US"/>
-        </w:rPr>
-        <w:t>Summ</w:t>
-      </w:r>
-      <w:r>
+          <w:lang w:val="en-GB"/>
+        </w:rPr>
+        <w:t>((Summarise the Results))</w:t>
+      </w:r>
+    </w:p>
+    <w:p>
+      <w:pPr>
+        <w:widowControl w:val="0"/>
+        <w:ind w:right="30"/>
+        <w:jc w:val="both"/>
         <w:rPr>
           <w:rFonts w:ascii="Times New Roman" w:hAnsi="Times New Roman" w:cs="Times New Roman"/>
           <w:sz w:val="24"/>
           <w:szCs w:val="24"/>
           <w:highlight w:val="red"/>
-          <w:lang w:val="en-US"/>
-        </w:rPr>
-        <w:t>arise</w:t>
-      </w:r>
-      <w:proofErr w:type="spellEnd"/>
-      <w:r>
+          <w:lang w:val="en-GB"/>
+        </w:rPr>
+      </w:pPr>
+    </w:p>
+    <w:p>
+      <w:pPr>
+        <w:widowControl w:val="0"/>
+        <w:ind w:right="30"/>
+        <w:jc w:val="both"/>
         <w:rPr>
           <w:rFonts w:ascii="Times New Roman" w:hAnsi="Times New Roman" w:cs="Times New Roman"/>
           <w:sz w:val="24"/>
           <w:szCs w:val="24"/>
           <w:highlight w:val="red"/>
-          <w:lang w:val="en-US"/>
-        </w:rPr>
-        <w:t xml:space="preserve"> the methodology))</w:t>
-      </w:r>
-    </w:p>
-    <w:p>
-      <w:pPr>
-        <w:ind w:right="30"/>
-        <w:jc w:val="both"/>
+          <w:lang w:val="en-GB"/>
+        </w:rPr>
+      </w:pPr>
+      <w:r>
         <w:rPr>
           <w:rFonts w:ascii="Times New Roman" w:hAnsi="Times New Roman" w:cs="Times New Roman"/>
           <w:sz w:val="24"/>
           <w:szCs w:val="24"/>
           <w:highlight w:val="red"/>
-          <w:lang w:val="en-US"/>
-        </w:rPr>
-      </w:pPr>
-      <w:r>
-        <w:rPr>
-          <w:rFonts w:ascii="Times New Roman" w:hAnsi="Times New Roman" w:cs="Times New Roman"/>
-          <w:sz w:val="24"/>
-          <w:szCs w:val="24"/>
-          <w:lang w:val="en-US"/>
-        </w:rPr>
-        <w:t>In order to complete the task an exploratory analysis of the training dataset is conducted, several transformations are applied to certain variables, the existence of missing values is assessed, the discriminatory power of categoric</w:t>
-      </w:r>
-      <w:r>
-        <w:rPr>
-          <w:rFonts w:ascii="Times New Roman" w:hAnsi="Times New Roman" w:cs="Times New Roman"/>
-          <w:sz w:val="24"/>
-          <w:szCs w:val="24"/>
-          <w:lang w:val="en-US"/>
-        </w:rPr>
-        <w:t xml:space="preserve">al features is </w:t>
-      </w:r>
-      <w:proofErr w:type="spellStart"/>
-      <w:r>
-        <w:rPr>
-          <w:rFonts w:ascii="Times New Roman" w:hAnsi="Times New Roman" w:cs="Times New Roman"/>
-          <w:sz w:val="24"/>
-          <w:szCs w:val="24"/>
-          <w:lang w:val="en-US"/>
-        </w:rPr>
-        <w:t>analysed</w:t>
-      </w:r>
-      <w:proofErr w:type="spellEnd"/>
-      <w:r>
-        <w:rPr>
-          <w:rFonts w:ascii="Times New Roman" w:hAnsi="Times New Roman" w:cs="Times New Roman"/>
-          <w:sz w:val="24"/>
-          <w:szCs w:val="24"/>
-          <w:lang w:val="en-US"/>
-        </w:rPr>
-        <w:t xml:space="preserve">, the categorical variables are encoded, an outlier detection is performed, the features are </w:t>
-      </w:r>
-      <w:proofErr w:type="gramStart"/>
-      <w:r>
-        <w:rPr>
-          <w:rFonts w:ascii="Times New Roman" w:hAnsi="Times New Roman" w:cs="Times New Roman"/>
-          <w:sz w:val="24"/>
-          <w:szCs w:val="24"/>
-          <w:lang w:val="en-US"/>
-        </w:rPr>
-        <w:t>scaled</w:t>
-      </w:r>
-      <w:proofErr w:type="gramEnd"/>
-      <w:r>
-        <w:rPr>
-          <w:rFonts w:ascii="Times New Roman" w:hAnsi="Times New Roman" w:cs="Times New Roman"/>
-          <w:sz w:val="24"/>
-          <w:szCs w:val="24"/>
-          <w:lang w:val="en-US"/>
-        </w:rPr>
-        <w:t xml:space="preserve"> and an appropriate subset of the original features is selected for further processing. Then, </w:t>
-      </w:r>
-      <w:r>
+          <w:lang w:val="en-GB"/>
+        </w:rPr>
+        <w:t>((Summarise the Conclusions))</w:t>
+      </w:r>
+    </w:p>
+    <w:p>
+      <w:pPr>
+        <w:widowControl w:val="0"/>
+        <w:ind w:right="30"/>
+        <w:jc w:val="both"/>
         <w:rPr>
           <w:rFonts w:ascii="Times New Roman" w:hAnsi="Times New Roman" w:cs="Times New Roman"/>
           <w:sz w:val="24"/>
           <w:szCs w:val="24"/>
           <w:highlight w:val="red"/>
-          <w:lang w:val="en-US"/>
-        </w:rPr>
-        <w:t>((…))</w:t>
-      </w:r>
-    </w:p>
-    <w:p>
-      <w:pPr>
-        <w:ind w:right="30"/>
-        <w:jc w:val="both"/>
-        <w:rPr>
-          <w:rFonts w:ascii="Times New Roman" w:hAnsi="Times New Roman" w:cs="Times New Roman"/>
-          <w:sz w:val="24"/>
-          <w:szCs w:val="24"/>
-          <w:highlight w:val="red"/>
-          <w:lang w:val="en-US"/>
-        </w:rPr>
-      </w:pPr>
-    </w:p>
-    <w:p>
-      <w:pPr>
-        <w:widowControl w:val="0"/>
-        <w:ind w:right="30"/>
-        <w:jc w:val="both"/>
-        <w:rPr>
-          <w:rFonts w:ascii="Times New Roman" w:hAnsi="Times New Roman" w:cs="Times New Roman"/>
-          <w:sz w:val="24"/>
-          <w:szCs w:val="24"/>
-          <w:highlight w:val="red"/>
-          <w:lang w:val="en-US"/>
-        </w:rPr>
-      </w:pPr>
-      <w:r>
-        <w:rPr>
-          <w:rFonts w:ascii="Times New Roman" w:hAnsi="Times New Roman" w:cs="Times New Roman"/>
-          <w:sz w:val="24"/>
-          <w:szCs w:val="24"/>
-          <w:highlight w:val="red"/>
-          <w:lang w:val="en-US"/>
-        </w:rPr>
-        <w:t>((</w:t>
-      </w:r>
-      <w:proofErr w:type="spellStart"/>
-      <w:r>
-        <w:rPr>
-          <w:rFonts w:ascii="Times New Roman" w:hAnsi="Times New Roman" w:cs="Times New Roman"/>
-          <w:sz w:val="24"/>
-          <w:szCs w:val="24"/>
-          <w:highlight w:val="red"/>
-          <w:lang w:val="en-US"/>
-        </w:rPr>
-        <w:t>Summarise</w:t>
-      </w:r>
-      <w:proofErr w:type="spellEnd"/>
-      <w:r>
-        <w:rPr>
-          <w:rFonts w:ascii="Times New Roman" w:hAnsi="Times New Roman" w:cs="Times New Roman"/>
-          <w:sz w:val="24"/>
-          <w:szCs w:val="24"/>
-          <w:highlight w:val="red"/>
-          <w:lang w:val="en-US"/>
-        </w:rPr>
-        <w:t xml:space="preserve"> the Results))</w:t>
-      </w:r>
-    </w:p>
-    <w:p>
-      <w:pPr>
-        <w:widowControl w:val="0"/>
-        <w:ind w:right="30"/>
-        <w:jc w:val="both"/>
-        <w:rPr>
-          <w:rFonts w:ascii="Times New Roman" w:hAnsi="Times New Roman" w:cs="Times New Roman"/>
-          <w:sz w:val="24"/>
-          <w:szCs w:val="24"/>
-          <w:highlight w:val="red"/>
-          <w:lang w:val="en-US"/>
-        </w:rPr>
-      </w:pPr>
-    </w:p>
-    <w:p>
-      <w:pPr>
-        <w:widowControl w:val="0"/>
-        <w:ind w:right="30"/>
-        <w:jc w:val="both"/>
-        <w:rPr>
-          <w:rFonts w:ascii="Times New Roman" w:hAnsi="Times New Roman" w:cs="Times New Roman"/>
-          <w:sz w:val="24"/>
-          <w:szCs w:val="24"/>
-          <w:highlight w:val="red"/>
-          <w:lang w:val="en-US"/>
-        </w:rPr>
-      </w:pPr>
-      <w:r>
-        <w:rPr>
-          <w:rFonts w:ascii="Times New Roman" w:hAnsi="Times New Roman" w:cs="Times New Roman"/>
-          <w:sz w:val="24"/>
-          <w:szCs w:val="24"/>
-          <w:highlight w:val="red"/>
-          <w:lang w:val="en-US"/>
-        </w:rPr>
-        <w:t>((</w:t>
-      </w:r>
-      <w:proofErr w:type="spellStart"/>
-      <w:r>
-        <w:rPr>
-          <w:rFonts w:ascii="Times New Roman" w:hAnsi="Times New Roman" w:cs="Times New Roman"/>
-          <w:sz w:val="24"/>
-          <w:szCs w:val="24"/>
-          <w:highlight w:val="red"/>
-          <w:lang w:val="en-US"/>
-        </w:rPr>
-        <w:t>Summ</w:t>
-      </w:r>
-      <w:r>
-        <w:rPr>
-          <w:rFonts w:ascii="Times New Roman" w:hAnsi="Times New Roman" w:cs="Times New Roman"/>
-          <w:sz w:val="24"/>
-          <w:szCs w:val="24"/>
-          <w:highlight w:val="red"/>
-          <w:lang w:val="en-US"/>
-        </w:rPr>
-        <w:t>arise</w:t>
-      </w:r>
-      <w:proofErr w:type="spellEnd"/>
-      <w:r>
-        <w:rPr>
-          <w:rFonts w:ascii="Times New Roman" w:hAnsi="Times New Roman" w:cs="Times New Roman"/>
-          <w:sz w:val="24"/>
-          <w:szCs w:val="24"/>
-          <w:highlight w:val="red"/>
-          <w:lang w:val="en-US"/>
-        </w:rPr>
-        <w:t xml:space="preserve"> the Conclusions))</w:t>
-      </w:r>
-    </w:p>
-    <w:p>
-      <w:pPr>
-        <w:widowControl w:val="0"/>
-        <w:ind w:right="30"/>
-        <w:jc w:val="both"/>
-        <w:rPr>
-          <w:rFonts w:ascii="Times New Roman" w:hAnsi="Times New Roman" w:cs="Times New Roman"/>
-          <w:sz w:val="24"/>
-          <w:szCs w:val="24"/>
-          <w:highlight w:val="red"/>
-          <w:lang w:val="en-US"/>
-        </w:rPr>
-      </w:pPr>
-    </w:p>
-    <w:p>
-      <w:pPr>
-        <w:ind w:right="30"/>
-        <w:jc w:val="both"/>
-        <w:rPr>
-          <w:rFonts w:ascii="Times New Roman" w:hAnsi="Times New Roman" w:cs="Times New Roman"/>
-          <w:sz w:val="24"/>
-          <w:szCs w:val="24"/>
-          <w:lang w:val="en-US"/>
+          <w:lang w:val="en-GB"/>
+        </w:rPr>
+      </w:pPr>
+    </w:p>
+    <w:p>
+      <w:pPr>
+        <w:ind w:right="30"/>
+        <w:jc w:val="both"/>
+        <w:rPr>
+          <w:rFonts w:ascii="Times New Roman" w:hAnsi="Times New Roman" w:cs="Times New Roman"/>
+          <w:sz w:val="24"/>
+          <w:szCs w:val="24"/>
+          <w:lang w:val="en-GB"/>
         </w:rPr>
       </w:pPr>
     </w:p>
@@ -843,7 +643,7 @@
           <w:b/>
           <w:sz w:val="26"/>
           <w:szCs w:val="26"/>
-          <w:lang w:val="en-US"/>
+          <w:lang w:val="en-GB"/>
         </w:rPr>
       </w:pPr>
       <w:r>
@@ -852,7 +652,7 @@
           <w:b/>
           <w:sz w:val="26"/>
           <w:szCs w:val="26"/>
-          <w:lang w:val="en-US"/>
+          <w:lang w:val="en-GB"/>
         </w:rPr>
         <w:t xml:space="preserve">I. </w:t>
       </w:r>
@@ -862,7 +662,7 @@
           <w:b/>
           <w:sz w:val="26"/>
           <w:szCs w:val="26"/>
-          <w:lang w:val="en-US"/>
+          <w:lang w:val="en-GB"/>
         </w:rPr>
         <w:t>Introduction</w:t>
       </w:r>
@@ -876,7 +676,7 @@
           <w:rFonts w:ascii="Times New Roman" w:eastAsia="Times New Roman" w:hAnsi="Times New Roman" w:cs="Times New Roman"/>
           <w:sz w:val="24"/>
           <w:szCs w:val="24"/>
-          <w:lang w:val="en-US"/>
+          <w:lang w:val="en-GB"/>
         </w:rPr>
       </w:pPr>
       <w:r>
@@ -884,7 +684,7 @@
           <w:rFonts w:ascii="Times New Roman" w:eastAsia="Times New Roman" w:hAnsi="Times New Roman" w:cs="Times New Roman"/>
           <w:sz w:val="24"/>
           <w:szCs w:val="24"/>
-          <w:lang w:val="en-US"/>
+          <w:lang w:val="en-GB"/>
         </w:rPr>
         <w:t xml:space="preserve"> </w:t>
       </w:r>
@@ -893,19 +693,24 @@
           <w:rFonts w:ascii="Times New Roman" w:eastAsia="Times New Roman" w:hAnsi="Times New Roman" w:cs="Times New Roman"/>
           <w:sz w:val="24"/>
           <w:szCs w:val="24"/>
-          <w:lang w:val="en-US"/>
+          <w:lang w:val="en-GB"/>
         </w:rPr>
         <w:br/>
-      </w:r>
-      <w:r>
+        <w:t xml:space="preserve">The goal of this project is to implement Machine Learning algorithms that given the suitable input data are capable of predicting if an individual has an income lower or higher than the average income in a group of citizens. </w:t>
+      </w:r>
+    </w:p>
+    <w:p>
+      <w:pPr>
+        <w:widowControl w:val="0"/>
+        <w:ind w:right="30"/>
+        <w:jc w:val="both"/>
         <w:rPr>
           <w:rFonts w:ascii="Times New Roman" w:eastAsia="Times New Roman" w:hAnsi="Times New Roman" w:cs="Times New Roman"/>
           <w:sz w:val="24"/>
           <w:szCs w:val="24"/>
-          <w:lang w:val="en-US"/>
-        </w:rPr>
-        <w:t xml:space="preserve">The goal of this project is to implement Machine Learning algorithms that given the suitable input data are capable of predicting if an individual has an income lower or higher than the average income in a group of citizens. </w:t>
-      </w:r>
+          <w:lang w:val="en-GB"/>
+        </w:rPr>
+      </w:pPr>
     </w:p>
     <w:p>
       <w:pPr>
@@ -916,9 +721,19 @@
           <w:rFonts w:ascii="Times New Roman" w:eastAsia="Times New Roman" w:hAnsi="Times New Roman" w:cs="Times New Roman"/>
           <w:sz w:val="24"/>
           <w:szCs w:val="24"/>
-          <w:lang w:val="en-US"/>
-        </w:rPr>
-      </w:pPr>
+          <w:lang w:val="en-GB"/>
+        </w:rPr>
+      </w:pPr>
+      <w:r>
+        <w:rPr>
+          <w:rFonts w:ascii="Times New Roman" w:eastAsia="Times New Roman" w:hAnsi="Times New Roman" w:cs="Times New Roman"/>
+          <w:sz w:val="24"/>
+          <w:szCs w:val="24"/>
+          <w:lang w:val="en-GB"/>
+        </w:rPr>
+        <w:lastRenderedPageBreak/>
+        <w:t xml:space="preserve">For this, a dataset of 22400 observations serves as training data. This dataset includes amongst others the variables ‘Birthday’, ‘Marital Status’ and ‘Education Level’ and the binary target variable ‘Income’. A full list of the variables contained in the dataset will be presented in Chapter III. The input data and target vector are used to train several predictive models of which one is chosen in the end to be the best suited model for the task. </w:t>
+      </w:r>
     </w:p>
     <w:p>
       <w:pPr>
@@ -929,7 +744,20 @@
           <w:rFonts w:ascii="Times New Roman" w:eastAsia="Times New Roman" w:hAnsi="Times New Roman" w:cs="Times New Roman"/>
           <w:sz w:val="24"/>
           <w:szCs w:val="24"/>
-          <w:lang w:val="en-US"/>
+          <w:lang w:val="en-GB"/>
+        </w:rPr>
+      </w:pPr>
+    </w:p>
+    <w:p>
+      <w:pPr>
+        <w:widowControl w:val="0"/>
+        <w:ind w:right="30"/>
+        <w:jc w:val="both"/>
+        <w:rPr>
+          <w:rFonts w:ascii="Times New Roman" w:hAnsi="Times New Roman" w:cs="Times New Roman"/>
+          <w:sz w:val="24"/>
+          <w:szCs w:val="24"/>
+          <w:lang w:val="en-GB"/>
         </w:rPr>
       </w:pPr>
       <w:r>
@@ -937,109 +765,9 @@
           <w:rFonts w:ascii="Times New Roman" w:eastAsia="Times New Roman" w:hAnsi="Times New Roman" w:cs="Times New Roman"/>
           <w:sz w:val="24"/>
           <w:szCs w:val="24"/>
-          <w:lang w:val="en-US"/>
-        </w:rPr>
-        <w:t xml:space="preserve">For this, a dataset of 22400 </w:t>
-      </w:r>
-      <w:r>
-        <w:rPr>
-          <w:rFonts w:ascii="Times New Roman" w:eastAsia="Times New Roman" w:hAnsi="Times New Roman" w:cs="Times New Roman"/>
-          <w:sz w:val="24"/>
-          <w:szCs w:val="24"/>
-          <w:lang w:val="en-US"/>
-        </w:rPr>
-        <w:t xml:space="preserve">observations serves as training data. This dataset includes amongst others the variables ‘Birthday’, ‘Marital Status’ and ‘Education Level’ and the binary target variable ‘Income’. A full list of the variables contained in the dataset will be presented in </w:t>
-      </w:r>
-      <w:r>
-        <w:rPr>
-          <w:rFonts w:ascii="Times New Roman" w:eastAsia="Times New Roman" w:hAnsi="Times New Roman" w:cs="Times New Roman"/>
-          <w:sz w:val="24"/>
-          <w:szCs w:val="24"/>
-          <w:lang w:val="en-US"/>
-        </w:rPr>
-        <w:t xml:space="preserve">Chapter III. The input data and target vector are used to train several predictive models of which one is chosen in the end to be the best suited model for the task. </w:t>
-      </w:r>
-    </w:p>
-    <w:p>
-      <w:pPr>
-        <w:widowControl w:val="0"/>
-        <w:ind w:right="30"/>
-        <w:jc w:val="both"/>
-        <w:rPr>
-          <w:rFonts w:ascii="Times New Roman" w:eastAsia="Times New Roman" w:hAnsi="Times New Roman" w:cs="Times New Roman"/>
-          <w:sz w:val="24"/>
-          <w:szCs w:val="24"/>
-          <w:lang w:val="en-US"/>
-        </w:rPr>
-      </w:pPr>
-    </w:p>
-    <w:p>
-      <w:pPr>
-        <w:widowControl w:val="0"/>
-        <w:ind w:right="30"/>
-        <w:jc w:val="both"/>
-        <w:rPr>
-          <w:rFonts w:ascii="Times New Roman" w:hAnsi="Times New Roman" w:cs="Times New Roman"/>
-          <w:sz w:val="24"/>
-          <w:szCs w:val="24"/>
-          <w:lang w:val="en-US"/>
-        </w:rPr>
-      </w:pPr>
-      <w:r>
-        <w:rPr>
-          <w:rFonts w:ascii="Times New Roman" w:eastAsia="Times New Roman" w:hAnsi="Times New Roman" w:cs="Times New Roman"/>
-          <w:sz w:val="24"/>
-          <w:szCs w:val="24"/>
-          <w:lang w:val="en-US"/>
-        </w:rPr>
-        <w:t>The project is related to the Kaggle competition ‘Newland’ in which several groups of st</w:t>
-      </w:r>
-      <w:r>
-        <w:rPr>
-          <w:rFonts w:ascii="Times New Roman" w:eastAsia="Times New Roman" w:hAnsi="Times New Roman" w:cs="Times New Roman"/>
-          <w:sz w:val="24"/>
-          <w:szCs w:val="24"/>
-          <w:lang w:val="en-US"/>
-        </w:rPr>
-        <w:t xml:space="preserve">udents of the course Data Science and Advanced Analytics at the Lisbon based university NOVA IMS compete in a competition that is embedded in the fictitious scenario of the </w:t>
-      </w:r>
-      <w:proofErr w:type="spellStart"/>
-      <w:r>
-        <w:rPr>
-          <w:rFonts w:ascii="Times New Roman" w:eastAsia="Times New Roman" w:hAnsi="Times New Roman" w:cs="Times New Roman"/>
-          <w:sz w:val="24"/>
-          <w:szCs w:val="24"/>
-          <w:lang w:val="en-US"/>
-        </w:rPr>
-        <w:t>colonisation</w:t>
-      </w:r>
-      <w:proofErr w:type="spellEnd"/>
-      <w:r>
-        <w:rPr>
-          <w:rFonts w:ascii="Times New Roman" w:eastAsia="Times New Roman" w:hAnsi="Times New Roman" w:cs="Times New Roman"/>
-          <w:sz w:val="24"/>
-          <w:szCs w:val="24"/>
-          <w:lang w:val="en-US"/>
-        </w:rPr>
-        <w:t xml:space="preserve"> of a newly discovered habitable planet. In this Kaggle competition, ea</w:t>
-      </w:r>
-      <w:r>
-        <w:rPr>
-          <w:rFonts w:ascii="Times New Roman" w:eastAsia="Times New Roman" w:hAnsi="Times New Roman" w:cs="Times New Roman"/>
-          <w:sz w:val="24"/>
-          <w:szCs w:val="24"/>
-          <w:lang w:val="en-US"/>
-        </w:rPr>
-        <w:t>ch group uploads a vector of predictions computed with their best model, based on the input data of a test dataset provided in the project materials. The vector of predictions serves as the quality measure to assess which group designed and implemented the</w:t>
-      </w:r>
-      <w:r>
-        <w:rPr>
-          <w:rFonts w:ascii="Times New Roman" w:eastAsia="Times New Roman" w:hAnsi="Times New Roman" w:cs="Times New Roman"/>
-          <w:sz w:val="24"/>
-          <w:szCs w:val="24"/>
-          <w:lang w:val="en-US"/>
-        </w:rPr>
-        <w:t xml:space="preserve"> best predictive model.</w:t>
+          <w:lang w:val="en-GB"/>
+        </w:rPr>
+        <w:t>The project is related to the Kaggle competition ‘Newland’ in which several groups of students of the course Data Science and Advanced Analytics at the Lisbon based university NOVA IMS compete in a competition that is embedded in the fictitious scenario of the colonisation of a newly discovered habitable planet. In this Kaggle competition, each group uploads a vector of predictions computed with their best model, based on the input data of a test dataset provided in the project materials. The vector of predictions serves as the quality measure to assess which group designed and implemented the best predictive model.</w:t>
       </w:r>
     </w:p>
     <w:p>
@@ -1052,7 +780,7 @@
           <w:rFonts w:ascii="Times New Roman" w:eastAsia="Times New Roman" w:hAnsi="Times New Roman" w:cs="Times New Roman"/>
           <w:sz w:val="24"/>
           <w:szCs w:val="24"/>
-          <w:lang w:val="en-US"/>
+          <w:lang w:val="en-GB"/>
         </w:rPr>
       </w:pPr>
     </w:p>
@@ -1064,7 +792,7 @@
           <w:rFonts w:ascii="Times New Roman" w:eastAsia="Times New Roman" w:hAnsi="Times New Roman" w:cs="Times New Roman"/>
           <w:sz w:val="24"/>
           <w:szCs w:val="24"/>
-          <w:lang w:val="en-US"/>
+          <w:lang w:val="en-GB"/>
         </w:rPr>
       </w:pPr>
       <w:r>
@@ -1073,7 +801,7 @@
           <w:b/>
           <w:sz w:val="26"/>
           <w:szCs w:val="26"/>
-          <w:lang w:val="en-US"/>
+          <w:lang w:val="en-GB"/>
         </w:rPr>
         <w:t>II.</w:t>
       </w:r>
@@ -1083,7 +811,7 @@
           <w:b/>
           <w:sz w:val="26"/>
           <w:szCs w:val="26"/>
-          <w:lang w:val="en-US"/>
+          <w:lang w:val="en-GB"/>
         </w:rPr>
         <w:t xml:space="preserve"> Background</w:t>
       </w:r>
@@ -1092,7 +820,7 @@
           <w:rFonts w:ascii="Times New Roman" w:eastAsia="Times New Roman" w:hAnsi="Times New Roman" w:cs="Times New Roman"/>
           <w:sz w:val="24"/>
           <w:szCs w:val="24"/>
-          <w:lang w:val="en-US"/>
+          <w:lang w:val="en-GB"/>
         </w:rPr>
         <w:t xml:space="preserve"> </w:t>
       </w:r>
@@ -1101,7 +829,7 @@
           <w:rFonts w:ascii="Times New Roman" w:eastAsia="Times New Roman" w:hAnsi="Times New Roman" w:cs="Times New Roman"/>
           <w:sz w:val="24"/>
           <w:szCs w:val="24"/>
-          <w:lang w:val="en-US"/>
+          <w:lang w:val="en-GB"/>
         </w:rPr>
         <w:br/>
       </w:r>
@@ -1115,7 +843,7 @@
           <w:rFonts w:ascii="Times New Roman" w:hAnsi="Times New Roman" w:cs="Times New Roman"/>
           <w:sz w:val="24"/>
           <w:szCs w:val="24"/>
-          <w:lang w:val="en-US"/>
+          <w:lang w:val="en-GB"/>
         </w:rPr>
       </w:pPr>
       <w:r>
@@ -1123,7 +851,7 @@
           <w:rFonts w:ascii="Times New Roman" w:eastAsia="Times New Roman" w:hAnsi="Times New Roman" w:cs="Times New Roman"/>
           <w:sz w:val="24"/>
           <w:szCs w:val="24"/>
-          <w:lang w:val="en-US"/>
+          <w:lang w:val="en-GB"/>
         </w:rPr>
         <w:t xml:space="preserve">In this chapter, </w:t>
       </w:r>
@@ -1132,7 +860,7 @@
           <w:rFonts w:ascii="Times New Roman" w:hAnsi="Times New Roman" w:cs="Times New Roman"/>
           <w:sz w:val="24"/>
           <w:szCs w:val="24"/>
-          <w:lang w:val="en-US"/>
+          <w:lang w:val="en-GB"/>
         </w:rPr>
         <w:t>the theoretical background of the techniques or algorithms who have not been explored during the practical classes but are applied in this project are explained.</w:t>
       </w:r>
@@ -1145,7 +873,7 @@
           <w:sz w:val="24"/>
           <w:szCs w:val="24"/>
           <w:highlight w:val="white"/>
-          <w:lang w:val="en-US"/>
+          <w:lang w:val="en-GB"/>
         </w:rPr>
       </w:pPr>
     </w:p>
@@ -1158,7 +886,7 @@
           <w:sz w:val="24"/>
           <w:szCs w:val="24"/>
           <w:highlight w:val="white"/>
-          <w:lang w:val="en-US"/>
+          <w:lang w:val="en-GB"/>
         </w:rPr>
       </w:pPr>
       <w:r>
@@ -1169,7 +897,7 @@
           <w:sz w:val="24"/>
           <w:szCs w:val="24"/>
           <w:highlight w:val="white"/>
-          <w:lang w:val="en-US"/>
+          <w:lang w:val="en-GB"/>
         </w:rPr>
         <w:t xml:space="preserve">Support Vector </w:t>
       </w:r>
@@ -1181,7 +909,7 @@
           <w:sz w:val="24"/>
           <w:szCs w:val="24"/>
           <w:highlight w:val="white"/>
-          <w:lang w:val="en-US"/>
+          <w:lang w:val="en-GB"/>
         </w:rPr>
         <w:t>Classification</w:t>
       </w:r>
@@ -1193,7 +921,7 @@
           <w:sz w:val="24"/>
           <w:szCs w:val="24"/>
           <w:highlight w:val="white"/>
-          <w:lang w:val="en-US"/>
+          <w:lang w:val="en-GB"/>
         </w:rPr>
         <w:t>:</w:t>
       </w:r>
@@ -1206,17 +934,17 @@
           <w:sz w:val="24"/>
           <w:szCs w:val="24"/>
           <w:highlight w:val="white"/>
-          <w:lang w:val="en-US"/>
-        </w:rPr>
-      </w:pPr>
-      <w:r>
-        <w:rPr>
-          <w:rFonts w:ascii="Times New Roman" w:hAnsi="Times New Roman" w:cs="Times New Roman"/>
-          <w:color w:val="202124"/>
-          <w:sz w:val="24"/>
-          <w:szCs w:val="24"/>
-          <w:highlight w:val="white"/>
-          <w:lang w:val="en-US"/>
+          <w:lang w:val="en-GB"/>
+        </w:rPr>
+      </w:pPr>
+      <w:r>
+        <w:rPr>
+          <w:rFonts w:ascii="Times New Roman" w:hAnsi="Times New Roman" w:cs="Times New Roman"/>
+          <w:color w:val="202124"/>
+          <w:sz w:val="24"/>
+          <w:szCs w:val="24"/>
+          <w:highlight w:val="white"/>
+          <w:lang w:val="en-GB"/>
         </w:rPr>
         <w:t>“</w:t>
       </w:r>
@@ -1227,7 +955,7 @@
           <w:sz w:val="24"/>
           <w:szCs w:val="24"/>
           <w:highlight w:val="white"/>
-          <w:lang w:val="en-US"/>
+          <w:lang w:val="en-GB"/>
         </w:rPr>
         <w:t>Support vector machine</w:t>
       </w:r>
@@ -1238,7 +966,7 @@
           <w:sz w:val="24"/>
           <w:szCs w:val="24"/>
           <w:highlight w:val="white"/>
-          <w:lang w:val="en-US"/>
+          <w:lang w:val="en-GB"/>
         </w:rPr>
         <w:t>”</w:t>
       </w:r>
@@ -1249,7 +977,7 @@
           <w:sz w:val="24"/>
           <w:szCs w:val="24"/>
           <w:highlight w:val="white"/>
-          <w:lang w:val="en-US"/>
+          <w:lang w:val="en-GB"/>
         </w:rPr>
         <w:t xml:space="preserve"> (SVM) </w:t>
       </w:r>
@@ -1260,9 +988,53 @@
           <w:sz w:val="24"/>
           <w:szCs w:val="24"/>
           <w:highlight w:val="white"/>
-          <w:lang w:val="en-US"/>
-        </w:rPr>
-        <w:t>belongs to the supervised machine learning algorithms. It can be used for regression and classification. The latter is the case in this project. Thus, the algorithm used here is called support vector classifier. The goal of support vector machines is to create a hyperplane in the n-dimensional</w:t>
+          <w:lang w:val="en-GB"/>
+        </w:rPr>
+        <w:t xml:space="preserve">belongs to the supervised machine learning algorithms. It can be used for regression and classification. The latter is the case in this project. Thus, the algorithm used here is called support vector classifier. The goal of support vector machines is to </w:t>
+      </w:r>
+      <w:r>
+        <w:rPr>
+          <w:rFonts w:ascii="Times New Roman" w:hAnsi="Times New Roman" w:cs="Times New Roman"/>
+          <w:color w:val="202124"/>
+          <w:sz w:val="24"/>
+          <w:szCs w:val="24"/>
+          <w:highlight w:val="white"/>
+          <w:lang w:val="en-GB"/>
+        </w:rPr>
+        <w:t>define</w:t>
+      </w:r>
+      <w:r>
+        <w:rPr>
+          <w:rFonts w:ascii="Times New Roman" w:hAnsi="Times New Roman" w:cs="Times New Roman"/>
+          <w:color w:val="202124"/>
+          <w:sz w:val="24"/>
+          <w:szCs w:val="24"/>
+          <w:highlight w:val="white"/>
+          <w:lang w:val="en-GB"/>
+        </w:rPr>
+        <w:t xml:space="preserve"> a hyperplane in the n-dimensional</w:t>
+      </w:r>
+      <w:r>
+        <w:rPr>
+          <w:rFonts w:ascii="Times New Roman" w:hAnsi="Times New Roman" w:cs="Times New Roman"/>
+          <w:color w:val="202124"/>
+          <w:sz w:val="24"/>
+          <w:szCs w:val="24"/>
+          <w:highlight w:val="white"/>
+          <w:lang w:val="en-GB"/>
+        </w:rPr>
+        <w:t xml:space="preserve"> </w:t>
+      </w:r>
+      <w:r>
+        <w:rPr>
+          <w:rFonts w:ascii="Times New Roman" w:hAnsi="Times New Roman" w:cs="Times New Roman"/>
+          <w:color w:val="202124"/>
+          <w:sz w:val="24"/>
+          <w:szCs w:val="24"/>
+          <w:highlight w:val="white"/>
+          <w:lang w:val="en-GB"/>
+        </w:rPr>
+        <w:t>space containing the training data points</w:t>
       </w:r>
       <w:r>
         <w:rPr>
@@ -1272,7 +1044,7 @@
           <w:sz w:val="24"/>
           <w:szCs w:val="24"/>
           <w:highlight w:val="white"/>
-          <w:lang w:val="en-US"/>
+          <w:lang w:val="en-GB"/>
         </w:rPr>
         <w:footnoteReference w:id="1"/>
       </w:r>
@@ -1283,51 +1055,184 @@
           <w:sz w:val="24"/>
           <w:szCs w:val="24"/>
           <w:highlight w:val="white"/>
-          <w:lang w:val="en-US"/>
-        </w:rPr>
-        <w:t xml:space="preserve"> space containing the training data points, that </w:t>
-      </w:r>
-      <w:r>
-        <w:rPr>
-          <w:rFonts w:ascii="Times New Roman" w:hAnsi="Times New Roman" w:cs="Times New Roman"/>
-          <w:color w:val="202124"/>
-          <w:sz w:val="24"/>
-          <w:szCs w:val="24"/>
-          <w:highlight w:val="white"/>
-          <w:lang w:val="en-US"/>
-        </w:rPr>
-        <w:t xml:space="preserve">separates the different classes in the target variable (typically </w:t>
-      </w:r>
-      <w:r>
-        <w:rPr>
-          <w:rFonts w:ascii="Times New Roman" w:hAnsi="Times New Roman" w:cs="Times New Roman"/>
-          <w:color w:val="202124"/>
-          <w:sz w:val="24"/>
-          <w:szCs w:val="24"/>
-          <w:highlight w:val="white"/>
-          <w:lang w:val="en-US"/>
-        </w:rPr>
-        <w:t>two classes</w:t>
-      </w:r>
-      <w:r>
-        <w:rPr>
-          <w:rFonts w:ascii="Times New Roman" w:hAnsi="Times New Roman" w:cs="Times New Roman"/>
-          <w:color w:val="202124"/>
-          <w:sz w:val="24"/>
-          <w:szCs w:val="24"/>
-          <w:highlight w:val="white"/>
-          <w:lang w:val="en-US"/>
-        </w:rPr>
-        <w:t xml:space="preserve"> as in this application, but</w:t>
-      </w:r>
-      <w:r>
-        <w:rPr>
-          <w:rFonts w:ascii="Times New Roman" w:hAnsi="Times New Roman" w:cs="Times New Roman"/>
-          <w:color w:val="202124"/>
-          <w:sz w:val="24"/>
-          <w:szCs w:val="24"/>
-          <w:highlight w:val="white"/>
-          <w:lang w:val="en-US"/>
+          <w:lang w:val="en-GB"/>
+        </w:rPr>
+        <w:t xml:space="preserve">, that </w:t>
+      </w:r>
+      <w:r>
+        <w:rPr>
+          <w:rFonts w:ascii="Times New Roman" w:hAnsi="Times New Roman" w:cs="Times New Roman"/>
+          <w:color w:val="202124"/>
+          <w:sz w:val="24"/>
+          <w:szCs w:val="24"/>
+          <w:highlight w:val="white"/>
+          <w:lang w:val="en-GB"/>
+        </w:rPr>
+        <w:t>separates the different classes in the target variable</w:t>
+      </w:r>
+      <w:r>
+        <w:rPr>
+          <w:rStyle w:val="FootnoteReference"/>
+          <w:rFonts w:ascii="Times New Roman" w:hAnsi="Times New Roman" w:cs="Times New Roman"/>
+          <w:color w:val="202124"/>
+          <w:sz w:val="24"/>
+          <w:szCs w:val="24"/>
+          <w:highlight w:val="white"/>
+          <w:lang w:val="en-GB"/>
+        </w:rPr>
+        <w:footnoteReference w:id="2"/>
+      </w:r>
+      <w:r>
+        <w:rPr>
+          <w:rFonts w:ascii="Times New Roman" w:hAnsi="Times New Roman" w:cs="Times New Roman"/>
+          <w:color w:val="202124"/>
+          <w:sz w:val="24"/>
+          <w:szCs w:val="24"/>
+          <w:highlight w:val="white"/>
+          <w:lang w:val="en-GB"/>
+        </w:rPr>
+        <w:t>.</w:t>
+      </w:r>
+      <w:r>
+        <w:rPr>
+          <w:rFonts w:ascii="Times New Roman" w:hAnsi="Times New Roman" w:cs="Times New Roman"/>
+          <w:color w:val="202124"/>
+          <w:sz w:val="24"/>
+          <w:szCs w:val="24"/>
+          <w:highlight w:val="white"/>
+          <w:lang w:val="en-GB"/>
+        </w:rPr>
+        <w:t xml:space="preserve"> In case </w:t>
+      </w:r>
+      <w:r>
+        <w:rPr>
+          <w:rFonts w:ascii="Times New Roman" w:hAnsi="Times New Roman" w:cs="Times New Roman"/>
+          <w:color w:val="202124"/>
+          <w:sz w:val="24"/>
+          <w:szCs w:val="24"/>
+          <w:highlight w:val="white"/>
+          <w:lang w:val="en-GB"/>
+        </w:rPr>
+        <w:t xml:space="preserve">of a </w:t>
+      </w:r>
+      <w:r>
+        <w:rPr>
+          <w:rFonts w:ascii="Times New Roman" w:hAnsi="Times New Roman" w:cs="Times New Roman"/>
+          <w:color w:val="202124"/>
+          <w:sz w:val="24"/>
+          <w:szCs w:val="24"/>
+          <w:highlight w:val="white"/>
+          <w:lang w:val="en-GB"/>
+        </w:rPr>
+        <w:t>linearly separable</w:t>
+      </w:r>
+      <w:r>
+        <w:rPr>
+          <w:rFonts w:ascii="Times New Roman" w:hAnsi="Times New Roman" w:cs="Times New Roman"/>
+          <w:color w:val="202124"/>
+          <w:sz w:val="24"/>
+          <w:szCs w:val="24"/>
+          <w:highlight w:val="white"/>
+          <w:lang w:val="en-GB"/>
+        </w:rPr>
+        <w:t xml:space="preserve"> dataset</w:t>
+      </w:r>
+      <w:r>
+        <w:rPr>
+          <w:rFonts w:ascii="Times New Roman" w:hAnsi="Times New Roman" w:cs="Times New Roman"/>
+          <w:color w:val="202124"/>
+          <w:sz w:val="24"/>
+          <w:szCs w:val="24"/>
+          <w:highlight w:val="white"/>
+          <w:lang w:val="en-GB"/>
+        </w:rPr>
+        <w:t xml:space="preserve">, meaning that a hyperplane can be </w:t>
+      </w:r>
+      <w:r>
+        <w:rPr>
+          <w:rFonts w:ascii="Times New Roman" w:hAnsi="Times New Roman" w:cs="Times New Roman"/>
+          <w:color w:val="202124"/>
+          <w:sz w:val="24"/>
+          <w:szCs w:val="24"/>
+          <w:highlight w:val="white"/>
+          <w:lang w:val="en-GB"/>
+        </w:rPr>
+        <w:t>defined</w:t>
+      </w:r>
+      <w:r>
+        <w:rPr>
+          <w:rFonts w:ascii="Times New Roman" w:hAnsi="Times New Roman" w:cs="Times New Roman"/>
+          <w:color w:val="202124"/>
+          <w:sz w:val="24"/>
+          <w:szCs w:val="24"/>
+          <w:highlight w:val="white"/>
+          <w:lang w:val="en-GB"/>
+        </w:rPr>
+        <w:t xml:space="preserve"> such that all observations from one class are on one side and all observations from the other class are on the other side of the hyperplane, the hyperplane simply represents the </w:t>
+      </w:r>
+      <w:r>
+        <w:rPr>
+          <w:rFonts w:ascii="Times New Roman" w:hAnsi="Times New Roman" w:cs="Times New Roman"/>
+          <w:color w:val="202124"/>
+          <w:sz w:val="24"/>
+          <w:szCs w:val="24"/>
+          <w:highlight w:val="white"/>
+          <w:lang w:val="en-GB"/>
+        </w:rPr>
+        <w:t xml:space="preserve">border that </w:t>
+      </w:r>
+      <w:r>
+        <w:rPr>
+          <w:rFonts w:ascii="Times New Roman" w:hAnsi="Times New Roman" w:cs="Times New Roman"/>
+          <w:color w:val="202124"/>
+          <w:sz w:val="24"/>
+          <w:szCs w:val="24"/>
+          <w:highlight w:val="white"/>
+          <w:lang w:val="en-GB"/>
+        </w:rPr>
+        <w:t xml:space="preserve">separates the two classes and that </w:t>
+      </w:r>
+      <w:r>
+        <w:rPr>
+          <w:rFonts w:ascii="Times New Roman" w:hAnsi="Times New Roman" w:cs="Times New Roman"/>
+          <w:color w:val="202124"/>
+          <w:sz w:val="24"/>
+          <w:szCs w:val="24"/>
+          <w:highlight w:val="white"/>
+          <w:lang w:val="en-GB"/>
+        </w:rPr>
+        <w:t xml:space="preserve">has the maximum distance to each and every point in the dataset (measured individually), which means that only the distances to the points on each side that are closest to the hyperplane are relevant. These closest points are referred to as the “support vectors” since they support the position of the hyperplane. Because the area around the hyperplane could be </w:t>
+      </w:r>
+      <w:r>
+        <w:rPr>
+          <w:rFonts w:ascii="Times New Roman" w:hAnsi="Times New Roman" w:cs="Times New Roman"/>
+          <w:color w:val="202124"/>
+          <w:sz w:val="24"/>
+          <w:szCs w:val="24"/>
+          <w:highlight w:val="white"/>
+          <w:lang w:val="en-GB"/>
+        </w:rPr>
+        <w:t>imagined</w:t>
+      </w:r>
+      <w:r>
+        <w:rPr>
+          <w:rFonts w:ascii="Times New Roman" w:hAnsi="Times New Roman" w:cs="Times New Roman"/>
+          <w:color w:val="202124"/>
+          <w:sz w:val="24"/>
+          <w:szCs w:val="24"/>
+          <w:highlight w:val="white"/>
+          <w:lang w:val="en-GB"/>
+        </w:rPr>
+        <w:t xml:space="preserve"> as a channel or street separating the dataset, this is also called the “widest street approach”. In</w:t>
+      </w:r>
+      <w:r>
+        <w:rPr>
+          <w:rFonts w:ascii="Times New Roman" w:hAnsi="Times New Roman" w:cs="Times New Roman"/>
+          <w:color w:val="202124"/>
+          <w:sz w:val="24"/>
+          <w:szCs w:val="24"/>
+          <w:highlight w:val="white"/>
+          <w:lang w:val="en-GB"/>
         </w:rPr>
         <w:t xml:space="preserve"> </w:t>
       </w:r>
@@ -1338,72 +1243,40 @@
           <w:sz w:val="24"/>
           <w:szCs w:val="24"/>
           <w:highlight w:val="white"/>
-          <w:lang w:val="en-US"/>
-        </w:rPr>
-        <w:t>adapt</w:t>
-      </w:r>
-      <w:r>
-        <w:rPr>
-          <w:rFonts w:ascii="Times New Roman" w:hAnsi="Times New Roman" w:cs="Times New Roman"/>
-          <w:color w:val="202124"/>
-          <w:sz w:val="24"/>
-          <w:szCs w:val="24"/>
-          <w:highlight w:val="white"/>
-          <w:lang w:val="en-US"/>
-        </w:rPr>
-        <w:t>at</w:t>
-      </w:r>
-      <w:r>
-        <w:rPr>
-          <w:rFonts w:ascii="Times New Roman" w:hAnsi="Times New Roman" w:cs="Times New Roman"/>
-          <w:color w:val="202124"/>
-          <w:sz w:val="24"/>
-          <w:szCs w:val="24"/>
-          <w:highlight w:val="white"/>
-          <w:lang w:val="en-US"/>
-        </w:rPr>
-        <w:t>ions for multiclass problems</w:t>
-      </w:r>
-      <w:r>
-        <w:rPr>
-          <w:rFonts w:ascii="Times New Roman" w:hAnsi="Times New Roman" w:cs="Times New Roman"/>
-          <w:color w:val="202124"/>
-          <w:sz w:val="24"/>
-          <w:szCs w:val="24"/>
-          <w:highlight w:val="white"/>
-          <w:lang w:val="en-US"/>
-        </w:rPr>
-        <w:t xml:space="preserve"> also exist (S</w:t>
-      </w:r>
-      <w:r>
-        <w:rPr>
-          <w:rFonts w:ascii="Times New Roman" w:hAnsi="Times New Roman" w:cs="Times New Roman"/>
-          <w:color w:val="202124"/>
-          <w:sz w:val="24"/>
-          <w:szCs w:val="24"/>
-          <w:highlight w:val="white"/>
-          <w:lang w:val="en-US"/>
-        </w:rPr>
-        <w:t xml:space="preserve">ee chapter </w:t>
-      </w:r>
-      <w:r>
-        <w:rPr>
-          <w:rFonts w:ascii="Times New Roman" w:hAnsi="Times New Roman" w:cs="Times New Roman"/>
-          <w:color w:val="202124"/>
-          <w:sz w:val="24"/>
-          <w:szCs w:val="24"/>
-          <w:lang w:val="en-US"/>
-        </w:rPr>
-        <w:t>7.1.3</w:t>
-      </w:r>
-      <w:r>
-        <w:rPr>
-          <w:rFonts w:ascii="Times New Roman" w:hAnsi="Times New Roman" w:cs="Times New Roman"/>
-          <w:color w:val="202124"/>
-          <w:sz w:val="24"/>
-          <w:szCs w:val="24"/>
-          <w:highlight w:val="white"/>
-          <w:lang w:val="en-US"/>
+          <w:lang w:val="en-GB"/>
+        </w:rPr>
+        <w:t xml:space="preserve">case </w:t>
+      </w:r>
+      <w:r>
+        <w:rPr>
+          <w:rFonts w:ascii="Times New Roman" w:hAnsi="Times New Roman" w:cs="Times New Roman"/>
+          <w:color w:val="202124"/>
+          <w:sz w:val="24"/>
+          <w:szCs w:val="24"/>
+          <w:highlight w:val="white"/>
+          <w:lang w:val="en-GB"/>
+        </w:rPr>
+        <w:t>of a non-</w:t>
+      </w:r>
+      <w:r>
+        <w:rPr>
+          <w:rFonts w:ascii="Times New Roman" w:hAnsi="Times New Roman" w:cs="Times New Roman"/>
+          <w:color w:val="202124"/>
+          <w:sz w:val="24"/>
+          <w:szCs w:val="24"/>
+          <w:highlight w:val="white"/>
+          <w:lang w:val="en-GB"/>
+        </w:rPr>
+        <w:t>linearly</w:t>
+      </w:r>
+      <w:r>
+        <w:rPr>
+          <w:rFonts w:ascii="Times New Roman" w:hAnsi="Times New Roman" w:cs="Times New Roman"/>
+          <w:color w:val="202124"/>
+          <w:sz w:val="24"/>
+          <w:szCs w:val="24"/>
+          <w:highlight w:val="white"/>
+          <w:lang w:val="en-GB"/>
         </w:rPr>
         <w:t xml:space="preserve"> </w:t>
       </w:r>
@@ -1414,107 +1287,119 @@
           <w:sz w:val="24"/>
           <w:szCs w:val="24"/>
           <w:highlight w:val="white"/>
-          <w:lang w:val="en-US"/>
-        </w:rPr>
-        <w:t>in [3])</w:t>
-      </w:r>
-      <w:r>
-        <w:rPr>
-          <w:rFonts w:ascii="Times New Roman" w:hAnsi="Times New Roman" w:cs="Times New Roman"/>
-          <w:color w:val="202124"/>
-          <w:sz w:val="24"/>
-          <w:szCs w:val="24"/>
-          <w:highlight w:val="white"/>
-          <w:lang w:val="en-US"/>
-        </w:rPr>
-        <w:t xml:space="preserve">. In case the dataset is linearly separable, meaning that a hyperplane can be drawn such that all observations from one class are on one side and all observations from the other class are on the other side of the hyperplane, the hyperplane simply represents the </w:t>
-      </w:r>
-      <w:r>
-        <w:rPr>
-          <w:rFonts w:ascii="Times New Roman" w:hAnsi="Times New Roman" w:cs="Times New Roman"/>
-          <w:color w:val="202124"/>
-          <w:sz w:val="24"/>
-          <w:szCs w:val="24"/>
-          <w:highlight w:val="white"/>
-          <w:lang w:val="en-US"/>
-        </w:rPr>
-        <w:t xml:space="preserve">border that has the maximum distance to each and every point in the dataset (measured individually), which means that only the distances to the points on each side that are closest to the hyperplane are relevant. </w:t>
-      </w:r>
-      <w:r>
-        <w:rPr>
-          <w:rFonts w:ascii="Times New Roman" w:hAnsi="Times New Roman" w:cs="Times New Roman"/>
-          <w:color w:val="202124"/>
-          <w:sz w:val="24"/>
-          <w:szCs w:val="24"/>
-          <w:highlight w:val="white"/>
-          <w:lang w:val="en-US"/>
-        </w:rPr>
-        <w:t xml:space="preserve">These closest points are referred to as the “support vectors” since they support the position of the hyperplane. </w:t>
-      </w:r>
-      <w:r>
-        <w:rPr>
-          <w:rFonts w:ascii="Times New Roman" w:hAnsi="Times New Roman" w:cs="Times New Roman"/>
-          <w:color w:val="202124"/>
-          <w:sz w:val="24"/>
-          <w:szCs w:val="24"/>
-          <w:highlight w:val="white"/>
-          <w:lang w:val="en-US"/>
-        </w:rPr>
-        <w:t xml:space="preserve">Because the area around the hyperplane could be interpreted as a channel or street separating the dataset, this is also called the “widest street approach”. In the case that the dataset is not linearly separable, a penalty can be added during the calculation of the optimal solution, such that points that are “on the wrong side” of the hyperplane are penalized in a way that is adequate for the application. This is called the “Soft Margin” approach (see chapter </w:t>
-      </w:r>
-      <w:r>
-        <w:rPr>
-          <w:rFonts w:ascii="Times New Roman" w:hAnsi="Times New Roman" w:cs="Times New Roman"/>
-          <w:color w:val="202124"/>
-          <w:sz w:val="24"/>
-          <w:szCs w:val="24"/>
-          <w:lang w:val="en-US"/>
-        </w:rPr>
-        <w:t>7.1.1</w:t>
-      </w:r>
-      <w:r>
-        <w:rPr>
-          <w:rFonts w:ascii="Times New Roman" w:hAnsi="Times New Roman" w:cs="Times New Roman"/>
-          <w:color w:val="202124"/>
-          <w:sz w:val="24"/>
-          <w:szCs w:val="24"/>
-          <w:lang w:val="en-US"/>
-        </w:rPr>
-        <w:t xml:space="preserve"> in [3])</w:t>
-      </w:r>
-      <w:r>
-        <w:rPr>
-          <w:rFonts w:ascii="Times New Roman" w:hAnsi="Times New Roman" w:cs="Times New Roman"/>
-          <w:color w:val="202124"/>
-          <w:sz w:val="24"/>
-          <w:szCs w:val="24"/>
-          <w:highlight w:val="white"/>
-          <w:lang w:val="en-US"/>
-        </w:rPr>
-        <w:t xml:space="preserve">. In applications, where the dataset contains patterns where a hyperplane is not able to create a satisfactory division, such as a ring of points of one class surrounding a cluster of points of the other class, the n-dimensional space of the datapoints </w:t>
-      </w:r>
-      <w:r>
-        <w:rPr>
-          <w:rFonts w:ascii="Times New Roman" w:hAnsi="Times New Roman" w:cs="Times New Roman"/>
-          <w:color w:val="202124"/>
-          <w:sz w:val="24"/>
-          <w:szCs w:val="24"/>
-          <w:highlight w:val="white"/>
-          <w:lang w:val="en-US"/>
+          <w:lang w:val="en-GB"/>
+        </w:rPr>
+        <w:t>separable</w:t>
+      </w:r>
+      <w:r>
+        <w:rPr>
+          <w:rFonts w:ascii="Times New Roman" w:hAnsi="Times New Roman" w:cs="Times New Roman"/>
+          <w:color w:val="202124"/>
+          <w:sz w:val="24"/>
+          <w:szCs w:val="24"/>
+          <w:highlight w:val="white"/>
+          <w:lang w:val="en-GB"/>
+        </w:rPr>
+        <w:t xml:space="preserve"> dataset</w:t>
+      </w:r>
+      <w:r>
+        <w:rPr>
+          <w:rFonts w:ascii="Times New Roman" w:hAnsi="Times New Roman" w:cs="Times New Roman"/>
+          <w:color w:val="202124"/>
+          <w:sz w:val="24"/>
+          <w:szCs w:val="24"/>
+          <w:highlight w:val="white"/>
+          <w:lang w:val="en-GB"/>
+        </w:rPr>
+        <w:t xml:space="preserve">, a penalty can be added during the calculation of the optimal solution, such that points that are “on the wrong side” of the hyperplane are penalized in a way that is adequate for the application. This is called the “Soft Margin” approach (see chapter </w:t>
+      </w:r>
+      <w:r>
+        <w:rPr>
+          <w:rFonts w:ascii="Times New Roman" w:hAnsi="Times New Roman" w:cs="Times New Roman"/>
+          <w:color w:val="202124"/>
+          <w:sz w:val="24"/>
+          <w:szCs w:val="24"/>
+          <w:lang w:val="en-GB"/>
+        </w:rPr>
+        <w:t>7.1.1 in [3])</w:t>
+      </w:r>
+      <w:r>
+        <w:rPr>
+          <w:rFonts w:ascii="Times New Roman" w:hAnsi="Times New Roman" w:cs="Times New Roman"/>
+          <w:color w:val="202124"/>
+          <w:sz w:val="24"/>
+          <w:szCs w:val="24"/>
+          <w:highlight w:val="white"/>
+          <w:lang w:val="en-GB"/>
+        </w:rPr>
+        <w:t xml:space="preserve">. In applications, where the dataset contains patterns where a hyperplane is not able to create a satisfactory division, such as </w:t>
+      </w:r>
+      <w:r>
+        <w:rPr>
+          <w:rFonts w:ascii="Times New Roman" w:hAnsi="Times New Roman" w:cs="Times New Roman"/>
+          <w:color w:val="202124"/>
+          <w:sz w:val="24"/>
+          <w:szCs w:val="24"/>
+          <w:highlight w:val="white"/>
+          <w:lang w:val="en-GB"/>
+        </w:rPr>
+        <w:t>when a</w:t>
+      </w:r>
+      <w:r>
+        <w:rPr>
+          <w:rFonts w:ascii="Times New Roman" w:hAnsi="Times New Roman" w:cs="Times New Roman"/>
+          <w:color w:val="202124"/>
+          <w:sz w:val="24"/>
+          <w:szCs w:val="24"/>
+          <w:highlight w:val="white"/>
+          <w:lang w:val="en-GB"/>
+        </w:rPr>
+        <w:t xml:space="preserve"> ring of points of one class surround</w:t>
+      </w:r>
+      <w:r>
+        <w:rPr>
+          <w:rFonts w:ascii="Times New Roman" w:hAnsi="Times New Roman" w:cs="Times New Roman"/>
+          <w:color w:val="202124"/>
+          <w:sz w:val="24"/>
+          <w:szCs w:val="24"/>
+          <w:highlight w:val="white"/>
+          <w:lang w:val="en-GB"/>
+        </w:rPr>
+        <w:t xml:space="preserve">s </w:t>
+      </w:r>
+      <w:r>
+        <w:rPr>
+          <w:rFonts w:ascii="Times New Roman" w:hAnsi="Times New Roman" w:cs="Times New Roman"/>
+          <w:color w:val="202124"/>
+          <w:sz w:val="24"/>
+          <w:szCs w:val="24"/>
+          <w:highlight w:val="white"/>
+          <w:lang w:val="en-GB"/>
+        </w:rPr>
+        <w:t xml:space="preserve">a cluster of points of the other class, the n-dimensional space of the datapoints can </w:t>
+      </w:r>
+      <w:r>
+        <w:rPr>
+          <w:rFonts w:ascii="Times New Roman" w:hAnsi="Times New Roman" w:cs="Times New Roman"/>
+          <w:color w:val="202124"/>
+          <w:sz w:val="24"/>
+          <w:szCs w:val="24"/>
+          <w:highlight w:val="white"/>
+          <w:lang w:val="en-GB"/>
         </w:rPr>
         <w:lastRenderedPageBreak/>
-        <w:t>can be mapped to a higher-dimensional space in order to achieve a better separability. This is called the “Kernel Trick” (see chapter 6 in [3]).</w:t>
-      </w:r>
-    </w:p>
-    <w:p>
-      <w:pPr>
-        <w:rPr>
-          <w:rFonts w:ascii="Times New Roman" w:hAnsi="Times New Roman" w:cs="Times New Roman"/>
-          <w:color w:val="202124"/>
-          <w:sz w:val="24"/>
-          <w:szCs w:val="24"/>
-          <w:highlight w:val="white"/>
-          <w:lang w:val="en-US"/>
+        <w:t>be mapped to a higher-dimensional space in order to achieve a better separability. This is called the “Kernel Trick” (see chapter 6 in [3]).</w:t>
+      </w:r>
+    </w:p>
+    <w:p>
+      <w:pPr>
+        <w:rPr>
+          <w:rFonts w:ascii="Times New Roman" w:hAnsi="Times New Roman" w:cs="Times New Roman"/>
+          <w:color w:val="202124"/>
+          <w:sz w:val="24"/>
+          <w:szCs w:val="24"/>
+          <w:highlight w:val="white"/>
+          <w:lang w:val="en-GB"/>
         </w:rPr>
       </w:pPr>
     </w:p>
@@ -1527,7 +1412,7 @@
           <w:sz w:val="24"/>
           <w:szCs w:val="24"/>
           <w:highlight w:val="white"/>
-          <w:lang w:val="en-US"/>
+          <w:lang w:val="en-GB"/>
         </w:rPr>
       </w:pPr>
       <w:r>
@@ -1538,7 +1423,7 @@
           <w:sz w:val="24"/>
           <w:szCs w:val="24"/>
           <w:highlight w:val="white"/>
-          <w:lang w:val="en-US"/>
+          <w:lang w:val="en-GB"/>
         </w:rPr>
         <w:t>Random Oversampling</w:t>
       </w:r>
@@ -1550,7 +1435,7 @@
           <w:sz w:val="24"/>
           <w:szCs w:val="24"/>
           <w:highlight w:val="white"/>
-          <w:lang w:val="en-US"/>
+          <w:lang w:val="en-GB"/>
         </w:rPr>
         <w:t>:</w:t>
       </w:r>
@@ -1563,30 +1448,19 @@
           <w:sz w:val="24"/>
           <w:szCs w:val="24"/>
           <w:highlight w:val="white"/>
-          <w:lang w:val="en-US"/>
-        </w:rPr>
-      </w:pPr>
-      <w:r>
-        <w:rPr>
-          <w:rFonts w:ascii="Times New Roman" w:hAnsi="Times New Roman" w:cs="Times New Roman"/>
-          <w:color w:val="202124"/>
-          <w:sz w:val="24"/>
-          <w:szCs w:val="24"/>
-          <w:highlight w:val="white"/>
-          <w:lang w:val="en-US"/>
-        </w:rPr>
-        <w:t>When one group of a categorical or binary target variable has more observations than the others (in the categorical case) or the other</w:t>
-      </w:r>
-      <w:r>
-        <w:rPr>
-          <w:rFonts w:ascii="Times New Roman" w:hAnsi="Times New Roman" w:cs="Times New Roman"/>
-          <w:color w:val="202124"/>
-          <w:sz w:val="24"/>
-          <w:szCs w:val="24"/>
-          <w:highlight w:val="white"/>
-          <w:lang w:val="en-US"/>
-        </w:rPr>
-        <w:t xml:space="preserve"> (in the binary case), it can be sensible to use random oversampling to </w:t>
+          <w:lang w:val="en-GB"/>
+        </w:rPr>
+      </w:pPr>
+      <w:r>
+        <w:rPr>
+          <w:rFonts w:ascii="Times New Roman" w:hAnsi="Times New Roman" w:cs="Times New Roman"/>
+          <w:color w:val="202124"/>
+          <w:sz w:val="24"/>
+          <w:szCs w:val="24"/>
+          <w:highlight w:val="white"/>
+          <w:lang w:val="en-GB"/>
+        </w:rPr>
+        <w:t xml:space="preserve">When one group of a categorical or binary target variable has more observations than the others (in the categorical case) or the other (in the binary case), it can be sensible to use random oversampling to harmonise the number of observations associated to each category of the variable. In random oversampling this is achieved by duplicating observations that are associated to the category or the categories that originally have less observations associated to them. The observations to duplicate are selected randomly and with repetition. The goal of random oversampling can be that after the process, all categories have the same number of observations associated with them. Or in the binary case, it is also be an option to define a factor, by which the numbers of observations of the two classes differ from each other such that </w:t>
       </w:r>
       <w:proofErr w:type="spellStart"/>
       <w:r>
@@ -1596,9 +1470,9 @@
           <w:sz w:val="24"/>
           <w:szCs w:val="24"/>
           <w:highlight w:val="white"/>
-          <w:lang w:val="en-US"/>
-        </w:rPr>
-        <w:t>harmonise</w:t>
+          <w:lang w:val="en-GB"/>
+        </w:rPr>
+        <w:t>n_small</w:t>
       </w:r>
       <w:proofErr w:type="spellEnd"/>
       <w:r>
@@ -1608,31 +1482,9 @@
           <w:sz w:val="24"/>
           <w:szCs w:val="24"/>
           <w:highlight w:val="white"/>
-          <w:lang w:val="en-US"/>
-        </w:rPr>
-        <w:t xml:space="preserve"> the number of observations associated to each category of the variable. In random oversampling this is achieved by duplicating observations that are associated to the categor</w:t>
-      </w:r>
-      <w:r>
-        <w:rPr>
-          <w:rFonts w:ascii="Times New Roman" w:hAnsi="Times New Roman" w:cs="Times New Roman"/>
-          <w:color w:val="202124"/>
-          <w:sz w:val="24"/>
-          <w:szCs w:val="24"/>
-          <w:highlight w:val="white"/>
-          <w:lang w:val="en-US"/>
-        </w:rPr>
-        <w:t>y or the categories that originally have less observations associated to them. The observations to duplicate are selected randomly and with repetition. The goal of random oversampling can be that after the process, all categories have the same number of ob</w:t>
-      </w:r>
-      <w:r>
-        <w:rPr>
-          <w:rFonts w:ascii="Times New Roman" w:hAnsi="Times New Roman" w:cs="Times New Roman"/>
-          <w:color w:val="202124"/>
-          <w:sz w:val="24"/>
-          <w:szCs w:val="24"/>
-          <w:highlight w:val="white"/>
-          <w:lang w:val="en-US"/>
-        </w:rPr>
-        <w:t xml:space="preserve">servations associated with them. Or in the binary case, it is also be an option to define a factor, by which the numbers of observations of the two classes differ from each other such that </w:t>
+          <w:lang w:val="en-GB"/>
+        </w:rPr>
+        <w:t xml:space="preserve"> = a * </w:t>
       </w:r>
       <w:proofErr w:type="spellStart"/>
       <w:r>
@@ -1642,9 +1494,9 @@
           <w:sz w:val="24"/>
           <w:szCs w:val="24"/>
           <w:highlight w:val="white"/>
-          <w:lang w:val="en-US"/>
-        </w:rPr>
-        <w:t>n_small</w:t>
+          <w:lang w:val="en-GB"/>
+        </w:rPr>
+        <w:t>n_large</w:t>
       </w:r>
       <w:proofErr w:type="spellEnd"/>
       <w:r>
@@ -1654,31 +1506,7 @@
           <w:sz w:val="24"/>
           <w:szCs w:val="24"/>
           <w:highlight w:val="white"/>
-          <w:lang w:val="en-US"/>
-        </w:rPr>
-        <w:t xml:space="preserve"> = a * </w:t>
-      </w:r>
-      <w:proofErr w:type="spellStart"/>
-      <w:r>
-        <w:rPr>
-          <w:rFonts w:ascii="Times New Roman" w:hAnsi="Times New Roman" w:cs="Times New Roman"/>
-          <w:color w:val="202124"/>
-          <w:sz w:val="24"/>
-          <w:szCs w:val="24"/>
-          <w:highlight w:val="white"/>
-          <w:lang w:val="en-US"/>
-        </w:rPr>
-        <w:t>n_large</w:t>
-      </w:r>
-      <w:proofErr w:type="spellEnd"/>
-      <w:r>
-        <w:rPr>
-          <w:rFonts w:ascii="Times New Roman" w:hAnsi="Times New Roman" w:cs="Times New Roman"/>
-          <w:color w:val="202124"/>
-          <w:sz w:val="24"/>
-          <w:szCs w:val="24"/>
-          <w:highlight w:val="white"/>
-          <w:lang w:val="en-US"/>
+          <w:lang w:val="en-GB"/>
         </w:rPr>
         <w:t xml:space="preserve">, </w:t>
       </w:r>
@@ -1689,7 +1517,7 @@
           <w:sz w:val="24"/>
           <w:szCs w:val="24"/>
           <w:highlight w:val="white"/>
-          <w:lang w:val="en-US"/>
+          <w:lang w:val="en-GB"/>
         </w:rPr>
         <w:t>∈</w:t>
       </w:r>
@@ -1700,7 +1528,7 @@
           <w:sz w:val="24"/>
           <w:szCs w:val="24"/>
           <w:highlight w:val="white"/>
-          <w:lang w:val="en-US"/>
+          <w:lang w:val="en-GB"/>
         </w:rPr>
         <w:t xml:space="preserve"> IR, </w:t>
       </w:r>
@@ -1711,7 +1539,7 @@
           <w:sz w:val="24"/>
           <w:szCs w:val="24"/>
           <w:highlight w:val="white"/>
-          <w:lang w:val="en-US"/>
+          <w:lang w:val="en-GB"/>
         </w:rPr>
         <w:t xml:space="preserve">a </w:t>
       </w:r>
@@ -1722,7 +1550,7 @@
           <w:sz w:val="24"/>
           <w:szCs w:val="24"/>
           <w:highlight w:val="white"/>
-          <w:lang w:val="en-US"/>
+          <w:lang w:val="en-GB"/>
         </w:rPr>
         <w:t>∈</w:t>
       </w:r>
@@ -1733,7 +1561,7 @@
           <w:sz w:val="24"/>
           <w:szCs w:val="24"/>
           <w:highlight w:val="white"/>
-          <w:lang w:val="en-US"/>
+          <w:lang w:val="en-GB"/>
         </w:rPr>
         <w:t xml:space="preserve"> (0,1], </w:t>
       </w:r>
@@ -1744,7 +1572,7 @@
           <w:sz w:val="24"/>
           <w:szCs w:val="24"/>
           <w:highlight w:val="white"/>
-          <w:lang w:val="en-US"/>
+          <w:lang w:val="en-GB"/>
         </w:rPr>
         <w:t xml:space="preserve">where </w:t>
       </w:r>
@@ -1756,7 +1584,7 @@
           <w:sz w:val="24"/>
           <w:szCs w:val="24"/>
           <w:highlight w:val="white"/>
-          <w:lang w:val="en-US"/>
+          <w:lang w:val="en-GB"/>
         </w:rPr>
         <w:t>n_small</w:t>
       </w:r>
@@ -1768,7 +1596,7 @@
           <w:sz w:val="24"/>
           <w:szCs w:val="24"/>
           <w:highlight w:val="white"/>
-          <w:lang w:val="en-US"/>
+          <w:lang w:val="en-GB"/>
         </w:rPr>
         <w:t xml:space="preserve"> is the number of observations associated with the class that originally had less observations and </w:t>
       </w:r>
@@ -1780,7 +1608,7 @@
           <w:sz w:val="24"/>
           <w:szCs w:val="24"/>
           <w:highlight w:val="white"/>
-          <w:lang w:val="en-US"/>
+          <w:lang w:val="en-GB"/>
         </w:rPr>
         <w:t>n_large</w:t>
       </w:r>
@@ -1792,7 +1620,7 @@
           <w:sz w:val="24"/>
           <w:szCs w:val="24"/>
           <w:highlight w:val="white"/>
-          <w:lang w:val="en-US"/>
+          <w:lang w:val="en-GB"/>
         </w:rPr>
         <w:t xml:space="preserve"> is the number of observations associated with the other class</w:t>
       </w:r>
@@ -1803,7 +1631,7 @@
           <w:sz w:val="24"/>
           <w:szCs w:val="24"/>
           <w:highlight w:val="white"/>
-          <w:lang w:val="en-US"/>
+          <w:lang w:val="en-GB"/>
         </w:rPr>
         <w:t>.</w:t>
       </w:r>
@@ -1814,7 +1642,7 @@
           <w:sz w:val="24"/>
           <w:szCs w:val="24"/>
           <w:highlight w:val="white"/>
-          <w:lang w:val="en-US"/>
+          <w:lang w:val="en-GB"/>
         </w:rPr>
         <w:t xml:space="preserve"> Random oversampling is described in </w:t>
       </w:r>
@@ -1825,9 +1653,9 @@
           <w:sz w:val="24"/>
           <w:szCs w:val="24"/>
           <w:highlight w:val="white"/>
-          <w:lang w:val="en-US"/>
-        </w:rPr>
-        <w:t>Chapter 5 (Data Level Preprocessing M</w:t>
+          <w:lang w:val="en-GB"/>
+        </w:rPr>
+        <w:t>Chapter 5</w:t>
       </w:r>
       <w:r>
         <w:rPr>
@@ -1836,18 +1664,29 @@
           <w:sz w:val="24"/>
           <w:szCs w:val="24"/>
           <w:highlight w:val="white"/>
-          <w:lang w:val="en-US"/>
-        </w:rPr>
-        <w:t xml:space="preserve">ethods) of </w:t>
-      </w:r>
-      <w:r>
-        <w:rPr>
-          <w:rFonts w:ascii="Times New Roman" w:hAnsi="Times New Roman" w:cs="Times New Roman"/>
-          <w:color w:val="202124"/>
-          <w:sz w:val="24"/>
-          <w:szCs w:val="24"/>
-          <w:highlight w:val="white"/>
-          <w:lang w:val="en-US"/>
+          <w:lang w:val="en-GB"/>
+        </w:rPr>
+        <w:t xml:space="preserve"> </w:t>
+      </w:r>
+      <w:r>
+        <w:rPr>
+          <w:rFonts w:ascii="Times New Roman" w:hAnsi="Times New Roman" w:cs="Times New Roman"/>
+          <w:color w:val="555555"/>
+          <w:sz w:val="24"/>
+          <w:szCs w:val="24"/>
+          <w:highlight w:val="white"/>
+          <w:lang w:val="en-GB"/>
+        </w:rPr>
+        <w:t xml:space="preserve">of </w:t>
+      </w:r>
+      <w:r>
+        <w:rPr>
+          <w:rFonts w:ascii="Times New Roman" w:hAnsi="Times New Roman" w:cs="Times New Roman"/>
+          <w:color w:val="202124"/>
+          <w:sz w:val="24"/>
+          <w:szCs w:val="24"/>
+          <w:highlight w:val="white"/>
+          <w:lang w:val="en-GB"/>
         </w:rPr>
         <w:t>[1].</w:t>
       </w:r>
@@ -1860,19 +1699,19 @@
           <w:sz w:val="24"/>
           <w:szCs w:val="24"/>
           <w:highlight w:val="white"/>
-          <w:lang w:val="en-US"/>
-        </w:rPr>
-      </w:pPr>
-    </w:p>
-    <w:p>
-      <w:pPr>
-        <w:rPr>
-          <w:rFonts w:ascii="Times New Roman" w:hAnsi="Times New Roman" w:cs="Times New Roman"/>
-          <w:color w:val="202124"/>
-          <w:sz w:val="24"/>
-          <w:szCs w:val="24"/>
-          <w:highlight w:val="white"/>
-          <w:lang w:val="en-US"/>
+          <w:lang w:val="en-GB"/>
+        </w:rPr>
+      </w:pPr>
+    </w:p>
+    <w:p>
+      <w:pPr>
+        <w:rPr>
+          <w:rFonts w:ascii="Times New Roman" w:hAnsi="Times New Roman" w:cs="Times New Roman"/>
+          <w:color w:val="202124"/>
+          <w:sz w:val="24"/>
+          <w:szCs w:val="24"/>
+          <w:highlight w:val="white"/>
+          <w:lang w:val="en-GB"/>
         </w:rPr>
       </w:pPr>
     </w:p>
@@ -1884,7 +1723,7 @@
           <w:rFonts w:ascii="Times New Roman" w:hAnsi="Times New Roman" w:cs="Times New Roman"/>
           <w:sz w:val="24"/>
           <w:szCs w:val="24"/>
-          <w:lang w:val="en-US"/>
+          <w:lang w:val="en-GB"/>
         </w:rPr>
       </w:pPr>
       <w:r>
@@ -1893,7 +1732,7 @@
           <w:b/>
           <w:sz w:val="24"/>
           <w:szCs w:val="24"/>
-          <w:lang w:val="en-US"/>
+          <w:lang w:val="en-GB"/>
         </w:rPr>
         <w:t>III.</w:t>
       </w:r>
@@ -1903,7 +1742,7 @@
           <w:b/>
           <w:sz w:val="24"/>
           <w:szCs w:val="24"/>
-          <w:lang w:val="en-US"/>
+          <w:lang w:val="en-GB"/>
         </w:rPr>
         <w:t xml:space="preserve"> </w:t>
       </w:r>
@@ -1913,7 +1752,7 @@
           <w:b/>
           <w:sz w:val="24"/>
           <w:szCs w:val="24"/>
-          <w:lang w:val="en-US"/>
+          <w:lang w:val="en-GB"/>
         </w:rPr>
         <w:t>M</w:t>
       </w:r>
@@ -1923,7 +1762,7 @@
           <w:b/>
           <w:sz w:val="24"/>
           <w:szCs w:val="24"/>
-          <w:lang w:val="en-US"/>
+          <w:lang w:val="en-GB"/>
         </w:rPr>
         <w:t>ethodology</w:t>
       </w:r>
@@ -1932,7 +1771,7 @@
           <w:rFonts w:ascii="Times New Roman" w:hAnsi="Times New Roman" w:cs="Times New Roman"/>
           <w:sz w:val="24"/>
           <w:szCs w:val="24"/>
-          <w:lang w:val="en-US"/>
+          <w:lang w:val="en-GB"/>
         </w:rPr>
         <w:t xml:space="preserve"> </w:t>
       </w:r>
@@ -1942,7 +1781,7 @@
           <w:sz w:val="24"/>
           <w:szCs w:val="24"/>
           <w:highlight w:val="red"/>
-          <w:lang w:val="en-US"/>
+          <w:lang w:val="en-GB"/>
         </w:rPr>
         <w:t>((check the order of everything in the notebook))</w:t>
       </w:r>
@@ -1951,7 +1790,7 @@
           <w:rFonts w:ascii="Times New Roman" w:hAnsi="Times New Roman" w:cs="Times New Roman"/>
           <w:sz w:val="24"/>
           <w:szCs w:val="24"/>
-          <w:lang w:val="en-US"/>
+          <w:lang w:val="en-GB"/>
         </w:rPr>
         <w:br/>
       </w:r>
@@ -1965,26 +1804,17 @@
           <w:rFonts w:ascii="Times New Roman" w:hAnsi="Times New Roman" w:cs="Times New Roman"/>
           <w:sz w:val="24"/>
           <w:szCs w:val="24"/>
-          <w:lang w:val="en-US"/>
-        </w:rPr>
-      </w:pPr>
-      <w:r>
-        <w:rPr>
-          <w:rFonts w:ascii="Times New Roman" w:hAnsi="Times New Roman" w:cs="Times New Roman"/>
-          <w:sz w:val="24"/>
-          <w:szCs w:val="24"/>
-          <w:lang w:val="en-US"/>
-        </w:rPr>
-        <w:t xml:space="preserve">The materials used in this project are the training dataset and the test dataset provided. The original training dataset consists of 22400 observations and 15 variables </w:t>
-      </w:r>
-      <w:r>
-        <w:rPr>
-          <w:rFonts w:ascii="Times New Roman" w:hAnsi="Times New Roman" w:cs="Times New Roman"/>
-          <w:sz w:val="24"/>
-          <w:szCs w:val="24"/>
-          <w:lang w:val="en-US"/>
-        </w:rPr>
-        <w:t>(including the target variable). These variables are shown in table 1 which is from the file ‘Project Presentation.pdf’ which serves for defining the fictitious background and the goal of the project.</w:t>
+          <w:lang w:val="en-GB"/>
+        </w:rPr>
+      </w:pPr>
+      <w:r>
+        <w:rPr>
+          <w:rFonts w:ascii="Times New Roman" w:hAnsi="Times New Roman" w:cs="Times New Roman"/>
+          <w:sz w:val="24"/>
+          <w:szCs w:val="24"/>
+          <w:lang w:val="en-GB"/>
+        </w:rPr>
+        <w:t>The materials used in this project are the training dataset and the test dataset provided. The original training dataset consists of 22400 observations and 15 variables (including the target variable). These variables are shown in table 1 which is from the file ‘Project Presentation.pdf’ which serves for defining the fictitious background and the goal of the project.</w:t>
       </w:r>
     </w:p>
     <w:p>
@@ -1996,7 +1826,7 @@
           <w:rFonts w:ascii="Times New Roman" w:eastAsia="Times New Roman" w:hAnsi="Times New Roman" w:cs="Times New Roman"/>
           <w:sz w:val="24"/>
           <w:szCs w:val="24"/>
-          <w:lang w:val="en-US"/>
+          <w:lang w:val="en-GB"/>
         </w:rPr>
       </w:pPr>
     </w:p>
@@ -2037,6 +1867,7 @@
                 <w:rFonts w:ascii="Times New Roman" w:hAnsi="Times New Roman" w:cs="Times New Roman"/>
                 <w:sz w:val="17"/>
                 <w:szCs w:val="17"/>
+                <w:lang w:val="en-GB"/>
               </w:rPr>
             </w:pPr>
             <w:r>
@@ -2045,6 +1876,7 @@
                 <w:b/>
                 <w:sz w:val="17"/>
                 <w:szCs w:val="17"/>
+                <w:lang w:val="en-GB"/>
               </w:rPr>
               <w:t>Variable</w:t>
             </w:r>
@@ -2053,6 +1885,7 @@
                 <w:rFonts w:ascii="Times New Roman" w:hAnsi="Times New Roman" w:cs="Times New Roman"/>
                 <w:sz w:val="17"/>
                 <w:szCs w:val="17"/>
+                <w:lang w:val="en-GB"/>
               </w:rPr>
               <w:t xml:space="preserve"> </w:t>
             </w:r>
@@ -2075,6 +1908,7 @@
                 <w:rFonts w:ascii="Times New Roman" w:hAnsi="Times New Roman" w:cs="Times New Roman"/>
                 <w:sz w:val="17"/>
                 <w:szCs w:val="17"/>
+                <w:lang w:val="en-GB"/>
               </w:rPr>
             </w:pPr>
             <w:r>
@@ -2083,6 +1917,7 @@
                 <w:b/>
                 <w:sz w:val="17"/>
                 <w:szCs w:val="17"/>
+                <w:lang w:val="en-GB"/>
               </w:rPr>
               <w:t>Description</w:t>
             </w:r>
@@ -2091,6 +1926,7 @@
                 <w:rFonts w:ascii="Times New Roman" w:hAnsi="Times New Roman" w:cs="Times New Roman"/>
                 <w:sz w:val="17"/>
                 <w:szCs w:val="17"/>
+                <w:lang w:val="en-GB"/>
               </w:rPr>
               <w:t xml:space="preserve"> </w:t>
             </w:r>
@@ -2115,6 +1951,7 @@
                 <w:rFonts w:ascii="Times New Roman" w:hAnsi="Times New Roman" w:cs="Times New Roman"/>
                 <w:sz w:val="17"/>
                 <w:szCs w:val="17"/>
+                <w:lang w:val="en-GB"/>
               </w:rPr>
             </w:pPr>
             <w:proofErr w:type="spellStart"/>
@@ -2123,6 +1960,7 @@
                 <w:rFonts w:ascii="Times New Roman" w:hAnsi="Times New Roman" w:cs="Times New Roman"/>
                 <w:sz w:val="17"/>
                 <w:szCs w:val="17"/>
+                <w:lang w:val="en-GB"/>
               </w:rPr>
               <w:t>Citizen_ID</w:t>
             </w:r>
@@ -2132,6 +1970,7 @@
                 <w:rFonts w:ascii="Times New Roman" w:hAnsi="Times New Roman" w:cs="Times New Roman"/>
                 <w:sz w:val="17"/>
                 <w:szCs w:val="17"/>
+                <w:lang w:val="en-GB"/>
               </w:rPr>
               <w:t xml:space="preserve"> </w:t>
             </w:r>
@@ -2154,7 +1993,7 @@
                 <w:rFonts w:ascii="Times New Roman" w:hAnsi="Times New Roman" w:cs="Times New Roman"/>
                 <w:sz w:val="17"/>
                 <w:szCs w:val="17"/>
-                <w:lang w:val="en-US"/>
+                <w:lang w:val="en-GB"/>
               </w:rPr>
             </w:pPr>
             <w:r>
@@ -2162,7 +2001,7 @@
                 <w:rFonts w:ascii="Times New Roman" w:hAnsi="Times New Roman" w:cs="Times New Roman"/>
                 <w:sz w:val="17"/>
                 <w:szCs w:val="17"/>
-                <w:lang w:val="en-US"/>
+                <w:lang w:val="en-GB"/>
               </w:rPr>
               <w:t xml:space="preserve">Unique identifier of the citizen </w:t>
             </w:r>
@@ -2187,6 +2026,7 @@
                 <w:rFonts w:ascii="Times New Roman" w:hAnsi="Times New Roman" w:cs="Times New Roman"/>
                 <w:sz w:val="17"/>
                 <w:szCs w:val="17"/>
+                <w:lang w:val="en-GB"/>
               </w:rPr>
             </w:pPr>
             <w:r>
@@ -2194,6 +2034,7 @@
                 <w:rFonts w:ascii="Times New Roman" w:hAnsi="Times New Roman" w:cs="Times New Roman"/>
                 <w:sz w:val="17"/>
                 <w:szCs w:val="17"/>
+                <w:lang w:val="en-GB"/>
               </w:rPr>
               <w:t xml:space="preserve">Name </w:t>
             </w:r>
@@ -2216,7 +2057,7 @@
                 <w:rFonts w:ascii="Times New Roman" w:hAnsi="Times New Roman" w:cs="Times New Roman"/>
                 <w:sz w:val="17"/>
                 <w:szCs w:val="17"/>
-                <w:lang w:val="en-US"/>
+                <w:lang w:val="en-GB"/>
               </w:rPr>
             </w:pPr>
             <w:r>
@@ -2224,7 +2065,7 @@
                 <w:rFonts w:ascii="Times New Roman" w:hAnsi="Times New Roman" w:cs="Times New Roman"/>
                 <w:sz w:val="17"/>
                 <w:szCs w:val="17"/>
-                <w:lang w:val="en-US"/>
+                <w:lang w:val="en-GB"/>
               </w:rPr>
               <w:t xml:space="preserve">Name of the citizen (First name and surname) </w:t>
             </w:r>
@@ -2249,25 +2090,17 @@
                 <w:rFonts w:ascii="Times New Roman" w:hAnsi="Times New Roman" w:cs="Times New Roman"/>
                 <w:sz w:val="17"/>
                 <w:szCs w:val="17"/>
+                <w:lang w:val="en-GB"/>
               </w:rPr>
             </w:pPr>
-            <w:proofErr w:type="spellStart"/>
             <w:r>
               <w:rPr>
                 <w:rFonts w:ascii="Times New Roman" w:hAnsi="Times New Roman" w:cs="Times New Roman"/>
                 <w:sz w:val="17"/>
                 <w:szCs w:val="17"/>
-              </w:rPr>
-              <w:t>Birthday</w:t>
-            </w:r>
-            <w:proofErr w:type="spellEnd"/>
-            <w:r>
-              <w:rPr>
-                <w:rFonts w:ascii="Times New Roman" w:hAnsi="Times New Roman" w:cs="Times New Roman"/>
-                <w:sz w:val="17"/>
-                <w:szCs w:val="17"/>
-              </w:rPr>
-              <w:t xml:space="preserve"> </w:t>
+                <w:lang w:val="en-GB"/>
+              </w:rPr>
+              <w:t xml:space="preserve">Birthday </w:t>
             </w:r>
           </w:p>
         </w:tc>
@@ -2288,6 +2121,7 @@
                 <w:rFonts w:ascii="Times New Roman" w:hAnsi="Times New Roman" w:cs="Times New Roman"/>
                 <w:sz w:val="17"/>
                 <w:szCs w:val="17"/>
+                <w:lang w:val="en-GB"/>
               </w:rPr>
             </w:pPr>
             <w:r>
@@ -2295,62 +2129,9 @@
                 <w:rFonts w:ascii="Times New Roman" w:hAnsi="Times New Roman" w:cs="Times New Roman"/>
                 <w:sz w:val="17"/>
                 <w:szCs w:val="17"/>
-              </w:rPr>
-              <w:t xml:space="preserve">The </w:t>
-            </w:r>
-            <w:proofErr w:type="spellStart"/>
-            <w:r>
-              <w:rPr>
-                <w:rFonts w:ascii="Times New Roman" w:hAnsi="Times New Roman" w:cs="Times New Roman"/>
-                <w:sz w:val="17"/>
-                <w:szCs w:val="17"/>
-              </w:rPr>
-              <w:t>date</w:t>
-            </w:r>
-            <w:proofErr w:type="spellEnd"/>
-            <w:r>
-              <w:rPr>
-                <w:rFonts w:ascii="Times New Roman" w:hAnsi="Times New Roman" w:cs="Times New Roman"/>
-                <w:sz w:val="17"/>
-                <w:szCs w:val="17"/>
-              </w:rPr>
-              <w:t xml:space="preserve"> </w:t>
-            </w:r>
-            <w:proofErr w:type="spellStart"/>
-            <w:r>
-              <w:rPr>
-                <w:rFonts w:ascii="Times New Roman" w:hAnsi="Times New Roman" w:cs="Times New Roman"/>
-                <w:sz w:val="17"/>
-                <w:szCs w:val="17"/>
-              </w:rPr>
-              <w:t>of</w:t>
-            </w:r>
-            <w:proofErr w:type="spellEnd"/>
-            <w:r>
-              <w:rPr>
-                <w:rFonts w:ascii="Times New Roman" w:hAnsi="Times New Roman" w:cs="Times New Roman"/>
-                <w:sz w:val="17"/>
-                <w:szCs w:val="17"/>
-              </w:rPr>
-              <w:t xml:space="preserve"> </w:t>
-            </w:r>
-            <w:proofErr w:type="spellStart"/>
-            <w:r>
-              <w:rPr>
-                <w:rFonts w:ascii="Times New Roman" w:hAnsi="Times New Roman" w:cs="Times New Roman"/>
-                <w:sz w:val="17"/>
-                <w:szCs w:val="17"/>
-              </w:rPr>
-              <w:t>Birth</w:t>
-            </w:r>
-            <w:proofErr w:type="spellEnd"/>
-            <w:r>
-              <w:rPr>
-                <w:rFonts w:ascii="Times New Roman" w:hAnsi="Times New Roman" w:cs="Times New Roman"/>
-                <w:sz w:val="17"/>
-                <w:szCs w:val="17"/>
-              </w:rPr>
-              <w:t xml:space="preserve"> </w:t>
+                <w:lang w:val="en-GB"/>
+              </w:rPr>
+              <w:t xml:space="preserve">The date of Birth </w:t>
             </w:r>
           </w:p>
         </w:tc>
@@ -2373,6 +2154,7 @@
                 <w:rFonts w:ascii="Times New Roman" w:hAnsi="Times New Roman" w:cs="Times New Roman"/>
                 <w:sz w:val="17"/>
                 <w:szCs w:val="17"/>
+                <w:lang w:val="en-GB"/>
               </w:rPr>
             </w:pPr>
             <w:r>
@@ -2380,26 +2162,9 @@
                 <w:rFonts w:ascii="Times New Roman" w:hAnsi="Times New Roman" w:cs="Times New Roman"/>
                 <w:sz w:val="17"/>
                 <w:szCs w:val="17"/>
-              </w:rPr>
-              <w:t xml:space="preserve">Native </w:t>
-            </w:r>
-            <w:proofErr w:type="spellStart"/>
-            <w:r>
-              <w:rPr>
-                <w:rFonts w:ascii="Times New Roman" w:hAnsi="Times New Roman" w:cs="Times New Roman"/>
-                <w:sz w:val="17"/>
-                <w:szCs w:val="17"/>
-              </w:rPr>
-              <w:t>Continent</w:t>
-            </w:r>
-            <w:proofErr w:type="spellEnd"/>
-            <w:r>
-              <w:rPr>
-                <w:rFonts w:ascii="Times New Roman" w:hAnsi="Times New Roman" w:cs="Times New Roman"/>
-                <w:sz w:val="17"/>
-                <w:szCs w:val="17"/>
-              </w:rPr>
-              <w:t xml:space="preserve"> </w:t>
+                <w:lang w:val="en-GB"/>
+              </w:rPr>
+              <w:t xml:space="preserve">Native Continent </w:t>
             </w:r>
           </w:p>
         </w:tc>
@@ -2420,7 +2185,7 @@
                 <w:rFonts w:ascii="Times New Roman" w:hAnsi="Times New Roman" w:cs="Times New Roman"/>
                 <w:sz w:val="17"/>
                 <w:szCs w:val="17"/>
-                <w:lang w:val="en-US"/>
+                <w:lang w:val="en-GB"/>
               </w:rPr>
             </w:pPr>
             <w:r>
@@ -2428,29 +2193,54 @@
                 <w:rFonts w:ascii="Times New Roman" w:hAnsi="Times New Roman" w:cs="Times New Roman"/>
                 <w:sz w:val="17"/>
                 <w:szCs w:val="17"/>
-                <w:lang w:val="en-US"/>
-              </w:rPr>
-              <w:t xml:space="preserve">The continent where the citizen </w:t>
+                <w:lang w:val="en-GB"/>
+              </w:rPr>
+              <w:t>Home</w:t>
             </w:r>
-            <w:proofErr w:type="gramStart"/>
             <w:r>
               <w:rPr>
                 <w:rFonts w:ascii="Times New Roman" w:hAnsi="Times New Roman" w:cs="Times New Roman"/>
                 <w:sz w:val="17"/>
                 <w:szCs w:val="17"/>
-                <w:lang w:val="en-US"/>
-              </w:rPr>
-              <w:t>belong</w:t>
+                <w:lang w:val="en-GB"/>
+              </w:rPr>
+              <w:t xml:space="preserve"> continent</w:t>
             </w:r>
-            <w:proofErr w:type="gramEnd"/>
             <w:r>
               <w:rPr>
                 <w:rFonts w:ascii="Times New Roman" w:hAnsi="Times New Roman" w:cs="Times New Roman"/>
                 <w:sz w:val="17"/>
                 <w:szCs w:val="17"/>
-                <w:lang w:val="en-US"/>
-              </w:rPr>
-              <w:t xml:space="preserve"> in the planet Earth </w:t>
+                <w:lang w:val="en-GB"/>
+              </w:rPr>
+              <w:t xml:space="preserve"> of</w:t>
+            </w:r>
+            <w:r>
+              <w:rPr>
+                <w:rFonts w:ascii="Times New Roman" w:hAnsi="Times New Roman" w:cs="Times New Roman"/>
+                <w:sz w:val="17"/>
+                <w:szCs w:val="17"/>
+                <w:lang w:val="en-GB"/>
+              </w:rPr>
+              <w:t xml:space="preserve"> the citizen </w:t>
+            </w:r>
+            <w:r>
+              <w:rPr>
+                <w:rFonts w:ascii="Times New Roman" w:hAnsi="Times New Roman" w:cs="Times New Roman"/>
+                <w:sz w:val="17"/>
+                <w:szCs w:val="17"/>
+                <w:lang w:val="en-GB"/>
+              </w:rPr>
+              <w:t>on</w:t>
+            </w:r>
+            <w:r>
+              <w:rPr>
+                <w:rFonts w:ascii="Times New Roman" w:hAnsi="Times New Roman" w:cs="Times New Roman"/>
+                <w:sz w:val="17"/>
+                <w:szCs w:val="17"/>
+                <w:lang w:val="en-GB"/>
+              </w:rPr>
+              <w:t xml:space="preserve"> planet Earth </w:t>
             </w:r>
           </w:p>
         </w:tc>
@@ -2473,25 +2263,17 @@
                 <w:rFonts w:ascii="Times New Roman" w:hAnsi="Times New Roman" w:cs="Times New Roman"/>
                 <w:sz w:val="17"/>
                 <w:szCs w:val="17"/>
+                <w:lang w:val="en-GB"/>
               </w:rPr>
             </w:pPr>
-            <w:proofErr w:type="spellStart"/>
             <w:r>
               <w:rPr>
                 <w:rFonts w:ascii="Times New Roman" w:hAnsi="Times New Roman" w:cs="Times New Roman"/>
                 <w:sz w:val="17"/>
                 <w:szCs w:val="17"/>
-              </w:rPr>
-              <w:t>Marital</w:t>
-            </w:r>
-            <w:proofErr w:type="spellEnd"/>
-            <w:r>
-              <w:rPr>
-                <w:rFonts w:ascii="Times New Roman" w:hAnsi="Times New Roman" w:cs="Times New Roman"/>
-                <w:sz w:val="17"/>
-                <w:szCs w:val="17"/>
-              </w:rPr>
-              <w:t xml:space="preserve"> Status </w:t>
+                <w:lang w:val="en-GB"/>
+              </w:rPr>
+              <w:t xml:space="preserve">Marital Status </w:t>
             </w:r>
           </w:p>
         </w:tc>
@@ -2512,7 +2294,7 @@
                 <w:rFonts w:ascii="Times New Roman" w:hAnsi="Times New Roman" w:cs="Times New Roman"/>
                 <w:sz w:val="17"/>
                 <w:szCs w:val="17"/>
-                <w:lang w:val="en-US"/>
+                <w:lang w:val="en-GB"/>
               </w:rPr>
             </w:pPr>
             <w:r>
@@ -2520,7 +2302,7 @@
                 <w:rFonts w:ascii="Times New Roman" w:hAnsi="Times New Roman" w:cs="Times New Roman"/>
                 <w:sz w:val="17"/>
                 <w:szCs w:val="17"/>
-                <w:lang w:val="en-US"/>
+                <w:lang w:val="en-GB"/>
               </w:rPr>
               <w:t xml:space="preserve">The marital status of the citizen </w:t>
             </w:r>
@@ -2545,43 +2327,17 @@
                 <w:rFonts w:ascii="Times New Roman" w:hAnsi="Times New Roman" w:cs="Times New Roman"/>
                 <w:sz w:val="17"/>
                 <w:szCs w:val="17"/>
+                <w:lang w:val="en-GB"/>
               </w:rPr>
             </w:pPr>
-            <w:proofErr w:type="spellStart"/>
             <w:r>
               <w:rPr>
                 <w:rFonts w:ascii="Times New Roman" w:hAnsi="Times New Roman" w:cs="Times New Roman"/>
                 <w:sz w:val="17"/>
                 <w:szCs w:val="17"/>
-              </w:rPr>
-              <w:t>Lives</w:t>
-            </w:r>
-            <w:proofErr w:type="spellEnd"/>
-            <w:r>
-              <w:rPr>
-                <w:rFonts w:ascii="Times New Roman" w:hAnsi="Times New Roman" w:cs="Times New Roman"/>
-                <w:sz w:val="17"/>
-                <w:szCs w:val="17"/>
-              </w:rPr>
-              <w:t xml:space="preserve"> </w:t>
-            </w:r>
-            <w:proofErr w:type="spellStart"/>
-            <w:r>
-              <w:rPr>
-                <w:rFonts w:ascii="Times New Roman" w:hAnsi="Times New Roman" w:cs="Times New Roman"/>
-                <w:sz w:val="17"/>
-                <w:szCs w:val="17"/>
-              </w:rPr>
-              <w:t>with</w:t>
-            </w:r>
-            <w:proofErr w:type="spellEnd"/>
-            <w:r>
-              <w:rPr>
-                <w:rFonts w:ascii="Times New Roman" w:hAnsi="Times New Roman" w:cs="Times New Roman"/>
-                <w:sz w:val="17"/>
-                <w:szCs w:val="17"/>
-              </w:rPr>
-              <w:t xml:space="preserve"> </w:t>
+                <w:lang w:val="en-GB"/>
+              </w:rPr>
+              <w:t xml:space="preserve">Lives with </w:t>
             </w:r>
           </w:p>
         </w:tc>
@@ -2602,7 +2358,7 @@
                 <w:rFonts w:ascii="Times New Roman" w:hAnsi="Times New Roman" w:cs="Times New Roman"/>
                 <w:sz w:val="17"/>
                 <w:szCs w:val="17"/>
-                <w:lang w:val="en-US"/>
+                <w:lang w:val="en-GB"/>
               </w:rPr>
             </w:pPr>
             <w:r>
@@ -2610,7 +2366,7 @@
                 <w:rFonts w:ascii="Times New Roman" w:hAnsi="Times New Roman" w:cs="Times New Roman"/>
                 <w:sz w:val="17"/>
                 <w:szCs w:val="17"/>
-                <w:lang w:val="en-US"/>
+                <w:lang w:val="en-GB"/>
               </w:rPr>
               <w:t xml:space="preserve">The household environment of the citizen </w:t>
             </w:r>
@@ -2635,6 +2391,7 @@
                 <w:rFonts w:ascii="Times New Roman" w:hAnsi="Times New Roman" w:cs="Times New Roman"/>
                 <w:sz w:val="17"/>
                 <w:szCs w:val="17"/>
+                <w:lang w:val="en-GB"/>
               </w:rPr>
             </w:pPr>
             <w:r>
@@ -2642,6 +2399,7 @@
                 <w:rFonts w:ascii="Times New Roman" w:hAnsi="Times New Roman" w:cs="Times New Roman"/>
                 <w:sz w:val="17"/>
                 <w:szCs w:val="17"/>
+                <w:lang w:val="en-GB"/>
               </w:rPr>
               <w:t xml:space="preserve">Base Area </w:t>
             </w:r>
@@ -2664,7 +2422,7 @@
                 <w:rFonts w:ascii="Times New Roman" w:hAnsi="Times New Roman" w:cs="Times New Roman"/>
                 <w:sz w:val="17"/>
                 <w:szCs w:val="17"/>
-                <w:lang w:val="en-US"/>
+                <w:lang w:val="en-GB"/>
               </w:rPr>
             </w:pPr>
             <w:r>
@@ -2672,9 +2430,29 @@
                 <w:rFonts w:ascii="Times New Roman" w:hAnsi="Times New Roman" w:cs="Times New Roman"/>
                 <w:sz w:val="17"/>
                 <w:szCs w:val="17"/>
-                <w:lang w:val="en-US"/>
-              </w:rPr>
-              <w:t xml:space="preserve">The neighborhood of the citizen in Newland </w:t>
+                <w:lang w:val="en-GB"/>
+              </w:rPr>
+              <w:t xml:space="preserve">The </w:t>
+            </w:r>
+            <w:proofErr w:type="spellStart"/>
+            <w:r>
+              <w:rPr>
+                <w:rFonts w:ascii="Times New Roman" w:hAnsi="Times New Roman" w:cs="Times New Roman"/>
+                <w:sz w:val="17"/>
+                <w:szCs w:val="17"/>
+                <w:lang w:val="en-GB"/>
+              </w:rPr>
+              <w:t>neighborhood</w:t>
+            </w:r>
+            <w:proofErr w:type="spellEnd"/>
+            <w:r>
+              <w:rPr>
+                <w:rFonts w:ascii="Times New Roman" w:hAnsi="Times New Roman" w:cs="Times New Roman"/>
+                <w:sz w:val="17"/>
+                <w:szCs w:val="17"/>
+                <w:lang w:val="en-GB"/>
+              </w:rPr>
+              <w:t xml:space="preserve"> of the citizen in Newland </w:t>
             </w:r>
           </w:p>
         </w:tc>
@@ -2697,6 +2475,7 @@
                 <w:rFonts w:ascii="Times New Roman" w:hAnsi="Times New Roman" w:cs="Times New Roman"/>
                 <w:sz w:val="17"/>
                 <w:szCs w:val="17"/>
+                <w:lang w:val="en-GB"/>
               </w:rPr>
             </w:pPr>
             <w:r>
@@ -2704,6 +2483,7 @@
                 <w:rFonts w:ascii="Times New Roman" w:hAnsi="Times New Roman" w:cs="Times New Roman"/>
                 <w:sz w:val="17"/>
                 <w:szCs w:val="17"/>
+                <w:lang w:val="en-GB"/>
               </w:rPr>
               <w:t xml:space="preserve">Education Level </w:t>
             </w:r>
@@ -2726,7 +2506,7 @@
                 <w:rFonts w:ascii="Times New Roman" w:hAnsi="Times New Roman" w:cs="Times New Roman"/>
                 <w:sz w:val="17"/>
                 <w:szCs w:val="17"/>
-                <w:lang w:val="en-US"/>
+                <w:lang w:val="en-GB"/>
               </w:rPr>
             </w:pPr>
             <w:r>
@@ -2734,7 +2514,7 @@
                 <w:rFonts w:ascii="Times New Roman" w:hAnsi="Times New Roman" w:cs="Times New Roman"/>
                 <w:sz w:val="17"/>
                 <w:szCs w:val="17"/>
-                <w:lang w:val="en-US"/>
+                <w:lang w:val="en-GB"/>
               </w:rPr>
               <w:t xml:space="preserve">The education level of the citizen </w:t>
             </w:r>
@@ -2759,43 +2539,17 @@
                 <w:rFonts w:ascii="Times New Roman" w:hAnsi="Times New Roman" w:cs="Times New Roman"/>
                 <w:sz w:val="17"/>
                 <w:szCs w:val="17"/>
+                <w:lang w:val="en-GB"/>
               </w:rPr>
             </w:pPr>
-            <w:proofErr w:type="spellStart"/>
             <w:r>
               <w:rPr>
                 <w:rFonts w:ascii="Times New Roman" w:hAnsi="Times New Roman" w:cs="Times New Roman"/>
                 <w:sz w:val="17"/>
                 <w:szCs w:val="17"/>
-              </w:rPr>
-              <w:t>Years</w:t>
-            </w:r>
-            <w:proofErr w:type="spellEnd"/>
-            <w:r>
-              <w:rPr>
-                <w:rFonts w:ascii="Times New Roman" w:hAnsi="Times New Roman" w:cs="Times New Roman"/>
-                <w:sz w:val="17"/>
-                <w:szCs w:val="17"/>
-              </w:rPr>
-              <w:t xml:space="preserve"> </w:t>
-            </w:r>
-            <w:proofErr w:type="spellStart"/>
-            <w:r>
-              <w:rPr>
-                <w:rFonts w:ascii="Times New Roman" w:hAnsi="Times New Roman" w:cs="Times New Roman"/>
-                <w:sz w:val="17"/>
-                <w:szCs w:val="17"/>
-              </w:rPr>
-              <w:t>of</w:t>
-            </w:r>
-            <w:proofErr w:type="spellEnd"/>
-            <w:r>
-              <w:rPr>
-                <w:rFonts w:ascii="Times New Roman" w:hAnsi="Times New Roman" w:cs="Times New Roman"/>
-                <w:sz w:val="17"/>
-                <w:szCs w:val="17"/>
-              </w:rPr>
-              <w:t xml:space="preserve"> Education </w:t>
+                <w:lang w:val="en-GB"/>
+              </w:rPr>
+              <w:t xml:space="preserve">Years of Education </w:t>
             </w:r>
           </w:p>
         </w:tc>
@@ -2816,7 +2570,7 @@
                 <w:rFonts w:ascii="Times New Roman" w:hAnsi="Times New Roman" w:cs="Times New Roman"/>
                 <w:sz w:val="17"/>
                 <w:szCs w:val="17"/>
-                <w:lang w:val="en-US"/>
+                <w:lang w:val="en-GB"/>
               </w:rPr>
             </w:pPr>
             <w:r>
@@ -2824,7 +2578,7 @@
                 <w:rFonts w:ascii="Times New Roman" w:hAnsi="Times New Roman" w:cs="Times New Roman"/>
                 <w:sz w:val="17"/>
                 <w:szCs w:val="17"/>
-                <w:lang w:val="en-US"/>
+                <w:lang w:val="en-GB"/>
               </w:rPr>
               <w:t xml:space="preserve">The number of years of education of the citizen </w:t>
             </w:r>
@@ -2849,43 +2603,17 @@
                 <w:rFonts w:ascii="Times New Roman" w:hAnsi="Times New Roman" w:cs="Times New Roman"/>
                 <w:sz w:val="17"/>
                 <w:szCs w:val="17"/>
+                <w:lang w:val="en-GB"/>
               </w:rPr>
             </w:pPr>
-            <w:proofErr w:type="spellStart"/>
             <w:r>
               <w:rPr>
                 <w:rFonts w:ascii="Times New Roman" w:hAnsi="Times New Roman" w:cs="Times New Roman"/>
                 <w:sz w:val="17"/>
                 <w:szCs w:val="17"/>
-              </w:rPr>
-              <w:t>Employment</w:t>
-            </w:r>
-            <w:proofErr w:type="spellEnd"/>
-            <w:r>
-              <w:rPr>
-                <w:rFonts w:ascii="Times New Roman" w:hAnsi="Times New Roman" w:cs="Times New Roman"/>
-                <w:sz w:val="17"/>
-                <w:szCs w:val="17"/>
-              </w:rPr>
-              <w:t xml:space="preserve"> </w:t>
-            </w:r>
-            <w:proofErr w:type="spellStart"/>
-            <w:r>
-              <w:rPr>
-                <w:rFonts w:ascii="Times New Roman" w:hAnsi="Times New Roman" w:cs="Times New Roman"/>
-                <w:sz w:val="17"/>
-                <w:szCs w:val="17"/>
-              </w:rPr>
-              <w:t>Sector</w:t>
-            </w:r>
-            <w:proofErr w:type="spellEnd"/>
-            <w:r>
-              <w:rPr>
-                <w:rFonts w:ascii="Times New Roman" w:hAnsi="Times New Roman" w:cs="Times New Roman"/>
-                <w:sz w:val="17"/>
-                <w:szCs w:val="17"/>
-              </w:rPr>
-              <w:t xml:space="preserve"> </w:t>
+                <w:lang w:val="en-GB"/>
+              </w:rPr>
+              <w:t xml:space="preserve">Employment Sector </w:t>
             </w:r>
           </w:p>
         </w:tc>
@@ -2906,7 +2634,7 @@
                 <w:rFonts w:ascii="Times New Roman" w:hAnsi="Times New Roman" w:cs="Times New Roman"/>
                 <w:sz w:val="17"/>
                 <w:szCs w:val="17"/>
-                <w:lang w:val="en-US"/>
+                <w:lang w:val="en-GB"/>
               </w:rPr>
             </w:pPr>
             <w:r>
@@ -2914,7 +2642,7 @@
                 <w:rFonts w:ascii="Times New Roman" w:hAnsi="Times New Roman" w:cs="Times New Roman"/>
                 <w:sz w:val="17"/>
                 <w:szCs w:val="17"/>
-                <w:lang w:val="en-US"/>
+                <w:lang w:val="en-GB"/>
               </w:rPr>
               <w:t xml:space="preserve">The employment sector of the citizen </w:t>
             </w:r>
@@ -2939,25 +2667,17 @@
                 <w:rFonts w:ascii="Times New Roman" w:hAnsi="Times New Roman" w:cs="Times New Roman"/>
                 <w:sz w:val="17"/>
                 <w:szCs w:val="17"/>
+                <w:lang w:val="en-GB"/>
               </w:rPr>
             </w:pPr>
-            <w:proofErr w:type="spellStart"/>
             <w:r>
               <w:rPr>
                 <w:rFonts w:ascii="Times New Roman" w:hAnsi="Times New Roman" w:cs="Times New Roman"/>
                 <w:sz w:val="17"/>
                 <w:szCs w:val="17"/>
-              </w:rPr>
-              <w:t>Role</w:t>
-            </w:r>
-            <w:proofErr w:type="spellEnd"/>
-            <w:r>
-              <w:rPr>
-                <w:rFonts w:ascii="Times New Roman" w:hAnsi="Times New Roman" w:cs="Times New Roman"/>
-                <w:sz w:val="17"/>
-                <w:szCs w:val="17"/>
-              </w:rPr>
-              <w:t xml:space="preserve"> </w:t>
+                <w:lang w:val="en-GB"/>
+              </w:rPr>
+              <w:t xml:space="preserve">Role </w:t>
             </w:r>
           </w:p>
         </w:tc>
@@ -2978,7 +2698,7 @@
                 <w:rFonts w:ascii="Times New Roman" w:hAnsi="Times New Roman" w:cs="Times New Roman"/>
                 <w:sz w:val="17"/>
                 <w:szCs w:val="17"/>
-                <w:lang w:val="en-US"/>
+                <w:lang w:val="en-GB"/>
               </w:rPr>
             </w:pPr>
             <w:r>
@@ -2986,7 +2706,7 @@
                 <w:rFonts w:ascii="Times New Roman" w:hAnsi="Times New Roman" w:cs="Times New Roman"/>
                 <w:sz w:val="17"/>
                 <w:szCs w:val="17"/>
-                <w:lang w:val="en-US"/>
+                <w:lang w:val="en-GB"/>
               </w:rPr>
               <w:t xml:space="preserve">The job role of the citizen </w:t>
             </w:r>
@@ -3011,6 +2731,7 @@
                 <w:rFonts w:ascii="Times New Roman" w:hAnsi="Times New Roman" w:cs="Times New Roman"/>
                 <w:sz w:val="17"/>
                 <w:szCs w:val="17"/>
+                <w:lang w:val="en-GB"/>
               </w:rPr>
             </w:pPr>
             <w:r>
@@ -3018,44 +2739,9 @@
                 <w:rFonts w:ascii="Times New Roman" w:hAnsi="Times New Roman" w:cs="Times New Roman"/>
                 <w:sz w:val="17"/>
                 <w:szCs w:val="17"/>
-              </w:rPr>
-              <w:t xml:space="preserve">Working </w:t>
-            </w:r>
-            <w:proofErr w:type="spellStart"/>
-            <w:r>
-              <w:rPr>
-                <w:rFonts w:ascii="Times New Roman" w:hAnsi="Times New Roman" w:cs="Times New Roman"/>
-                <w:sz w:val="17"/>
-                <w:szCs w:val="17"/>
-              </w:rPr>
-              <w:t>Hours</w:t>
-            </w:r>
-            <w:proofErr w:type="spellEnd"/>
-            <w:r>
-              <w:rPr>
-                <w:rFonts w:ascii="Times New Roman" w:hAnsi="Times New Roman" w:cs="Times New Roman"/>
-                <w:sz w:val="17"/>
-                <w:szCs w:val="17"/>
-              </w:rPr>
-              <w:t xml:space="preserve"> per </w:t>
-            </w:r>
-            <w:proofErr w:type="spellStart"/>
-            <w:r>
-              <w:rPr>
-                <w:rFonts w:ascii="Times New Roman" w:hAnsi="Times New Roman" w:cs="Times New Roman"/>
-                <w:sz w:val="17"/>
-                <w:szCs w:val="17"/>
-              </w:rPr>
-              <w:t>week</w:t>
-            </w:r>
-            <w:proofErr w:type="spellEnd"/>
-            <w:r>
-              <w:rPr>
-                <w:rFonts w:ascii="Times New Roman" w:hAnsi="Times New Roman" w:cs="Times New Roman"/>
-                <w:sz w:val="17"/>
-                <w:szCs w:val="17"/>
-              </w:rPr>
-              <w:t xml:space="preserve"> </w:t>
+                <w:lang w:val="en-GB"/>
+              </w:rPr>
+              <w:t xml:space="preserve">Working Hours per week </w:t>
             </w:r>
           </w:p>
         </w:tc>
@@ -3076,7 +2762,7 @@
                 <w:rFonts w:ascii="Times New Roman" w:hAnsi="Times New Roman" w:cs="Times New Roman"/>
                 <w:sz w:val="17"/>
                 <w:szCs w:val="17"/>
-                <w:lang w:val="en-US"/>
+                <w:lang w:val="en-GB"/>
               </w:rPr>
             </w:pPr>
             <w:r>
@@ -3084,7 +2770,7 @@
                 <w:rFonts w:ascii="Times New Roman" w:hAnsi="Times New Roman" w:cs="Times New Roman"/>
                 <w:sz w:val="17"/>
                 <w:szCs w:val="17"/>
-                <w:lang w:val="en-US"/>
+                <w:lang w:val="en-GB"/>
               </w:rPr>
               <w:t xml:space="preserve">The number of working hours per week of the citizen </w:t>
             </w:r>
@@ -3109,6 +2795,7 @@
                 <w:rFonts w:ascii="Times New Roman" w:hAnsi="Times New Roman" w:cs="Times New Roman"/>
                 <w:sz w:val="17"/>
                 <w:szCs w:val="17"/>
+                <w:lang w:val="en-GB"/>
               </w:rPr>
             </w:pPr>
             <w:r>
@@ -3116,26 +2803,9 @@
                 <w:rFonts w:ascii="Times New Roman" w:hAnsi="Times New Roman" w:cs="Times New Roman"/>
                 <w:sz w:val="17"/>
                 <w:szCs w:val="17"/>
-              </w:rPr>
-              <w:t xml:space="preserve">Money </w:t>
-            </w:r>
-            <w:proofErr w:type="spellStart"/>
-            <w:r>
-              <w:rPr>
-                <w:rFonts w:ascii="Times New Roman" w:hAnsi="Times New Roman" w:cs="Times New Roman"/>
-                <w:sz w:val="17"/>
-                <w:szCs w:val="17"/>
-              </w:rPr>
-              <w:t>Received</w:t>
-            </w:r>
-            <w:proofErr w:type="spellEnd"/>
-            <w:r>
-              <w:rPr>
-                <w:rFonts w:ascii="Times New Roman" w:hAnsi="Times New Roman" w:cs="Times New Roman"/>
-                <w:sz w:val="17"/>
-                <w:szCs w:val="17"/>
-              </w:rPr>
-              <w:t xml:space="preserve"> </w:t>
+                <w:lang w:val="en-GB"/>
+              </w:rPr>
+              <w:t xml:space="preserve">Money Received </w:t>
             </w:r>
           </w:p>
         </w:tc>
@@ -3156,7 +2826,7 @@
                 <w:rFonts w:ascii="Times New Roman" w:hAnsi="Times New Roman" w:cs="Times New Roman"/>
                 <w:sz w:val="17"/>
                 <w:szCs w:val="17"/>
-                <w:lang w:val="en-US"/>
+                <w:lang w:val="en-GB"/>
               </w:rPr>
             </w:pPr>
             <w:r>
@@ -3164,7 +2834,7 @@
                 <w:rFonts w:ascii="Times New Roman" w:hAnsi="Times New Roman" w:cs="Times New Roman"/>
                 <w:sz w:val="17"/>
                 <w:szCs w:val="17"/>
-                <w:lang w:val="en-US"/>
+                <w:lang w:val="en-GB"/>
               </w:rPr>
               <w:t xml:space="preserve">The money payed to the elements of Group B </w:t>
             </w:r>
@@ -3189,6 +2859,7 @@
                 <w:rFonts w:ascii="Times New Roman" w:hAnsi="Times New Roman" w:cs="Times New Roman"/>
                 <w:sz w:val="17"/>
                 <w:szCs w:val="17"/>
+                <w:lang w:val="en-GB"/>
               </w:rPr>
             </w:pPr>
             <w:r>
@@ -3196,6 +2867,7 @@
                 <w:rFonts w:ascii="Times New Roman" w:hAnsi="Times New Roman" w:cs="Times New Roman"/>
                 <w:sz w:val="17"/>
                 <w:szCs w:val="17"/>
+                <w:lang w:val="en-GB"/>
               </w:rPr>
               <w:t xml:space="preserve">Ticket Price </w:t>
             </w:r>
@@ -3218,7 +2890,7 @@
                 <w:rFonts w:ascii="Times New Roman" w:hAnsi="Times New Roman" w:cs="Times New Roman"/>
                 <w:sz w:val="17"/>
                 <w:szCs w:val="17"/>
-                <w:lang w:val="en-US"/>
+                <w:lang w:val="en-GB"/>
               </w:rPr>
             </w:pPr>
             <w:r>
@@ -3226,7 +2898,7 @@
                 <w:rFonts w:ascii="Times New Roman" w:hAnsi="Times New Roman" w:cs="Times New Roman"/>
                 <w:sz w:val="17"/>
                 <w:szCs w:val="17"/>
-                <w:lang w:val="en-US"/>
+                <w:lang w:val="en-GB"/>
               </w:rPr>
               <w:t xml:space="preserve">The money received by the elements of Group C </w:t>
             </w:r>
@@ -3251,6 +2923,7 @@
                 <w:rFonts w:ascii="Times New Roman" w:hAnsi="Times New Roman" w:cs="Times New Roman"/>
                 <w:sz w:val="17"/>
                 <w:szCs w:val="17"/>
+                <w:lang w:val="en-GB"/>
               </w:rPr>
             </w:pPr>
             <w:r>
@@ -3258,6 +2931,7 @@
                 <w:rFonts w:ascii="Times New Roman" w:hAnsi="Times New Roman" w:cs="Times New Roman"/>
                 <w:sz w:val="17"/>
                 <w:szCs w:val="17"/>
+                <w:lang w:val="en-GB"/>
               </w:rPr>
               <w:t xml:space="preserve">Income </w:t>
             </w:r>
@@ -3280,7 +2954,7 @@
                 <w:rFonts w:ascii="Times New Roman" w:hAnsi="Times New Roman" w:cs="Times New Roman"/>
                 <w:sz w:val="17"/>
                 <w:szCs w:val="17"/>
-                <w:lang w:val="en-US"/>
+                <w:lang w:val="en-GB"/>
               </w:rPr>
             </w:pPr>
             <w:r>
@@ -3288,7 +2962,7 @@
                 <w:rFonts w:ascii="Times New Roman" w:hAnsi="Times New Roman" w:cs="Times New Roman"/>
                 <w:sz w:val="17"/>
                 <w:szCs w:val="17"/>
-                <w:lang w:val="en-US"/>
+                <w:lang w:val="en-GB"/>
               </w:rPr>
               <w:t xml:space="preserve">The dependent variable (Where 1 is Income higher than the average and 0 Income Lower or equal to the average) </w:t>
             </w:r>
@@ -3305,7 +2979,7 @@
           <w:rFonts w:ascii="Times New Roman" w:eastAsia="Times New Roman" w:hAnsi="Times New Roman" w:cs="Times New Roman"/>
           <w:sz w:val="24"/>
           <w:szCs w:val="24"/>
-          <w:lang w:val="en-US"/>
+          <w:lang w:val="en-GB"/>
         </w:rPr>
       </w:pPr>
       <w:r>
@@ -3313,10 +2987,19 @@
           <w:rFonts w:ascii="Times New Roman" w:eastAsia="Times New Roman" w:hAnsi="Times New Roman" w:cs="Times New Roman"/>
           <w:sz w:val="24"/>
           <w:szCs w:val="24"/>
-          <w:lang w:val="en-US"/>
+          <w:lang w:val="en-GB"/>
         </w:rPr>
         <w:t>Table 1: The original dataset’s variables</w:t>
       </w:r>
+      <w:r>
+        <w:rPr>
+          <w:rFonts w:ascii="Times New Roman" w:eastAsia="Times New Roman" w:hAnsi="Times New Roman" w:cs="Times New Roman"/>
+          <w:sz w:val="24"/>
+          <w:szCs w:val="24"/>
+          <w:lang w:val="en-GB"/>
+        </w:rPr>
+        <w:t xml:space="preserve"> adopted from “Project Presentation.pdf”</w:t>
+      </w:r>
     </w:p>
     <w:p>
       <w:pPr>
@@ -3326,7 +3009,7 @@
           <w:rFonts w:ascii="Times New Roman" w:eastAsia="Times New Roman" w:hAnsi="Times New Roman" w:cs="Times New Roman"/>
           <w:sz w:val="24"/>
           <w:szCs w:val="24"/>
-          <w:lang w:val="en-US"/>
+          <w:lang w:val="en-GB"/>
         </w:rPr>
       </w:pPr>
     </w:p>
@@ -3339,46 +3022,35 @@
           <w:rFonts w:ascii="Times New Roman" w:hAnsi="Times New Roman" w:cs="Times New Roman"/>
           <w:sz w:val="24"/>
           <w:szCs w:val="24"/>
-          <w:lang w:val="en-US"/>
-        </w:rPr>
-      </w:pPr>
-      <w:r>
-        <w:rPr>
-          <w:rFonts w:ascii="Times New Roman" w:hAnsi="Times New Roman" w:cs="Times New Roman"/>
-          <w:sz w:val="24"/>
-          <w:szCs w:val="24"/>
-          <w:lang w:val="en-US"/>
-        </w:rPr>
-        <w:t>The software that is used in</w:t>
-      </w:r>
-      <w:r>
-        <w:rPr>
-          <w:rFonts w:ascii="Times New Roman" w:hAnsi="Times New Roman" w:cs="Times New Roman"/>
-          <w:sz w:val="24"/>
-          <w:szCs w:val="24"/>
-          <w:lang w:val="en-US"/>
-        </w:rPr>
-        <w:t xml:space="preserve"> order to complete the project is Python and more precisely Anaconda and </w:t>
-      </w:r>
-      <w:proofErr w:type="spellStart"/>
-      <w:r>
-        <w:rPr>
-          <w:rFonts w:ascii="Times New Roman" w:hAnsi="Times New Roman" w:cs="Times New Roman"/>
-          <w:sz w:val="24"/>
-          <w:szCs w:val="24"/>
-          <w:lang w:val="en-US"/>
-        </w:rPr>
-        <w:t>Jupyter</w:t>
-      </w:r>
-      <w:proofErr w:type="spellEnd"/>
-      <w:r>
-        <w:rPr>
-          <w:rFonts w:ascii="Times New Roman" w:hAnsi="Times New Roman" w:cs="Times New Roman"/>
-          <w:sz w:val="24"/>
-          <w:szCs w:val="24"/>
-          <w:lang w:val="en-US"/>
-        </w:rPr>
-        <w:t xml:space="preserve"> Notebook. In the latter the code for this project is created.</w:t>
+          <w:lang w:val="en-GB"/>
+        </w:rPr>
+      </w:pPr>
+      <w:r>
+        <w:rPr>
+          <w:rFonts w:ascii="Times New Roman" w:hAnsi="Times New Roman" w:cs="Times New Roman"/>
+          <w:sz w:val="24"/>
+          <w:szCs w:val="24"/>
+          <w:lang w:val="en-GB"/>
+        </w:rPr>
+        <w:t>The software that is used in order to complete the project is Python and more precisely Anaconda and Jupyter Notebook. In the latter</w:t>
+      </w:r>
+      <w:r>
+        <w:rPr>
+          <w:rFonts w:ascii="Times New Roman" w:hAnsi="Times New Roman" w:cs="Times New Roman"/>
+          <w:sz w:val="24"/>
+          <w:szCs w:val="24"/>
+          <w:lang w:val="en-GB"/>
+        </w:rPr>
+        <w:t>,</w:t>
+      </w:r>
+      <w:r>
+        <w:rPr>
+          <w:rFonts w:ascii="Times New Roman" w:hAnsi="Times New Roman" w:cs="Times New Roman"/>
+          <w:sz w:val="24"/>
+          <w:szCs w:val="24"/>
+          <w:lang w:val="en-GB"/>
+        </w:rPr>
+        <w:t xml:space="preserve"> the code for this project is created.</w:t>
       </w:r>
     </w:p>
     <w:p>
@@ -3390,7 +3062,7 @@
           <w:rFonts w:ascii="Times New Roman" w:hAnsi="Times New Roman" w:cs="Times New Roman"/>
           <w:sz w:val="24"/>
           <w:szCs w:val="24"/>
-          <w:lang w:val="en-US"/>
+          <w:lang w:val="en-GB"/>
         </w:rPr>
       </w:pPr>
     </w:p>
@@ -3403,38 +3075,18 @@
           <w:rFonts w:ascii="Times New Roman" w:hAnsi="Times New Roman" w:cs="Times New Roman"/>
           <w:sz w:val="24"/>
           <w:szCs w:val="24"/>
-          <w:lang w:val="en-US"/>
-        </w:rPr>
-      </w:pPr>
-      <w:r>
-        <w:rPr>
-          <w:rFonts w:ascii="Times New Roman" w:hAnsi="Times New Roman" w:cs="Times New Roman"/>
-          <w:sz w:val="24"/>
-          <w:szCs w:val="24"/>
-          <w:lang w:val="en-US"/>
+          <w:lang w:val="en-GB"/>
+        </w:rPr>
+      </w:pPr>
+      <w:r>
+        <w:rPr>
+          <w:rFonts w:ascii="Times New Roman" w:hAnsi="Times New Roman" w:cs="Times New Roman"/>
+          <w:sz w:val="24"/>
+          <w:szCs w:val="24"/>
+          <w:lang w:val="en-GB"/>
         </w:rPr>
         <w:lastRenderedPageBreak/>
-        <w:t xml:space="preserve">In the following part, the steps conducted in our </w:t>
-      </w:r>
-      <w:proofErr w:type="spellStart"/>
-      <w:r>
-        <w:rPr>
-          <w:rFonts w:ascii="Times New Roman" w:hAnsi="Times New Roman" w:cs="Times New Roman"/>
-          <w:sz w:val="24"/>
-          <w:szCs w:val="24"/>
-          <w:lang w:val="en-US"/>
-        </w:rPr>
-        <w:t>Jupyter</w:t>
-      </w:r>
-      <w:proofErr w:type="spellEnd"/>
-      <w:r>
-        <w:rPr>
-          <w:rFonts w:ascii="Times New Roman" w:hAnsi="Times New Roman" w:cs="Times New Roman"/>
-          <w:sz w:val="24"/>
-          <w:szCs w:val="24"/>
-          <w:lang w:val="en-US"/>
-        </w:rPr>
-        <w:t xml:space="preserve"> notebook are described.</w:t>
+        <w:t>In the following part, the steps conducted in our Jupyter notebook are described.</w:t>
       </w:r>
     </w:p>
     <w:p>
@@ -3446,7 +3098,7 @@
           <w:rFonts w:ascii="Times New Roman" w:hAnsi="Times New Roman" w:cs="Times New Roman"/>
           <w:sz w:val="24"/>
           <w:szCs w:val="24"/>
-          <w:lang w:val="en-US"/>
+          <w:lang w:val="en-GB"/>
         </w:rPr>
       </w:pPr>
     </w:p>
@@ -3459,26 +3111,399 @@
           <w:rFonts w:ascii="Times New Roman" w:hAnsi="Times New Roman" w:cs="Times New Roman"/>
           <w:sz w:val="24"/>
           <w:szCs w:val="24"/>
-          <w:lang w:val="en-US"/>
-        </w:rPr>
-      </w:pPr>
-      <w:r>
-        <w:rPr>
-          <w:rFonts w:ascii="Times New Roman" w:hAnsi="Times New Roman" w:cs="Times New Roman"/>
-          <w:sz w:val="24"/>
-          <w:szCs w:val="24"/>
-          <w:lang w:val="en-US"/>
-        </w:rPr>
-        <w:t>First, all packages and libra</w:t>
-      </w:r>
-      <w:r>
-        <w:rPr>
-          <w:rFonts w:ascii="Times New Roman" w:hAnsi="Times New Roman" w:cs="Times New Roman"/>
-          <w:sz w:val="24"/>
-          <w:szCs w:val="24"/>
-          <w:lang w:val="en-US"/>
-        </w:rPr>
-        <w:t xml:space="preserve">ries that are used are imported. These include amongst </w:t>
+          <w:lang w:val="en-GB"/>
+        </w:rPr>
+      </w:pPr>
+      <w:r>
+        <w:rPr>
+          <w:rFonts w:ascii="Times New Roman" w:hAnsi="Times New Roman" w:cs="Times New Roman"/>
+          <w:sz w:val="24"/>
+          <w:szCs w:val="24"/>
+          <w:lang w:val="en-GB"/>
+        </w:rPr>
+        <w:t>First, all packages and libraries that are used are imported. These include</w:t>
+      </w:r>
+      <w:r>
+        <w:rPr>
+          <w:rFonts w:ascii="Times New Roman" w:hAnsi="Times New Roman" w:cs="Times New Roman"/>
+          <w:sz w:val="24"/>
+          <w:szCs w:val="24"/>
+          <w:lang w:val="en-GB"/>
+        </w:rPr>
+        <w:t>,</w:t>
+      </w:r>
+      <w:r>
+        <w:rPr>
+          <w:rFonts w:ascii="Times New Roman" w:hAnsi="Times New Roman" w:cs="Times New Roman"/>
+          <w:sz w:val="24"/>
+          <w:szCs w:val="24"/>
+          <w:lang w:val="en-GB"/>
+        </w:rPr>
+        <w:t xml:space="preserve"> amongst others</w:t>
+      </w:r>
+      <w:r>
+        <w:rPr>
+          <w:rFonts w:ascii="Times New Roman" w:hAnsi="Times New Roman" w:cs="Times New Roman"/>
+          <w:sz w:val="24"/>
+          <w:szCs w:val="24"/>
+          <w:lang w:val="en-GB"/>
+        </w:rPr>
+        <w:t>,</w:t>
+      </w:r>
+      <w:r>
+        <w:rPr>
+          <w:rFonts w:ascii="Times New Roman" w:hAnsi="Times New Roman" w:cs="Times New Roman"/>
+          <w:sz w:val="24"/>
+          <w:szCs w:val="24"/>
+          <w:lang w:val="en-GB"/>
+        </w:rPr>
+        <w:t xml:space="preserve"> libraries from the standard Python library such as ‘os’ and packages from ‘sklearn’ which are used for the predictive models but also the library ‘xgboost’ which we used for feature selection, but not for classification.</w:t>
+      </w:r>
+    </w:p>
+    <w:p>
+      <w:pPr>
+        <w:widowControl w:val="0"/>
+        <w:ind w:right="30"/>
+        <w:jc w:val="both"/>
+        <w:rPr>
+          <w:rFonts w:ascii="Times New Roman" w:hAnsi="Times New Roman" w:cs="Times New Roman"/>
+          <w:sz w:val="24"/>
+          <w:szCs w:val="24"/>
+          <w:lang w:val="en-GB"/>
+        </w:rPr>
+      </w:pPr>
+    </w:p>
+    <w:p>
+      <w:pPr>
+        <w:widowControl w:val="0"/>
+        <w:ind w:right="30"/>
+        <w:jc w:val="both"/>
+        <w:rPr>
+          <w:rFonts w:ascii="Times New Roman" w:hAnsi="Times New Roman" w:cs="Times New Roman"/>
+          <w:sz w:val="24"/>
+          <w:szCs w:val="24"/>
+          <w:lang w:val="en-GB"/>
+        </w:rPr>
+      </w:pPr>
+      <w:r>
+        <w:rPr>
+          <w:rFonts w:ascii="Times New Roman" w:hAnsi="Times New Roman" w:cs="Times New Roman"/>
+          <w:sz w:val="24"/>
+          <w:szCs w:val="24"/>
+          <w:lang w:val="en-GB"/>
+        </w:rPr>
+        <w:t>In the second step the data described above is loaded into main memory and a first data exploration is conducted through which it becomes clear, that the training dataset contains more observations with the target variable ‘Income’ equal to 0 than observations with the target variable ‘Income’ equal to 1, meaning that in the training dataset, there are more observations that are classified as having an income lower than the average.</w:t>
+      </w:r>
+      <w:r>
+        <w:rPr>
+          <w:rFonts w:ascii="Times New Roman" w:hAnsi="Times New Roman" w:cs="Times New Roman"/>
+          <w:sz w:val="24"/>
+          <w:szCs w:val="24"/>
+          <w:vertAlign w:val="superscript"/>
+          <w:lang w:val="en-GB"/>
+        </w:rPr>
+        <w:footnoteReference w:id="3"/>
+      </w:r>
+    </w:p>
+    <w:p>
+      <w:pPr>
+        <w:widowControl w:val="0"/>
+        <w:ind w:right="30"/>
+        <w:jc w:val="both"/>
+        <w:rPr>
+          <w:rFonts w:ascii="Times New Roman" w:hAnsi="Times New Roman" w:cs="Times New Roman"/>
+          <w:sz w:val="24"/>
+          <w:szCs w:val="24"/>
+          <w:lang w:val="en-GB"/>
+        </w:rPr>
+      </w:pPr>
+    </w:p>
+    <w:p>
+      <w:pPr>
+        <w:widowControl w:val="0"/>
+        <w:ind w:right="30"/>
+        <w:jc w:val="both"/>
+        <w:rPr>
+          <w:rFonts w:ascii="Times New Roman" w:hAnsi="Times New Roman" w:cs="Times New Roman"/>
+          <w:sz w:val="24"/>
+          <w:szCs w:val="24"/>
+          <w:lang w:val="en-GB"/>
+        </w:rPr>
+      </w:pPr>
+      <w:r>
+        <w:rPr>
+          <w:rFonts w:ascii="Times New Roman" w:hAnsi="Times New Roman" w:cs="Times New Roman"/>
+          <w:sz w:val="24"/>
+          <w:szCs w:val="24"/>
+          <w:lang w:val="en-GB"/>
+        </w:rPr>
+        <w:t xml:space="preserve">In the following step the variable ‘Birthday’ is transformed to obtain the age of each individual. As the unit for this newly created variable days is </w:t>
+      </w:r>
+      <w:r>
+        <w:rPr>
+          <w:rFonts w:ascii="Times New Roman" w:hAnsi="Times New Roman" w:cs="Times New Roman"/>
+          <w:sz w:val="24"/>
+          <w:szCs w:val="24"/>
+          <w:lang w:val="en-GB"/>
+        </w:rPr>
+        <w:t>chosen,</w:t>
+      </w:r>
+      <w:r>
+        <w:rPr>
+          <w:rFonts w:ascii="Times New Roman" w:hAnsi="Times New Roman" w:cs="Times New Roman"/>
+          <w:sz w:val="24"/>
+          <w:szCs w:val="24"/>
+          <w:lang w:val="en-GB"/>
+        </w:rPr>
+        <w:t xml:space="preserve"> and the old variable is replaced by the new one.</w:t>
+      </w:r>
+    </w:p>
+    <w:p>
+      <w:pPr>
+        <w:widowControl w:val="0"/>
+        <w:ind w:right="30"/>
+        <w:jc w:val="both"/>
+        <w:rPr>
+          <w:rFonts w:ascii="Times New Roman" w:hAnsi="Times New Roman" w:cs="Times New Roman"/>
+          <w:sz w:val="24"/>
+          <w:szCs w:val="24"/>
+          <w:lang w:val="en-GB"/>
+        </w:rPr>
+      </w:pPr>
+    </w:p>
+    <w:p>
+      <w:pPr>
+        <w:widowControl w:val="0"/>
+        <w:ind w:right="30"/>
+        <w:jc w:val="both"/>
+        <w:rPr>
+          <w:rFonts w:ascii="Times New Roman" w:hAnsi="Times New Roman" w:cs="Times New Roman"/>
+          <w:sz w:val="24"/>
+          <w:szCs w:val="24"/>
+          <w:lang w:val="en-GB"/>
+        </w:rPr>
+      </w:pPr>
+      <w:r>
+        <w:rPr>
+          <w:rFonts w:ascii="Times New Roman" w:hAnsi="Times New Roman" w:cs="Times New Roman"/>
+          <w:sz w:val="24"/>
+          <w:szCs w:val="24"/>
+          <w:lang w:val="en-GB"/>
+        </w:rPr>
+        <w:t>In the next step, the existence of cells containing empty strings, spaces or NaN values</w:t>
+      </w:r>
+      <w:r>
+        <w:rPr>
+          <w:rFonts w:ascii="Times New Roman" w:hAnsi="Times New Roman" w:cs="Times New Roman"/>
+          <w:sz w:val="24"/>
+          <w:szCs w:val="24"/>
+          <w:vertAlign w:val="superscript"/>
+          <w:lang w:val="en-GB"/>
+        </w:rPr>
+        <w:footnoteReference w:id="4"/>
+      </w:r>
+      <w:r>
+        <w:rPr>
+          <w:rFonts w:ascii="Times New Roman" w:hAnsi="Times New Roman" w:cs="Times New Roman"/>
+          <w:sz w:val="24"/>
+          <w:szCs w:val="24"/>
+          <w:lang w:val="en-GB"/>
+        </w:rPr>
+        <w:t xml:space="preserve"> is assessed.</w:t>
+      </w:r>
+    </w:p>
+    <w:p>
+      <w:pPr>
+        <w:widowControl w:val="0"/>
+        <w:ind w:right="30"/>
+        <w:jc w:val="both"/>
+        <w:rPr>
+          <w:rFonts w:ascii="Times New Roman" w:hAnsi="Times New Roman" w:cs="Times New Roman"/>
+          <w:sz w:val="24"/>
+          <w:szCs w:val="24"/>
+          <w:lang w:val="en-GB"/>
+        </w:rPr>
+      </w:pPr>
+      <w:r>
+        <w:rPr>
+          <w:rFonts w:ascii="Times New Roman" w:hAnsi="Times New Roman" w:cs="Times New Roman"/>
+          <w:sz w:val="24"/>
+          <w:szCs w:val="24"/>
+          <w:lang w:val="en-GB"/>
+        </w:rPr>
+        <w:br/>
+        <w:t>In a further exploratory analysis, the discriminatory power of the categorical features in the training dataset is assessed by plotting bar charts for each category in which the affiliation the either target value is represented in either grey or green.</w:t>
+      </w:r>
+    </w:p>
+    <w:p>
+      <w:pPr>
+        <w:widowControl w:val="0"/>
+        <w:ind w:right="30"/>
+        <w:jc w:val="both"/>
+        <w:rPr>
+          <w:rFonts w:ascii="Times New Roman" w:hAnsi="Times New Roman" w:cs="Times New Roman"/>
+          <w:sz w:val="24"/>
+          <w:szCs w:val="24"/>
+          <w:lang w:val="en-GB"/>
+        </w:rPr>
+      </w:pPr>
+    </w:p>
+    <w:p>
+      <w:pPr>
+        <w:widowControl w:val="0"/>
+        <w:ind w:right="30"/>
+        <w:jc w:val="both"/>
+        <w:rPr>
+          <w:rFonts w:ascii="Times New Roman" w:hAnsi="Times New Roman" w:cs="Times New Roman"/>
+          <w:sz w:val="24"/>
+          <w:szCs w:val="24"/>
+          <w:lang w:val="en-GB"/>
+        </w:rPr>
+      </w:pPr>
+      <w:r>
+        <w:rPr>
+          <w:rFonts w:ascii="Times New Roman" w:hAnsi="Times New Roman" w:cs="Times New Roman"/>
+          <w:sz w:val="24"/>
+          <w:szCs w:val="24"/>
+          <w:lang w:val="en-GB"/>
+        </w:rPr>
+        <w:t>The following step’s purpose is to one-hot encode most of these categorical features in order to make it possible to process them in the algorithms used later on. Only the feature ‘Education Level’ is not one hot encoded. For this one, a different encoding method is designed and applied, which assigns a numerical rank to each original value of this variable.</w:t>
+      </w:r>
+    </w:p>
+    <w:p>
+      <w:pPr>
+        <w:widowControl w:val="0"/>
+        <w:ind w:right="30"/>
+        <w:jc w:val="both"/>
+        <w:rPr>
+          <w:rFonts w:ascii="Times New Roman" w:hAnsi="Times New Roman" w:cs="Times New Roman"/>
+          <w:sz w:val="24"/>
+          <w:szCs w:val="24"/>
+          <w:lang w:val="en-GB"/>
+        </w:rPr>
+      </w:pPr>
+    </w:p>
+    <w:p>
+      <w:pPr>
+        <w:widowControl w:val="0"/>
+        <w:ind w:right="30"/>
+        <w:jc w:val="both"/>
+        <w:rPr>
+          <w:rFonts w:ascii="Times New Roman" w:hAnsi="Times New Roman" w:cs="Times New Roman"/>
+          <w:sz w:val="24"/>
+          <w:szCs w:val="24"/>
+          <w:shd w:val="clear" w:color="auto" w:fill="FF9900"/>
+          <w:lang w:val="en-GB"/>
+        </w:rPr>
+      </w:pPr>
+      <w:r>
+        <w:rPr>
+          <w:rFonts w:ascii="Times New Roman" w:hAnsi="Times New Roman" w:cs="Times New Roman"/>
+          <w:sz w:val="24"/>
+          <w:szCs w:val="24"/>
+          <w:lang w:val="en-GB"/>
+        </w:rPr>
+        <w:t xml:space="preserve">Next, outlier detection is performed. For this, the minima and maxima of features that could potentially have outliers are computed and assessment is made whether or not these values are realistic. </w:t>
+      </w:r>
+      <w:r>
+        <w:rPr>
+          <w:rFonts w:ascii="Times New Roman" w:hAnsi="Times New Roman" w:cs="Times New Roman"/>
+          <w:sz w:val="24"/>
+          <w:szCs w:val="24"/>
+          <w:shd w:val="clear" w:color="auto" w:fill="FF9900"/>
+          <w:lang w:val="en-GB"/>
+        </w:rPr>
+        <w:t>The result of this assessment is described in chapter IV.</w:t>
+      </w:r>
+    </w:p>
+    <w:p>
+      <w:pPr>
+        <w:widowControl w:val="0"/>
+        <w:ind w:right="30"/>
+        <w:jc w:val="both"/>
+        <w:rPr>
+          <w:rFonts w:ascii="Times New Roman" w:hAnsi="Times New Roman" w:cs="Times New Roman"/>
+          <w:sz w:val="24"/>
+          <w:szCs w:val="24"/>
+          <w:shd w:val="clear" w:color="auto" w:fill="FF9900"/>
+          <w:lang w:val="en-GB"/>
+        </w:rPr>
+      </w:pPr>
+    </w:p>
+    <w:p>
+      <w:pPr>
+        <w:widowControl w:val="0"/>
+        <w:ind w:right="30"/>
+        <w:jc w:val="both"/>
+        <w:rPr>
+          <w:rFonts w:ascii="Times New Roman" w:hAnsi="Times New Roman" w:cs="Times New Roman"/>
+          <w:sz w:val="24"/>
+          <w:szCs w:val="24"/>
+          <w:lang w:val="en-GB"/>
+        </w:rPr>
+      </w:pPr>
+      <w:r>
+        <w:rPr>
+          <w:rFonts w:ascii="Times New Roman" w:hAnsi="Times New Roman" w:cs="Times New Roman"/>
+          <w:sz w:val="24"/>
+          <w:szCs w:val="24"/>
+          <w:lang w:val="en-GB"/>
+        </w:rPr>
+        <w:t>The following step is the procedure of feature scaling. For this, a standard scaler is used, which standardises every feature by removing its mean and scaling it to unit variance [2].</w:t>
+      </w:r>
+    </w:p>
+    <w:p>
+      <w:pPr>
+        <w:widowControl w:val="0"/>
+        <w:ind w:right="30"/>
+        <w:jc w:val="both"/>
+        <w:rPr>
+          <w:rFonts w:ascii="Times New Roman" w:hAnsi="Times New Roman" w:cs="Times New Roman"/>
+          <w:sz w:val="24"/>
+          <w:szCs w:val="24"/>
+          <w:lang w:val="en-GB"/>
+        </w:rPr>
+      </w:pPr>
+    </w:p>
+    <w:p>
+      <w:pPr>
+        <w:widowControl w:val="0"/>
+        <w:ind w:right="30"/>
+        <w:jc w:val="both"/>
+        <w:rPr>
+          <w:rFonts w:ascii="Times New Roman" w:hAnsi="Times New Roman" w:cs="Times New Roman"/>
+          <w:sz w:val="24"/>
+          <w:szCs w:val="24"/>
+          <w:lang w:val="en-GB"/>
+        </w:rPr>
+      </w:pPr>
+      <w:r>
+        <w:rPr>
+          <w:rFonts w:ascii="Times New Roman" w:hAnsi="Times New Roman" w:cs="Times New Roman"/>
+          <w:sz w:val="24"/>
+          <w:szCs w:val="24"/>
+          <w:lang w:val="en-GB"/>
+        </w:rPr>
+        <w:t xml:space="preserve">Next, as a first feature selection step, correlations between the metric variables as well as between all variables are assessed to decide, which features are contributing only redundant information to the dataset. </w:t>
+      </w:r>
+      <w:r>
+        <w:rPr>
+          <w:rFonts w:ascii="Times New Roman" w:hAnsi="Times New Roman" w:cs="Times New Roman"/>
+          <w:sz w:val="24"/>
+          <w:szCs w:val="24"/>
+          <w:shd w:val="clear" w:color="auto" w:fill="FF9900"/>
+          <w:lang w:val="en-GB"/>
+        </w:rPr>
+        <w:t>The outcome of this analysis is described in more detail in chapter IV</w:t>
+      </w:r>
+      <w:r>
+        <w:rPr>
+          <w:rFonts w:ascii="Times New Roman" w:hAnsi="Times New Roman" w:cs="Times New Roman"/>
+          <w:sz w:val="24"/>
+          <w:szCs w:val="24"/>
+          <w:lang w:val="en-GB"/>
+        </w:rPr>
+        <w:t xml:space="preserve">; for </w:t>
       </w:r>
       <w:proofErr w:type="gramStart"/>
       <w:r>
@@ -3486,9 +3511,9 @@
           <w:rFonts w:ascii="Times New Roman" w:hAnsi="Times New Roman" w:cs="Times New Roman"/>
           <w:sz w:val="24"/>
           <w:szCs w:val="24"/>
-          <w:lang w:val="en-US"/>
-        </w:rPr>
-        <w:t>others</w:t>
+          <w:lang w:val="en-GB"/>
+        </w:rPr>
+        <w:t>now</w:t>
       </w:r>
       <w:proofErr w:type="gramEnd"/>
       <w:r>
@@ -3496,568 +3521,9 @@
           <w:rFonts w:ascii="Times New Roman" w:hAnsi="Times New Roman" w:cs="Times New Roman"/>
           <w:sz w:val="24"/>
           <w:szCs w:val="24"/>
-          <w:lang w:val="en-US"/>
-        </w:rPr>
-        <w:t xml:space="preserve"> libraries from the standard Python library such as ‘</w:t>
-      </w:r>
-      <w:proofErr w:type="spellStart"/>
-      <w:r>
-        <w:rPr>
-          <w:rFonts w:ascii="Times New Roman" w:hAnsi="Times New Roman" w:cs="Times New Roman"/>
-          <w:sz w:val="24"/>
-          <w:szCs w:val="24"/>
-          <w:lang w:val="en-US"/>
-        </w:rPr>
-        <w:t>os</w:t>
-      </w:r>
-      <w:proofErr w:type="spellEnd"/>
-      <w:r>
-        <w:rPr>
-          <w:rFonts w:ascii="Times New Roman" w:hAnsi="Times New Roman" w:cs="Times New Roman"/>
-          <w:sz w:val="24"/>
-          <w:szCs w:val="24"/>
-          <w:lang w:val="en-US"/>
-        </w:rPr>
-        <w:t>’ and packages from ‘</w:t>
-      </w:r>
-      <w:proofErr w:type="spellStart"/>
-      <w:r>
-        <w:rPr>
-          <w:rFonts w:ascii="Times New Roman" w:hAnsi="Times New Roman" w:cs="Times New Roman"/>
-          <w:sz w:val="24"/>
-          <w:szCs w:val="24"/>
-          <w:lang w:val="en-US"/>
-        </w:rPr>
-        <w:t>sklearn</w:t>
-      </w:r>
-      <w:proofErr w:type="spellEnd"/>
-      <w:r>
-        <w:rPr>
-          <w:rFonts w:ascii="Times New Roman" w:hAnsi="Times New Roman" w:cs="Times New Roman"/>
-          <w:sz w:val="24"/>
-          <w:szCs w:val="24"/>
-          <w:lang w:val="en-US"/>
-        </w:rPr>
-        <w:t>’ which are used for the predictive models but also the library ‘</w:t>
-      </w:r>
-      <w:proofErr w:type="spellStart"/>
-      <w:r>
-        <w:rPr>
-          <w:rFonts w:ascii="Times New Roman" w:hAnsi="Times New Roman" w:cs="Times New Roman"/>
-          <w:sz w:val="24"/>
-          <w:szCs w:val="24"/>
-          <w:lang w:val="en-US"/>
-        </w:rPr>
-        <w:t>xgboost</w:t>
-      </w:r>
-      <w:proofErr w:type="spellEnd"/>
-      <w:r>
-        <w:rPr>
-          <w:rFonts w:ascii="Times New Roman" w:hAnsi="Times New Roman" w:cs="Times New Roman"/>
-          <w:sz w:val="24"/>
-          <w:szCs w:val="24"/>
-          <w:lang w:val="en-US"/>
-        </w:rPr>
-        <w:t>’ which we used for feature selection, b</w:t>
-      </w:r>
-      <w:r>
-        <w:rPr>
-          <w:rFonts w:ascii="Times New Roman" w:hAnsi="Times New Roman" w:cs="Times New Roman"/>
-          <w:sz w:val="24"/>
-          <w:szCs w:val="24"/>
-          <w:lang w:val="en-US"/>
-        </w:rPr>
-        <w:t>ut not for classification.</w:t>
-      </w:r>
-    </w:p>
-    <w:p>
-      <w:pPr>
-        <w:widowControl w:val="0"/>
-        <w:ind w:right="30"/>
-        <w:jc w:val="both"/>
-        <w:rPr>
-          <w:rFonts w:ascii="Times New Roman" w:hAnsi="Times New Roman" w:cs="Times New Roman"/>
-          <w:sz w:val="24"/>
-          <w:szCs w:val="24"/>
-          <w:lang w:val="en-US"/>
-        </w:rPr>
-      </w:pPr>
-    </w:p>
-    <w:p>
-      <w:pPr>
-        <w:widowControl w:val="0"/>
-        <w:ind w:right="30"/>
-        <w:jc w:val="both"/>
-        <w:rPr>
-          <w:rFonts w:ascii="Times New Roman" w:hAnsi="Times New Roman" w:cs="Times New Roman"/>
-          <w:sz w:val="24"/>
-          <w:szCs w:val="24"/>
-          <w:lang w:val="en-US"/>
-        </w:rPr>
-      </w:pPr>
-      <w:r>
-        <w:rPr>
-          <w:rFonts w:ascii="Times New Roman" w:hAnsi="Times New Roman" w:cs="Times New Roman"/>
-          <w:sz w:val="24"/>
-          <w:szCs w:val="24"/>
-          <w:lang w:val="en-US"/>
-        </w:rPr>
-        <w:t>In the second step the data described above is loaded into main memory and a first data exploration is conducted through which it becomes clear, that the training dataset contains more observations with the target variable ‘Inco</w:t>
-      </w:r>
-      <w:r>
-        <w:rPr>
-          <w:rFonts w:ascii="Times New Roman" w:hAnsi="Times New Roman" w:cs="Times New Roman"/>
-          <w:sz w:val="24"/>
-          <w:szCs w:val="24"/>
-          <w:lang w:val="en-US"/>
-        </w:rPr>
-        <w:t>me’ equal to 0 than observations with the target variable ‘Income’ equal to 1, meaning that in the training dataset, there are more observations that are classified as having an income lower than the average.</w:t>
-      </w:r>
-      <w:r>
-        <w:rPr>
-          <w:rFonts w:ascii="Times New Roman" w:hAnsi="Times New Roman" w:cs="Times New Roman"/>
-          <w:sz w:val="24"/>
-          <w:szCs w:val="24"/>
-          <w:vertAlign w:val="superscript"/>
-        </w:rPr>
-        <w:footnoteReference w:id="2"/>
-      </w:r>
-    </w:p>
-    <w:p>
-      <w:pPr>
-        <w:widowControl w:val="0"/>
-        <w:ind w:right="30"/>
-        <w:jc w:val="both"/>
-        <w:rPr>
-          <w:rFonts w:ascii="Times New Roman" w:hAnsi="Times New Roman" w:cs="Times New Roman"/>
-          <w:sz w:val="24"/>
-          <w:szCs w:val="24"/>
-          <w:lang w:val="en-US"/>
-        </w:rPr>
-      </w:pPr>
-    </w:p>
-    <w:p>
-      <w:pPr>
-        <w:widowControl w:val="0"/>
-        <w:ind w:right="30"/>
-        <w:jc w:val="both"/>
-        <w:rPr>
-          <w:rFonts w:ascii="Times New Roman" w:hAnsi="Times New Roman" w:cs="Times New Roman"/>
-          <w:sz w:val="24"/>
-          <w:szCs w:val="24"/>
-          <w:lang w:val="en-US"/>
-        </w:rPr>
-      </w:pPr>
-      <w:r>
-        <w:rPr>
-          <w:rFonts w:ascii="Times New Roman" w:hAnsi="Times New Roman" w:cs="Times New Roman"/>
-          <w:sz w:val="24"/>
-          <w:szCs w:val="24"/>
-          <w:lang w:val="en-US"/>
-        </w:rPr>
-        <w:t xml:space="preserve">In the following step the variable ‘Birthday’ is transformed to obtain the age of each individual. As the unit for this newly created variable days is </w:t>
-      </w:r>
-      <w:proofErr w:type="gramStart"/>
-      <w:r>
-        <w:rPr>
-          <w:rFonts w:ascii="Times New Roman" w:hAnsi="Times New Roman" w:cs="Times New Roman"/>
-          <w:sz w:val="24"/>
-          <w:szCs w:val="24"/>
-          <w:lang w:val="en-US"/>
-        </w:rPr>
-        <w:t>chosen</w:t>
-      </w:r>
-      <w:proofErr w:type="gramEnd"/>
-      <w:r>
-        <w:rPr>
-          <w:rFonts w:ascii="Times New Roman" w:hAnsi="Times New Roman" w:cs="Times New Roman"/>
-          <w:sz w:val="24"/>
-          <w:szCs w:val="24"/>
-          <w:lang w:val="en-US"/>
-        </w:rPr>
-        <w:t xml:space="preserve"> and the old variable is replaced by the new one.</w:t>
-      </w:r>
-    </w:p>
-    <w:p>
-      <w:pPr>
-        <w:widowControl w:val="0"/>
-        <w:ind w:right="30"/>
-        <w:jc w:val="both"/>
-        <w:rPr>
-          <w:rFonts w:ascii="Times New Roman" w:hAnsi="Times New Roman" w:cs="Times New Roman"/>
-          <w:sz w:val="24"/>
-          <w:szCs w:val="24"/>
-          <w:lang w:val="en-US"/>
-        </w:rPr>
-      </w:pPr>
-    </w:p>
-    <w:p>
-      <w:pPr>
-        <w:widowControl w:val="0"/>
-        <w:ind w:right="30"/>
-        <w:jc w:val="both"/>
-        <w:rPr>
-          <w:rFonts w:ascii="Times New Roman" w:hAnsi="Times New Roman" w:cs="Times New Roman"/>
-          <w:sz w:val="24"/>
-          <w:szCs w:val="24"/>
-          <w:lang w:val="en-US"/>
-        </w:rPr>
-      </w:pPr>
-      <w:r>
-        <w:rPr>
-          <w:rFonts w:ascii="Times New Roman" w:hAnsi="Times New Roman" w:cs="Times New Roman"/>
-          <w:sz w:val="24"/>
-          <w:szCs w:val="24"/>
-          <w:lang w:val="en-US"/>
-        </w:rPr>
-        <w:t>In the next step, the existence of cells contain</w:t>
-      </w:r>
-      <w:r>
-        <w:rPr>
-          <w:rFonts w:ascii="Times New Roman" w:hAnsi="Times New Roman" w:cs="Times New Roman"/>
-          <w:sz w:val="24"/>
-          <w:szCs w:val="24"/>
-          <w:lang w:val="en-US"/>
-        </w:rPr>
-        <w:t xml:space="preserve">ing empty strings, spaces or </w:t>
-      </w:r>
-      <w:proofErr w:type="spellStart"/>
-      <w:r>
-        <w:rPr>
-          <w:rFonts w:ascii="Times New Roman" w:hAnsi="Times New Roman" w:cs="Times New Roman"/>
-          <w:sz w:val="24"/>
-          <w:szCs w:val="24"/>
-          <w:lang w:val="en-US"/>
-        </w:rPr>
-        <w:t>NaN</w:t>
-      </w:r>
-      <w:proofErr w:type="spellEnd"/>
-      <w:r>
-        <w:rPr>
-          <w:rFonts w:ascii="Times New Roman" w:hAnsi="Times New Roman" w:cs="Times New Roman"/>
-          <w:sz w:val="24"/>
-          <w:szCs w:val="24"/>
-          <w:lang w:val="en-US"/>
-        </w:rPr>
-        <w:t xml:space="preserve"> values</w:t>
-      </w:r>
-      <w:r>
-        <w:rPr>
-          <w:rFonts w:ascii="Times New Roman" w:hAnsi="Times New Roman" w:cs="Times New Roman"/>
-          <w:sz w:val="24"/>
-          <w:szCs w:val="24"/>
-          <w:vertAlign w:val="superscript"/>
-        </w:rPr>
-        <w:footnoteReference w:id="3"/>
-      </w:r>
-      <w:r>
-        <w:rPr>
-          <w:rFonts w:ascii="Times New Roman" w:hAnsi="Times New Roman" w:cs="Times New Roman"/>
-          <w:sz w:val="24"/>
-          <w:szCs w:val="24"/>
-          <w:lang w:val="en-US"/>
-        </w:rPr>
-        <w:t xml:space="preserve"> is assessed.</w:t>
-      </w:r>
-    </w:p>
-    <w:p>
-      <w:pPr>
-        <w:widowControl w:val="0"/>
-        <w:ind w:right="30"/>
-        <w:jc w:val="both"/>
-        <w:rPr>
-          <w:rFonts w:ascii="Times New Roman" w:hAnsi="Times New Roman" w:cs="Times New Roman"/>
-          <w:sz w:val="24"/>
-          <w:szCs w:val="24"/>
-          <w:lang w:val="en-US"/>
-        </w:rPr>
-      </w:pPr>
-      <w:r>
-        <w:rPr>
-          <w:rFonts w:ascii="Times New Roman" w:hAnsi="Times New Roman" w:cs="Times New Roman"/>
-          <w:sz w:val="24"/>
-          <w:szCs w:val="24"/>
-          <w:lang w:val="en-US"/>
-        </w:rPr>
-        <w:br/>
-        <w:t>In a further exploratory analysis, the discriminatory power of the categorical features in the training dataset is assessed by plotting bar charts for each category in which the affiliation the either</w:t>
-      </w:r>
-      <w:r>
-        <w:rPr>
-          <w:rFonts w:ascii="Times New Roman" w:hAnsi="Times New Roman" w:cs="Times New Roman"/>
-          <w:sz w:val="24"/>
-          <w:szCs w:val="24"/>
-          <w:lang w:val="en-US"/>
-        </w:rPr>
-        <w:t xml:space="preserve"> target value is represented in either grey or green.</w:t>
-      </w:r>
-    </w:p>
-    <w:p>
-      <w:pPr>
-        <w:widowControl w:val="0"/>
-        <w:ind w:right="30"/>
-        <w:jc w:val="both"/>
-        <w:rPr>
-          <w:rFonts w:ascii="Times New Roman" w:hAnsi="Times New Roman" w:cs="Times New Roman"/>
-          <w:sz w:val="24"/>
-          <w:szCs w:val="24"/>
-          <w:lang w:val="en-US"/>
-        </w:rPr>
-      </w:pPr>
-    </w:p>
-    <w:p>
-      <w:pPr>
-        <w:widowControl w:val="0"/>
-        <w:ind w:right="30"/>
-        <w:jc w:val="both"/>
-        <w:rPr>
-          <w:rFonts w:ascii="Times New Roman" w:hAnsi="Times New Roman" w:cs="Times New Roman"/>
-          <w:sz w:val="24"/>
-          <w:szCs w:val="24"/>
-          <w:lang w:val="en-US"/>
-        </w:rPr>
-      </w:pPr>
-      <w:r>
-        <w:rPr>
-          <w:rFonts w:ascii="Times New Roman" w:hAnsi="Times New Roman" w:cs="Times New Roman"/>
-          <w:sz w:val="24"/>
-          <w:szCs w:val="24"/>
-          <w:lang w:val="en-US"/>
-        </w:rPr>
-        <w:t xml:space="preserve">The following step’s purpose is to one-hot encode most of these categorical features in order to make it possible to process them in the algorithms used later on. Only the feature ‘Education Level’ is </w:t>
-      </w:r>
-      <w:r>
-        <w:rPr>
-          <w:rFonts w:ascii="Times New Roman" w:hAnsi="Times New Roman" w:cs="Times New Roman"/>
-          <w:sz w:val="24"/>
-          <w:szCs w:val="24"/>
-          <w:lang w:val="en-US"/>
-        </w:rPr>
-        <w:t>not one hot encoded. For this one, a different encoding method is designed and applied, which assigns a numerical rank to each original value of this variable.</w:t>
-      </w:r>
-    </w:p>
-    <w:p>
-      <w:pPr>
-        <w:widowControl w:val="0"/>
-        <w:ind w:right="30"/>
-        <w:jc w:val="both"/>
-        <w:rPr>
-          <w:rFonts w:ascii="Times New Roman" w:hAnsi="Times New Roman" w:cs="Times New Roman"/>
-          <w:sz w:val="24"/>
-          <w:szCs w:val="24"/>
-          <w:lang w:val="en-US"/>
-        </w:rPr>
-      </w:pPr>
-    </w:p>
-    <w:p>
-      <w:pPr>
-        <w:widowControl w:val="0"/>
-        <w:ind w:right="30"/>
-        <w:jc w:val="both"/>
-        <w:rPr>
-          <w:rFonts w:ascii="Times New Roman" w:hAnsi="Times New Roman" w:cs="Times New Roman"/>
-          <w:sz w:val="24"/>
-          <w:szCs w:val="24"/>
-          <w:shd w:val="clear" w:color="auto" w:fill="FF9900"/>
-          <w:lang w:val="en-US"/>
-        </w:rPr>
-      </w:pPr>
-      <w:r>
-        <w:rPr>
-          <w:rFonts w:ascii="Times New Roman" w:hAnsi="Times New Roman" w:cs="Times New Roman"/>
-          <w:sz w:val="24"/>
-          <w:szCs w:val="24"/>
-          <w:lang w:val="en-US"/>
-        </w:rPr>
-        <w:t xml:space="preserve">Next, outlier detection is performed. For this, the minima and maxima of features that could potentially have outliers are computed and </w:t>
-      </w:r>
-      <w:proofErr w:type="spellStart"/>
-      <w:r>
-        <w:rPr>
-          <w:rFonts w:ascii="Times New Roman" w:hAnsi="Times New Roman" w:cs="Times New Roman"/>
-          <w:sz w:val="24"/>
-          <w:szCs w:val="24"/>
-          <w:lang w:val="en-US"/>
-        </w:rPr>
-        <w:t>and</w:t>
-      </w:r>
-      <w:proofErr w:type="spellEnd"/>
-      <w:r>
-        <w:rPr>
-          <w:rFonts w:ascii="Times New Roman" w:hAnsi="Times New Roman" w:cs="Times New Roman"/>
-          <w:sz w:val="24"/>
-          <w:szCs w:val="24"/>
-          <w:lang w:val="en-US"/>
-        </w:rPr>
-        <w:t xml:space="preserve"> assessment is made whether or not these values are realistic. </w:t>
-      </w:r>
-      <w:r>
-        <w:rPr>
-          <w:rFonts w:ascii="Times New Roman" w:hAnsi="Times New Roman" w:cs="Times New Roman"/>
-          <w:sz w:val="24"/>
-          <w:szCs w:val="24"/>
-          <w:shd w:val="clear" w:color="auto" w:fill="FF9900"/>
-          <w:lang w:val="en-US"/>
-        </w:rPr>
-        <w:t xml:space="preserve">The result of this assessment is described in chapter </w:t>
-      </w:r>
-      <w:r>
-        <w:rPr>
-          <w:rFonts w:ascii="Times New Roman" w:hAnsi="Times New Roman" w:cs="Times New Roman"/>
-          <w:sz w:val="24"/>
-          <w:szCs w:val="24"/>
-          <w:shd w:val="clear" w:color="auto" w:fill="FF9900"/>
-          <w:lang w:val="en-US"/>
-        </w:rPr>
-        <w:t>IV.</w:t>
-      </w:r>
-    </w:p>
-    <w:p>
-      <w:pPr>
-        <w:widowControl w:val="0"/>
-        <w:ind w:right="30"/>
-        <w:jc w:val="both"/>
-        <w:rPr>
-          <w:rFonts w:ascii="Times New Roman" w:hAnsi="Times New Roman" w:cs="Times New Roman"/>
-          <w:sz w:val="24"/>
-          <w:szCs w:val="24"/>
-          <w:shd w:val="clear" w:color="auto" w:fill="FF9900"/>
-          <w:lang w:val="en-US"/>
-        </w:rPr>
-      </w:pPr>
-    </w:p>
-    <w:p>
-      <w:pPr>
-        <w:widowControl w:val="0"/>
-        <w:ind w:right="30"/>
-        <w:jc w:val="both"/>
-        <w:rPr>
-          <w:rFonts w:ascii="Times New Roman" w:hAnsi="Times New Roman" w:cs="Times New Roman"/>
-          <w:sz w:val="24"/>
-          <w:szCs w:val="24"/>
-          <w:lang w:val="en-US"/>
-        </w:rPr>
-      </w:pPr>
-      <w:r>
-        <w:rPr>
-          <w:rFonts w:ascii="Times New Roman" w:hAnsi="Times New Roman" w:cs="Times New Roman"/>
-          <w:sz w:val="24"/>
-          <w:szCs w:val="24"/>
-          <w:lang w:val="en-US"/>
-        </w:rPr>
-        <w:t xml:space="preserve">The following step is the procedure of feature scaling. For this, a standard scaler is used, which </w:t>
-      </w:r>
-      <w:proofErr w:type="spellStart"/>
-      <w:r>
-        <w:rPr>
-          <w:rFonts w:ascii="Times New Roman" w:hAnsi="Times New Roman" w:cs="Times New Roman"/>
-          <w:sz w:val="24"/>
-          <w:szCs w:val="24"/>
-          <w:lang w:val="en-US"/>
-        </w:rPr>
-        <w:t>standardises</w:t>
-      </w:r>
-      <w:proofErr w:type="spellEnd"/>
-      <w:r>
-        <w:rPr>
-          <w:rFonts w:ascii="Times New Roman" w:hAnsi="Times New Roman" w:cs="Times New Roman"/>
-          <w:sz w:val="24"/>
-          <w:szCs w:val="24"/>
-          <w:lang w:val="en-US"/>
-        </w:rPr>
-        <w:t xml:space="preserve"> every feature by removing its mean and scaling it to unit variance [2].</w:t>
-      </w:r>
-    </w:p>
-    <w:p>
-      <w:pPr>
-        <w:widowControl w:val="0"/>
-        <w:ind w:right="30"/>
-        <w:jc w:val="both"/>
-        <w:rPr>
-          <w:rFonts w:ascii="Times New Roman" w:hAnsi="Times New Roman" w:cs="Times New Roman"/>
-          <w:sz w:val="24"/>
-          <w:szCs w:val="24"/>
-          <w:lang w:val="en-US"/>
-        </w:rPr>
-      </w:pPr>
-    </w:p>
-    <w:p>
-      <w:pPr>
-        <w:widowControl w:val="0"/>
-        <w:ind w:right="30"/>
-        <w:jc w:val="both"/>
-        <w:rPr>
-          <w:rFonts w:ascii="Times New Roman" w:hAnsi="Times New Roman" w:cs="Times New Roman"/>
-          <w:sz w:val="24"/>
-          <w:szCs w:val="24"/>
-          <w:lang w:val="en-US"/>
-        </w:rPr>
-      </w:pPr>
-      <w:r>
-        <w:rPr>
-          <w:rFonts w:ascii="Times New Roman" w:hAnsi="Times New Roman" w:cs="Times New Roman"/>
-          <w:sz w:val="24"/>
-          <w:szCs w:val="24"/>
-          <w:lang w:val="en-US"/>
-        </w:rPr>
-        <w:t xml:space="preserve">Next, as a first feature selection step, correlations between the </w:t>
-      </w:r>
-      <w:r>
-        <w:rPr>
-          <w:rFonts w:ascii="Times New Roman" w:hAnsi="Times New Roman" w:cs="Times New Roman"/>
-          <w:sz w:val="24"/>
-          <w:szCs w:val="24"/>
-          <w:lang w:val="en-US"/>
-        </w:rPr>
-        <w:t xml:space="preserve">metric variables as well as between all variables are assessed to decide, which features are contributing only redundant information to the dataset. </w:t>
-      </w:r>
-      <w:r>
-        <w:rPr>
-          <w:rFonts w:ascii="Times New Roman" w:hAnsi="Times New Roman" w:cs="Times New Roman"/>
-          <w:sz w:val="24"/>
-          <w:szCs w:val="24"/>
-          <w:shd w:val="clear" w:color="auto" w:fill="FF9900"/>
-          <w:lang w:val="en-US"/>
-        </w:rPr>
-        <w:t>The outcome of this analysis is described in more detail in chapter IV</w:t>
-      </w:r>
-      <w:r>
-        <w:rPr>
-          <w:rFonts w:ascii="Times New Roman" w:hAnsi="Times New Roman" w:cs="Times New Roman"/>
-          <w:sz w:val="24"/>
-          <w:szCs w:val="24"/>
-          <w:lang w:val="en-US"/>
-        </w:rPr>
-        <w:t xml:space="preserve">; for </w:t>
-      </w:r>
-      <w:proofErr w:type="gramStart"/>
-      <w:r>
-        <w:rPr>
-          <w:rFonts w:ascii="Times New Roman" w:hAnsi="Times New Roman" w:cs="Times New Roman"/>
-          <w:sz w:val="24"/>
-          <w:szCs w:val="24"/>
-          <w:lang w:val="en-US"/>
-        </w:rPr>
-        <w:t>now</w:t>
-      </w:r>
-      <w:proofErr w:type="gramEnd"/>
-      <w:r>
-        <w:rPr>
-          <w:rFonts w:ascii="Times New Roman" w:hAnsi="Times New Roman" w:cs="Times New Roman"/>
-          <w:sz w:val="24"/>
-          <w:szCs w:val="24"/>
-          <w:lang w:val="en-US"/>
-        </w:rPr>
-        <w:t xml:space="preserve"> it is relevant to know that</w:t>
-      </w:r>
-      <w:r>
-        <w:rPr>
-          <w:rFonts w:ascii="Times New Roman" w:hAnsi="Times New Roman" w:cs="Times New Roman"/>
-          <w:sz w:val="24"/>
-          <w:szCs w:val="24"/>
-          <w:lang w:val="en-US"/>
-        </w:rPr>
-        <w:t xml:space="preserve"> some features are discarded and a list of features </w:t>
+          <w:lang w:val="en-GB"/>
+        </w:rPr>
+        <w:t xml:space="preserve"> it is relevant to know that some features are discarded and a list of features </w:t>
       </w:r>
       <w:r>
         <w:rPr>
@@ -4065,7 +3531,7 @@
           <w:sz w:val="24"/>
           <w:szCs w:val="24"/>
           <w:highlight w:val="yellow"/>
-          <w:lang w:val="en-US"/>
+          <w:lang w:val="en-GB"/>
         </w:rPr>
         <w:t xml:space="preserve">‘features_to_keep_1’ </w:t>
       </w:r>
@@ -4074,7 +3540,7 @@
           <w:rFonts w:ascii="Times New Roman" w:hAnsi="Times New Roman" w:cs="Times New Roman"/>
           <w:sz w:val="24"/>
           <w:szCs w:val="24"/>
-          <w:lang w:val="en-US"/>
+          <w:lang w:val="en-GB"/>
         </w:rPr>
         <w:t xml:space="preserve">is defined, which contains the features that are kept after the correlation </w:t>
       </w:r>
@@ -4083,7 +3549,7 @@
           <w:rFonts w:ascii="Times New Roman" w:hAnsi="Times New Roman" w:cs="Times New Roman"/>
           <w:sz w:val="24"/>
           <w:szCs w:val="24"/>
-          <w:lang w:val="en-US"/>
+          <w:lang w:val="en-GB"/>
         </w:rPr>
         <w:lastRenderedPageBreak/>
         <w:t>analysis.</w:t>
@@ -4098,7 +3564,7 @@
           <w:rFonts w:ascii="Times New Roman" w:hAnsi="Times New Roman" w:cs="Times New Roman"/>
           <w:sz w:val="24"/>
           <w:szCs w:val="24"/>
-          <w:lang w:val="en-US"/>
+          <w:lang w:val="en-GB"/>
         </w:rPr>
       </w:pPr>
     </w:p>
@@ -4111,15 +3577,15 @@
           <w:rFonts w:ascii="Times New Roman" w:hAnsi="Times New Roman" w:cs="Times New Roman"/>
           <w:sz w:val="24"/>
           <w:szCs w:val="24"/>
-          <w:lang w:val="en-US"/>
-        </w:rPr>
-      </w:pPr>
-      <w:r>
-        <w:rPr>
-          <w:rFonts w:ascii="Times New Roman" w:hAnsi="Times New Roman" w:cs="Times New Roman"/>
-          <w:sz w:val="24"/>
-          <w:szCs w:val="24"/>
-          <w:lang w:val="en-US"/>
+          <w:lang w:val="en-GB"/>
+        </w:rPr>
+      </w:pPr>
+      <w:r>
+        <w:rPr>
+          <w:rFonts w:ascii="Times New Roman" w:hAnsi="Times New Roman" w:cs="Times New Roman"/>
+          <w:sz w:val="24"/>
+          <w:szCs w:val="24"/>
+          <w:lang w:val="en-GB"/>
         </w:rPr>
         <w:t xml:space="preserve">In a further feature selection step, RFE, a Ridge classifier and </w:t>
       </w:r>
@@ -4129,7 +3595,7 @@
           <w:rFonts w:ascii="Times New Roman" w:hAnsi="Times New Roman" w:cs="Times New Roman"/>
           <w:sz w:val="24"/>
           <w:szCs w:val="24"/>
-          <w:lang w:val="en-US"/>
+          <w:lang w:val="en-GB"/>
         </w:rPr>
         <w:t>XGBoost</w:t>
       </w:r>
@@ -4139,18 +3605,9 @@
           <w:rFonts w:ascii="Times New Roman" w:hAnsi="Times New Roman" w:cs="Times New Roman"/>
           <w:sz w:val="24"/>
           <w:szCs w:val="24"/>
-          <w:lang w:val="en-US"/>
-        </w:rPr>
-        <w:t xml:space="preserve"> are applied in order to</w:t>
-      </w:r>
-      <w:r>
-        <w:rPr>
-          <w:rFonts w:ascii="Times New Roman" w:hAnsi="Times New Roman" w:cs="Times New Roman"/>
-          <w:sz w:val="24"/>
-          <w:szCs w:val="24"/>
-          <w:lang w:val="en-US"/>
-        </w:rPr>
-        <w:t xml:space="preserve"> identify the most important features. The result of this further limitation of the feature space is saved in the list </w:t>
+          <w:lang w:val="en-GB"/>
+        </w:rPr>
+        <w:t xml:space="preserve"> are applied in order to identify the most important features. The result of this further limitation of the feature space is saved in the list </w:t>
       </w:r>
       <w:r>
         <w:rPr>
@@ -4158,7 +3615,7 @@
           <w:sz w:val="24"/>
           <w:szCs w:val="24"/>
           <w:highlight w:val="yellow"/>
-          <w:lang w:val="en-US"/>
+          <w:lang w:val="en-GB"/>
         </w:rPr>
         <w:t>‘features_to_keep_2’</w:t>
       </w:r>
@@ -4167,7 +3624,7 @@
           <w:rFonts w:ascii="Times New Roman" w:hAnsi="Times New Roman" w:cs="Times New Roman"/>
           <w:sz w:val="24"/>
           <w:szCs w:val="24"/>
-          <w:lang w:val="en-US"/>
+          <w:lang w:val="en-GB"/>
         </w:rPr>
         <w:t xml:space="preserve">. </w:t>
       </w:r>
@@ -4177,7 +3634,7 @@
           <w:sz w:val="24"/>
           <w:szCs w:val="24"/>
           <w:shd w:val="clear" w:color="auto" w:fill="FF9900"/>
-          <w:lang w:val="en-US"/>
+          <w:lang w:val="en-GB"/>
         </w:rPr>
         <w:t>As it is explained in Chapter IV,</w:t>
       </w:r>
@@ -4186,7 +3643,7 @@
           <w:rFonts w:ascii="Times New Roman" w:hAnsi="Times New Roman" w:cs="Times New Roman"/>
           <w:sz w:val="24"/>
           <w:szCs w:val="24"/>
-          <w:lang w:val="en-US"/>
+          <w:lang w:val="en-GB"/>
         </w:rPr>
         <w:t xml:space="preserve"> in the course of the project, the decision was made to use the features in </w:t>
       </w:r>
@@ -4196,26 +3653,16 @@
           <w:sz w:val="24"/>
           <w:szCs w:val="24"/>
           <w:highlight w:val="yellow"/>
-          <w:lang w:val="en-US"/>
-        </w:rPr>
-        <w:t>‘featu</w:t>
-      </w:r>
-      <w:r>
-        <w:rPr>
-          <w:rFonts w:ascii="Times New Roman" w:hAnsi="Times New Roman" w:cs="Times New Roman"/>
-          <w:sz w:val="24"/>
-          <w:szCs w:val="24"/>
-          <w:highlight w:val="yellow"/>
-          <w:lang w:val="en-US"/>
-        </w:rPr>
-        <w:t>res_to_keep_1’</w:t>
-      </w:r>
-      <w:r>
-        <w:rPr>
-          <w:rFonts w:ascii="Times New Roman" w:hAnsi="Times New Roman" w:cs="Times New Roman"/>
-          <w:sz w:val="24"/>
-          <w:szCs w:val="24"/>
-          <w:lang w:val="en-US"/>
+          <w:lang w:val="en-GB"/>
+        </w:rPr>
+        <w:t>‘features_to_keep_1’</w:t>
+      </w:r>
+      <w:r>
+        <w:rPr>
+          <w:rFonts w:ascii="Times New Roman" w:hAnsi="Times New Roman" w:cs="Times New Roman"/>
+          <w:sz w:val="24"/>
+          <w:szCs w:val="24"/>
+          <w:lang w:val="en-GB"/>
         </w:rPr>
         <w:t xml:space="preserve"> for all models and to disregard the limitations of the feature space suggested by this step.</w:t>
       </w:r>
@@ -4229,7 +3676,7 @@
           <w:rFonts w:ascii="Times New Roman" w:hAnsi="Times New Roman" w:cs="Times New Roman"/>
           <w:sz w:val="24"/>
           <w:szCs w:val="24"/>
-          <w:lang w:val="en-US"/>
+          <w:lang w:val="en-GB"/>
         </w:rPr>
       </w:pPr>
     </w:p>
@@ -4244,7 +3691,7 @@
           <w:sz w:val="24"/>
           <w:szCs w:val="24"/>
           <w:highlight w:val="red"/>
-          <w:lang w:val="en-US"/>
+          <w:lang w:val="en-GB"/>
         </w:rPr>
       </w:pPr>
       <w:r>
@@ -4253,7 +3700,7 @@
           <w:sz w:val="24"/>
           <w:szCs w:val="24"/>
           <w:highlight w:val="red"/>
-          <w:lang w:val="en-US"/>
+          <w:lang w:val="en-GB"/>
         </w:rPr>
         <w:t>((</w:t>
       </w:r>
@@ -4264,7 +3711,7 @@
           <w:sz w:val="24"/>
           <w:szCs w:val="24"/>
           <w:highlight w:val="red"/>
-          <w:lang w:val="en-US"/>
+          <w:lang w:val="en-GB"/>
         </w:rPr>
         <w:t>missing:</w:t>
       </w:r>
@@ -4275,7 +3722,7 @@
           <w:sz w:val="24"/>
           <w:szCs w:val="24"/>
           <w:highlight w:val="red"/>
-          <w:lang w:val="en-US"/>
+          <w:lang w:val="en-GB"/>
         </w:rPr>
         <w:t xml:space="preserve"> everything including and below ‘</w:t>
       </w:r>
@@ -4286,7 +3733,7 @@
           <w:sz w:val="24"/>
           <w:szCs w:val="24"/>
           <w:highlight w:val="red"/>
-          <w:lang w:val="en-US"/>
+          <w:lang w:val="en-GB"/>
         </w:rPr>
         <w:t>Feature selection based on MLP classifier’))</w:t>
       </w:r>
@@ -4300,19 +3747,19 @@
           <w:rFonts w:ascii="Times New Roman" w:hAnsi="Times New Roman" w:cs="Times New Roman"/>
           <w:sz w:val="24"/>
           <w:szCs w:val="24"/>
-          <w:lang w:val="en-US"/>
-        </w:rPr>
-      </w:pPr>
-    </w:p>
-    <w:p>
-      <w:pPr>
-        <w:ind w:right="30"/>
-        <w:jc w:val="both"/>
-        <w:rPr>
-          <w:rFonts w:ascii="Times New Roman" w:hAnsi="Times New Roman" w:cs="Times New Roman"/>
-          <w:sz w:val="24"/>
-          <w:szCs w:val="24"/>
-          <w:lang w:val="en-US"/>
+          <w:lang w:val="en-GB"/>
+        </w:rPr>
+      </w:pPr>
+    </w:p>
+    <w:p>
+      <w:pPr>
+        <w:ind w:right="30"/>
+        <w:jc w:val="both"/>
+        <w:rPr>
+          <w:rFonts w:ascii="Times New Roman" w:hAnsi="Times New Roman" w:cs="Times New Roman"/>
+          <w:sz w:val="24"/>
+          <w:szCs w:val="24"/>
+          <w:lang w:val="en-GB"/>
         </w:rPr>
       </w:pPr>
     </w:p>
@@ -4325,7 +3772,7 @@
           <w:rFonts w:ascii="Times New Roman" w:hAnsi="Times New Roman" w:cs="Times New Roman"/>
           <w:sz w:val="24"/>
           <w:szCs w:val="24"/>
-          <w:lang w:val="en-US"/>
+          <w:lang w:val="en-GB"/>
         </w:rPr>
       </w:pPr>
     </w:p>
@@ -4339,7 +3786,7 @@
           <w:bCs/>
           <w:sz w:val="24"/>
           <w:szCs w:val="24"/>
-          <w:lang w:val="en-US"/>
+          <w:lang w:val="en-GB"/>
         </w:rPr>
       </w:pPr>
       <w:r>
@@ -4349,7 +3796,7 @@
           <w:bCs/>
           <w:sz w:val="24"/>
           <w:szCs w:val="24"/>
-          <w:lang w:val="en-US"/>
+          <w:lang w:val="en-GB"/>
         </w:rPr>
         <w:t>IV.</w:t>
       </w:r>
@@ -4360,7 +3807,7 @@
           <w:bCs/>
           <w:sz w:val="24"/>
           <w:szCs w:val="24"/>
-          <w:lang w:val="en-US"/>
+          <w:lang w:val="en-GB"/>
         </w:rPr>
         <w:t xml:space="preserve"> </w:t>
       </w:r>
@@ -4371,7 +3818,7 @@
           <w:bCs/>
           <w:sz w:val="24"/>
           <w:szCs w:val="24"/>
-          <w:lang w:val="en-US"/>
+          <w:lang w:val="en-GB"/>
         </w:rPr>
         <w:t>R</w:t>
       </w:r>
@@ -4382,7 +3829,7 @@
           <w:bCs/>
           <w:sz w:val="24"/>
           <w:szCs w:val="24"/>
-          <w:lang w:val="en-US"/>
+          <w:lang w:val="en-GB"/>
         </w:rPr>
         <w:t>esults</w:t>
       </w:r>
@@ -4393,7 +3840,7 @@
           <w:bCs/>
           <w:sz w:val="24"/>
           <w:szCs w:val="24"/>
-          <w:lang w:val="en-US"/>
+          <w:lang w:val="en-GB"/>
         </w:rPr>
         <w:t xml:space="preserve"> </w:t>
       </w:r>
@@ -4416,7 +3863,7 @@
           <w:bCs/>
           <w:sz w:val="24"/>
           <w:szCs w:val="24"/>
-          <w:lang w:val="en-US"/>
+          <w:lang w:val="en-GB"/>
         </w:rPr>
       </w:pPr>
     </w:p>
@@ -4431,7 +3878,7 @@
           <w:bCs/>
           <w:sz w:val="24"/>
           <w:szCs w:val="24"/>
-          <w:lang w:val="en-US"/>
+          <w:lang w:val="en-GB"/>
         </w:rPr>
       </w:pPr>
     </w:p>
@@ -4446,7 +3893,7 @@
           <w:bCs/>
           <w:sz w:val="24"/>
           <w:szCs w:val="24"/>
-          <w:lang w:val="en-US"/>
+          <w:lang w:val="en-GB"/>
         </w:rPr>
       </w:pPr>
       <w:r>
@@ -4456,7 +3903,7 @@
           <w:bCs/>
           <w:sz w:val="24"/>
           <w:szCs w:val="24"/>
-          <w:lang w:val="en-US"/>
+          <w:lang w:val="en-GB"/>
         </w:rPr>
         <w:t>V.</w:t>
       </w:r>
@@ -4467,7 +3914,7 @@
           <w:bCs/>
           <w:sz w:val="24"/>
           <w:szCs w:val="24"/>
-          <w:lang w:val="en-US"/>
+          <w:lang w:val="en-GB"/>
         </w:rPr>
         <w:t xml:space="preserve"> Discussion</w:t>
       </w:r>
@@ -4478,7 +3925,7 @@
           <w:bCs/>
           <w:sz w:val="24"/>
           <w:szCs w:val="24"/>
-          <w:lang w:val="en-US"/>
+          <w:lang w:val="en-GB"/>
         </w:rPr>
         <w:t xml:space="preserve"> </w:t>
       </w:r>
@@ -4492,7 +3939,7 @@
           <w:rFonts w:ascii="Times New Roman" w:eastAsia="Times New Roman" w:hAnsi="Times New Roman" w:cs="Times New Roman"/>
           <w:sz w:val="24"/>
           <w:szCs w:val="24"/>
-          <w:lang w:val="en-US"/>
+          <w:lang w:val="en-GB"/>
         </w:rPr>
       </w:pPr>
     </w:p>
@@ -4505,7 +3952,7 @@
           <w:rFonts w:ascii="Times New Roman" w:eastAsia="Times New Roman" w:hAnsi="Times New Roman" w:cs="Times New Roman"/>
           <w:sz w:val="24"/>
           <w:szCs w:val="24"/>
-          <w:lang w:val="en-US"/>
+          <w:lang w:val="en-GB"/>
         </w:rPr>
       </w:pPr>
     </w:p>
@@ -4519,7 +3966,7 @@
           <w:bCs/>
           <w:sz w:val="24"/>
           <w:szCs w:val="24"/>
-          <w:lang w:val="en-US"/>
+          <w:lang w:val="en-GB"/>
         </w:rPr>
       </w:pPr>
       <w:r>
@@ -4529,7 +3976,7 @@
           <w:bCs/>
           <w:sz w:val="24"/>
           <w:szCs w:val="24"/>
-          <w:lang w:val="en-US"/>
+          <w:lang w:val="en-GB"/>
         </w:rPr>
         <w:t>VI.</w:t>
       </w:r>
@@ -4540,7 +3987,7 @@
           <w:bCs/>
           <w:sz w:val="24"/>
           <w:szCs w:val="24"/>
-          <w:lang w:val="en-US"/>
+          <w:lang w:val="en-GB"/>
         </w:rPr>
         <w:t xml:space="preserve"> </w:t>
       </w:r>
@@ -4551,7 +3998,7 @@
           <w:bCs/>
           <w:sz w:val="24"/>
           <w:szCs w:val="24"/>
-          <w:lang w:val="en-US"/>
+          <w:lang w:val="en-GB"/>
         </w:rPr>
         <w:t>Conclusion</w:t>
       </w:r>
@@ -4562,7 +4009,7 @@
           <w:bCs/>
           <w:sz w:val="24"/>
           <w:szCs w:val="24"/>
-          <w:lang w:val="en-US"/>
+          <w:lang w:val="en-GB"/>
         </w:rPr>
         <w:t xml:space="preserve"> </w:t>
       </w:r>
@@ -4573,7 +4020,7 @@
           <w:bCs/>
           <w:sz w:val="24"/>
           <w:szCs w:val="24"/>
-          <w:lang w:val="en-US"/>
+          <w:lang w:val="en-GB"/>
         </w:rPr>
         <w:br/>
       </w:r>
@@ -4587,7 +4034,7 @@
           <w:rFonts w:ascii="Times New Roman" w:eastAsia="Times New Roman" w:hAnsi="Times New Roman" w:cs="Times New Roman"/>
           <w:sz w:val="24"/>
           <w:szCs w:val="24"/>
-          <w:lang w:val="en-US"/>
+          <w:lang w:val="en-GB"/>
         </w:rPr>
       </w:pPr>
     </w:p>
@@ -4601,7 +4048,7 @@
           <w:bCs/>
           <w:sz w:val="24"/>
           <w:szCs w:val="24"/>
-          <w:lang w:val="en-US"/>
+          <w:lang w:val="en-GB"/>
         </w:rPr>
       </w:pPr>
       <w:r>
@@ -4611,7 +4058,7 @@
           <w:bCs/>
           <w:sz w:val="24"/>
           <w:szCs w:val="24"/>
-          <w:lang w:val="en-US"/>
+          <w:lang w:val="en-GB"/>
         </w:rPr>
         <w:t>VII.</w:t>
       </w:r>
@@ -4622,7 +4069,7 @@
           <w:bCs/>
           <w:sz w:val="24"/>
           <w:szCs w:val="24"/>
-          <w:lang w:val="en-US"/>
+          <w:lang w:val="en-GB"/>
         </w:rPr>
         <w:t xml:space="preserve">  </w:t>
       </w:r>
@@ -4633,7 +4080,7 @@
           <w:bCs/>
           <w:sz w:val="24"/>
           <w:szCs w:val="24"/>
-          <w:lang w:val="en-US"/>
+          <w:lang w:val="en-GB"/>
         </w:rPr>
         <w:t>REFERENCES</w:t>
       </w:r>
@@ -4644,7 +4091,7 @@
           <w:bCs/>
           <w:sz w:val="24"/>
           <w:szCs w:val="24"/>
-          <w:lang w:val="en-US"/>
+          <w:lang w:val="en-GB"/>
         </w:rPr>
         <w:t xml:space="preserve"> </w:t>
       </w:r>
@@ -4655,7 +4102,7 @@
           <w:bCs/>
           <w:sz w:val="24"/>
           <w:szCs w:val="24"/>
-          <w:lang w:val="en-US"/>
+          <w:lang w:val="en-GB"/>
         </w:rPr>
         <w:br/>
       </w:r>
@@ -4668,15 +4115,15 @@
           <w:rFonts w:ascii="Times New Roman" w:hAnsi="Times New Roman" w:cs="Times New Roman"/>
           <w:sz w:val="24"/>
           <w:szCs w:val="24"/>
-          <w:lang w:val="en-US"/>
-        </w:rPr>
-      </w:pPr>
-      <w:r>
-        <w:rPr>
-          <w:rFonts w:ascii="Times New Roman" w:hAnsi="Times New Roman" w:cs="Times New Roman"/>
-          <w:sz w:val="24"/>
-          <w:szCs w:val="24"/>
-          <w:lang w:val="en-US"/>
+          <w:lang w:val="en-GB"/>
+        </w:rPr>
+      </w:pPr>
+      <w:r>
+        <w:rPr>
+          <w:rFonts w:ascii="Times New Roman" w:hAnsi="Times New Roman" w:cs="Times New Roman"/>
+          <w:sz w:val="24"/>
+          <w:szCs w:val="24"/>
+          <w:lang w:val="en-GB"/>
         </w:rPr>
         <w:t xml:space="preserve">[1] Fernández, Alberto &amp; García, Salvador &amp; </w:t>
       </w:r>
@@ -4686,7 +4133,7 @@
           <w:rFonts w:ascii="Times New Roman" w:hAnsi="Times New Roman" w:cs="Times New Roman"/>
           <w:sz w:val="24"/>
           <w:szCs w:val="24"/>
-          <w:lang w:val="en-US"/>
+          <w:lang w:val="en-GB"/>
         </w:rPr>
         <w:t>Galar</w:t>
       </w:r>
@@ -4696,7 +4143,7 @@
           <w:rFonts w:ascii="Times New Roman" w:hAnsi="Times New Roman" w:cs="Times New Roman"/>
           <w:sz w:val="24"/>
           <w:szCs w:val="24"/>
-          <w:lang w:val="en-US"/>
+          <w:lang w:val="en-GB"/>
         </w:rPr>
         <w:t xml:space="preserve">, Mikel &amp; </w:t>
       </w:r>
@@ -4706,7 +4153,7 @@
           <w:rFonts w:ascii="Times New Roman" w:hAnsi="Times New Roman" w:cs="Times New Roman"/>
           <w:sz w:val="24"/>
           <w:szCs w:val="24"/>
-          <w:lang w:val="en-US"/>
+          <w:lang w:val="en-GB"/>
         </w:rPr>
         <w:t>Prati</w:t>
       </w:r>
@@ -4716,7 +4163,7 @@
           <w:rFonts w:ascii="Times New Roman" w:hAnsi="Times New Roman" w:cs="Times New Roman"/>
           <w:sz w:val="24"/>
           <w:szCs w:val="24"/>
-          <w:lang w:val="en-US"/>
+          <w:lang w:val="en-GB"/>
         </w:rPr>
         <w:t>, Ronaldo &amp; Krawczyk, Bartosz &amp; Herrera, Francisco. (2018). Learning from Imbalanced Data Sets. 10.1007/978-3-319-98074-4.</w:t>
       </w:r>
@@ -4729,7 +4176,7 @@
           <w:rFonts w:ascii="Times New Roman" w:hAnsi="Times New Roman" w:cs="Times New Roman"/>
           <w:sz w:val="24"/>
           <w:szCs w:val="24"/>
-          <w:lang w:val="en-US"/>
+          <w:lang w:val="en-GB"/>
         </w:rPr>
       </w:pPr>
     </w:p>
@@ -4741,7 +4188,7 @@
           <w:rFonts w:ascii="Times New Roman" w:hAnsi="Times New Roman" w:cs="Times New Roman"/>
           <w:sz w:val="24"/>
           <w:szCs w:val="24"/>
-          <w:lang w:val="en-US"/>
+          <w:lang w:val="en-GB"/>
         </w:rPr>
         <w:sectPr>
           <w:pgSz w:w="11909" w:h="16834"/>
@@ -4755,7 +4202,7 @@
           <w:rFonts w:ascii="Times New Roman" w:hAnsi="Times New Roman" w:cs="Times New Roman"/>
           <w:sz w:val="24"/>
           <w:szCs w:val="24"/>
-          <w:lang w:val="en-US"/>
+          <w:lang w:val="en-GB"/>
         </w:rPr>
         <w:t xml:space="preserve">[2] </w:t>
       </w:r>
@@ -4767,7 +4214,7 @@
             <w:sz w:val="24"/>
             <w:szCs w:val="24"/>
             <w:u w:val="single"/>
-            <w:lang w:val="en-US"/>
+            <w:lang w:val="en-GB"/>
           </w:rPr>
           <w:t>https://scikit-learn.org/stable/modules/generated/sklearn.preprocessing.StandardScaler.html</w:t>
         </w:r>
@@ -4777,18 +4224,9 @@
           <w:rFonts w:ascii="Times New Roman" w:hAnsi="Times New Roman" w:cs="Times New Roman"/>
           <w:sz w:val="24"/>
           <w:szCs w:val="24"/>
-          <w:lang w:val="en-US"/>
-        </w:rPr>
-        <w:t xml:space="preserve">, viewed on 25. </w:t>
-      </w:r>
-      <w:r>
-        <w:rPr>
-          <w:rFonts w:ascii="Times New Roman" w:hAnsi="Times New Roman" w:cs="Times New Roman"/>
-          <w:sz w:val="24"/>
-          <w:szCs w:val="24"/>
-          <w:lang w:val="en-US"/>
-        </w:rPr>
-        <w:t>Dec. 2020 at 13:07</w:t>
+          <w:lang w:val="en-GB"/>
+        </w:rPr>
+        <w:t>, viewed on 25. Dec. 2020 at 13:07</w:t>
       </w:r>
       <w:r>
         <w:rPr>
@@ -4796,7 +4234,7 @@
           <w:color w:val="010302"/>
           <w:sz w:val="24"/>
           <w:szCs w:val="24"/>
-          <w:lang w:val="en-US"/>
+          <w:lang w:val="en-GB"/>
         </w:rPr>
         <w:t>.</w:t>
       </w:r>
@@ -4809,25 +4247,25 @@
           <w:rFonts w:ascii="Times New Roman" w:eastAsia="Times New Roman" w:hAnsi="Times New Roman" w:cs="Times New Roman"/>
           <w:sz w:val="24"/>
           <w:szCs w:val="24"/>
-          <w:lang w:val="en-US"/>
-        </w:rPr>
-      </w:pPr>
-    </w:p>
-    <w:p>
-      <w:pPr>
-        <w:ind w:right="30"/>
-        <w:rPr>
-          <w:lang w:val="en-US"/>
-        </w:rPr>
-      </w:pPr>
-      <w:r>
-        <w:rPr>
-          <w:rFonts w:ascii="Times New Roman" w:hAnsi="Times New Roman" w:cs="Times New Roman"/>
-          <w:color w:val="202124"/>
-          <w:sz w:val="24"/>
-          <w:szCs w:val="24"/>
-          <w:highlight w:val="white"/>
-          <w:lang w:val="en-US"/>
+          <w:lang w:val="en-GB"/>
+        </w:rPr>
+      </w:pPr>
+    </w:p>
+    <w:p>
+      <w:pPr>
+        <w:ind w:right="30"/>
+        <w:rPr>
+          <w:lang w:val="en-GB"/>
+        </w:rPr>
+      </w:pPr>
+      <w:r>
+        <w:rPr>
+          <w:rFonts w:ascii="Times New Roman" w:hAnsi="Times New Roman" w:cs="Times New Roman"/>
+          <w:color w:val="202124"/>
+          <w:sz w:val="24"/>
+          <w:szCs w:val="24"/>
+          <w:highlight w:val="white"/>
+          <w:lang w:val="en-GB"/>
         </w:rPr>
         <w:t>[3]</w:t>
       </w:r>
@@ -4837,7 +4275,7 @@
           <w:color w:val="202124"/>
           <w:sz w:val="24"/>
           <w:szCs w:val="24"/>
-          <w:lang w:val="en-US"/>
+          <w:lang w:val="en-GB"/>
         </w:rPr>
         <w:t xml:space="preserve"> </w:t>
       </w:r>
@@ -4847,7 +4285,7 @@
           <w:color w:val="202124"/>
           <w:sz w:val="24"/>
           <w:szCs w:val="24"/>
-          <w:lang w:val="en-US"/>
+          <w:lang w:val="en-GB"/>
         </w:rPr>
         <w:t>Bishop, Christopher. (2006). Pattern Recognition and Machine Learning. 10.1117/1.2819119.</w:t>
       </w:r>
@@ -4927,17 +4365,175 @@
         <w:rPr>
           <w:lang w:val="en-US"/>
         </w:rPr>
-        <w:t xml:space="preserve"> Or higher dimensional spa</w:t>
+        <w:t xml:space="preserve"> Or</w:t>
       </w:r>
       <w:r>
         <w:rPr>
           <w:lang w:val="en-US"/>
         </w:rPr>
-        <w:t>ce if “Kernel trick” is used.</w:t>
+        <w:t xml:space="preserve">, </w:t>
+      </w:r>
+      <w:r>
+        <w:rPr>
+          <w:lang w:val="en-US"/>
+        </w:rPr>
+        <w:t xml:space="preserve">if </w:t>
+      </w:r>
+      <w:r>
+        <w:rPr>
+          <w:lang w:val="en-US"/>
+        </w:rPr>
+        <w:t xml:space="preserve">the </w:t>
+      </w:r>
+      <w:r>
+        <w:rPr>
+          <w:lang w:val="en-US"/>
+        </w:rPr>
+        <w:t xml:space="preserve">“Kernel </w:t>
+      </w:r>
+      <w:r>
+        <w:rPr>
+          <w:lang w:val="en-US"/>
+        </w:rPr>
+        <w:t>T</w:t>
+      </w:r>
+      <w:r>
+        <w:rPr>
+          <w:lang w:val="en-US"/>
+        </w:rPr>
+        <w:t>rick” is used</w:t>
+      </w:r>
+      <w:r>
+        <w:rPr>
+          <w:lang w:val="en-US"/>
+        </w:rPr>
+        <w:t>,</w:t>
+      </w:r>
+      <w:r>
+        <w:rPr>
+          <w:lang w:val="en-US"/>
+        </w:rPr>
+        <w:t xml:space="preserve"> </w:t>
+      </w:r>
+      <w:r>
+        <w:rPr>
+          <w:lang w:val="en-US"/>
+        </w:rPr>
+        <w:t xml:space="preserve">a </w:t>
+      </w:r>
+      <w:r>
+        <w:rPr>
+          <w:lang w:val="en-US"/>
+        </w:rPr>
+        <w:t>higher dimensional spa</w:t>
+      </w:r>
+      <w:r>
+        <w:rPr>
+          <w:lang w:val="en-US"/>
+        </w:rPr>
+        <w:t xml:space="preserve">ce </w:t>
+      </w:r>
+      <w:r>
+        <w:rPr>
+          <w:lang w:val="en-US"/>
+        </w:rPr>
+        <w:t>of which said n-dimensional space is a subspace</w:t>
+      </w:r>
+      <w:r>
+        <w:rPr>
+          <w:lang w:val="en-US"/>
+        </w:rPr>
+        <w:t>.</w:t>
       </w:r>
     </w:p>
   </w:footnote>
   <w:footnote w:id="2">
+    <w:p>
+      <w:pPr>
+        <w:pStyle w:val="FootnoteText"/>
+        <w:rPr>
+          <w:lang w:val="en-US"/>
+        </w:rPr>
+      </w:pPr>
+      <w:r>
+        <w:rPr>
+          <w:rStyle w:val="FootnoteReference"/>
+        </w:rPr>
+        <w:footnoteRef/>
+      </w:r>
+      <w:r>
+        <w:rPr>
+          <w:lang w:val="en-US"/>
+        </w:rPr>
+        <w:t xml:space="preserve"> </w:t>
+      </w:r>
+      <w:r>
+        <w:rPr>
+          <w:rFonts w:ascii="Times New Roman" w:hAnsi="Times New Roman" w:cs="Times New Roman"/>
+          <w:color w:val="202124"/>
+          <w:sz w:val="24"/>
+          <w:szCs w:val="24"/>
+          <w:highlight w:val="white"/>
+          <w:lang w:val="en-US"/>
+        </w:rPr>
+        <w:t>Typically,</w:t>
+      </w:r>
+      <w:r>
+        <w:rPr>
+          <w:rFonts w:ascii="Times New Roman" w:hAnsi="Times New Roman" w:cs="Times New Roman"/>
+          <w:color w:val="202124"/>
+          <w:sz w:val="24"/>
+          <w:szCs w:val="24"/>
+          <w:highlight w:val="white"/>
+          <w:lang w:val="en-US"/>
+        </w:rPr>
+        <w:t xml:space="preserve"> two classes as in this application, but adaptations for multiclass problems also exist (See chapter </w:t>
+      </w:r>
+      <w:r>
+        <w:rPr>
+          <w:rFonts w:ascii="Times New Roman" w:hAnsi="Times New Roman" w:cs="Times New Roman"/>
+          <w:color w:val="202124"/>
+          <w:sz w:val="24"/>
+          <w:szCs w:val="24"/>
+          <w:lang w:val="en-US"/>
+        </w:rPr>
+        <w:t>7.1.3</w:t>
+      </w:r>
+      <w:r>
+        <w:rPr>
+          <w:rFonts w:ascii="Times New Roman" w:hAnsi="Times New Roman" w:cs="Times New Roman"/>
+          <w:color w:val="202124"/>
+          <w:sz w:val="24"/>
+          <w:szCs w:val="24"/>
+          <w:highlight w:val="white"/>
+          <w:lang w:val="en-US"/>
+        </w:rPr>
+        <w:t xml:space="preserve"> </w:t>
+      </w:r>
+      <w:r>
+        <w:rPr>
+          <w:rFonts w:ascii="Times New Roman" w:hAnsi="Times New Roman" w:cs="Times New Roman"/>
+          <w:color w:val="202124"/>
+          <w:sz w:val="24"/>
+          <w:szCs w:val="24"/>
+          <w:highlight w:val="white"/>
+          <w:lang w:val="en-US"/>
+        </w:rPr>
+        <w:t>in [3])</w:t>
+      </w:r>
+      <w:r>
+        <w:rPr>
+          <w:rFonts w:ascii="Times New Roman" w:hAnsi="Times New Roman" w:cs="Times New Roman"/>
+          <w:color w:val="202124"/>
+          <w:sz w:val="24"/>
+          <w:szCs w:val="24"/>
+          <w:lang w:val="en-US"/>
+        </w:rPr>
+        <w:t>.</w:t>
+      </w:r>
+    </w:p>
+  </w:footnote>
+  <w:footnote w:id="3">
     <w:p>
       <w:pPr>
         <w:spacing w:line="240" w:lineRule="auto"/>
@@ -4989,7 +4585,7 @@
       </w:r>
     </w:p>
   </w:footnote>
-  <w:footnote w:id="3">
+  <w:footnote w:id="4">
     <w:p>
       <w:pPr>
         <w:spacing w:line="240" w:lineRule="auto"/>
@@ -5011,25 +4607,7 @@
           <w:szCs w:val="20"/>
           <w:lang w:val="en-US"/>
         </w:rPr>
-        <w:t xml:space="preserve"> </w:t>
-      </w:r>
-      <w:proofErr w:type="spellStart"/>
-      <w:r>
-        <w:rPr>
-          <w:sz w:val="20"/>
-          <w:szCs w:val="20"/>
-          <w:lang w:val="en-US"/>
-        </w:rPr>
-        <w:t>NaN</w:t>
-      </w:r>
-      <w:proofErr w:type="spellEnd"/>
-      <w:r>
-        <w:rPr>
-          <w:sz w:val="20"/>
-          <w:szCs w:val="20"/>
-          <w:lang w:val="en-US"/>
-        </w:rPr>
-        <w:t xml:space="preserve"> stands for </w:t>
+        <w:t xml:space="preserve"> NaN stands for </w:t>
       </w:r>
       <w:r>
         <w:rPr>

--- a/Report/20201225PM_ML_Project_Report_Group_50.docx
+++ b/Report/20201225PM_ML_Project_Report_Group_50.docx
@@ -1794,6 +1794,43 @@
         </w:rPr>
         <w:br/>
       </w:r>
+    </w:p>
+    <w:p>
+      <w:pPr>
+        <w:widowControl w:val="0"/>
+        <w:ind w:right="30"/>
+        <w:rPr>
+          <w:rFonts w:ascii="Times New Roman" w:hAnsi="Times New Roman" w:cs="Times New Roman"/>
+          <w:b/>
+          <w:bCs/>
+          <w:sz w:val="24"/>
+          <w:szCs w:val="24"/>
+          <w:lang w:val="en-GB"/>
+        </w:rPr>
+      </w:pPr>
+      <w:r>
+        <w:rPr>
+          <w:rFonts w:ascii="Times New Roman" w:hAnsi="Times New Roman" w:cs="Times New Roman"/>
+          <w:b/>
+          <w:bCs/>
+          <w:sz w:val="24"/>
+          <w:szCs w:val="24"/>
+          <w:lang w:val="en-GB"/>
+        </w:rPr>
+        <w:t>III.1 Materials and Software</w:t>
+      </w:r>
+    </w:p>
+    <w:p>
+      <w:pPr>
+        <w:widowControl w:val="0"/>
+        <w:ind w:right="30"/>
+        <w:rPr>
+          <w:rFonts w:ascii="Times New Roman" w:hAnsi="Times New Roman" w:cs="Times New Roman"/>
+          <w:sz w:val="24"/>
+          <w:szCs w:val="24"/>
+          <w:lang w:val="en-GB"/>
+        </w:rPr>
+      </w:pPr>
     </w:p>
     <w:p>
       <w:pPr>
@@ -3017,6 +3054,18 @@
       <w:pPr>
         <w:widowControl w:val="0"/>
         <w:ind w:right="30"/>
+        <w:rPr>
+          <w:rFonts w:ascii="Times New Roman" w:eastAsia="Times New Roman" w:hAnsi="Times New Roman" w:cs="Times New Roman"/>
+          <w:sz w:val="24"/>
+          <w:szCs w:val="24"/>
+          <w:lang w:val="en-GB"/>
+        </w:rPr>
+      </w:pPr>
+    </w:p>
+    <w:p>
+      <w:pPr>
+        <w:widowControl w:val="0"/>
+        <w:ind w:right="30"/>
         <w:jc w:val="both"/>
         <w:rPr>
           <w:rFonts w:ascii="Times New Roman" w:hAnsi="Times New Roman" w:cs="Times New Roman"/>
@@ -3032,6 +3081,7 @@
           <w:szCs w:val="24"/>
           <w:lang w:val="en-GB"/>
         </w:rPr>
+        <w:lastRenderedPageBreak/>
         <w:t>The software that is used in order to complete the project is Python and more precisely Anaconda and Jupyter Notebook. In the latter</w:t>
       </w:r>
       <w:r>
@@ -3085,8 +3135,46 @@
           <w:szCs w:val="24"/>
           <w:lang w:val="en-GB"/>
         </w:rPr>
-        <w:lastRenderedPageBreak/>
         <w:t>In the following part, the steps conducted in our Jupyter notebook are described.</w:t>
+      </w:r>
+    </w:p>
+    <w:p>
+      <w:pPr>
+        <w:widowControl w:val="0"/>
+        <w:ind w:right="30"/>
+        <w:jc w:val="both"/>
+        <w:rPr>
+          <w:rFonts w:ascii="Times New Roman" w:hAnsi="Times New Roman" w:cs="Times New Roman"/>
+          <w:sz w:val="24"/>
+          <w:szCs w:val="24"/>
+          <w:lang w:val="en-GB"/>
+        </w:rPr>
+      </w:pPr>
+    </w:p>
+    <w:p>
+      <w:pPr>
+        <w:widowControl w:val="0"/>
+        <w:ind w:right="30"/>
+        <w:jc w:val="both"/>
+        <w:rPr>
+          <w:rFonts w:ascii="Times New Roman" w:hAnsi="Times New Roman" w:cs="Times New Roman"/>
+          <w:b/>
+          <w:bCs/>
+          <w:sz w:val="24"/>
+          <w:szCs w:val="24"/>
+          <w:lang w:val="en-GB"/>
+        </w:rPr>
+      </w:pPr>
+      <w:r>
+        <w:rPr>
+          <w:rFonts w:ascii="Times New Roman" w:hAnsi="Times New Roman" w:cs="Times New Roman"/>
+          <w:b/>
+          <w:bCs/>
+          <w:sz w:val="24"/>
+          <w:szCs w:val="24"/>
+          <w:lang w:val="en-GB"/>
+        </w:rPr>
+        <w:t>III.2 Loading of Data, Data Exploration and Data Pre-processing</w:t>
       </w:r>
     </w:p>
     <w:p>
@@ -3477,6 +3565,58 @@
           <w:lang w:val="en-GB"/>
         </w:rPr>
       </w:pPr>
+    </w:p>
+    <w:p>
+      <w:pPr>
+        <w:widowControl w:val="0"/>
+        <w:ind w:right="30"/>
+        <w:jc w:val="both"/>
+        <w:rPr>
+          <w:rFonts w:ascii="Times New Roman" w:hAnsi="Times New Roman" w:cs="Times New Roman"/>
+          <w:b/>
+          <w:bCs/>
+          <w:sz w:val="24"/>
+          <w:szCs w:val="24"/>
+          <w:lang w:val="en-GB"/>
+        </w:rPr>
+      </w:pPr>
+      <w:r>
+        <w:rPr>
+          <w:rFonts w:ascii="Times New Roman" w:hAnsi="Times New Roman" w:cs="Times New Roman"/>
+          <w:b/>
+          <w:bCs/>
+          <w:sz w:val="24"/>
+          <w:szCs w:val="24"/>
+          <w:lang w:val="en-GB"/>
+        </w:rPr>
+        <w:t>III.3 Feature Selection</w:t>
+      </w:r>
+    </w:p>
+    <w:p>
+      <w:pPr>
+        <w:widowControl w:val="0"/>
+        <w:ind w:right="30"/>
+        <w:jc w:val="both"/>
+        <w:rPr>
+          <w:rFonts w:ascii="Times New Roman" w:hAnsi="Times New Roman" w:cs="Times New Roman"/>
+          <w:sz w:val="24"/>
+          <w:szCs w:val="24"/>
+          <w:lang w:val="en-GB"/>
+        </w:rPr>
+      </w:pPr>
+    </w:p>
+    <w:p>
+      <w:pPr>
+        <w:widowControl w:val="0"/>
+        <w:ind w:right="30"/>
+        <w:jc w:val="both"/>
+        <w:rPr>
+          <w:rFonts w:ascii="Times New Roman" w:hAnsi="Times New Roman" w:cs="Times New Roman"/>
+          <w:sz w:val="24"/>
+          <w:szCs w:val="24"/>
+          <w:lang w:val="en-GB"/>
+        </w:rPr>
+      </w:pPr>
       <w:r>
         <w:rPr>
           <w:rFonts w:ascii="Times New Roman" w:hAnsi="Times New Roman" w:cs="Times New Roman"/>
@@ -3542,17 +3682,43 @@
           <w:szCs w:val="24"/>
           <w:lang w:val="en-GB"/>
         </w:rPr>
-        <w:t xml:space="preserve">is defined, which contains the features that are kept after the correlation </w:t>
-      </w:r>
-      <w:r>
-        <w:rPr>
-          <w:rFonts w:ascii="Times New Roman" w:hAnsi="Times New Roman" w:cs="Times New Roman"/>
-          <w:sz w:val="24"/>
-          <w:szCs w:val="24"/>
-          <w:lang w:val="en-GB"/>
-        </w:rPr>
-        <w:lastRenderedPageBreak/>
-        <w:t>analysis.</w:t>
+        <w:t>is defined, which contains the features that are kept after the correlation analysis.</w:t>
+      </w:r>
+      <w:r>
+        <w:rPr>
+          <w:rFonts w:ascii="Times New Roman" w:hAnsi="Times New Roman" w:cs="Times New Roman"/>
+          <w:sz w:val="24"/>
+          <w:szCs w:val="24"/>
+          <w:lang w:val="en-GB"/>
+        </w:rPr>
+        <w:t xml:space="preserve"> The variables of the </w:t>
+      </w:r>
+      <w:r>
+        <w:rPr>
+          <w:rFonts w:ascii="Times New Roman" w:hAnsi="Times New Roman" w:cs="Times New Roman"/>
+          <w:sz w:val="24"/>
+          <w:szCs w:val="24"/>
+          <w:lang w:val="en-GB"/>
+        </w:rPr>
+        <w:t xml:space="preserve">resulting training dataset </w:t>
+      </w:r>
+      <w:r>
+        <w:rPr>
+          <w:rFonts w:ascii="Times New Roman" w:hAnsi="Times New Roman" w:cs="Times New Roman"/>
+          <w:sz w:val="24"/>
+          <w:szCs w:val="24"/>
+          <w:lang w:val="en-GB"/>
+        </w:rPr>
+        <w:t>are</w:t>
+      </w:r>
+      <w:r>
+        <w:rPr>
+          <w:rFonts w:ascii="Times New Roman" w:hAnsi="Times New Roman" w:cs="Times New Roman"/>
+          <w:sz w:val="24"/>
+          <w:szCs w:val="24"/>
+          <w:lang w:val="en-GB"/>
+        </w:rPr>
+        <w:t xml:space="preserve"> presented in table 2.</w:t>
       </w:r>
     </w:p>
     <w:p>
@@ -3568,10 +3734,1964 @@
         </w:rPr>
       </w:pPr>
     </w:p>
+    <w:tbl>
+      <w:tblPr>
+        <w:tblStyle w:val="a"/>
+        <w:tblW w:w="9029" w:type="dxa"/>
+        <w:tblBorders>
+          <w:top w:val="single" w:sz="4" w:space="0" w:color="auto"/>
+          <w:left w:val="single" w:sz="4" w:space="0" w:color="auto"/>
+          <w:bottom w:val="single" w:sz="4" w:space="0" w:color="auto"/>
+          <w:right w:val="single" w:sz="4" w:space="0" w:color="auto"/>
+          <w:insideH w:val="single" w:sz="4" w:space="0" w:color="auto"/>
+          <w:insideV w:val="single" w:sz="4" w:space="0" w:color="auto"/>
+        </w:tblBorders>
+        <w:tblLayout w:type="fixed"/>
+        <w:tblLook w:val="0600" w:firstRow="0" w:lastRow="0" w:firstColumn="0" w:lastColumn="0" w:noHBand="1" w:noVBand="1"/>
+      </w:tblPr>
+      <w:tblGrid>
+        <w:gridCol w:w="2689"/>
+        <w:gridCol w:w="6340"/>
+      </w:tblGrid>
+      <w:tr>
+        <w:tc>
+          <w:tcPr>
+            <w:tcW w:w="2689" w:type="dxa"/>
+            <w:tcMar>
+              <w:top w:w="0" w:type="dxa"/>
+              <w:left w:w="80" w:type="dxa"/>
+              <w:bottom w:w="0" w:type="dxa"/>
+              <w:right w:w="80" w:type="dxa"/>
+            </w:tcMar>
+          </w:tcPr>
+          <w:p>
+            <w:pPr>
+              <w:widowControl w:val="0"/>
+              <w:rPr>
+                <w:rFonts w:ascii="Times New Roman" w:hAnsi="Times New Roman" w:cs="Times New Roman"/>
+                <w:sz w:val="17"/>
+                <w:szCs w:val="17"/>
+                <w:lang w:val="en-GB"/>
+              </w:rPr>
+            </w:pPr>
+            <w:r>
+              <w:rPr>
+                <w:rFonts w:ascii="Times New Roman" w:hAnsi="Times New Roman" w:cs="Times New Roman"/>
+                <w:b/>
+                <w:sz w:val="17"/>
+                <w:szCs w:val="17"/>
+                <w:lang w:val="en-GB"/>
+              </w:rPr>
+              <w:t>Variable</w:t>
+            </w:r>
+            <w:r>
+              <w:rPr>
+                <w:rFonts w:ascii="Times New Roman" w:hAnsi="Times New Roman" w:cs="Times New Roman"/>
+                <w:sz w:val="17"/>
+                <w:szCs w:val="17"/>
+                <w:lang w:val="en-GB"/>
+              </w:rPr>
+              <w:t xml:space="preserve"> </w:t>
+            </w:r>
+          </w:p>
+        </w:tc>
+        <w:tc>
+          <w:tcPr>
+            <w:tcW w:w="6340" w:type="dxa"/>
+            <w:tcMar>
+              <w:top w:w="0" w:type="dxa"/>
+              <w:left w:w="80" w:type="dxa"/>
+              <w:bottom w:w="0" w:type="dxa"/>
+              <w:right w:w="80" w:type="dxa"/>
+            </w:tcMar>
+          </w:tcPr>
+          <w:p>
+            <w:pPr>
+              <w:widowControl w:val="0"/>
+              <w:rPr>
+                <w:rFonts w:ascii="Times New Roman" w:hAnsi="Times New Roman" w:cs="Times New Roman"/>
+                <w:sz w:val="17"/>
+                <w:szCs w:val="17"/>
+                <w:lang w:val="en-GB"/>
+              </w:rPr>
+            </w:pPr>
+            <w:r>
+              <w:rPr>
+                <w:rFonts w:ascii="Times New Roman" w:hAnsi="Times New Roman" w:cs="Times New Roman"/>
+                <w:b/>
+                <w:sz w:val="17"/>
+                <w:szCs w:val="17"/>
+                <w:lang w:val="en-GB"/>
+              </w:rPr>
+              <w:t>Description</w:t>
+            </w:r>
+            <w:r>
+              <w:rPr>
+                <w:rFonts w:ascii="Times New Roman" w:hAnsi="Times New Roman" w:cs="Times New Roman"/>
+                <w:sz w:val="17"/>
+                <w:szCs w:val="17"/>
+                <w:lang w:val="en-GB"/>
+              </w:rPr>
+              <w:t xml:space="preserve"> </w:t>
+            </w:r>
+          </w:p>
+        </w:tc>
+      </w:tr>
+      <w:tr>
+        <w:tc>
+          <w:tcPr>
+            <w:tcW w:w="2689" w:type="dxa"/>
+            <w:tcMar>
+              <w:top w:w="0" w:type="dxa"/>
+              <w:left w:w="80" w:type="dxa"/>
+              <w:bottom w:w="0" w:type="dxa"/>
+              <w:right w:w="80" w:type="dxa"/>
+            </w:tcMar>
+          </w:tcPr>
+          <w:p>
+            <w:pPr>
+              <w:widowControl w:val="0"/>
+              <w:rPr>
+                <w:rFonts w:ascii="Times New Roman" w:hAnsi="Times New Roman" w:cs="Times New Roman"/>
+                <w:sz w:val="17"/>
+                <w:szCs w:val="17"/>
+                <w:lang w:val="en-GB"/>
+              </w:rPr>
+            </w:pPr>
+            <w:r>
+              <w:rPr>
+                <w:rFonts w:ascii="Times New Roman" w:hAnsi="Times New Roman" w:cs="Times New Roman"/>
+                <w:sz w:val="17"/>
+                <w:szCs w:val="17"/>
+                <w:lang w:val="en-GB"/>
+              </w:rPr>
+              <w:t>Age_days_rel_to_2020</w:t>
+            </w:r>
+            <w:r>
+              <w:rPr>
+                <w:rFonts w:ascii="Times New Roman" w:hAnsi="Times New Roman" w:cs="Times New Roman"/>
+                <w:sz w:val="17"/>
+                <w:szCs w:val="17"/>
+                <w:lang w:val="en-GB"/>
+              </w:rPr>
+              <w:t xml:space="preserve"> </w:t>
+            </w:r>
+          </w:p>
+        </w:tc>
+        <w:tc>
+          <w:tcPr>
+            <w:tcW w:w="6340" w:type="dxa"/>
+            <w:tcMar>
+              <w:top w:w="0" w:type="dxa"/>
+              <w:left w:w="80" w:type="dxa"/>
+              <w:bottom w:w="0" w:type="dxa"/>
+              <w:right w:w="80" w:type="dxa"/>
+            </w:tcMar>
+          </w:tcPr>
+          <w:p>
+            <w:pPr>
+              <w:widowControl w:val="0"/>
+              <w:rPr>
+                <w:rFonts w:ascii="Times New Roman" w:hAnsi="Times New Roman" w:cs="Times New Roman"/>
+                <w:sz w:val="17"/>
+                <w:szCs w:val="17"/>
+                <w:lang w:val="en-GB"/>
+              </w:rPr>
+            </w:pPr>
+            <w:r>
+              <w:rPr>
+                <w:rFonts w:ascii="Times New Roman" w:hAnsi="Times New Roman" w:cs="Times New Roman"/>
+                <w:sz w:val="17"/>
+                <w:szCs w:val="17"/>
+                <w:lang w:val="en-GB"/>
+              </w:rPr>
+              <w:t>Age of the citizen relative to the most recent day the code has been run</w:t>
+            </w:r>
+          </w:p>
+        </w:tc>
+      </w:tr>
+      <w:tr>
+        <w:tc>
+          <w:tcPr>
+            <w:tcW w:w="2689" w:type="dxa"/>
+            <w:tcMar>
+              <w:top w:w="0" w:type="dxa"/>
+              <w:left w:w="80" w:type="dxa"/>
+              <w:bottom w:w="0" w:type="dxa"/>
+              <w:right w:w="80" w:type="dxa"/>
+            </w:tcMar>
+          </w:tcPr>
+          <w:p>
+            <w:pPr>
+              <w:widowControl w:val="0"/>
+              <w:rPr>
+                <w:rFonts w:ascii="Times New Roman" w:hAnsi="Times New Roman" w:cs="Times New Roman"/>
+                <w:sz w:val="17"/>
+                <w:szCs w:val="17"/>
+                <w:lang w:val="en-GB"/>
+              </w:rPr>
+            </w:pPr>
+            <w:proofErr w:type="spellStart"/>
+            <w:r>
+              <w:rPr>
+                <w:rFonts w:ascii="Times New Roman" w:hAnsi="Times New Roman" w:cs="Times New Roman"/>
+                <w:sz w:val="17"/>
+                <w:szCs w:val="17"/>
+                <w:lang w:val="en-GB"/>
+              </w:rPr>
+              <w:t>Marital_Status_Married</w:t>
+            </w:r>
+            <w:proofErr w:type="spellEnd"/>
+          </w:p>
+        </w:tc>
+        <w:tc>
+          <w:tcPr>
+            <w:tcW w:w="6340" w:type="dxa"/>
+            <w:tcMar>
+              <w:top w:w="0" w:type="dxa"/>
+              <w:left w:w="80" w:type="dxa"/>
+              <w:bottom w:w="0" w:type="dxa"/>
+              <w:right w:w="80" w:type="dxa"/>
+            </w:tcMar>
+          </w:tcPr>
+          <w:p>
+            <w:pPr>
+              <w:widowControl w:val="0"/>
+              <w:rPr>
+                <w:rFonts w:ascii="Times New Roman" w:hAnsi="Times New Roman" w:cs="Times New Roman"/>
+                <w:sz w:val="17"/>
+                <w:szCs w:val="17"/>
+                <w:lang w:val="en-GB"/>
+              </w:rPr>
+            </w:pPr>
+            <w:r>
+              <w:rPr>
+                <w:rFonts w:ascii="Times New Roman" w:hAnsi="Times New Roman" w:cs="Times New Roman"/>
+                <w:sz w:val="17"/>
+                <w:szCs w:val="17"/>
+                <w:lang w:val="en-GB"/>
+              </w:rPr>
+              <w:t xml:space="preserve">1: </w:t>
+            </w:r>
+            <w:r>
+              <w:rPr>
+                <w:rFonts w:ascii="Times New Roman" w:hAnsi="Times New Roman" w:cs="Times New Roman"/>
+                <w:sz w:val="17"/>
+                <w:szCs w:val="17"/>
+                <w:lang w:val="en-GB"/>
+              </w:rPr>
+              <w:t>C</w:t>
+            </w:r>
+            <w:r>
+              <w:rPr>
+                <w:rFonts w:ascii="Times New Roman" w:hAnsi="Times New Roman" w:cs="Times New Roman"/>
+                <w:sz w:val="17"/>
+                <w:szCs w:val="17"/>
+                <w:lang w:val="en-GB"/>
+              </w:rPr>
+              <w:t>itizen is married, 0</w:t>
+            </w:r>
+            <w:r>
+              <w:rPr>
+                <w:rFonts w:ascii="Times New Roman" w:hAnsi="Times New Roman" w:cs="Times New Roman"/>
+                <w:sz w:val="17"/>
+                <w:szCs w:val="17"/>
+                <w:lang w:val="en-GB"/>
+              </w:rPr>
+              <w:t xml:space="preserve"> otherwise</w:t>
+            </w:r>
+            <w:r>
+              <w:rPr>
+                <w:rFonts w:ascii="Times New Roman" w:hAnsi="Times New Roman" w:cs="Times New Roman"/>
+                <w:sz w:val="17"/>
+                <w:szCs w:val="17"/>
+                <w:lang w:val="en-GB"/>
+              </w:rPr>
+              <w:t xml:space="preserve"> </w:t>
+            </w:r>
+          </w:p>
+        </w:tc>
+      </w:tr>
+      <w:tr>
+        <w:tc>
+          <w:tcPr>
+            <w:tcW w:w="2689" w:type="dxa"/>
+            <w:tcMar>
+              <w:top w:w="0" w:type="dxa"/>
+              <w:left w:w="80" w:type="dxa"/>
+              <w:bottom w:w="0" w:type="dxa"/>
+              <w:right w:w="80" w:type="dxa"/>
+            </w:tcMar>
+          </w:tcPr>
+          <w:p>
+            <w:pPr>
+              <w:widowControl w:val="0"/>
+              <w:rPr>
+                <w:rFonts w:ascii="Times New Roman" w:hAnsi="Times New Roman" w:cs="Times New Roman"/>
+                <w:sz w:val="17"/>
+                <w:szCs w:val="17"/>
+                <w:lang w:val="en-GB"/>
+              </w:rPr>
+            </w:pPr>
+            <w:proofErr w:type="spellStart"/>
+            <w:r>
+              <w:rPr>
+                <w:rFonts w:ascii="Times New Roman" w:hAnsi="Times New Roman" w:cs="Times New Roman"/>
+                <w:sz w:val="17"/>
+                <w:szCs w:val="17"/>
+                <w:lang w:val="en-GB"/>
+              </w:rPr>
+              <w:t>Marital_Status_Single</w:t>
+            </w:r>
+            <w:proofErr w:type="spellEnd"/>
+          </w:p>
+        </w:tc>
+        <w:tc>
+          <w:tcPr>
+            <w:tcW w:w="6340" w:type="dxa"/>
+            <w:tcMar>
+              <w:top w:w="0" w:type="dxa"/>
+              <w:left w:w="80" w:type="dxa"/>
+              <w:bottom w:w="0" w:type="dxa"/>
+              <w:right w:w="80" w:type="dxa"/>
+            </w:tcMar>
+          </w:tcPr>
+          <w:p>
+            <w:pPr>
+              <w:widowControl w:val="0"/>
+              <w:rPr>
+                <w:rFonts w:ascii="Times New Roman" w:hAnsi="Times New Roman" w:cs="Times New Roman"/>
+                <w:sz w:val="17"/>
+                <w:szCs w:val="17"/>
+                <w:lang w:val="en-GB"/>
+              </w:rPr>
+            </w:pPr>
+            <w:r>
+              <w:rPr>
+                <w:rFonts w:ascii="Times New Roman" w:hAnsi="Times New Roman" w:cs="Times New Roman"/>
+                <w:sz w:val="17"/>
+                <w:szCs w:val="17"/>
+                <w:lang w:val="en-GB"/>
+              </w:rPr>
+              <w:t xml:space="preserve">1: Citizen is </w:t>
+            </w:r>
+            <w:r>
+              <w:rPr>
+                <w:rFonts w:ascii="Times New Roman" w:hAnsi="Times New Roman" w:cs="Times New Roman"/>
+                <w:sz w:val="17"/>
+                <w:szCs w:val="17"/>
+                <w:lang w:val="en-GB"/>
+              </w:rPr>
+              <w:t>single</w:t>
+            </w:r>
+            <w:r>
+              <w:rPr>
+                <w:rFonts w:ascii="Times New Roman" w:hAnsi="Times New Roman" w:cs="Times New Roman"/>
+                <w:sz w:val="17"/>
+                <w:szCs w:val="17"/>
+                <w:lang w:val="en-GB"/>
+              </w:rPr>
+              <w:t>, 0 otherwise</w:t>
+            </w:r>
+          </w:p>
+        </w:tc>
+      </w:tr>
+      <w:tr>
+        <w:tc>
+          <w:tcPr>
+            <w:tcW w:w="2689" w:type="dxa"/>
+            <w:tcMar>
+              <w:top w:w="0" w:type="dxa"/>
+              <w:left w:w="80" w:type="dxa"/>
+              <w:bottom w:w="0" w:type="dxa"/>
+              <w:right w:w="80" w:type="dxa"/>
+            </w:tcMar>
+          </w:tcPr>
+          <w:p>
+            <w:pPr>
+              <w:widowControl w:val="0"/>
+              <w:rPr>
+                <w:rFonts w:ascii="Times New Roman" w:hAnsi="Times New Roman" w:cs="Times New Roman"/>
+                <w:sz w:val="17"/>
+                <w:szCs w:val="17"/>
+                <w:lang w:val="en-GB"/>
+              </w:rPr>
+            </w:pPr>
+            <w:proofErr w:type="spellStart"/>
+            <w:r>
+              <w:rPr>
+                <w:rFonts w:ascii="Times New Roman" w:hAnsi="Times New Roman" w:cs="Times New Roman"/>
+                <w:sz w:val="17"/>
+                <w:szCs w:val="17"/>
+                <w:lang w:val="en-GB"/>
+              </w:rPr>
+              <w:t>Marital_Status_Divorced</w:t>
+            </w:r>
+            <w:proofErr w:type="spellEnd"/>
+          </w:p>
+        </w:tc>
+        <w:tc>
+          <w:tcPr>
+            <w:tcW w:w="6340" w:type="dxa"/>
+            <w:tcMar>
+              <w:top w:w="0" w:type="dxa"/>
+              <w:left w:w="80" w:type="dxa"/>
+              <w:bottom w:w="0" w:type="dxa"/>
+              <w:right w:w="80" w:type="dxa"/>
+            </w:tcMar>
+          </w:tcPr>
+          <w:p>
+            <w:pPr>
+              <w:widowControl w:val="0"/>
+              <w:rPr>
+                <w:rFonts w:ascii="Times New Roman" w:hAnsi="Times New Roman" w:cs="Times New Roman"/>
+                <w:sz w:val="17"/>
+                <w:szCs w:val="17"/>
+                <w:lang w:val="en-GB"/>
+              </w:rPr>
+            </w:pPr>
+            <w:r>
+              <w:rPr>
+                <w:rFonts w:ascii="Times New Roman" w:hAnsi="Times New Roman" w:cs="Times New Roman"/>
+                <w:sz w:val="17"/>
+                <w:szCs w:val="17"/>
+                <w:lang w:val="en-GB"/>
+              </w:rPr>
+              <w:t xml:space="preserve">1: Citizen is </w:t>
+            </w:r>
+            <w:r>
+              <w:rPr>
+                <w:rFonts w:ascii="Times New Roman" w:hAnsi="Times New Roman" w:cs="Times New Roman"/>
+                <w:sz w:val="17"/>
+                <w:szCs w:val="17"/>
+                <w:lang w:val="en-GB"/>
+              </w:rPr>
+              <w:t>divorced</w:t>
+            </w:r>
+            <w:r>
+              <w:rPr>
+                <w:rFonts w:ascii="Times New Roman" w:hAnsi="Times New Roman" w:cs="Times New Roman"/>
+                <w:sz w:val="17"/>
+                <w:szCs w:val="17"/>
+                <w:lang w:val="en-GB"/>
+              </w:rPr>
+              <w:t>, 0 otherwise</w:t>
+            </w:r>
+          </w:p>
+        </w:tc>
+      </w:tr>
+      <w:tr>
+        <w:tc>
+          <w:tcPr>
+            <w:tcW w:w="2689" w:type="dxa"/>
+            <w:tcMar>
+              <w:top w:w="0" w:type="dxa"/>
+              <w:left w:w="80" w:type="dxa"/>
+              <w:bottom w:w="0" w:type="dxa"/>
+              <w:right w:w="80" w:type="dxa"/>
+            </w:tcMar>
+          </w:tcPr>
+          <w:p>
+            <w:pPr>
+              <w:widowControl w:val="0"/>
+              <w:rPr>
+                <w:rFonts w:ascii="Times New Roman" w:hAnsi="Times New Roman" w:cs="Times New Roman"/>
+                <w:sz w:val="17"/>
+                <w:szCs w:val="17"/>
+                <w:lang w:val="en-GB"/>
+              </w:rPr>
+            </w:pPr>
+            <w:proofErr w:type="spellStart"/>
+            <w:r>
+              <w:rPr>
+                <w:rFonts w:ascii="Times New Roman" w:hAnsi="Times New Roman" w:cs="Times New Roman"/>
+                <w:sz w:val="17"/>
+                <w:szCs w:val="17"/>
+                <w:lang w:val="en-GB"/>
+              </w:rPr>
+              <w:t>Lives_with_Children</w:t>
+            </w:r>
+            <w:proofErr w:type="spellEnd"/>
+          </w:p>
+        </w:tc>
+        <w:tc>
+          <w:tcPr>
+            <w:tcW w:w="6340" w:type="dxa"/>
+            <w:tcMar>
+              <w:top w:w="0" w:type="dxa"/>
+              <w:left w:w="80" w:type="dxa"/>
+              <w:bottom w:w="0" w:type="dxa"/>
+              <w:right w:w="80" w:type="dxa"/>
+            </w:tcMar>
+          </w:tcPr>
+          <w:p>
+            <w:pPr>
+              <w:widowControl w:val="0"/>
+              <w:rPr>
+                <w:rFonts w:ascii="Times New Roman" w:hAnsi="Times New Roman" w:cs="Times New Roman"/>
+                <w:sz w:val="17"/>
+                <w:szCs w:val="17"/>
+                <w:lang w:val="en-GB"/>
+              </w:rPr>
+            </w:pPr>
+            <w:r>
+              <w:rPr>
+                <w:rFonts w:ascii="Times New Roman" w:hAnsi="Times New Roman" w:cs="Times New Roman"/>
+                <w:sz w:val="17"/>
+                <w:szCs w:val="17"/>
+                <w:lang w:val="en-GB"/>
+              </w:rPr>
+              <w:t xml:space="preserve">1: Citizen lives with </w:t>
+            </w:r>
+            <w:r>
+              <w:rPr>
+                <w:rFonts w:ascii="Times New Roman" w:hAnsi="Times New Roman" w:cs="Times New Roman"/>
+                <w:sz w:val="17"/>
+                <w:szCs w:val="17"/>
+                <w:lang w:val="en-GB"/>
+              </w:rPr>
+              <w:t>children</w:t>
+            </w:r>
+            <w:r>
+              <w:rPr>
+                <w:rFonts w:ascii="Times New Roman" w:hAnsi="Times New Roman" w:cs="Times New Roman"/>
+                <w:sz w:val="17"/>
+                <w:szCs w:val="17"/>
+                <w:lang w:val="en-GB"/>
+              </w:rPr>
+              <w:t>, 0 otherwise</w:t>
+            </w:r>
+          </w:p>
+        </w:tc>
+      </w:tr>
+      <w:tr>
+        <w:tc>
+          <w:tcPr>
+            <w:tcW w:w="2689" w:type="dxa"/>
+            <w:tcMar>
+              <w:top w:w="0" w:type="dxa"/>
+              <w:left w:w="80" w:type="dxa"/>
+              <w:bottom w:w="0" w:type="dxa"/>
+              <w:right w:w="80" w:type="dxa"/>
+            </w:tcMar>
+          </w:tcPr>
+          <w:p>
+            <w:pPr>
+              <w:widowControl w:val="0"/>
+              <w:rPr>
+                <w:rFonts w:ascii="Times New Roman" w:hAnsi="Times New Roman" w:cs="Times New Roman"/>
+                <w:sz w:val="17"/>
+                <w:szCs w:val="17"/>
+                <w:lang w:val="en-GB"/>
+              </w:rPr>
+            </w:pPr>
+            <w:proofErr w:type="spellStart"/>
+            <w:r>
+              <w:rPr>
+                <w:rFonts w:ascii="Times New Roman" w:hAnsi="Times New Roman" w:cs="Times New Roman"/>
+                <w:sz w:val="17"/>
+                <w:szCs w:val="17"/>
+                <w:lang w:val="en-GB"/>
+              </w:rPr>
+              <w:t>Lives_with_Husband</w:t>
+            </w:r>
+            <w:proofErr w:type="spellEnd"/>
+          </w:p>
+        </w:tc>
+        <w:tc>
+          <w:tcPr>
+            <w:tcW w:w="6340" w:type="dxa"/>
+            <w:tcMar>
+              <w:top w:w="0" w:type="dxa"/>
+              <w:left w:w="80" w:type="dxa"/>
+              <w:bottom w:w="0" w:type="dxa"/>
+              <w:right w:w="80" w:type="dxa"/>
+            </w:tcMar>
+          </w:tcPr>
+          <w:p>
+            <w:pPr>
+              <w:widowControl w:val="0"/>
+              <w:rPr>
+                <w:rFonts w:ascii="Times New Roman" w:hAnsi="Times New Roman" w:cs="Times New Roman"/>
+                <w:sz w:val="17"/>
+                <w:szCs w:val="17"/>
+                <w:lang w:val="en-GB"/>
+              </w:rPr>
+            </w:pPr>
+            <w:r>
+              <w:rPr>
+                <w:rFonts w:ascii="Times New Roman" w:hAnsi="Times New Roman" w:cs="Times New Roman"/>
+                <w:sz w:val="17"/>
+                <w:szCs w:val="17"/>
+                <w:lang w:val="en-GB"/>
+              </w:rPr>
+              <w:t xml:space="preserve">1: Citizen </w:t>
+            </w:r>
+            <w:r>
+              <w:rPr>
+                <w:rFonts w:ascii="Times New Roman" w:hAnsi="Times New Roman" w:cs="Times New Roman"/>
+                <w:sz w:val="17"/>
+                <w:szCs w:val="17"/>
+                <w:lang w:val="en-GB"/>
+              </w:rPr>
+              <w:t>lives with husband</w:t>
+            </w:r>
+            <w:r>
+              <w:rPr>
+                <w:rFonts w:ascii="Times New Roman" w:hAnsi="Times New Roman" w:cs="Times New Roman"/>
+                <w:sz w:val="17"/>
+                <w:szCs w:val="17"/>
+                <w:lang w:val="en-GB"/>
+              </w:rPr>
+              <w:t>, 0 otherwise</w:t>
+            </w:r>
+          </w:p>
+        </w:tc>
+      </w:tr>
+      <w:tr>
+        <w:tc>
+          <w:tcPr>
+            <w:tcW w:w="2689" w:type="dxa"/>
+            <w:tcMar>
+              <w:top w:w="0" w:type="dxa"/>
+              <w:left w:w="80" w:type="dxa"/>
+              <w:bottom w:w="0" w:type="dxa"/>
+              <w:right w:w="80" w:type="dxa"/>
+            </w:tcMar>
+          </w:tcPr>
+          <w:p>
+            <w:pPr>
+              <w:widowControl w:val="0"/>
+              <w:rPr>
+                <w:rFonts w:ascii="Times New Roman" w:hAnsi="Times New Roman" w:cs="Times New Roman"/>
+                <w:sz w:val="17"/>
+                <w:szCs w:val="17"/>
+                <w:lang w:val="en-GB"/>
+              </w:rPr>
+            </w:pPr>
+            <w:proofErr w:type="spellStart"/>
+            <w:r>
+              <w:rPr>
+                <w:rFonts w:ascii="Times New Roman" w:hAnsi="Times New Roman" w:cs="Times New Roman"/>
+                <w:sz w:val="17"/>
+                <w:szCs w:val="17"/>
+                <w:lang w:val="en-GB"/>
+              </w:rPr>
+              <w:t>Lives_with_Alone</w:t>
+            </w:r>
+            <w:proofErr w:type="spellEnd"/>
+          </w:p>
+        </w:tc>
+        <w:tc>
+          <w:tcPr>
+            <w:tcW w:w="6340" w:type="dxa"/>
+            <w:tcMar>
+              <w:top w:w="0" w:type="dxa"/>
+              <w:left w:w="80" w:type="dxa"/>
+              <w:bottom w:w="0" w:type="dxa"/>
+              <w:right w:w="80" w:type="dxa"/>
+            </w:tcMar>
+          </w:tcPr>
+          <w:p>
+            <w:pPr>
+              <w:widowControl w:val="0"/>
+              <w:rPr>
+                <w:rFonts w:ascii="Times New Roman" w:hAnsi="Times New Roman" w:cs="Times New Roman"/>
+                <w:sz w:val="17"/>
+                <w:szCs w:val="17"/>
+                <w:lang w:val="en-GB"/>
+              </w:rPr>
+            </w:pPr>
+            <w:r>
+              <w:rPr>
+                <w:rFonts w:ascii="Times New Roman" w:hAnsi="Times New Roman" w:cs="Times New Roman"/>
+                <w:sz w:val="17"/>
+                <w:szCs w:val="17"/>
+                <w:lang w:val="en-GB"/>
+              </w:rPr>
+              <w:t xml:space="preserve">1: Citizen lives </w:t>
+            </w:r>
+            <w:r>
+              <w:rPr>
+                <w:rFonts w:ascii="Times New Roman" w:hAnsi="Times New Roman" w:cs="Times New Roman"/>
+                <w:sz w:val="17"/>
+                <w:szCs w:val="17"/>
+                <w:lang w:val="en-GB"/>
+              </w:rPr>
+              <w:t>alone</w:t>
+            </w:r>
+            <w:r>
+              <w:rPr>
+                <w:rFonts w:ascii="Times New Roman" w:hAnsi="Times New Roman" w:cs="Times New Roman"/>
+                <w:sz w:val="17"/>
+                <w:szCs w:val="17"/>
+                <w:lang w:val="en-GB"/>
+              </w:rPr>
+              <w:t>, 0 otherwise</w:t>
+            </w:r>
+          </w:p>
+        </w:tc>
+      </w:tr>
+      <w:tr>
+        <w:tc>
+          <w:tcPr>
+            <w:tcW w:w="2689" w:type="dxa"/>
+            <w:tcMar>
+              <w:top w:w="0" w:type="dxa"/>
+              <w:left w:w="80" w:type="dxa"/>
+              <w:bottom w:w="0" w:type="dxa"/>
+              <w:right w:w="80" w:type="dxa"/>
+            </w:tcMar>
+          </w:tcPr>
+          <w:p>
+            <w:pPr>
+              <w:widowControl w:val="0"/>
+              <w:rPr>
+                <w:rFonts w:ascii="Times New Roman" w:hAnsi="Times New Roman" w:cs="Times New Roman"/>
+                <w:sz w:val="17"/>
+                <w:szCs w:val="17"/>
+                <w:lang w:val="en-GB"/>
+              </w:rPr>
+            </w:pPr>
+            <w:proofErr w:type="spellStart"/>
+            <w:r>
+              <w:rPr>
+                <w:rFonts w:ascii="Times New Roman" w:hAnsi="Times New Roman" w:cs="Times New Roman"/>
+                <w:sz w:val="17"/>
+                <w:szCs w:val="17"/>
+                <w:lang w:val="en-GB"/>
+              </w:rPr>
+              <w:t>Lives_with_Other</w:t>
+            </w:r>
+            <w:proofErr w:type="spellEnd"/>
+            <w:r>
+              <w:rPr>
+                <w:rFonts w:ascii="Times New Roman" w:hAnsi="Times New Roman" w:cs="Times New Roman"/>
+                <w:sz w:val="17"/>
+                <w:szCs w:val="17"/>
+                <w:lang w:val="en-GB"/>
+              </w:rPr>
+              <w:t xml:space="preserve"> Family</w:t>
+            </w:r>
+          </w:p>
+        </w:tc>
+        <w:tc>
+          <w:tcPr>
+            <w:tcW w:w="6340" w:type="dxa"/>
+            <w:tcMar>
+              <w:top w:w="0" w:type="dxa"/>
+              <w:left w:w="80" w:type="dxa"/>
+              <w:bottom w:w="0" w:type="dxa"/>
+              <w:right w:w="80" w:type="dxa"/>
+            </w:tcMar>
+          </w:tcPr>
+          <w:p>
+            <w:pPr>
+              <w:widowControl w:val="0"/>
+              <w:rPr>
+                <w:rFonts w:ascii="Times New Roman" w:hAnsi="Times New Roman" w:cs="Times New Roman"/>
+                <w:sz w:val="17"/>
+                <w:szCs w:val="17"/>
+                <w:lang w:val="en-GB"/>
+              </w:rPr>
+            </w:pPr>
+            <w:r>
+              <w:rPr>
+                <w:rFonts w:ascii="Times New Roman" w:hAnsi="Times New Roman" w:cs="Times New Roman"/>
+                <w:sz w:val="17"/>
+                <w:szCs w:val="17"/>
+                <w:lang w:val="en-GB"/>
+              </w:rPr>
+              <w:t xml:space="preserve">1: Citizen lives with </w:t>
+            </w:r>
+            <w:r>
+              <w:rPr>
+                <w:rFonts w:ascii="Times New Roman" w:hAnsi="Times New Roman" w:cs="Times New Roman"/>
+                <w:sz w:val="17"/>
+                <w:szCs w:val="17"/>
+                <w:lang w:val="en-GB"/>
+              </w:rPr>
+              <w:t>other family</w:t>
+            </w:r>
+            <w:r>
+              <w:rPr>
+                <w:rFonts w:ascii="Times New Roman" w:hAnsi="Times New Roman" w:cs="Times New Roman"/>
+                <w:sz w:val="17"/>
+                <w:szCs w:val="17"/>
+                <w:lang w:val="en-GB"/>
+              </w:rPr>
+              <w:t>, 0 otherwise</w:t>
+            </w:r>
+          </w:p>
+        </w:tc>
+      </w:tr>
+      <w:tr>
+        <w:tc>
+          <w:tcPr>
+            <w:tcW w:w="2689" w:type="dxa"/>
+            <w:tcMar>
+              <w:top w:w="0" w:type="dxa"/>
+              <w:left w:w="80" w:type="dxa"/>
+              <w:bottom w:w="0" w:type="dxa"/>
+              <w:right w:w="80" w:type="dxa"/>
+            </w:tcMar>
+          </w:tcPr>
+          <w:p>
+            <w:pPr>
+              <w:widowControl w:val="0"/>
+              <w:rPr>
+                <w:rFonts w:ascii="Times New Roman" w:hAnsi="Times New Roman" w:cs="Times New Roman"/>
+                <w:sz w:val="17"/>
+                <w:szCs w:val="17"/>
+                <w:lang w:val="en-GB"/>
+              </w:rPr>
+            </w:pPr>
+            <w:proofErr w:type="spellStart"/>
+            <w:r>
+              <w:rPr>
+                <w:rFonts w:ascii="Times New Roman" w:hAnsi="Times New Roman" w:cs="Times New Roman"/>
+                <w:sz w:val="17"/>
+                <w:szCs w:val="17"/>
+                <w:lang w:val="en-GB"/>
+              </w:rPr>
+              <w:t>Role_Management</w:t>
+            </w:r>
+            <w:proofErr w:type="spellEnd"/>
+          </w:p>
+        </w:tc>
+        <w:tc>
+          <w:tcPr>
+            <w:tcW w:w="6340" w:type="dxa"/>
+            <w:tcMar>
+              <w:top w:w="0" w:type="dxa"/>
+              <w:left w:w="80" w:type="dxa"/>
+              <w:bottom w:w="0" w:type="dxa"/>
+              <w:right w:w="80" w:type="dxa"/>
+            </w:tcMar>
+          </w:tcPr>
+          <w:p>
+            <w:pPr>
+              <w:widowControl w:val="0"/>
+              <w:rPr>
+                <w:rFonts w:ascii="Times New Roman" w:hAnsi="Times New Roman" w:cs="Times New Roman"/>
+                <w:sz w:val="17"/>
+                <w:szCs w:val="17"/>
+                <w:lang w:val="en-GB"/>
+              </w:rPr>
+            </w:pPr>
+            <w:r>
+              <w:rPr>
+                <w:rFonts w:ascii="Times New Roman" w:hAnsi="Times New Roman" w:cs="Times New Roman"/>
+                <w:sz w:val="17"/>
+                <w:szCs w:val="17"/>
+                <w:lang w:val="en-GB"/>
+              </w:rPr>
+              <w:t>1: Citizen</w:t>
+            </w:r>
+            <w:r>
+              <w:rPr>
+                <w:rFonts w:ascii="Times New Roman" w:hAnsi="Times New Roman" w:cs="Times New Roman"/>
+                <w:sz w:val="17"/>
+                <w:szCs w:val="17"/>
+                <w:lang w:val="en-GB"/>
+              </w:rPr>
+              <w:t>’s role is in management</w:t>
+            </w:r>
+            <w:r>
+              <w:rPr>
+                <w:rFonts w:ascii="Times New Roman" w:hAnsi="Times New Roman" w:cs="Times New Roman"/>
+                <w:sz w:val="17"/>
+                <w:szCs w:val="17"/>
+                <w:lang w:val="en-GB"/>
+              </w:rPr>
+              <w:t>, 0 otherwise</w:t>
+            </w:r>
+          </w:p>
+        </w:tc>
+      </w:tr>
+      <w:tr>
+        <w:tc>
+          <w:tcPr>
+            <w:tcW w:w="2689" w:type="dxa"/>
+            <w:tcMar>
+              <w:top w:w="0" w:type="dxa"/>
+              <w:left w:w="80" w:type="dxa"/>
+              <w:bottom w:w="0" w:type="dxa"/>
+              <w:right w:w="80" w:type="dxa"/>
+            </w:tcMar>
+          </w:tcPr>
+          <w:p>
+            <w:pPr>
+              <w:widowControl w:val="0"/>
+              <w:rPr>
+                <w:rFonts w:ascii="Times New Roman" w:hAnsi="Times New Roman" w:cs="Times New Roman"/>
+                <w:sz w:val="17"/>
+                <w:szCs w:val="17"/>
+                <w:lang w:val="en-GB"/>
+              </w:rPr>
+            </w:pPr>
+            <w:proofErr w:type="spellStart"/>
+            <w:r>
+              <w:rPr>
+                <w:rFonts w:ascii="Times New Roman" w:hAnsi="Times New Roman" w:cs="Times New Roman"/>
+                <w:sz w:val="17"/>
+                <w:szCs w:val="17"/>
+                <w:lang w:val="en-GB"/>
+              </w:rPr>
+              <w:t>Role_Other</w:t>
+            </w:r>
+            <w:proofErr w:type="spellEnd"/>
+            <w:r>
+              <w:rPr>
+                <w:rFonts w:ascii="Times New Roman" w:hAnsi="Times New Roman" w:cs="Times New Roman"/>
+                <w:sz w:val="17"/>
+                <w:szCs w:val="17"/>
+                <w:lang w:val="en-GB"/>
+              </w:rPr>
+              <w:t xml:space="preserve"> services</w:t>
+            </w:r>
+          </w:p>
+        </w:tc>
+        <w:tc>
+          <w:tcPr>
+            <w:tcW w:w="6340" w:type="dxa"/>
+            <w:tcMar>
+              <w:top w:w="0" w:type="dxa"/>
+              <w:left w:w="80" w:type="dxa"/>
+              <w:bottom w:w="0" w:type="dxa"/>
+              <w:right w:w="80" w:type="dxa"/>
+            </w:tcMar>
+          </w:tcPr>
+          <w:p>
+            <w:pPr>
+              <w:widowControl w:val="0"/>
+              <w:rPr>
+                <w:rFonts w:ascii="Times New Roman" w:hAnsi="Times New Roman" w:cs="Times New Roman"/>
+                <w:sz w:val="17"/>
+                <w:szCs w:val="17"/>
+                <w:lang w:val="en-GB"/>
+              </w:rPr>
+            </w:pPr>
+            <w:r>
+              <w:rPr>
+                <w:rFonts w:ascii="Times New Roman" w:hAnsi="Times New Roman" w:cs="Times New Roman"/>
+                <w:sz w:val="17"/>
+                <w:szCs w:val="17"/>
+                <w:lang w:val="en-GB"/>
+              </w:rPr>
+              <w:t xml:space="preserve">1: Citizen’s role is in </w:t>
+            </w:r>
+            <w:r>
+              <w:rPr>
+                <w:rFonts w:ascii="Times New Roman" w:hAnsi="Times New Roman" w:cs="Times New Roman"/>
+                <w:sz w:val="17"/>
+                <w:szCs w:val="17"/>
+                <w:lang w:val="en-GB"/>
+              </w:rPr>
+              <w:t>“other services”</w:t>
+            </w:r>
+            <w:r>
+              <w:rPr>
+                <w:rFonts w:ascii="Times New Roman" w:hAnsi="Times New Roman" w:cs="Times New Roman"/>
+                <w:sz w:val="17"/>
+                <w:szCs w:val="17"/>
+                <w:lang w:val="en-GB"/>
+              </w:rPr>
+              <w:t>, 0 otherwise</w:t>
+            </w:r>
+          </w:p>
+        </w:tc>
+      </w:tr>
+      <w:tr>
+        <w:tc>
+          <w:tcPr>
+            <w:tcW w:w="2689" w:type="dxa"/>
+            <w:tcMar>
+              <w:top w:w="0" w:type="dxa"/>
+              <w:left w:w="80" w:type="dxa"/>
+              <w:bottom w:w="0" w:type="dxa"/>
+              <w:right w:w="80" w:type="dxa"/>
+            </w:tcMar>
+          </w:tcPr>
+          <w:p>
+            <w:pPr>
+              <w:widowControl w:val="0"/>
+              <w:rPr>
+                <w:rFonts w:ascii="Times New Roman" w:hAnsi="Times New Roman" w:cs="Times New Roman"/>
+                <w:sz w:val="17"/>
+                <w:szCs w:val="17"/>
+                <w:lang w:val="en-GB"/>
+              </w:rPr>
+            </w:pPr>
+            <w:r>
+              <w:rPr>
+                <w:rFonts w:ascii="Times New Roman" w:hAnsi="Times New Roman" w:cs="Times New Roman"/>
+                <w:sz w:val="17"/>
+                <w:szCs w:val="17"/>
+                <w:lang w:val="en-GB"/>
+              </w:rPr>
+              <w:t>Role_?</w:t>
+            </w:r>
+          </w:p>
+        </w:tc>
+        <w:tc>
+          <w:tcPr>
+            <w:tcW w:w="6340" w:type="dxa"/>
+            <w:tcMar>
+              <w:top w:w="0" w:type="dxa"/>
+              <w:left w:w="80" w:type="dxa"/>
+              <w:bottom w:w="0" w:type="dxa"/>
+              <w:right w:w="80" w:type="dxa"/>
+            </w:tcMar>
+          </w:tcPr>
+          <w:p>
+            <w:pPr>
+              <w:widowControl w:val="0"/>
+              <w:rPr>
+                <w:rFonts w:ascii="Times New Roman" w:hAnsi="Times New Roman" w:cs="Times New Roman"/>
+                <w:sz w:val="17"/>
+                <w:szCs w:val="17"/>
+                <w:lang w:val="en-GB"/>
+              </w:rPr>
+            </w:pPr>
+            <w:r>
+              <w:rPr>
+                <w:rFonts w:ascii="Times New Roman" w:hAnsi="Times New Roman" w:cs="Times New Roman"/>
+                <w:sz w:val="17"/>
+                <w:szCs w:val="17"/>
+                <w:lang w:val="en-GB"/>
+              </w:rPr>
+              <w:t xml:space="preserve">1: Citizen’s role is </w:t>
+            </w:r>
+            <w:r>
+              <w:rPr>
+                <w:rFonts w:ascii="Times New Roman" w:hAnsi="Times New Roman" w:cs="Times New Roman"/>
+                <w:sz w:val="17"/>
+                <w:szCs w:val="17"/>
+                <w:lang w:val="en-GB"/>
+              </w:rPr>
+              <w:t>unknown</w:t>
+            </w:r>
+            <w:r>
+              <w:rPr>
+                <w:rFonts w:ascii="Times New Roman" w:hAnsi="Times New Roman" w:cs="Times New Roman"/>
+                <w:sz w:val="17"/>
+                <w:szCs w:val="17"/>
+                <w:lang w:val="en-GB"/>
+              </w:rPr>
+              <w:t>, 0 otherwise</w:t>
+            </w:r>
+          </w:p>
+        </w:tc>
+      </w:tr>
+      <w:tr>
+        <w:tc>
+          <w:tcPr>
+            <w:tcW w:w="2689" w:type="dxa"/>
+            <w:tcMar>
+              <w:top w:w="0" w:type="dxa"/>
+              <w:left w:w="80" w:type="dxa"/>
+              <w:bottom w:w="0" w:type="dxa"/>
+              <w:right w:w="80" w:type="dxa"/>
+            </w:tcMar>
+          </w:tcPr>
+          <w:p>
+            <w:pPr>
+              <w:widowControl w:val="0"/>
+              <w:rPr>
+                <w:rFonts w:ascii="Times New Roman" w:hAnsi="Times New Roman" w:cs="Times New Roman"/>
+                <w:sz w:val="17"/>
+                <w:szCs w:val="17"/>
+                <w:lang w:val="en-GB"/>
+              </w:rPr>
+            </w:pPr>
+            <w:proofErr w:type="spellStart"/>
+            <w:r>
+              <w:rPr>
+                <w:rFonts w:ascii="Times New Roman" w:hAnsi="Times New Roman" w:cs="Times New Roman"/>
+                <w:sz w:val="17"/>
+                <w:szCs w:val="17"/>
+                <w:lang w:val="en-GB"/>
+              </w:rPr>
+              <w:t>Role_Administratives</w:t>
+            </w:r>
+            <w:proofErr w:type="spellEnd"/>
+          </w:p>
+        </w:tc>
+        <w:tc>
+          <w:tcPr>
+            <w:tcW w:w="6340" w:type="dxa"/>
+            <w:tcMar>
+              <w:top w:w="0" w:type="dxa"/>
+              <w:left w:w="80" w:type="dxa"/>
+              <w:bottom w:w="0" w:type="dxa"/>
+              <w:right w:w="80" w:type="dxa"/>
+            </w:tcMar>
+          </w:tcPr>
+          <w:p>
+            <w:pPr>
+              <w:widowControl w:val="0"/>
+              <w:rPr>
+                <w:rFonts w:ascii="Times New Roman" w:hAnsi="Times New Roman" w:cs="Times New Roman"/>
+                <w:sz w:val="17"/>
+                <w:szCs w:val="17"/>
+                <w:lang w:val="en-GB"/>
+              </w:rPr>
+            </w:pPr>
+            <w:r>
+              <w:rPr>
+                <w:rFonts w:ascii="Times New Roman" w:hAnsi="Times New Roman" w:cs="Times New Roman"/>
+                <w:sz w:val="17"/>
+                <w:szCs w:val="17"/>
+                <w:lang w:val="en-GB"/>
+              </w:rPr>
+              <w:t xml:space="preserve">1: Citizen’s role is </w:t>
+            </w:r>
+            <w:r>
+              <w:rPr>
+                <w:rFonts w:ascii="Times New Roman" w:hAnsi="Times New Roman" w:cs="Times New Roman"/>
+                <w:sz w:val="17"/>
+                <w:szCs w:val="17"/>
+                <w:lang w:val="en-GB"/>
+              </w:rPr>
+              <w:t>of administrative nature</w:t>
+            </w:r>
+            <w:r>
+              <w:rPr>
+                <w:rFonts w:ascii="Times New Roman" w:hAnsi="Times New Roman" w:cs="Times New Roman"/>
+                <w:sz w:val="17"/>
+                <w:szCs w:val="17"/>
+                <w:lang w:val="en-GB"/>
+              </w:rPr>
+              <w:t>, 0 otherwise</w:t>
+            </w:r>
+          </w:p>
+        </w:tc>
+      </w:tr>
+      <w:tr>
+        <w:tc>
+          <w:tcPr>
+            <w:tcW w:w="2689" w:type="dxa"/>
+            <w:tcMar>
+              <w:top w:w="0" w:type="dxa"/>
+              <w:left w:w="80" w:type="dxa"/>
+              <w:bottom w:w="0" w:type="dxa"/>
+              <w:right w:w="80" w:type="dxa"/>
+            </w:tcMar>
+          </w:tcPr>
+          <w:p>
+            <w:pPr>
+              <w:widowControl w:val="0"/>
+              <w:rPr>
+                <w:rFonts w:ascii="Times New Roman" w:hAnsi="Times New Roman" w:cs="Times New Roman"/>
+                <w:sz w:val="17"/>
+                <w:szCs w:val="17"/>
+                <w:lang w:val="en-GB"/>
+              </w:rPr>
+            </w:pPr>
+            <w:proofErr w:type="spellStart"/>
+            <w:r>
+              <w:rPr>
+                <w:rFonts w:ascii="Times New Roman" w:hAnsi="Times New Roman" w:cs="Times New Roman"/>
+                <w:sz w:val="17"/>
+                <w:szCs w:val="17"/>
+                <w:lang w:val="en-GB"/>
+              </w:rPr>
+              <w:t>Role_Cleaners</w:t>
+            </w:r>
+            <w:proofErr w:type="spellEnd"/>
+            <w:r>
+              <w:rPr>
+                <w:rFonts w:ascii="Times New Roman" w:hAnsi="Times New Roman" w:cs="Times New Roman"/>
+                <w:sz w:val="17"/>
+                <w:szCs w:val="17"/>
+                <w:lang w:val="en-GB"/>
+              </w:rPr>
+              <w:t xml:space="preserve"> &amp; Handlers</w:t>
+            </w:r>
+          </w:p>
+        </w:tc>
+        <w:tc>
+          <w:tcPr>
+            <w:tcW w:w="6340" w:type="dxa"/>
+            <w:tcMar>
+              <w:top w:w="0" w:type="dxa"/>
+              <w:left w:w="80" w:type="dxa"/>
+              <w:bottom w:w="0" w:type="dxa"/>
+              <w:right w:w="80" w:type="dxa"/>
+            </w:tcMar>
+          </w:tcPr>
+          <w:p>
+            <w:pPr>
+              <w:widowControl w:val="0"/>
+              <w:rPr>
+                <w:rFonts w:ascii="Times New Roman" w:hAnsi="Times New Roman" w:cs="Times New Roman"/>
+                <w:sz w:val="17"/>
+                <w:szCs w:val="17"/>
+                <w:lang w:val="en-GB"/>
+              </w:rPr>
+            </w:pPr>
+            <w:r>
+              <w:rPr>
+                <w:rFonts w:ascii="Times New Roman" w:hAnsi="Times New Roman" w:cs="Times New Roman"/>
+                <w:sz w:val="17"/>
+                <w:szCs w:val="17"/>
+                <w:lang w:val="en-GB"/>
+              </w:rPr>
+              <w:t xml:space="preserve">1: Citizen’s role is </w:t>
+            </w:r>
+            <w:r>
+              <w:rPr>
+                <w:rFonts w:ascii="Times New Roman" w:hAnsi="Times New Roman" w:cs="Times New Roman"/>
+                <w:sz w:val="17"/>
+                <w:szCs w:val="17"/>
+                <w:lang w:val="en-GB"/>
+              </w:rPr>
+              <w:t>described as</w:t>
+            </w:r>
+            <w:r>
+              <w:rPr>
+                <w:rFonts w:ascii="Times New Roman" w:hAnsi="Times New Roman" w:cs="Times New Roman"/>
+                <w:sz w:val="17"/>
+                <w:szCs w:val="17"/>
+                <w:lang w:val="en-GB"/>
+              </w:rPr>
+              <w:t xml:space="preserve"> </w:t>
+            </w:r>
+            <w:r>
+              <w:rPr>
+                <w:rFonts w:ascii="Times New Roman" w:hAnsi="Times New Roman" w:cs="Times New Roman"/>
+                <w:sz w:val="17"/>
+                <w:szCs w:val="17"/>
+                <w:lang w:val="en-GB"/>
+              </w:rPr>
+              <w:t>“Cleaners &amp; Handlers”</w:t>
+            </w:r>
+            <w:r>
+              <w:rPr>
+                <w:rFonts w:ascii="Times New Roman" w:hAnsi="Times New Roman" w:cs="Times New Roman"/>
+                <w:sz w:val="17"/>
+                <w:szCs w:val="17"/>
+                <w:lang w:val="en-GB"/>
+              </w:rPr>
+              <w:t>, 0 otherwise</w:t>
+            </w:r>
+          </w:p>
+        </w:tc>
+      </w:tr>
+      <w:tr>
+        <w:tc>
+          <w:tcPr>
+            <w:tcW w:w="2689" w:type="dxa"/>
+            <w:tcMar>
+              <w:top w:w="0" w:type="dxa"/>
+              <w:left w:w="80" w:type="dxa"/>
+              <w:bottom w:w="0" w:type="dxa"/>
+              <w:right w:w="80" w:type="dxa"/>
+            </w:tcMar>
+          </w:tcPr>
+          <w:p>
+            <w:pPr>
+              <w:widowControl w:val="0"/>
+              <w:rPr>
+                <w:rFonts w:ascii="Times New Roman" w:hAnsi="Times New Roman" w:cs="Times New Roman"/>
+                <w:sz w:val="17"/>
+                <w:szCs w:val="17"/>
+                <w:lang w:val="en-GB"/>
+              </w:rPr>
+            </w:pPr>
+            <w:proofErr w:type="spellStart"/>
+            <w:r>
+              <w:rPr>
+                <w:rFonts w:ascii="Times New Roman" w:hAnsi="Times New Roman" w:cs="Times New Roman"/>
+                <w:sz w:val="17"/>
+                <w:szCs w:val="17"/>
+                <w:lang w:val="en-GB"/>
+              </w:rPr>
+              <w:t>Role_Professor</w:t>
+            </w:r>
+            <w:proofErr w:type="spellEnd"/>
+          </w:p>
+        </w:tc>
+        <w:tc>
+          <w:tcPr>
+            <w:tcW w:w="6340" w:type="dxa"/>
+            <w:tcMar>
+              <w:top w:w="0" w:type="dxa"/>
+              <w:left w:w="80" w:type="dxa"/>
+              <w:bottom w:w="0" w:type="dxa"/>
+              <w:right w:w="80" w:type="dxa"/>
+            </w:tcMar>
+          </w:tcPr>
+          <w:p>
+            <w:pPr>
+              <w:widowControl w:val="0"/>
+              <w:rPr>
+                <w:rFonts w:ascii="Times New Roman" w:hAnsi="Times New Roman" w:cs="Times New Roman"/>
+                <w:sz w:val="17"/>
+                <w:szCs w:val="17"/>
+                <w:lang w:val="en-GB"/>
+              </w:rPr>
+            </w:pPr>
+            <w:r>
+              <w:rPr>
+                <w:rFonts w:ascii="Times New Roman" w:hAnsi="Times New Roman" w:cs="Times New Roman"/>
+                <w:sz w:val="17"/>
+                <w:szCs w:val="17"/>
+                <w:lang w:val="en-GB"/>
+              </w:rPr>
+              <w:t>1: Citizen</w:t>
+            </w:r>
+            <w:r>
+              <w:rPr>
+                <w:rFonts w:ascii="Times New Roman" w:hAnsi="Times New Roman" w:cs="Times New Roman"/>
+                <w:sz w:val="17"/>
+                <w:szCs w:val="17"/>
+                <w:lang w:val="en-GB"/>
+              </w:rPr>
+              <w:t xml:space="preserve"> is a professor</w:t>
+            </w:r>
+            <w:r>
+              <w:rPr>
+                <w:rFonts w:ascii="Times New Roman" w:hAnsi="Times New Roman" w:cs="Times New Roman"/>
+                <w:sz w:val="17"/>
+                <w:szCs w:val="17"/>
+                <w:lang w:val="en-GB"/>
+              </w:rPr>
+              <w:t>, 0 otherwise</w:t>
+            </w:r>
+          </w:p>
+        </w:tc>
+      </w:tr>
+      <w:tr>
+        <w:tc>
+          <w:tcPr>
+            <w:tcW w:w="2689" w:type="dxa"/>
+            <w:tcMar>
+              <w:top w:w="0" w:type="dxa"/>
+              <w:left w:w="80" w:type="dxa"/>
+              <w:bottom w:w="0" w:type="dxa"/>
+              <w:right w:w="80" w:type="dxa"/>
+            </w:tcMar>
+          </w:tcPr>
+          <w:p>
+            <w:pPr>
+              <w:widowControl w:val="0"/>
+              <w:rPr>
+                <w:rFonts w:ascii="Times New Roman" w:hAnsi="Times New Roman" w:cs="Times New Roman"/>
+                <w:sz w:val="17"/>
+                <w:szCs w:val="17"/>
+                <w:lang w:val="en-GB"/>
+              </w:rPr>
+            </w:pPr>
+            <w:r>
+              <w:rPr>
+                <w:rFonts w:ascii="Times New Roman" w:hAnsi="Times New Roman" w:cs="Times New Roman"/>
+                <w:sz w:val="17"/>
+                <w:szCs w:val="17"/>
+                <w:lang w:val="en-GB"/>
+              </w:rPr>
+              <w:t xml:space="preserve">Working Hours per week </w:t>
+            </w:r>
+          </w:p>
+        </w:tc>
+        <w:tc>
+          <w:tcPr>
+            <w:tcW w:w="6340" w:type="dxa"/>
+            <w:tcMar>
+              <w:top w:w="0" w:type="dxa"/>
+              <w:left w:w="80" w:type="dxa"/>
+              <w:bottom w:w="0" w:type="dxa"/>
+              <w:right w:w="80" w:type="dxa"/>
+            </w:tcMar>
+          </w:tcPr>
+          <w:p>
+            <w:pPr>
+              <w:widowControl w:val="0"/>
+              <w:rPr>
+                <w:rFonts w:ascii="Times New Roman" w:hAnsi="Times New Roman" w:cs="Times New Roman"/>
+                <w:sz w:val="17"/>
+                <w:szCs w:val="17"/>
+                <w:lang w:val="en-GB"/>
+              </w:rPr>
+            </w:pPr>
+            <w:r>
+              <w:rPr>
+                <w:rFonts w:ascii="Times New Roman" w:hAnsi="Times New Roman" w:cs="Times New Roman"/>
+                <w:sz w:val="17"/>
+                <w:szCs w:val="17"/>
+                <w:lang w:val="en-GB"/>
+              </w:rPr>
+              <w:t xml:space="preserve">The number of working hours per week of the citizen </w:t>
+            </w:r>
+          </w:p>
+        </w:tc>
+      </w:tr>
+      <w:tr>
+        <w:tc>
+          <w:tcPr>
+            <w:tcW w:w="2689" w:type="dxa"/>
+            <w:tcMar>
+              <w:top w:w="0" w:type="dxa"/>
+              <w:left w:w="80" w:type="dxa"/>
+              <w:bottom w:w="0" w:type="dxa"/>
+              <w:right w:w="80" w:type="dxa"/>
+            </w:tcMar>
+          </w:tcPr>
+          <w:p>
+            <w:pPr>
+              <w:widowControl w:val="0"/>
+              <w:rPr>
+                <w:rFonts w:ascii="Times New Roman" w:hAnsi="Times New Roman" w:cs="Times New Roman"/>
+                <w:sz w:val="17"/>
+                <w:szCs w:val="17"/>
+                <w:lang w:val="en-GB"/>
+              </w:rPr>
+            </w:pPr>
+            <w:r>
+              <w:rPr>
+                <w:rFonts w:ascii="Times New Roman" w:hAnsi="Times New Roman" w:cs="Times New Roman"/>
+                <w:sz w:val="17"/>
+                <w:szCs w:val="17"/>
+                <w:lang w:val="en-GB"/>
+              </w:rPr>
+              <w:t xml:space="preserve">Money Received </w:t>
+            </w:r>
+          </w:p>
+        </w:tc>
+        <w:tc>
+          <w:tcPr>
+            <w:tcW w:w="6340" w:type="dxa"/>
+            <w:tcMar>
+              <w:top w:w="0" w:type="dxa"/>
+              <w:left w:w="80" w:type="dxa"/>
+              <w:bottom w:w="0" w:type="dxa"/>
+              <w:right w:w="80" w:type="dxa"/>
+            </w:tcMar>
+          </w:tcPr>
+          <w:p>
+            <w:pPr>
+              <w:widowControl w:val="0"/>
+              <w:rPr>
+                <w:rFonts w:ascii="Times New Roman" w:hAnsi="Times New Roman" w:cs="Times New Roman"/>
+                <w:sz w:val="17"/>
+                <w:szCs w:val="17"/>
+                <w:lang w:val="en-GB"/>
+              </w:rPr>
+            </w:pPr>
+            <w:r>
+              <w:rPr>
+                <w:rFonts w:ascii="Times New Roman" w:hAnsi="Times New Roman" w:cs="Times New Roman"/>
+                <w:sz w:val="17"/>
+                <w:szCs w:val="17"/>
+                <w:lang w:val="en-GB"/>
+              </w:rPr>
+              <w:t xml:space="preserve">The money payed to the elements of Group B </w:t>
+            </w:r>
+          </w:p>
+        </w:tc>
+      </w:tr>
+      <w:tr>
+        <w:tc>
+          <w:tcPr>
+            <w:tcW w:w="2689" w:type="dxa"/>
+            <w:tcMar>
+              <w:top w:w="0" w:type="dxa"/>
+              <w:left w:w="80" w:type="dxa"/>
+              <w:bottom w:w="0" w:type="dxa"/>
+              <w:right w:w="80" w:type="dxa"/>
+            </w:tcMar>
+          </w:tcPr>
+          <w:p>
+            <w:pPr>
+              <w:widowControl w:val="0"/>
+              <w:rPr>
+                <w:rFonts w:ascii="Times New Roman" w:hAnsi="Times New Roman" w:cs="Times New Roman"/>
+                <w:sz w:val="17"/>
+                <w:szCs w:val="17"/>
+                <w:lang w:val="en-GB"/>
+              </w:rPr>
+            </w:pPr>
+            <w:r>
+              <w:rPr>
+                <w:rFonts w:ascii="Times New Roman" w:hAnsi="Times New Roman" w:cs="Times New Roman"/>
+                <w:sz w:val="17"/>
+                <w:szCs w:val="17"/>
+                <w:lang w:val="en-GB"/>
+              </w:rPr>
+              <w:t>Ticket Price</w:t>
+            </w:r>
+          </w:p>
+        </w:tc>
+        <w:tc>
+          <w:tcPr>
+            <w:tcW w:w="6340" w:type="dxa"/>
+            <w:tcMar>
+              <w:top w:w="0" w:type="dxa"/>
+              <w:left w:w="80" w:type="dxa"/>
+              <w:bottom w:w="0" w:type="dxa"/>
+              <w:right w:w="80" w:type="dxa"/>
+            </w:tcMar>
+          </w:tcPr>
+          <w:p>
+            <w:pPr>
+              <w:widowControl w:val="0"/>
+              <w:rPr>
+                <w:rFonts w:ascii="Times New Roman" w:hAnsi="Times New Roman" w:cs="Times New Roman"/>
+                <w:sz w:val="17"/>
+                <w:szCs w:val="17"/>
+                <w:lang w:val="en-GB"/>
+              </w:rPr>
+            </w:pPr>
+            <w:r>
+              <w:rPr>
+                <w:rFonts w:ascii="Times New Roman" w:hAnsi="Times New Roman" w:cs="Times New Roman"/>
+                <w:sz w:val="17"/>
+                <w:szCs w:val="17"/>
+                <w:lang w:val="en-GB"/>
+              </w:rPr>
+              <w:t xml:space="preserve">The money received by the elements of Group C </w:t>
+            </w:r>
+          </w:p>
+        </w:tc>
+      </w:tr>
+      <w:tr>
+        <w:tc>
+          <w:tcPr>
+            <w:tcW w:w="2689" w:type="dxa"/>
+            <w:tcMar>
+              <w:top w:w="0" w:type="dxa"/>
+              <w:left w:w="80" w:type="dxa"/>
+              <w:bottom w:w="0" w:type="dxa"/>
+              <w:right w:w="80" w:type="dxa"/>
+            </w:tcMar>
+          </w:tcPr>
+          <w:p>
+            <w:pPr>
+              <w:widowControl w:val="0"/>
+              <w:rPr>
+                <w:rFonts w:ascii="Times New Roman" w:hAnsi="Times New Roman" w:cs="Times New Roman"/>
+                <w:sz w:val="17"/>
+                <w:szCs w:val="17"/>
+                <w:lang w:val="en-GB"/>
+              </w:rPr>
+            </w:pPr>
+            <w:proofErr w:type="spellStart"/>
+            <w:r>
+              <w:rPr>
+                <w:rFonts w:ascii="Times New Roman" w:hAnsi="Times New Roman" w:cs="Times New Roman"/>
+                <w:sz w:val="17"/>
+                <w:szCs w:val="17"/>
+                <w:lang w:val="en-GB"/>
+              </w:rPr>
+              <w:t>Education</w:t>
+            </w:r>
+            <w:r>
+              <w:rPr>
+                <w:rFonts w:ascii="Times New Roman" w:hAnsi="Times New Roman" w:cs="Times New Roman"/>
+                <w:sz w:val="17"/>
+                <w:szCs w:val="17"/>
+                <w:lang w:val="en-GB"/>
+              </w:rPr>
+              <w:t>_</w:t>
+            </w:r>
+            <w:r>
+              <w:rPr>
+                <w:rFonts w:ascii="Times New Roman" w:hAnsi="Times New Roman" w:cs="Times New Roman"/>
+                <w:sz w:val="17"/>
+                <w:szCs w:val="17"/>
+                <w:lang w:val="en-GB"/>
+              </w:rPr>
+              <w:t>Level</w:t>
+            </w:r>
+            <w:r>
+              <w:rPr>
+                <w:rFonts w:ascii="Times New Roman" w:hAnsi="Times New Roman" w:cs="Times New Roman"/>
+                <w:sz w:val="17"/>
+                <w:szCs w:val="17"/>
+                <w:lang w:val="en-GB"/>
+              </w:rPr>
+              <w:t>_Classified</w:t>
+            </w:r>
+            <w:proofErr w:type="spellEnd"/>
+          </w:p>
+        </w:tc>
+        <w:tc>
+          <w:tcPr>
+            <w:tcW w:w="6340" w:type="dxa"/>
+            <w:tcMar>
+              <w:top w:w="0" w:type="dxa"/>
+              <w:left w:w="80" w:type="dxa"/>
+              <w:bottom w:w="0" w:type="dxa"/>
+              <w:right w:w="80" w:type="dxa"/>
+            </w:tcMar>
+          </w:tcPr>
+          <w:p>
+            <w:pPr>
+              <w:widowControl w:val="0"/>
+              <w:rPr>
+                <w:rFonts w:ascii="Times New Roman" w:hAnsi="Times New Roman" w:cs="Times New Roman"/>
+                <w:sz w:val="17"/>
+                <w:szCs w:val="17"/>
+                <w:lang w:val="en-GB"/>
+              </w:rPr>
+            </w:pPr>
+            <w:r>
+              <w:rPr>
+                <w:rFonts w:ascii="Times New Roman" w:hAnsi="Times New Roman" w:cs="Times New Roman"/>
+                <w:sz w:val="17"/>
+                <w:szCs w:val="17"/>
+                <w:lang w:val="en-GB"/>
+              </w:rPr>
+              <w:t xml:space="preserve">The education level of the citizen </w:t>
+            </w:r>
+            <w:r>
+              <w:rPr>
+                <w:rFonts w:ascii="Times New Roman" w:hAnsi="Times New Roman" w:cs="Times New Roman"/>
+                <w:sz w:val="17"/>
+                <w:szCs w:val="17"/>
+                <w:lang w:val="en-GB"/>
+              </w:rPr>
+              <w:t>in respect to the classification implemented in this project</w:t>
+            </w:r>
+          </w:p>
+        </w:tc>
+      </w:tr>
+      <w:tr>
+        <w:tc>
+          <w:tcPr>
+            <w:tcW w:w="2689" w:type="dxa"/>
+            <w:tcMar>
+              <w:top w:w="0" w:type="dxa"/>
+              <w:left w:w="80" w:type="dxa"/>
+              <w:bottom w:w="0" w:type="dxa"/>
+              <w:right w:w="80" w:type="dxa"/>
+            </w:tcMar>
+          </w:tcPr>
+          <w:p>
+            <w:pPr>
+              <w:widowControl w:val="0"/>
+              <w:rPr>
+                <w:rFonts w:ascii="Times New Roman" w:hAnsi="Times New Roman" w:cs="Times New Roman"/>
+                <w:sz w:val="17"/>
+                <w:szCs w:val="17"/>
+                <w:lang w:val="en-US"/>
+              </w:rPr>
+            </w:pPr>
+            <w:proofErr w:type="spellStart"/>
+            <w:r>
+              <w:rPr>
+                <w:rFonts w:ascii="Times New Roman" w:hAnsi="Times New Roman" w:cs="Times New Roman"/>
+                <w:sz w:val="17"/>
+                <w:szCs w:val="17"/>
+                <w:lang w:val="en-US"/>
+              </w:rPr>
+              <w:t>Employment_Sector_Self</w:t>
+            </w:r>
+            <w:proofErr w:type="spellEnd"/>
+            <w:r>
+              <w:rPr>
+                <w:rFonts w:ascii="Times New Roman" w:hAnsi="Times New Roman" w:cs="Times New Roman"/>
+                <w:sz w:val="17"/>
+                <w:szCs w:val="17"/>
+                <w:lang w:val="en-US"/>
+              </w:rPr>
+              <w:t>-Employed (Company)</w:t>
+            </w:r>
+          </w:p>
+        </w:tc>
+        <w:tc>
+          <w:tcPr>
+            <w:tcW w:w="6340" w:type="dxa"/>
+            <w:tcMar>
+              <w:top w:w="0" w:type="dxa"/>
+              <w:left w:w="80" w:type="dxa"/>
+              <w:bottom w:w="0" w:type="dxa"/>
+              <w:right w:w="80" w:type="dxa"/>
+            </w:tcMar>
+          </w:tcPr>
+          <w:p>
+            <w:pPr>
+              <w:widowControl w:val="0"/>
+              <w:rPr>
+                <w:rFonts w:ascii="Times New Roman" w:hAnsi="Times New Roman" w:cs="Times New Roman"/>
+                <w:sz w:val="17"/>
+                <w:szCs w:val="17"/>
+                <w:lang w:val="en-GB"/>
+              </w:rPr>
+            </w:pPr>
+            <w:r>
+              <w:rPr>
+                <w:rFonts w:ascii="Times New Roman" w:hAnsi="Times New Roman" w:cs="Times New Roman"/>
+                <w:sz w:val="17"/>
+                <w:szCs w:val="17"/>
+                <w:lang w:val="en-GB"/>
+              </w:rPr>
+              <w:t>1: Self-employed (Company), 0 otherwise</w:t>
+            </w:r>
+          </w:p>
+        </w:tc>
+      </w:tr>
+      <w:tr>
+        <w:tc>
+          <w:tcPr>
+            <w:tcW w:w="2689" w:type="dxa"/>
+            <w:tcMar>
+              <w:top w:w="0" w:type="dxa"/>
+              <w:left w:w="80" w:type="dxa"/>
+              <w:bottom w:w="0" w:type="dxa"/>
+              <w:right w:w="80" w:type="dxa"/>
+            </w:tcMar>
+          </w:tcPr>
+          <w:p>
+            <w:pPr>
+              <w:widowControl w:val="0"/>
+              <w:rPr>
+                <w:rFonts w:ascii="Times New Roman" w:hAnsi="Times New Roman" w:cs="Times New Roman"/>
+                <w:sz w:val="17"/>
+                <w:szCs w:val="17"/>
+                <w:lang w:val="en-GB"/>
+              </w:rPr>
+            </w:pPr>
+            <w:proofErr w:type="spellStart"/>
+            <w:r>
+              <w:rPr>
+                <w:rFonts w:ascii="Times New Roman" w:hAnsi="Times New Roman" w:cs="Times New Roman"/>
+                <w:sz w:val="17"/>
+                <w:szCs w:val="17"/>
+                <w:lang w:val="en-GB"/>
+              </w:rPr>
+              <w:t>Employment_Sector_Private</w:t>
+            </w:r>
+            <w:proofErr w:type="spellEnd"/>
+            <w:r>
+              <w:rPr>
+                <w:rFonts w:ascii="Times New Roman" w:hAnsi="Times New Roman" w:cs="Times New Roman"/>
+                <w:sz w:val="17"/>
+                <w:szCs w:val="17"/>
+                <w:lang w:val="en-GB"/>
+              </w:rPr>
+              <w:t xml:space="preserve"> Sector - Services</w:t>
+            </w:r>
+          </w:p>
+        </w:tc>
+        <w:tc>
+          <w:tcPr>
+            <w:tcW w:w="6340" w:type="dxa"/>
+            <w:tcMar>
+              <w:top w:w="0" w:type="dxa"/>
+              <w:left w:w="80" w:type="dxa"/>
+              <w:bottom w:w="0" w:type="dxa"/>
+              <w:right w:w="80" w:type="dxa"/>
+            </w:tcMar>
+          </w:tcPr>
+          <w:p>
+            <w:pPr>
+              <w:widowControl w:val="0"/>
+              <w:rPr>
+                <w:rFonts w:ascii="Times New Roman" w:hAnsi="Times New Roman" w:cs="Times New Roman"/>
+                <w:sz w:val="17"/>
+                <w:szCs w:val="17"/>
+                <w:lang w:val="en-GB"/>
+              </w:rPr>
+            </w:pPr>
+            <w:r>
+              <w:rPr>
+                <w:rFonts w:ascii="Times New Roman" w:hAnsi="Times New Roman" w:cs="Times New Roman"/>
+                <w:sz w:val="17"/>
+                <w:szCs w:val="17"/>
+                <w:lang w:val="en-GB"/>
+              </w:rPr>
+              <w:t xml:space="preserve">1: </w:t>
+            </w:r>
+            <w:r>
+              <w:rPr>
+                <w:rFonts w:ascii="Times New Roman" w:hAnsi="Times New Roman" w:cs="Times New Roman"/>
+                <w:sz w:val="17"/>
+                <w:szCs w:val="17"/>
+                <w:lang w:val="en-GB"/>
+              </w:rPr>
+              <w:t>E</w:t>
+            </w:r>
+            <w:r>
+              <w:rPr>
+                <w:rFonts w:ascii="Times New Roman" w:hAnsi="Times New Roman" w:cs="Times New Roman"/>
+                <w:sz w:val="17"/>
+                <w:szCs w:val="17"/>
+                <w:lang w:val="en-GB"/>
+              </w:rPr>
+              <w:t>mployed in private sector, 0</w:t>
+            </w:r>
+            <w:r>
+              <w:rPr>
+                <w:rFonts w:ascii="Times New Roman" w:hAnsi="Times New Roman" w:cs="Times New Roman"/>
+                <w:sz w:val="17"/>
+                <w:szCs w:val="17"/>
+                <w:lang w:val="en-GB"/>
+              </w:rPr>
+              <w:t xml:space="preserve"> </w:t>
+            </w:r>
+            <w:r>
+              <w:rPr>
+                <w:rFonts w:ascii="Times New Roman" w:hAnsi="Times New Roman" w:cs="Times New Roman"/>
+                <w:sz w:val="17"/>
+                <w:szCs w:val="17"/>
+                <w:lang w:val="en-GB"/>
+              </w:rPr>
+              <w:t>otherwise</w:t>
+            </w:r>
+          </w:p>
+        </w:tc>
+      </w:tr>
+      <w:tr>
+        <w:tc>
+          <w:tcPr>
+            <w:tcW w:w="2689" w:type="dxa"/>
+            <w:tcMar>
+              <w:top w:w="0" w:type="dxa"/>
+              <w:left w:w="80" w:type="dxa"/>
+              <w:bottom w:w="0" w:type="dxa"/>
+              <w:right w:w="80" w:type="dxa"/>
+            </w:tcMar>
+          </w:tcPr>
+          <w:p>
+            <w:pPr>
+              <w:widowControl w:val="0"/>
+              <w:rPr>
+                <w:rFonts w:ascii="Times New Roman" w:hAnsi="Times New Roman" w:cs="Times New Roman"/>
+                <w:sz w:val="17"/>
+                <w:szCs w:val="17"/>
+                <w:lang w:val="en-GB"/>
+              </w:rPr>
+            </w:pPr>
+            <w:r>
+              <w:rPr>
+                <w:rFonts w:ascii="Times New Roman" w:hAnsi="Times New Roman" w:cs="Times New Roman"/>
+                <w:sz w:val="17"/>
+                <w:szCs w:val="17"/>
+                <w:lang w:val="en-GB"/>
+              </w:rPr>
+              <w:t xml:space="preserve">Income </w:t>
+            </w:r>
+          </w:p>
+        </w:tc>
+        <w:tc>
+          <w:tcPr>
+            <w:tcW w:w="6340" w:type="dxa"/>
+            <w:tcMar>
+              <w:top w:w="0" w:type="dxa"/>
+              <w:left w:w="80" w:type="dxa"/>
+              <w:bottom w:w="0" w:type="dxa"/>
+              <w:right w:w="80" w:type="dxa"/>
+            </w:tcMar>
+          </w:tcPr>
+          <w:p>
+            <w:pPr>
+              <w:widowControl w:val="0"/>
+              <w:rPr>
+                <w:rFonts w:ascii="Times New Roman" w:hAnsi="Times New Roman" w:cs="Times New Roman"/>
+                <w:sz w:val="17"/>
+                <w:szCs w:val="17"/>
+                <w:lang w:val="en-GB"/>
+              </w:rPr>
+            </w:pPr>
+            <w:r>
+              <w:rPr>
+                <w:rFonts w:ascii="Times New Roman" w:hAnsi="Times New Roman" w:cs="Times New Roman"/>
+                <w:sz w:val="17"/>
+                <w:szCs w:val="17"/>
+                <w:lang w:val="en-GB"/>
+              </w:rPr>
+              <w:t xml:space="preserve">The dependent variable (Where 1 is Income higher than the average and 0 Income Lower or equal to the average) </w:t>
+            </w:r>
+          </w:p>
+        </w:tc>
+      </w:tr>
+    </w:tbl>
     <w:p>
       <w:pPr>
         <w:widowControl w:val="0"/>
         <w:ind w:right="30"/>
+        <w:jc w:val="center"/>
+        <w:rPr>
+          <w:rFonts w:ascii="Times New Roman" w:eastAsia="Times New Roman" w:hAnsi="Times New Roman" w:cs="Times New Roman"/>
+          <w:sz w:val="24"/>
+          <w:szCs w:val="24"/>
+          <w:lang w:val="en-GB"/>
+        </w:rPr>
+      </w:pPr>
+      <w:r>
+        <w:rPr>
+          <w:rFonts w:ascii="Times New Roman" w:eastAsia="Times New Roman" w:hAnsi="Times New Roman" w:cs="Times New Roman"/>
+          <w:sz w:val="24"/>
+          <w:szCs w:val="24"/>
+          <w:lang w:val="en-GB"/>
+        </w:rPr>
+        <w:t xml:space="preserve">Table </w:t>
+      </w:r>
+      <w:r>
+        <w:rPr>
+          <w:rFonts w:ascii="Times New Roman" w:eastAsia="Times New Roman" w:hAnsi="Times New Roman" w:cs="Times New Roman"/>
+          <w:sz w:val="24"/>
+          <w:szCs w:val="24"/>
+          <w:lang w:val="en-GB"/>
+        </w:rPr>
+        <w:t>2</w:t>
+      </w:r>
+      <w:r>
+        <w:rPr>
+          <w:rFonts w:ascii="Times New Roman" w:eastAsia="Times New Roman" w:hAnsi="Times New Roman" w:cs="Times New Roman"/>
+          <w:sz w:val="24"/>
+          <w:szCs w:val="24"/>
+          <w:lang w:val="en-GB"/>
+        </w:rPr>
+        <w:t xml:space="preserve">: The </w:t>
+      </w:r>
+      <w:r>
+        <w:rPr>
+          <w:rFonts w:ascii="Times New Roman" w:eastAsia="Times New Roman" w:hAnsi="Times New Roman" w:cs="Times New Roman"/>
+          <w:sz w:val="24"/>
+          <w:szCs w:val="24"/>
+          <w:lang w:val="en-GB"/>
+        </w:rPr>
+        <w:t>training d</w:t>
+      </w:r>
+      <w:r>
+        <w:rPr>
+          <w:rFonts w:ascii="Times New Roman" w:eastAsia="Times New Roman" w:hAnsi="Times New Roman" w:cs="Times New Roman"/>
+          <w:sz w:val="24"/>
+          <w:szCs w:val="24"/>
+          <w:lang w:val="en-GB"/>
+        </w:rPr>
+        <w:t>ataset’s variables</w:t>
+      </w:r>
+      <w:r>
+        <w:rPr>
+          <w:rFonts w:ascii="Times New Roman" w:eastAsia="Times New Roman" w:hAnsi="Times New Roman" w:cs="Times New Roman"/>
+          <w:sz w:val="24"/>
+          <w:szCs w:val="24"/>
+          <w:lang w:val="en-GB"/>
+        </w:rPr>
+        <w:t xml:space="preserve"> after the pre-processing steps</w:t>
+      </w:r>
+    </w:p>
+    <w:p>
+      <w:pPr>
+        <w:widowControl w:val="0"/>
+        <w:ind w:right="30"/>
+        <w:jc w:val="center"/>
+        <w:rPr>
+          <w:rFonts w:ascii="Times New Roman" w:eastAsia="Times New Roman" w:hAnsi="Times New Roman" w:cs="Times New Roman"/>
+          <w:sz w:val="24"/>
+          <w:szCs w:val="24"/>
+          <w:lang w:val="en-GB"/>
+        </w:rPr>
+      </w:pPr>
+    </w:p>
+    <w:p>
+      <w:pPr>
+        <w:widowControl w:val="0"/>
+        <w:ind w:right="30"/>
         <w:jc w:val="both"/>
         <w:rPr>
           <w:rFonts w:ascii="Times New Roman" w:hAnsi="Times New Roman" w:cs="Times New Roman"/>
@@ -3580,6 +5700,19 @@
           <w:lang w:val="en-GB"/>
         </w:rPr>
       </w:pPr>
+    </w:p>
+    <w:p>
+      <w:pPr>
+        <w:widowControl w:val="0"/>
+        <w:ind w:right="30"/>
+        <w:jc w:val="both"/>
+        <w:rPr>
+          <w:rFonts w:ascii="Times New Roman" w:hAnsi="Times New Roman" w:cs="Times New Roman"/>
+          <w:sz w:val="24"/>
+          <w:szCs w:val="24"/>
+          <w:lang w:val="en-GB"/>
+        </w:rPr>
+      </w:pPr>
       <w:r>
         <w:rPr>
           <w:rFonts w:ascii="Times New Roman" w:hAnsi="Times New Roman" w:cs="Times New Roman"/>
@@ -3687,7 +5820,166 @@
         <w:jc w:val="both"/>
         <w:rPr>
           <w:rFonts w:ascii="Times New Roman" w:hAnsi="Times New Roman" w:cs="Times New Roman"/>
-          <w:b/>
+          <w:sz w:val="24"/>
+          <w:szCs w:val="24"/>
+          <w:lang w:val="en-GB"/>
+        </w:rPr>
+      </w:pPr>
+      <w:r>
+        <w:rPr>
+          <w:rFonts w:ascii="Times New Roman" w:hAnsi="Times New Roman" w:cs="Times New Roman"/>
+          <w:sz w:val="24"/>
+          <w:szCs w:val="24"/>
+          <w:lang w:val="en-GB"/>
+        </w:rPr>
+        <w:t>The goal of the next step</w:t>
+      </w:r>
+      <w:r>
+        <w:rPr>
+          <w:rFonts w:ascii="Times New Roman" w:hAnsi="Times New Roman" w:cs="Times New Roman"/>
+          <w:sz w:val="24"/>
+          <w:szCs w:val="24"/>
+          <w:lang w:val="en-GB"/>
+        </w:rPr>
+        <w:t>s</w:t>
+      </w:r>
+      <w:r>
+        <w:rPr>
+          <w:rFonts w:ascii="Times New Roman" w:hAnsi="Times New Roman" w:cs="Times New Roman"/>
+          <w:sz w:val="24"/>
+          <w:szCs w:val="24"/>
+          <w:lang w:val="en-GB"/>
+        </w:rPr>
+        <w:t xml:space="preserve"> is to asses</w:t>
+      </w:r>
+      <w:r>
+        <w:rPr>
+          <w:rFonts w:ascii="Times New Roman" w:hAnsi="Times New Roman" w:cs="Times New Roman"/>
+          <w:sz w:val="24"/>
+          <w:szCs w:val="24"/>
+          <w:lang w:val="en-GB"/>
+        </w:rPr>
+        <w:t>s</w:t>
+      </w:r>
+      <w:r>
+        <w:rPr>
+          <w:rFonts w:ascii="Times New Roman" w:hAnsi="Times New Roman" w:cs="Times New Roman"/>
+          <w:sz w:val="24"/>
+          <w:szCs w:val="24"/>
+          <w:lang w:val="en-GB"/>
+        </w:rPr>
+        <w:t xml:space="preserve"> the best feature combination for an MLP</w:t>
+      </w:r>
+      <w:r>
+        <w:rPr>
+          <w:rStyle w:val="FootnoteReference"/>
+          <w:rFonts w:ascii="Times New Roman" w:hAnsi="Times New Roman" w:cs="Times New Roman"/>
+          <w:sz w:val="24"/>
+          <w:szCs w:val="24"/>
+          <w:lang w:val="en-GB"/>
+        </w:rPr>
+        <w:footnoteReference w:id="5"/>
+      </w:r>
+      <w:r>
+        <w:rPr>
+          <w:rFonts w:ascii="Times New Roman" w:hAnsi="Times New Roman" w:cs="Times New Roman"/>
+          <w:sz w:val="24"/>
+          <w:szCs w:val="24"/>
+          <w:lang w:val="en-GB"/>
+        </w:rPr>
+        <w:t xml:space="preserve"> classifier</w:t>
+      </w:r>
+      <w:r>
+        <w:rPr>
+          <w:rFonts w:ascii="Times New Roman" w:hAnsi="Times New Roman" w:cs="Times New Roman"/>
+          <w:sz w:val="24"/>
+          <w:szCs w:val="24"/>
+          <w:lang w:val="en-GB"/>
+        </w:rPr>
+        <w:t xml:space="preserve"> that is used for this project. </w:t>
+      </w:r>
+      <w:r>
+        <w:rPr>
+          <w:rFonts w:ascii="Times New Roman" w:hAnsi="Times New Roman" w:cs="Times New Roman"/>
+          <w:sz w:val="24"/>
+          <w:szCs w:val="24"/>
+          <w:lang w:val="en-GB"/>
+        </w:rPr>
+        <w:t xml:space="preserve">This assessment was conducted using the classifier with its default parameters on varying subsets of the training dataset. </w:t>
+      </w:r>
+    </w:p>
+    <w:p>
+      <w:pPr>
+        <w:widowControl w:val="0"/>
+        <w:ind w:right="30"/>
+        <w:jc w:val="both"/>
+        <w:rPr>
+          <w:rFonts w:ascii="Times New Roman" w:hAnsi="Times New Roman" w:cs="Times New Roman"/>
+          <w:sz w:val="24"/>
+          <w:szCs w:val="24"/>
+          <w:lang w:val="en-GB"/>
+        </w:rPr>
+      </w:pPr>
+    </w:p>
+    <w:p>
+      <w:pPr>
+        <w:widowControl w:val="0"/>
+        <w:ind w:right="30"/>
+        <w:jc w:val="both"/>
+        <w:rPr>
+          <w:rFonts w:ascii="Times New Roman" w:hAnsi="Times New Roman" w:cs="Times New Roman"/>
+          <w:sz w:val="24"/>
+          <w:szCs w:val="24"/>
+          <w:lang w:val="en-GB"/>
+        </w:rPr>
+      </w:pPr>
+    </w:p>
+    <w:p>
+      <w:pPr>
+        <w:widowControl w:val="0"/>
+        <w:ind w:right="30"/>
+        <w:jc w:val="both"/>
+        <w:rPr>
+          <w:rFonts w:ascii="Times New Roman" w:hAnsi="Times New Roman" w:cs="Times New Roman"/>
+          <w:sz w:val="24"/>
+          <w:szCs w:val="24"/>
+          <w:lang w:val="en-GB"/>
+        </w:rPr>
+      </w:pPr>
+    </w:p>
+    <w:p>
+      <w:pPr>
+        <w:widowControl w:val="0"/>
+        <w:ind w:right="30"/>
+        <w:jc w:val="both"/>
+        <w:rPr>
+          <w:rFonts w:ascii="Times New Roman" w:hAnsi="Times New Roman" w:cs="Times New Roman"/>
+          <w:sz w:val="24"/>
+          <w:szCs w:val="24"/>
+          <w:lang w:val="en-GB"/>
+        </w:rPr>
+      </w:pPr>
+    </w:p>
+    <w:p>
+      <w:pPr>
+        <w:widowControl w:val="0"/>
+        <w:ind w:right="30"/>
+        <w:jc w:val="both"/>
+        <w:rPr>
+          <w:rFonts w:ascii="Times New Roman" w:hAnsi="Times New Roman" w:cs="Times New Roman"/>
+          <w:sz w:val="24"/>
+          <w:szCs w:val="24"/>
+          <w:lang w:val="en-GB"/>
+        </w:rPr>
+      </w:pPr>
+    </w:p>
+    <w:p>
+      <w:pPr>
+        <w:widowControl w:val="0"/>
+        <w:ind w:right="30"/>
+        <w:jc w:val="both"/>
+        <w:rPr>
+          <w:rFonts w:ascii="Times New Roman" w:hAnsi="Times New Roman" w:cs="Times New Roman"/>
           <w:sz w:val="24"/>
           <w:szCs w:val="24"/>
           <w:highlight w:val="red"/>
@@ -3702,7 +5994,7 @@
           <w:highlight w:val="red"/>
           <w:lang w:val="en-GB"/>
         </w:rPr>
-        <w:t>((</w:t>
+        <w:t>((missing</w:t>
       </w:r>
       <w:proofErr w:type="gramStart"/>
       <w:r>
@@ -3713,7 +6005,27 @@
           <w:highlight w:val="red"/>
           <w:lang w:val="en-GB"/>
         </w:rPr>
-        <w:t>missing:</w:t>
+        <w:t>:</w:t>
+      </w:r>
+      <w:r>
+        <w:rPr>
+          <w:rFonts w:ascii="Times New Roman" w:hAnsi="Times New Roman" w:cs="Times New Roman"/>
+          <w:sz w:val="24"/>
+          <w:szCs w:val="24"/>
+          <w:highlight w:val="red"/>
+          <w:lang w:val="en-GB"/>
+        </w:rPr>
+        <w:t xml:space="preserve"> </w:t>
+      </w:r>
+      <w:r>
+        <w:rPr>
+          <w:rFonts w:ascii="Times New Roman" w:hAnsi="Times New Roman" w:cs="Times New Roman"/>
+          <w:sz w:val="24"/>
+          <w:szCs w:val="24"/>
+          <w:highlight w:val="red"/>
+          <w:lang w:val="en-GB"/>
+        </w:rPr>
+        <w:t>)</w:t>
       </w:r>
       <w:proofErr w:type="gramEnd"/>
       <w:r>
@@ -3724,18 +6036,7 @@
           <w:highlight w:val="red"/>
           <w:lang w:val="en-GB"/>
         </w:rPr>
-        <w:t xml:space="preserve"> everything including and below ‘</w:t>
-      </w:r>
-      <w:r>
-        <w:rPr>
-          <w:rFonts w:ascii="Times New Roman" w:hAnsi="Times New Roman" w:cs="Times New Roman"/>
-          <w:b/>
-          <w:sz w:val="24"/>
-          <w:szCs w:val="24"/>
-          <w:highlight w:val="red"/>
-          <w:lang w:val="en-GB"/>
-        </w:rPr>
-        <w:t>Feature selection based on MLP classifier’))</w:t>
+        <w:t>)</w:t>
       </w:r>
     </w:p>
     <w:p>
@@ -4255,15 +6556,19 @@
       <w:pPr>
         <w:ind w:right="30"/>
         <w:rPr>
-          <w:lang w:val="en-GB"/>
-        </w:rPr>
-      </w:pPr>
-      <w:r>
-        <w:rPr>
           <w:rFonts w:ascii="Times New Roman" w:hAnsi="Times New Roman" w:cs="Times New Roman"/>
           <w:color w:val="202124"/>
           <w:sz w:val="24"/>
           <w:szCs w:val="24"/>
+          <w:lang w:val="en-GB"/>
+        </w:rPr>
+      </w:pPr>
+      <w:r>
+        <w:rPr>
+          <w:rFonts w:ascii="Times New Roman" w:hAnsi="Times New Roman" w:cs="Times New Roman"/>
+          <w:color w:val="202124"/>
+          <w:sz w:val="24"/>
+          <w:szCs w:val="24"/>
           <w:highlight w:val="white"/>
           <w:lang w:val="en-GB"/>
         </w:rPr>
@@ -4288,6 +6593,58 @@
           <w:lang w:val="en-GB"/>
         </w:rPr>
         <w:t>Bishop, Christopher. (2006). Pattern Recognition and Machine Learning. 10.1117/1.2819119.</w:t>
+      </w:r>
+    </w:p>
+    <w:p>
+      <w:pPr>
+        <w:ind w:right="30"/>
+        <w:rPr>
+          <w:rFonts w:ascii="Times New Roman" w:hAnsi="Times New Roman" w:cs="Times New Roman"/>
+          <w:color w:val="202124"/>
+          <w:sz w:val="24"/>
+          <w:szCs w:val="24"/>
+          <w:lang w:val="en-GB"/>
+        </w:rPr>
+      </w:pPr>
+    </w:p>
+    <w:p>
+      <w:pPr>
+        <w:ind w:right="30"/>
+        <w:rPr>
+          <w:lang w:val="en-GB"/>
+        </w:rPr>
+      </w:pPr>
+      <w:r>
+        <w:rPr>
+          <w:rFonts w:ascii="Times New Roman" w:hAnsi="Times New Roman" w:cs="Times New Roman"/>
+          <w:color w:val="202124"/>
+          <w:sz w:val="24"/>
+          <w:szCs w:val="24"/>
+          <w:lang w:val="en-GB"/>
+        </w:rPr>
+        <w:t xml:space="preserve">[4] </w:t>
+      </w:r>
+      <w:hyperlink r:id="rId9" w:history="1">
+        <w:r>
+          <w:rPr>
+            <w:rStyle w:val="Hyperlink"/>
+            <w:rFonts w:ascii="Times New Roman" w:hAnsi="Times New Roman" w:cs="Times New Roman"/>
+            <w:sz w:val="24"/>
+            <w:szCs w:val="24"/>
+            <w:lang w:val="en-GB"/>
+          </w:rPr>
+          <w:t>https://scikit-learn.org/stable/modules/generated/sklearn.neural_network.MLPClassifier.html#sklearn.neural_network.MLPClassifier.score</w:t>
+        </w:r>
+      </w:hyperlink>
+      <w:r>
+        <w:rPr>
+          <w:rFonts w:ascii="Times New Roman" w:hAnsi="Times New Roman" w:cs="Times New Roman"/>
+          <w:color w:val="202124"/>
+          <w:sz w:val="24"/>
+          <w:szCs w:val="24"/>
+          <w:lang w:val="en-GB"/>
+        </w:rPr>
+        <w:t>, viewed on 25. Dec. 2020 at 16:14.</w:t>
       </w:r>
     </w:p>
     <w:sectPr>
@@ -4618,6 +6975,70 @@
           <w:lang w:val="en-US"/>
         </w:rPr>
         <w:t>Not a Number, meaning that the respective value is non-existent.</w:t>
+      </w:r>
+    </w:p>
+  </w:footnote>
+  <w:footnote w:id="5">
+    <w:p>
+      <w:pPr>
+        <w:pStyle w:val="FootnoteText"/>
+        <w:rPr>
+          <w:lang w:val="en-US"/>
+        </w:rPr>
+      </w:pPr>
+      <w:r>
+        <w:rPr>
+          <w:rStyle w:val="FootnoteReference"/>
+        </w:rPr>
+        <w:footnoteRef/>
+      </w:r>
+      <w:r>
+        <w:rPr>
+          <w:lang w:val="en-US"/>
+        </w:rPr>
+        <w:t xml:space="preserve"> Multilayer Perceptron (</w:t>
+      </w:r>
+      <w:r>
+        <w:rPr>
+          <w:lang w:val="en-US"/>
+        </w:rPr>
+        <w:t xml:space="preserve">for a general explanation </w:t>
+      </w:r>
+      <w:r>
+        <w:rPr>
+          <w:lang w:val="en-US"/>
+        </w:rPr>
+        <w:t>see chapter 5 in [</w:t>
+      </w:r>
+      <w:r>
+        <w:rPr>
+          <w:lang w:val="en-US"/>
+        </w:rPr>
+        <w:t>3</w:t>
+      </w:r>
+      <w:r>
+        <w:rPr>
+          <w:lang w:val="en-US"/>
+        </w:rPr>
+        <w:t>]</w:t>
+      </w:r>
+      <w:r>
+        <w:rPr>
+          <w:lang w:val="en-US"/>
+        </w:rPr>
+        <w:t>; for the documentation of the implementation used for this project see</w:t>
+      </w:r>
+      <w:r>
+        <w:rPr>
+          <w:lang w:val="en-US"/>
+        </w:rPr>
+        <w:t xml:space="preserve"> [4]</w:t>
+      </w:r>
+      <w:r>
+        <w:rPr>
+          <w:lang w:val="en-US"/>
+        </w:rPr>
+        <w:t>)</w:t>
       </w:r>
     </w:p>
   </w:footnote>
@@ -5814,6 +8235,29 @@
       <w:vertAlign w:val="superscript"/>
     </w:rPr>
   </w:style>
+  <w:style w:type="character" w:styleId="Hyperlink">
+    <w:name w:val="Hyperlink"/>
+    <w:basedOn w:val="DefaultParagraphFont"/>
+    <w:uiPriority w:val="99"/>
+    <w:unhideWhenUsed/>
+    <w:rsid w:val="00662684"/>
+    <w:rPr>
+      <w:color w:val="0000FF" w:themeColor="hyperlink"/>
+      <w:u w:val="single"/>
+    </w:rPr>
+  </w:style>
+  <w:style w:type="character" w:styleId="UnresolvedMention">
+    <w:name w:val="Unresolved Mention"/>
+    <w:basedOn w:val="DefaultParagraphFont"/>
+    <w:uiPriority w:val="99"/>
+    <w:semiHidden/>
+    <w:unhideWhenUsed/>
+    <w:rsid w:val="00662684"/>
+    <w:rPr>
+      <w:color w:val="605E5C"/>
+      <w:shd w:val="clear" w:color="auto" w:fill="E1DFDD"/>
+    </w:rPr>
+  </w:style>
 </w:styles>
 </file>
 

--- a/Report/20201225PM_ML_Project_Report_Group_50.docx
+++ b/Report/20201225PM_ML_Project_Report_Group_50.docx
@@ -501,17 +501,15 @@
         </w:rPr>
         <w:t xml:space="preserve">In order to complete the task an exploratory analysis of the training dataset is conducted, several transformations are applied to certain variables, the existence of missing values is assessed, the discriminatory power of categorical features is analysed, the categorical variables are encoded, an outlier detection is performed, the features are </w:t>
       </w:r>
-      <w:proofErr w:type="gramStart"/>
-      <w:r>
-        <w:rPr>
-          <w:rFonts w:ascii="Times New Roman" w:hAnsi="Times New Roman" w:cs="Times New Roman"/>
-          <w:sz w:val="24"/>
-          <w:szCs w:val="24"/>
-          <w:lang w:val="en-GB"/>
-        </w:rPr>
-        <w:t>scaled</w:t>
-      </w:r>
-      <w:proofErr w:type="gramEnd"/>
+      <w:r>
+        <w:rPr>
+          <w:rFonts w:ascii="Times New Roman" w:hAnsi="Times New Roman" w:cs="Times New Roman"/>
+          <w:sz w:val="24"/>
+          <w:szCs w:val="24"/>
+          <w:lang w:val="en-GB"/>
+        </w:rPr>
+        <w:t>scaled,</w:t>
+      </w:r>
       <w:r>
         <w:rPr>
           <w:rFonts w:ascii="Times New Roman" w:hAnsi="Times New Roman" w:cs="Times New Roman"/>
@@ -5720,27 +5718,7 @@
           <w:szCs w:val="24"/>
           <w:lang w:val="en-GB"/>
         </w:rPr>
-        <w:t xml:space="preserve">In a further feature selection step, RFE, a Ridge classifier and </w:t>
-      </w:r>
-      <w:proofErr w:type="spellStart"/>
-      <w:r>
-        <w:rPr>
-          <w:rFonts w:ascii="Times New Roman" w:hAnsi="Times New Roman" w:cs="Times New Roman"/>
-          <w:sz w:val="24"/>
-          <w:szCs w:val="24"/>
-          <w:lang w:val="en-GB"/>
-        </w:rPr>
-        <w:t>XGBoost</w:t>
-      </w:r>
-      <w:proofErr w:type="spellEnd"/>
-      <w:r>
-        <w:rPr>
-          <w:rFonts w:ascii="Times New Roman" w:hAnsi="Times New Roman" w:cs="Times New Roman"/>
-          <w:sz w:val="24"/>
-          <w:szCs w:val="24"/>
-          <w:lang w:val="en-GB"/>
-        </w:rPr>
-        <w:t xml:space="preserve"> are applied in order to identify the most important features. The result of this further limitation of the feature space is saved in the list </w:t>
+        <w:t xml:space="preserve">In a further feature selection step, RFE, a Ridge classifier and XGBoost are applied in order to identify the most important features. The result of this further limitation of the feature space is saved in the list </w:t>
       </w:r>
       <w:r>
         <w:rPr>
@@ -5905,7 +5883,35 @@
           <w:szCs w:val="24"/>
           <w:lang w:val="en-GB"/>
         </w:rPr>
-        <w:t xml:space="preserve">This assessment was conducted using the classifier with its default parameters on varying subsets of the training dataset. </w:t>
+        <w:t>This assessment was conducted using the classifier with its default parameters on varying subsets of the training dataset</w:t>
+      </w:r>
+      <w:r>
+        <w:rPr>
+          <w:rFonts w:ascii="Times New Roman" w:hAnsi="Times New Roman" w:cs="Times New Roman"/>
+          <w:sz w:val="24"/>
+          <w:szCs w:val="24"/>
+          <w:lang w:val="en-GB"/>
+        </w:rPr>
+        <w:t xml:space="preserve"> presented in table 2.</w:t>
+      </w:r>
+      <w:r>
+        <w:rPr>
+          <w:rFonts w:ascii="Times New Roman" w:hAnsi="Times New Roman" w:cs="Times New Roman"/>
+          <w:sz w:val="24"/>
+          <w:szCs w:val="24"/>
+          <w:lang w:val="en-GB"/>
+        </w:rPr>
+        <w:t xml:space="preserve"> For evaluating the </w:t>
+      </w:r>
+      <w:r>
+        <w:rPr>
+          <w:rFonts w:ascii="Times New Roman" w:hAnsi="Times New Roman" w:cs="Times New Roman"/>
+          <w:sz w:val="24"/>
+          <w:szCs w:val="24"/>
+          <w:lang w:val="en-GB"/>
+        </w:rPr>
+        <w:lastRenderedPageBreak/>
+        <w:t>performance of the MLP classifier on the varying datasets, k-fold cross validation with k = 10 was used.</w:t>
       </w:r>
     </w:p>
     <w:p>
@@ -5933,6 +5939,61 @@
           <w:lang w:val="en-GB"/>
         </w:rPr>
       </w:pPr>
+      <w:r>
+        <w:rPr>
+          <w:rFonts w:ascii="Times New Roman" w:hAnsi="Times New Roman" w:cs="Times New Roman"/>
+          <w:sz w:val="24"/>
+          <w:szCs w:val="24"/>
+          <w:lang w:val="en-GB"/>
+        </w:rPr>
+        <w:t xml:space="preserve">Next, the same type of analysis was conducted for another classification algorithm: </w:t>
+      </w:r>
+      <w:r>
+        <w:rPr>
+          <w:rFonts w:ascii="Times New Roman" w:hAnsi="Times New Roman" w:cs="Times New Roman"/>
+          <w:sz w:val="24"/>
+          <w:szCs w:val="24"/>
+          <w:lang w:val="en-GB"/>
+        </w:rPr>
+        <w:t xml:space="preserve">An </w:t>
+      </w:r>
+      <w:r>
+        <w:rPr>
+          <w:rFonts w:ascii="Times New Roman" w:hAnsi="Times New Roman" w:cs="Times New Roman"/>
+          <w:sz w:val="24"/>
+          <w:szCs w:val="24"/>
+          <w:lang w:val="en-GB"/>
+        </w:rPr>
+        <w:t>AdaBoost</w:t>
+      </w:r>
+      <w:r>
+        <w:rPr>
+          <w:rFonts w:ascii="Times New Roman" w:hAnsi="Times New Roman" w:cs="Times New Roman"/>
+          <w:sz w:val="24"/>
+          <w:szCs w:val="24"/>
+          <w:lang w:val="en-GB"/>
+        </w:rPr>
+        <w:t xml:space="preserve"> classifier</w:t>
+      </w:r>
+      <w:r>
+        <w:rPr>
+          <w:rStyle w:val="FootnoteReference"/>
+          <w:rFonts w:ascii="Times New Roman" w:hAnsi="Times New Roman" w:cs="Times New Roman"/>
+          <w:sz w:val="24"/>
+          <w:szCs w:val="24"/>
+          <w:lang w:val="en-GB"/>
+        </w:rPr>
+        <w:footnoteReference w:id="6"/>
+      </w:r>
+      <w:r>
+        <w:rPr>
+          <w:rFonts w:ascii="Times New Roman" w:hAnsi="Times New Roman" w:cs="Times New Roman"/>
+          <w:sz w:val="24"/>
+          <w:szCs w:val="24"/>
+          <w:lang w:val="en-GB"/>
+        </w:rPr>
+        <w:t>.</w:t>
+      </w:r>
     </w:p>
     <w:p>
       <w:pPr>
@@ -5969,19 +6030,6 @@
           <w:rFonts w:ascii="Times New Roman" w:hAnsi="Times New Roman" w:cs="Times New Roman"/>
           <w:sz w:val="24"/>
           <w:szCs w:val="24"/>
-          <w:lang w:val="en-GB"/>
-        </w:rPr>
-      </w:pPr>
-    </w:p>
-    <w:p>
-      <w:pPr>
-        <w:widowControl w:val="0"/>
-        <w:ind w:right="30"/>
-        <w:jc w:val="both"/>
-        <w:rPr>
-          <w:rFonts w:ascii="Times New Roman" w:hAnsi="Times New Roman" w:cs="Times New Roman"/>
-          <w:sz w:val="24"/>
-          <w:szCs w:val="24"/>
           <w:highlight w:val="red"/>
           <w:lang w:val="en-GB"/>
         </w:rPr>
@@ -5994,9 +6042,8 @@
           <w:highlight w:val="red"/>
           <w:lang w:val="en-GB"/>
         </w:rPr>
-        <w:t>((missing</w:t>
-      </w:r>
-      <w:proofErr w:type="gramStart"/>
+        <w:t>(</w:t>
+      </w:r>
       <w:r>
         <w:rPr>
           <w:rFonts w:ascii="Times New Roman" w:hAnsi="Times New Roman" w:cs="Times New Roman"/>
@@ -6005,6 +6052,16 @@
           <w:highlight w:val="red"/>
           <w:lang w:val="en-GB"/>
         </w:rPr>
+        <w:t>(still to write</w:t>
+      </w:r>
+      <w:r>
+        <w:rPr>
+          <w:rFonts w:ascii="Times New Roman" w:hAnsi="Times New Roman" w:cs="Times New Roman"/>
+          <w:sz w:val="24"/>
+          <w:szCs w:val="24"/>
+          <w:highlight w:val="red"/>
+          <w:lang w:val="en-GB"/>
+        </w:rPr>
         <w:t>:</w:t>
       </w:r>
       <w:r>
@@ -6025,9 +6082,8 @@
           <w:highlight w:val="red"/>
           <w:lang w:val="en-GB"/>
         </w:rPr>
-        <w:t>)</w:t>
-      </w:r>
-      <w:proofErr w:type="gramEnd"/>
+        <w:t xml:space="preserve">Everything including and </w:t>
+      </w:r>
       <w:r>
         <w:rPr>
           <w:rFonts w:ascii="Times New Roman" w:hAnsi="Times New Roman" w:cs="Times New Roman"/>
@@ -6036,7 +6092,27 @@
           <w:highlight w:val="red"/>
           <w:lang w:val="en-GB"/>
         </w:rPr>
-        <w:t>)</w:t>
+        <w:t xml:space="preserve">after </w:t>
+      </w:r>
+      <w:r>
+        <w:rPr>
+          <w:rFonts w:ascii="Times New Roman" w:hAnsi="Times New Roman" w:cs="Times New Roman"/>
+          <w:sz w:val="24"/>
+          <w:szCs w:val="24"/>
+          <w:highlight w:val="red"/>
+          <w:lang w:val="en-GB"/>
+        </w:rPr>
+        <w:t>Model selection</w:t>
+      </w:r>
+      <w:r>
+        <w:rPr>
+          <w:rFonts w:ascii="Times New Roman" w:hAnsi="Times New Roman" w:cs="Times New Roman"/>
+          <w:sz w:val="24"/>
+          <w:szCs w:val="24"/>
+          <w:highlight w:val="red"/>
+          <w:lang w:val="en-GB"/>
+        </w:rPr>
+        <w:t>))</w:t>
       </w:r>
     </w:p>
     <w:p>
@@ -6611,6 +6687,10 @@
       <w:pPr>
         <w:ind w:right="30"/>
         <w:rPr>
+          <w:rFonts w:ascii="Times New Roman" w:hAnsi="Times New Roman" w:cs="Times New Roman"/>
+          <w:color w:val="202124"/>
+          <w:sz w:val="24"/>
+          <w:szCs w:val="24"/>
           <w:lang w:val="en-GB"/>
         </w:rPr>
       </w:pPr>
@@ -6645,6 +6725,57 @@
           <w:lang w:val="en-GB"/>
         </w:rPr>
         <w:t>, viewed on 25. Dec. 2020 at 16:14.</w:t>
+      </w:r>
+    </w:p>
+    <w:p>
+      <w:pPr>
+        <w:ind w:right="30"/>
+        <w:rPr>
+          <w:rFonts w:ascii="Times New Roman" w:hAnsi="Times New Roman" w:cs="Times New Roman"/>
+          <w:color w:val="202124"/>
+          <w:sz w:val="24"/>
+          <w:szCs w:val="24"/>
+          <w:lang w:val="en-GB"/>
+        </w:rPr>
+      </w:pPr>
+    </w:p>
+    <w:p>
+      <w:pPr>
+        <w:ind w:right="30"/>
+        <w:rPr>
+          <w:lang w:val="en-US"/>
+        </w:rPr>
+      </w:pPr>
+      <w:r>
+        <w:rPr>
+          <w:rFonts w:ascii="Times New Roman" w:hAnsi="Times New Roman" w:cs="Times New Roman"/>
+          <w:color w:val="202124"/>
+          <w:sz w:val="24"/>
+          <w:szCs w:val="24"/>
+          <w:lang w:val="en-US"/>
+        </w:rPr>
+        <w:t xml:space="preserve">[5] </w:t>
+      </w:r>
+      <w:hyperlink r:id="rId10" w:history="1">
+        <w:r>
+          <w:rPr>
+            <w:rStyle w:val="Hyperlink"/>
+            <w:lang w:val="en-US"/>
+          </w:rPr>
+          <w:t>https://scikit-learn.org/stable/modules/generated/sklearn.ensemble.AdaBoostClassifier.html</w:t>
+        </w:r>
+      </w:hyperlink>
+      <w:r>
+        <w:rPr>
+          <w:lang w:val="en-US"/>
+        </w:rPr>
+        <w:t>, viewe</w:t>
+      </w:r>
+      <w:r>
+        <w:rPr>
+          <w:lang w:val="en-US"/>
+        </w:rPr>
+        <w:t>d on 25. Dec. 2020 at 17:39.</w:t>
       </w:r>
     </w:p>
     <w:sectPr>
@@ -7033,6 +7164,82 @@
           <w:lang w:val="en-US"/>
         </w:rPr>
         <w:t xml:space="preserve"> [4]</w:t>
+      </w:r>
+      <w:r>
+        <w:rPr>
+          <w:lang w:val="en-US"/>
+        </w:rPr>
+        <w:t>)</w:t>
+      </w:r>
+    </w:p>
+  </w:footnote>
+  <w:footnote w:id="6">
+    <w:p>
+      <w:pPr>
+        <w:pStyle w:val="FootnoteText"/>
+        <w:rPr>
+          <w:lang w:val="en-US"/>
+        </w:rPr>
+      </w:pPr>
+      <w:r>
+        <w:rPr>
+          <w:rStyle w:val="FootnoteReference"/>
+        </w:rPr>
+        <w:footnoteRef/>
+      </w:r>
+      <w:r>
+        <w:rPr>
+          <w:lang w:val="en-US"/>
+        </w:rPr>
+        <w:t xml:space="preserve"> </w:t>
+      </w:r>
+      <w:r>
+        <w:rPr>
+          <w:lang w:val="en-US"/>
+        </w:rPr>
+        <w:t>AdaBoost, s</w:t>
+      </w:r>
+      <w:r>
+        <w:rPr>
+          <w:lang w:val="en-US"/>
+        </w:rPr>
+        <w:t>hort for Adaptive Boosting</w:t>
+      </w:r>
+      <w:r>
+        <w:rPr>
+          <w:lang w:val="en-US"/>
+        </w:rPr>
+        <w:t xml:space="preserve"> (for a general explanation see chapter </w:t>
+      </w:r>
+      <w:r>
+        <w:rPr>
+          <w:lang w:val="en-US"/>
+        </w:rPr>
+        <w:t>14.3.</w:t>
+      </w:r>
+      <w:r>
+        <w:rPr>
+          <w:lang w:val="en-US"/>
+        </w:rPr>
+        <w:t xml:space="preserve"> in [3]; </w:t>
+      </w:r>
+      <w:r>
+        <w:rPr>
+          <w:lang w:val="en-US"/>
+        </w:rPr>
+        <w:t>for the documentation of the implementation used for this project see [</w:t>
+      </w:r>
+      <w:r>
+        <w:rPr>
+          <w:lang w:val="en-US"/>
+        </w:rPr>
+        <w:t>5</w:t>
+      </w:r>
+      <w:r>
+        <w:rPr>
+          <w:lang w:val="en-US"/>
+        </w:rPr>
+        <w:t>]</w:t>
       </w:r>
       <w:r>
         <w:rPr>

--- a/Report/20201225PM_ML_Project_Report_Group_50.docx
+++ b/Report/20201225PM_ML_Project_Report_Group_50.docx
@@ -3689,34 +3689,7 @@
           <w:szCs w:val="24"/>
           <w:lang w:val="en-GB"/>
         </w:rPr>
-        <w:t xml:space="preserve"> The variables of the </w:t>
-      </w:r>
-      <w:r>
-        <w:rPr>
-          <w:rFonts w:ascii="Times New Roman" w:hAnsi="Times New Roman" w:cs="Times New Roman"/>
-          <w:sz w:val="24"/>
-          <w:szCs w:val="24"/>
-          <w:lang w:val="en-GB"/>
-        </w:rPr>
-        <w:t xml:space="preserve">resulting training dataset </w:t>
-      </w:r>
-      <w:r>
-        <w:rPr>
-          <w:rFonts w:ascii="Times New Roman" w:hAnsi="Times New Roman" w:cs="Times New Roman"/>
-          <w:sz w:val="24"/>
-          <w:szCs w:val="24"/>
-          <w:lang w:val="en-GB"/>
-        </w:rPr>
-        <w:t>are</w:t>
-      </w:r>
-      <w:r>
-        <w:rPr>
-          <w:rFonts w:ascii="Times New Roman" w:hAnsi="Times New Roman" w:cs="Times New Roman"/>
-          <w:sz w:val="24"/>
-          <w:szCs w:val="24"/>
-          <w:lang w:val="en-GB"/>
-        </w:rPr>
-        <w:t xml:space="preserve"> presented in table 2.</w:t>
+        <w:t xml:space="preserve"> The variables of the resulting training dataset are presented in table 2.</w:t>
       </w:r>
     </w:p>
     <w:p>
@@ -4071,25 +4044,7 @@
                 <w:szCs w:val="17"/>
                 <w:lang w:val="en-GB"/>
               </w:rPr>
-              <w:t xml:space="preserve">1: Citizen is </w:t>
-            </w:r>
-            <w:r>
-              <w:rPr>
-                <w:rFonts w:ascii="Times New Roman" w:hAnsi="Times New Roman" w:cs="Times New Roman"/>
-                <w:sz w:val="17"/>
-                <w:szCs w:val="17"/>
-                <w:lang w:val="en-GB"/>
-              </w:rPr>
-              <w:t>single</w:t>
-            </w:r>
-            <w:r>
-              <w:rPr>
-                <w:rFonts w:ascii="Times New Roman" w:hAnsi="Times New Roman" w:cs="Times New Roman"/>
-                <w:sz w:val="17"/>
-                <w:szCs w:val="17"/>
-                <w:lang w:val="en-GB"/>
-              </w:rPr>
-              <w:t>, 0 otherwise</w:t>
+              <w:t>1: Citizen is single, 0 otherwise</w:t>
             </w:r>
           </w:p>
         </w:tc>
@@ -4155,25 +4110,7 @@
                 <w:szCs w:val="17"/>
                 <w:lang w:val="en-GB"/>
               </w:rPr>
-              <w:t xml:space="preserve">1: Citizen is </w:t>
-            </w:r>
-            <w:r>
-              <w:rPr>
-                <w:rFonts w:ascii="Times New Roman" w:hAnsi="Times New Roman" w:cs="Times New Roman"/>
-                <w:sz w:val="17"/>
-                <w:szCs w:val="17"/>
-                <w:lang w:val="en-GB"/>
-              </w:rPr>
-              <w:t>divorced</w:t>
-            </w:r>
-            <w:r>
-              <w:rPr>
-                <w:rFonts w:ascii="Times New Roman" w:hAnsi="Times New Roman" w:cs="Times New Roman"/>
-                <w:sz w:val="17"/>
-                <w:szCs w:val="17"/>
-                <w:lang w:val="en-GB"/>
-              </w:rPr>
-              <w:t>, 0 otherwise</w:t>
+              <w:t>1: Citizen is divorced, 0 otherwise</w:t>
             </w:r>
           </w:p>
         </w:tc>
@@ -4239,25 +4176,7 @@
                 <w:szCs w:val="17"/>
                 <w:lang w:val="en-GB"/>
               </w:rPr>
-              <w:t xml:space="preserve">1: Citizen lives with </w:t>
-            </w:r>
-            <w:r>
-              <w:rPr>
-                <w:rFonts w:ascii="Times New Roman" w:hAnsi="Times New Roman" w:cs="Times New Roman"/>
-                <w:sz w:val="17"/>
-                <w:szCs w:val="17"/>
-                <w:lang w:val="en-GB"/>
-              </w:rPr>
-              <w:t>children</w:t>
-            </w:r>
-            <w:r>
-              <w:rPr>
-                <w:rFonts w:ascii="Times New Roman" w:hAnsi="Times New Roman" w:cs="Times New Roman"/>
-                <w:sz w:val="17"/>
-                <w:szCs w:val="17"/>
-                <w:lang w:val="en-GB"/>
-              </w:rPr>
-              <w:t>, 0 otherwise</w:t>
+              <w:t>1: Citizen lives with children, 0 otherwise</w:t>
             </w:r>
           </w:p>
         </w:tc>
@@ -4323,25 +4242,7 @@
                 <w:szCs w:val="17"/>
                 <w:lang w:val="en-GB"/>
               </w:rPr>
-              <w:t xml:space="preserve">1: Citizen </w:t>
-            </w:r>
-            <w:r>
-              <w:rPr>
-                <w:rFonts w:ascii="Times New Roman" w:hAnsi="Times New Roman" w:cs="Times New Roman"/>
-                <w:sz w:val="17"/>
-                <w:szCs w:val="17"/>
-                <w:lang w:val="en-GB"/>
-              </w:rPr>
-              <w:t>lives with husband</w:t>
-            </w:r>
-            <w:r>
-              <w:rPr>
-                <w:rFonts w:ascii="Times New Roman" w:hAnsi="Times New Roman" w:cs="Times New Roman"/>
-                <w:sz w:val="17"/>
-                <w:szCs w:val="17"/>
-                <w:lang w:val="en-GB"/>
-              </w:rPr>
-              <w:t>, 0 otherwise</w:t>
+              <w:t>1: Citizen lives with husband, 0 otherwise</w:t>
             </w:r>
           </w:p>
         </w:tc>
@@ -4407,25 +4308,7 @@
                 <w:szCs w:val="17"/>
                 <w:lang w:val="en-GB"/>
               </w:rPr>
-              <w:t xml:space="preserve">1: Citizen lives </w:t>
-            </w:r>
-            <w:r>
-              <w:rPr>
-                <w:rFonts w:ascii="Times New Roman" w:hAnsi="Times New Roman" w:cs="Times New Roman"/>
-                <w:sz w:val="17"/>
-                <w:szCs w:val="17"/>
-                <w:lang w:val="en-GB"/>
-              </w:rPr>
-              <w:t>alone</w:t>
-            </w:r>
-            <w:r>
-              <w:rPr>
-                <w:rFonts w:ascii="Times New Roman" w:hAnsi="Times New Roman" w:cs="Times New Roman"/>
-                <w:sz w:val="17"/>
-                <w:szCs w:val="17"/>
-                <w:lang w:val="en-GB"/>
-              </w:rPr>
-              <w:t>, 0 otherwise</w:t>
+              <w:t>1: Citizen lives alone, 0 otherwise</w:t>
             </w:r>
           </w:p>
         </w:tc>
@@ -4500,25 +4383,7 @@
                 <w:szCs w:val="17"/>
                 <w:lang w:val="en-GB"/>
               </w:rPr>
-              <w:t xml:space="preserve">1: Citizen lives with </w:t>
-            </w:r>
-            <w:r>
-              <w:rPr>
-                <w:rFonts w:ascii="Times New Roman" w:hAnsi="Times New Roman" w:cs="Times New Roman"/>
-                <w:sz w:val="17"/>
-                <w:szCs w:val="17"/>
-                <w:lang w:val="en-GB"/>
-              </w:rPr>
-              <w:t>other family</w:t>
-            </w:r>
-            <w:r>
-              <w:rPr>
-                <w:rFonts w:ascii="Times New Roman" w:hAnsi="Times New Roman" w:cs="Times New Roman"/>
-                <w:sz w:val="17"/>
-                <w:szCs w:val="17"/>
-                <w:lang w:val="en-GB"/>
-              </w:rPr>
-              <w:t>, 0 otherwise</w:t>
+              <w:t>1: Citizen lives with other family, 0 otherwise</w:t>
             </w:r>
           </w:p>
         </w:tc>
@@ -4584,25 +4449,7 @@
                 <w:szCs w:val="17"/>
                 <w:lang w:val="en-GB"/>
               </w:rPr>
-              <w:t>1: Citizen</w:t>
-            </w:r>
-            <w:r>
-              <w:rPr>
-                <w:rFonts w:ascii="Times New Roman" w:hAnsi="Times New Roman" w:cs="Times New Roman"/>
-                <w:sz w:val="17"/>
-                <w:szCs w:val="17"/>
-                <w:lang w:val="en-GB"/>
-              </w:rPr>
-              <w:t>’s role is in management</w:t>
-            </w:r>
-            <w:r>
-              <w:rPr>
-                <w:rFonts w:ascii="Times New Roman" w:hAnsi="Times New Roman" w:cs="Times New Roman"/>
-                <w:sz w:val="17"/>
-                <w:szCs w:val="17"/>
-                <w:lang w:val="en-GB"/>
-              </w:rPr>
-              <w:t>, 0 otherwise</w:t>
+              <w:t>1: Citizen’s role is in management, 0 otherwise</w:t>
             </w:r>
           </w:p>
         </w:tc>
@@ -4677,25 +4524,7 @@
                 <w:szCs w:val="17"/>
                 <w:lang w:val="en-GB"/>
               </w:rPr>
-              <w:t xml:space="preserve">1: Citizen’s role is in </w:t>
-            </w:r>
-            <w:r>
-              <w:rPr>
-                <w:rFonts w:ascii="Times New Roman" w:hAnsi="Times New Roman" w:cs="Times New Roman"/>
-                <w:sz w:val="17"/>
-                <w:szCs w:val="17"/>
-                <w:lang w:val="en-GB"/>
-              </w:rPr>
-              <w:t>“other services”</w:t>
-            </w:r>
-            <w:r>
-              <w:rPr>
-                <w:rFonts w:ascii="Times New Roman" w:hAnsi="Times New Roman" w:cs="Times New Roman"/>
-                <w:sz w:val="17"/>
-                <w:szCs w:val="17"/>
-                <w:lang w:val="en-GB"/>
-              </w:rPr>
-              <w:t>, 0 otherwise</w:t>
+              <w:t>1: Citizen’s role is in “other services”, 0 otherwise</w:t>
             </w:r>
           </w:p>
         </w:tc>
@@ -4759,25 +4588,7 @@
                 <w:szCs w:val="17"/>
                 <w:lang w:val="en-GB"/>
               </w:rPr>
-              <w:t xml:space="preserve">1: Citizen’s role is </w:t>
-            </w:r>
-            <w:r>
-              <w:rPr>
-                <w:rFonts w:ascii="Times New Roman" w:hAnsi="Times New Roman" w:cs="Times New Roman"/>
-                <w:sz w:val="17"/>
-                <w:szCs w:val="17"/>
-                <w:lang w:val="en-GB"/>
-              </w:rPr>
-              <w:t>unknown</w:t>
-            </w:r>
-            <w:r>
-              <w:rPr>
-                <w:rFonts w:ascii="Times New Roman" w:hAnsi="Times New Roman" w:cs="Times New Roman"/>
-                <w:sz w:val="17"/>
-                <w:szCs w:val="17"/>
-                <w:lang w:val="en-GB"/>
-              </w:rPr>
-              <w:t>, 0 otherwise</w:t>
+              <w:t>1: Citizen’s role is unknown, 0 otherwise</w:t>
             </w:r>
           </w:p>
         </w:tc>
@@ -4843,25 +4654,7 @@
                 <w:szCs w:val="17"/>
                 <w:lang w:val="en-GB"/>
               </w:rPr>
-              <w:t xml:space="preserve">1: Citizen’s role is </w:t>
-            </w:r>
-            <w:r>
-              <w:rPr>
-                <w:rFonts w:ascii="Times New Roman" w:hAnsi="Times New Roman" w:cs="Times New Roman"/>
-                <w:sz w:val="17"/>
-                <w:szCs w:val="17"/>
-                <w:lang w:val="en-GB"/>
-              </w:rPr>
-              <w:t>of administrative nature</w:t>
-            </w:r>
-            <w:r>
-              <w:rPr>
-                <w:rFonts w:ascii="Times New Roman" w:hAnsi="Times New Roman" w:cs="Times New Roman"/>
-                <w:sz w:val="17"/>
-                <w:szCs w:val="17"/>
-                <w:lang w:val="en-GB"/>
-              </w:rPr>
-              <w:t>, 0 otherwise</w:t>
+              <w:t>1: Citizen’s role is of administrative nature, 0 otherwise</w:t>
             </w:r>
           </w:p>
         </w:tc>
@@ -4936,43 +4729,7 @@
                 <w:szCs w:val="17"/>
                 <w:lang w:val="en-GB"/>
               </w:rPr>
-              <w:t xml:space="preserve">1: Citizen’s role is </w:t>
-            </w:r>
-            <w:r>
-              <w:rPr>
-                <w:rFonts w:ascii="Times New Roman" w:hAnsi="Times New Roman" w:cs="Times New Roman"/>
-                <w:sz w:val="17"/>
-                <w:szCs w:val="17"/>
-                <w:lang w:val="en-GB"/>
-              </w:rPr>
-              <w:t>described as</w:t>
-            </w:r>
-            <w:r>
-              <w:rPr>
-                <w:rFonts w:ascii="Times New Roman" w:hAnsi="Times New Roman" w:cs="Times New Roman"/>
-                <w:sz w:val="17"/>
-                <w:szCs w:val="17"/>
-                <w:lang w:val="en-GB"/>
-              </w:rPr>
-              <w:t xml:space="preserve"> </w:t>
-            </w:r>
-            <w:r>
-              <w:rPr>
-                <w:rFonts w:ascii="Times New Roman" w:hAnsi="Times New Roman" w:cs="Times New Roman"/>
-                <w:sz w:val="17"/>
-                <w:szCs w:val="17"/>
-                <w:lang w:val="en-GB"/>
-              </w:rPr>
-              <w:t>“Cleaners &amp; Handlers”</w:t>
-            </w:r>
-            <w:r>
-              <w:rPr>
-                <w:rFonts w:ascii="Times New Roman" w:hAnsi="Times New Roman" w:cs="Times New Roman"/>
-                <w:sz w:val="17"/>
-                <w:szCs w:val="17"/>
-                <w:lang w:val="en-GB"/>
-              </w:rPr>
-              <w:t>, 0 otherwise</w:t>
+              <w:t>1: Citizen’s role is described as “Cleaners &amp; Handlers”, 0 otherwise</w:t>
             </w:r>
           </w:p>
         </w:tc>
@@ -5038,25 +4795,7 @@
                 <w:szCs w:val="17"/>
                 <w:lang w:val="en-GB"/>
               </w:rPr>
-              <w:t>1: Citizen</w:t>
-            </w:r>
-            <w:r>
-              <w:rPr>
-                <w:rFonts w:ascii="Times New Roman" w:hAnsi="Times New Roman" w:cs="Times New Roman"/>
-                <w:sz w:val="17"/>
-                <w:szCs w:val="17"/>
-                <w:lang w:val="en-GB"/>
-              </w:rPr>
-              <w:t xml:space="preserve"> is a professor</w:t>
-            </w:r>
-            <w:r>
-              <w:rPr>
-                <w:rFonts w:ascii="Times New Roman" w:hAnsi="Times New Roman" w:cs="Times New Roman"/>
-                <w:sz w:val="17"/>
-                <w:szCs w:val="17"/>
-                <w:lang w:val="en-GB"/>
-              </w:rPr>
-              <w:t>, 0 otherwise</w:t>
+              <w:t>1: Citizen is a professor, 0 otherwise</w:t>
             </w:r>
           </w:p>
         </w:tc>
@@ -5500,43 +5239,7 @@
                 <w:szCs w:val="17"/>
                 <w:lang w:val="en-GB"/>
               </w:rPr>
-              <w:t xml:space="preserve">1: </w:t>
-            </w:r>
-            <w:r>
-              <w:rPr>
-                <w:rFonts w:ascii="Times New Roman" w:hAnsi="Times New Roman" w:cs="Times New Roman"/>
-                <w:sz w:val="17"/>
-                <w:szCs w:val="17"/>
-                <w:lang w:val="en-GB"/>
-              </w:rPr>
-              <w:t>E</w:t>
-            </w:r>
-            <w:r>
-              <w:rPr>
-                <w:rFonts w:ascii="Times New Roman" w:hAnsi="Times New Roman" w:cs="Times New Roman"/>
-                <w:sz w:val="17"/>
-                <w:szCs w:val="17"/>
-                <w:lang w:val="en-GB"/>
-              </w:rPr>
-              <w:t>mployed in private sector, 0</w:t>
-            </w:r>
-            <w:r>
-              <w:rPr>
-                <w:rFonts w:ascii="Times New Roman" w:hAnsi="Times New Roman" w:cs="Times New Roman"/>
-                <w:sz w:val="17"/>
-                <w:szCs w:val="17"/>
-                <w:lang w:val="en-GB"/>
-              </w:rPr>
-              <w:t xml:space="preserve"> </w:t>
-            </w:r>
-            <w:r>
-              <w:rPr>
-                <w:rFonts w:ascii="Times New Roman" w:hAnsi="Times New Roman" w:cs="Times New Roman"/>
-                <w:sz w:val="17"/>
-                <w:szCs w:val="17"/>
-                <w:lang w:val="en-GB"/>
-              </w:rPr>
-              <w:t>otherwise</w:t>
+              <w:t>1: Employed in private sector, 0 otherwise</w:t>
             </w:r>
           </w:p>
         </w:tc>
@@ -6092,17 +5795,7 @@
           <w:highlight w:val="red"/>
           <w:lang w:val="en-GB"/>
         </w:rPr>
-        <w:t xml:space="preserve">after </w:t>
-      </w:r>
-      <w:r>
-        <w:rPr>
-          <w:rFonts w:ascii="Times New Roman" w:hAnsi="Times New Roman" w:cs="Times New Roman"/>
-          <w:sz w:val="24"/>
-          <w:szCs w:val="24"/>
-          <w:highlight w:val="red"/>
-          <w:lang w:val="en-GB"/>
-        </w:rPr>
-        <w:t>Model selection</w:t>
+        <w:t>after Model selection</w:t>
       </w:r>
       <w:r>
         <w:rPr>
@@ -6236,6 +5929,69 @@
         <w:ind w:right="30"/>
         <w:rPr>
           <w:rFonts w:ascii="Times New Roman" w:eastAsia="Times New Roman" w:hAnsi="Times New Roman" w:cs="Times New Roman"/>
+          <w:b/>
+          <w:bCs/>
+          <w:sz w:val="24"/>
+          <w:szCs w:val="24"/>
+          <w:lang w:val="en-GB"/>
+        </w:rPr>
+      </w:pPr>
+    </w:p>
+    <w:p>
+      <w:pPr>
+        <w:widowControl w:val="0"/>
+        <w:ind w:right="30"/>
+        <w:rPr>
+          <w:rFonts w:ascii="Times New Roman" w:eastAsia="Times New Roman" w:hAnsi="Times New Roman" w:cs="Times New Roman"/>
+          <w:sz w:val="24"/>
+          <w:szCs w:val="24"/>
+          <w:lang w:val="en-US"/>
+        </w:rPr>
+      </w:pPr>
+      <w:r>
+        <w:rPr>
+          <w:rFonts w:ascii="Times New Roman" w:eastAsia="Times New Roman" w:hAnsi="Times New Roman" w:cs="Times New Roman"/>
+          <w:sz w:val="24"/>
+          <w:szCs w:val="24"/>
+          <w:lang w:val="en-GB"/>
+        </w:rPr>
+        <w:t xml:space="preserve">Assessment of discriminatory power: </w:t>
+      </w:r>
+      <w:r>
+        <w:rPr>
+          <w:rFonts w:ascii="Times New Roman" w:eastAsia="Times New Roman" w:hAnsi="Times New Roman" w:cs="Times New Roman"/>
+          <w:sz w:val="24"/>
+          <w:szCs w:val="24"/>
+          <w:lang w:val="en-GB"/>
+        </w:rPr>
+        <w:t>'Base Area'</w:t>
+      </w:r>
+      <w:r>
+        <w:rPr>
+          <w:rFonts w:ascii="Times New Roman" w:eastAsia="Times New Roman" w:hAnsi="Times New Roman" w:cs="Times New Roman"/>
+          <w:sz w:val="24"/>
+          <w:szCs w:val="24"/>
+          <w:lang w:val="en-GB"/>
+        </w:rPr>
+        <w:t xml:space="preserve"> has most cases in one category</w:t>
+      </w:r>
+      <w:r>
+        <w:rPr>
+          <w:rFonts w:ascii="Times New Roman" w:eastAsia="Times New Roman" w:hAnsi="Times New Roman" w:cs="Times New Roman"/>
+          <w:sz w:val="24"/>
+          <w:szCs w:val="24"/>
+          <w:lang w:val="en-GB"/>
+        </w:rPr>
+        <w:t>. Very few observations in the other categories. The variation between the categories is probably random due to the small sample sizes in the low cardinality categories.</w:t>
+      </w:r>
+    </w:p>
+    <w:p>
+      <w:pPr>
+        <w:widowControl w:val="0"/>
+        <w:ind w:right="30"/>
+        <w:jc w:val="both"/>
+        <w:rPr>
+          <w:rFonts w:ascii="Times New Roman" w:hAnsi="Times New Roman" w:cs="Times New Roman"/>
           <w:b/>
           <w:bCs/>
           <w:sz w:val="24"/>
@@ -6704,7 +6460,7 @@
         </w:rPr>
         <w:t xml:space="preserve">[4] </w:t>
       </w:r>
-      <w:hyperlink r:id="rId9" w:history="1">
+      <w:hyperlink r:id="rId9" w:anchor="sklearn.neural_network.MLPClassifier.score" w:history="1">
         <w:r>
           <w:rPr>
             <w:rStyle w:val="Hyperlink"/>
@@ -6754,6 +6510,7 @@
           <w:szCs w:val="24"/>
           <w:lang w:val="en-US"/>
         </w:rPr>
+        <w:lastRenderedPageBreak/>
         <w:t xml:space="preserve">[5] </w:t>
       </w:r>
       <w:hyperlink r:id="rId10" w:history="1">
@@ -6859,79 +6616,31 @@
         <w:rPr>
           <w:lang w:val="en-US"/>
         </w:rPr>
-        <w:t xml:space="preserve">, </w:t>
+        <w:t>, if the “Kernel Trick” is used,</w:t>
       </w:r>
       <w:r>
         <w:rPr>
           <w:lang w:val="en-US"/>
         </w:rPr>
-        <w:t xml:space="preserve">if </w:t>
+        <w:t xml:space="preserve"> </w:t>
       </w:r>
       <w:r>
         <w:rPr>
           <w:lang w:val="en-US"/>
         </w:rPr>
-        <w:t xml:space="preserve">the </w:t>
+        <w:t xml:space="preserve">a </w:t>
       </w:r>
       <w:r>
         <w:rPr>
           <w:lang w:val="en-US"/>
         </w:rPr>
-        <w:t xml:space="preserve">“Kernel </w:t>
+        <w:t>higher dimensional spa</w:t>
       </w:r>
       <w:r>
         <w:rPr>
           <w:lang w:val="en-US"/>
         </w:rPr>
-        <w:t>T</w:t>
-      </w:r>
-      <w:r>
-        <w:rPr>
-          <w:lang w:val="en-US"/>
-        </w:rPr>
-        <w:t>rick” is used</w:t>
-      </w:r>
-      <w:r>
-        <w:rPr>
-          <w:lang w:val="en-US"/>
-        </w:rPr>
-        <w:t>,</w:t>
-      </w:r>
-      <w:r>
-        <w:rPr>
-          <w:lang w:val="en-US"/>
-        </w:rPr>
-        <w:t xml:space="preserve"> </w:t>
-      </w:r>
-      <w:r>
-        <w:rPr>
-          <w:lang w:val="en-US"/>
-        </w:rPr>
-        <w:t xml:space="preserve">a </w:t>
-      </w:r>
-      <w:r>
-        <w:rPr>
-          <w:lang w:val="en-US"/>
-        </w:rPr>
-        <w:t>higher dimensional spa</w:t>
-      </w:r>
-      <w:r>
-        <w:rPr>
-          <w:lang w:val="en-US"/>
-        </w:rPr>
-        <w:t xml:space="preserve">ce </w:t>
-      </w:r>
-      <w:r>
-        <w:rPr>
-          <w:lang w:val="en-US"/>
-        </w:rPr>
-        <w:t>of which said n-dimensional space is a subspace</w:t>
-      </w:r>
-      <w:r>
-        <w:rPr>
-          <w:lang w:val="en-US"/>
-        </w:rPr>
-        <w:t>.</w:t>
+        <w:t>ce of which said n-dimensional space is a subspace.</w:t>
       </w:r>
     </w:p>
   </w:footnote>
